--- a/erb_supporting_docs/Code_Resources/ERB/Static_Data/Supporting_DOC/Team_Storytelling_Exercise.docx
+++ b/erb_supporting_docs/Code_Resources/ERB/Static_Data/Supporting_DOC/Team_Storytelling_Exercise.docx
@@ -7,19 +7,32 @@
         <w:pStyle w:val="Title"/>
         <w:rPr>
           <w:rStyle w:val="normaltextrun"/>
+          <w:b/>
+          <w:bCs/>
         </w:rPr>
       </w:pPr>
       <w:r>
         <w:rPr>
           <w:rStyle w:val="normaltextrun"/>
+          <w:b/>
+          <w:bCs/>
         </w:rPr>
         <w:t>Team Storytelling Exercise</w:t>
       </w:r>
     </w:p>
-    <w:p/>
     <w:p>
       <w:pPr>
+        <w:spacing w:after="0" w:line="240" w:lineRule="auto"/>
+        <w:rPr>
+          <w:sz w:val="24"/>
+          <w:szCs w:val="24"/>
+        </w:rPr>
+      </w:pPr>
+    </w:p>
+    <w:p>
+      <w:pPr>
         <w:pStyle w:val="Heading2"/>
+        <w:spacing w:before="0" w:line="240" w:lineRule="auto"/>
       </w:pPr>
       <w:hyperlink w:anchor="_[Name_of_Chapter" w:history="1">
         <w:r>
@@ -34,27 +47,20 @@
     </w:p>
     <w:p>
       <w:pPr>
-        <w:ind w:left="720"/>
-        <w:rPr>
-          <w:sz w:val="24"/>
-          <w:szCs w:val="24"/>
-        </w:rPr>
-      </w:pPr>
-      <w:r>
+        <w:spacing w:after="0" w:line="240" w:lineRule="auto"/>
         <w:rPr>
           <w:rFonts w:ascii="Calibri" w:eastAsia="Calibri" w:hAnsi="Calibri" w:cs="Calibri"/>
           <w:sz w:val="24"/>
           <w:szCs w:val="24"/>
         </w:rPr>
-        <w:t xml:space="preserve">Storytelling is a means of sharing experiences. It strengthens social ties. It provides information in a way that statistical data cannot.  Check out our storytelling resource in </w:t>
-      </w:r>
+      </w:pPr>
       <w:r>
         <w:rPr>
           <w:rFonts w:ascii="Calibri" w:eastAsia="Calibri" w:hAnsi="Calibri" w:cs="Calibri"/>
           <w:sz w:val="24"/>
           <w:szCs w:val="24"/>
         </w:rPr>
-        <w:t xml:space="preserve">the Resources tab of the ERB toolkit </w:t>
+        <w:t>To</w:t>
       </w:r>
       <w:r>
         <w:rPr>
@@ -62,38 +68,129 @@
           <w:sz w:val="24"/>
           <w:szCs w:val="24"/>
         </w:rPr>
-        <w:t>to learn more.</w:t>
-      </w:r>
-    </w:p>
-    <w:p>
-      <w:pPr>
-        <w:ind w:left="720"/>
+        <w:t xml:space="preserve"> break the ice, get to know one another, and begin identify</w:t>
+      </w:r>
+      <w:r>
         <w:rPr>
           <w:rFonts w:ascii="Calibri" w:eastAsia="Calibri" w:hAnsi="Calibri" w:cs="Calibri"/>
           <w:sz w:val="24"/>
           <w:szCs w:val="24"/>
         </w:rPr>
-      </w:pPr>
+        <w:t xml:space="preserve">ing </w:t>
+      </w:r>
       <w:r>
         <w:rPr>
           <w:rFonts w:ascii="Calibri" w:eastAsia="Calibri" w:hAnsi="Calibri" w:cs="Calibri"/>
           <w:sz w:val="24"/>
           <w:szCs w:val="24"/>
         </w:rPr>
-        <w:t>This exercise is designed for the core team to break the ice, get to know one another, and begin to identify shared goals and priorities for going through ERB. Team members will use questions (or prompts) to share stories about experiences they’ve had.</w:t>
+        <w:t xml:space="preserve">shared goals and priorities for going through ERB. Team members will use questions (or prompts) to share stories about </w:t>
+      </w:r>
+      <w:r>
+        <w:rPr>
+          <w:rFonts w:ascii="Calibri" w:eastAsia="Calibri" w:hAnsi="Calibri" w:cs="Calibri"/>
+          <w:sz w:val="24"/>
+          <w:szCs w:val="24"/>
+        </w:rPr>
+        <w:t xml:space="preserve">their </w:t>
+      </w:r>
+      <w:r>
+        <w:rPr>
+          <w:rFonts w:ascii="Calibri" w:eastAsia="Calibri" w:hAnsi="Calibri" w:cs="Calibri"/>
+          <w:sz w:val="24"/>
+          <w:szCs w:val="24"/>
+        </w:rPr>
+        <w:t>experiences.</w:t>
       </w:r>
     </w:p>
     <w:p>
       <w:pPr>
-        <w:pStyle w:val="Heading2"/>
-      </w:pPr>
-      <w:r>
-        <w:t>What you’ll Need</w:t>
-      </w:r>
+        <w:spacing w:after="0" w:line="240" w:lineRule="auto"/>
+        <w:rPr>
+          <w:rFonts w:ascii="Calibri" w:eastAsia="Calibri" w:hAnsi="Calibri" w:cs="Calibri"/>
+          <w:sz w:val="24"/>
+          <w:szCs w:val="24"/>
+        </w:rPr>
+      </w:pPr>
     </w:p>
     <w:p>
       <w:pPr>
-        <w:ind w:firstLine="720"/>
+        <w:spacing w:after="0" w:line="240" w:lineRule="auto"/>
+        <w:rPr>
+          <w:rFonts w:ascii="Calibri" w:eastAsia="Calibri" w:hAnsi="Calibri" w:cs="Calibri"/>
+          <w:sz w:val="24"/>
+          <w:szCs w:val="24"/>
+        </w:rPr>
+      </w:pPr>
+      <w:r>
+        <w:rPr>
+          <w:rFonts w:ascii="Calibri" w:eastAsia="Calibri" w:hAnsi="Calibri" w:cs="Calibri"/>
+          <w:sz w:val="24"/>
+          <w:szCs w:val="24"/>
+        </w:rPr>
+        <w:t xml:space="preserve">Storytelling is a means of sharing experiences. It strengthens social ties. It provides information in a way that statistical data cannot.  </w:t>
+      </w:r>
+      <w:r>
+        <w:rPr>
+          <w:rFonts w:ascii="Calibri" w:eastAsia="Calibri" w:hAnsi="Calibri" w:cs="Calibri"/>
+          <w:sz w:val="24"/>
+          <w:szCs w:val="24"/>
+        </w:rPr>
+        <w:t>Use the</w:t>
+      </w:r>
+      <w:r>
+        <w:rPr>
+          <w:rFonts w:ascii="Calibri" w:eastAsia="Calibri" w:hAnsi="Calibri" w:cs="Calibri"/>
+          <w:sz w:val="24"/>
+          <w:szCs w:val="24"/>
+        </w:rPr>
+        <w:t xml:space="preserve"> storytelling resource in </w:t>
+      </w:r>
+      <w:r>
+        <w:rPr>
+          <w:rFonts w:ascii="Calibri" w:eastAsia="Calibri" w:hAnsi="Calibri" w:cs="Calibri"/>
+          <w:sz w:val="24"/>
+          <w:szCs w:val="24"/>
+        </w:rPr>
+        <w:t xml:space="preserve">the Resources tab of the ERB toolkit </w:t>
+      </w:r>
+      <w:r>
+        <w:rPr>
+          <w:rFonts w:ascii="Calibri" w:eastAsia="Calibri" w:hAnsi="Calibri" w:cs="Calibri"/>
+          <w:sz w:val="24"/>
+          <w:szCs w:val="24"/>
+        </w:rPr>
+        <w:t>to learn more.</w:t>
+      </w:r>
+    </w:p>
+    <w:p>
+      <w:pPr>
+        <w:spacing w:after="0" w:line="240" w:lineRule="auto"/>
+        <w:rPr>
+          <w:sz w:val="24"/>
+          <w:szCs w:val="24"/>
+        </w:rPr>
+      </w:pPr>
+    </w:p>
+    <w:p>
+      <w:pPr>
+        <w:pStyle w:val="Heading2"/>
+        <w:spacing w:before="0" w:line="240" w:lineRule="auto"/>
+      </w:pPr>
+      <w:r>
+        <w:t xml:space="preserve">What </w:t>
+      </w:r>
+      <w:r>
+        <w:t xml:space="preserve">You Will </w:t>
+      </w:r>
+      <w:r>
+        <w:t>Need</w:t>
+      </w:r>
+    </w:p>
+    <w:p>
+      <w:pPr>
+        <w:spacing w:after="0" w:line="240" w:lineRule="auto"/>
+        <w:ind w:left="360"/>
         <w:rPr>
           <w:sz w:val="24"/>
           <w:szCs w:val="24"/>
@@ -113,26 +210,55 @@
           <w:sz w:val="24"/>
           <w:szCs w:val="24"/>
         </w:rPr>
-        <w:t xml:space="preserve">   </w:t>
+        <w:t xml:space="preserve"> </w:t>
       </w:r>
       <w:r>
         <w:rPr>
           <w:sz w:val="24"/>
           <w:szCs w:val="24"/>
         </w:rPr>
-        <w:t>Core team</w:t>
+        <w:t>c</w:t>
       </w:r>
       <w:r>
         <w:rPr>
           <w:sz w:val="24"/>
           <w:szCs w:val="24"/>
         </w:rPr>
-        <w:t>. You’ll need an activity lead and a recorder.</w:t>
+        <w:t xml:space="preserve">ore </w:t>
+      </w:r>
+      <w:r>
+        <w:rPr>
+          <w:sz w:val="24"/>
+          <w:szCs w:val="24"/>
+        </w:rPr>
+        <w:t>team</w:t>
+      </w:r>
+      <w:r>
+        <w:rPr>
+          <w:sz w:val="24"/>
+          <w:szCs w:val="24"/>
+        </w:rPr>
+        <w:t>. You</w:t>
+      </w:r>
+      <w:r>
+        <w:rPr>
+          <w:sz w:val="24"/>
+          <w:szCs w:val="24"/>
+        </w:rPr>
+        <w:t xml:space="preserve"> wi</w:t>
+      </w:r>
+      <w:r>
+        <w:rPr>
+          <w:sz w:val="24"/>
+          <w:szCs w:val="24"/>
+        </w:rPr>
+        <w:t>ll need an activity lead and a recorder.</w:t>
       </w:r>
     </w:p>
     <w:p>
       <w:pPr>
-        <w:ind w:firstLine="720"/>
+        <w:spacing w:after="0" w:line="240" w:lineRule="auto"/>
+        <w:ind w:left="360"/>
         <w:rPr>
           <w:sz w:val="24"/>
           <w:szCs w:val="24"/>
@@ -152,7 +278,7 @@
           <w:sz w:val="24"/>
           <w:szCs w:val="24"/>
         </w:rPr>
-        <w:t xml:space="preserve">  </w:t>
+        <w:t xml:space="preserve"> </w:t>
       </w:r>
       <w:r>
         <w:rPr>
@@ -164,7 +290,8 @@
     </w:p>
     <w:p>
       <w:pPr>
-        <w:ind w:firstLine="720"/>
+        <w:spacing w:after="0" w:line="240" w:lineRule="auto"/>
+        <w:ind w:left="360"/>
         <w:rPr>
           <w:sz w:val="24"/>
           <w:szCs w:val="24"/>
@@ -184,12 +311,20 @@
           <w:sz w:val="24"/>
           <w:szCs w:val="24"/>
         </w:rPr>
-        <w:t xml:space="preserve"> about an hour</w:t>
+        <w:t xml:space="preserve"> </w:t>
+      </w:r>
+      <w:r>
+        <w:rPr>
+          <w:sz w:val="24"/>
+          <w:szCs w:val="24"/>
+        </w:rPr>
+        <w:t>1 hour</w:t>
       </w:r>
     </w:p>
     <w:p>
       <w:pPr>
-        <w:ind w:firstLine="720"/>
+        <w:spacing w:after="0" w:line="240" w:lineRule="auto"/>
+        <w:ind w:left="360"/>
         <w:rPr>
           <w:sz w:val="24"/>
           <w:szCs w:val="24"/>
@@ -225,15 +360,13 @@
         </w:rPr>
         <w:t xml:space="preserve">, </w:t>
       </w:r>
-      <w:proofErr w:type="gramStart"/>
       <w:r>
         <w:rPr>
           <w:sz w:val="24"/>
           <w:szCs w:val="24"/>
         </w:rPr>
-        <w:t>pens</w:t>
-      </w:r>
-      <w:proofErr w:type="gramEnd"/>
+        <w:t>pens,</w:t>
+      </w:r>
       <w:r>
         <w:rPr>
           <w:sz w:val="24"/>
@@ -244,7 +377,18 @@
     </w:p>
     <w:p>
       <w:pPr>
+        <w:spacing w:after="0" w:line="240" w:lineRule="auto"/>
+        <w:ind w:left="360"/>
+        <w:rPr>
+          <w:sz w:val="24"/>
+          <w:szCs w:val="24"/>
+        </w:rPr>
+      </w:pPr>
+    </w:p>
+    <w:p>
+      <w:pPr>
         <w:pStyle w:val="Heading2"/>
+        <w:spacing w:before="0" w:line="240" w:lineRule="auto"/>
       </w:pPr>
       <w:r>
         <w:t>Instructions</w:t>
@@ -262,13 +406,25 @@
         <w:rPr>
           <w:rFonts w:eastAsia="Calibri"/>
         </w:rPr>
-        <w:t>Break up into groups of 3. Each person takes on a role, switching roles with each turn:</w:t>
+        <w:t xml:space="preserve">Break up into groups of </w:t>
+      </w:r>
+      <w:r>
+        <w:rPr>
+          <w:rFonts w:eastAsia="Calibri"/>
+        </w:rPr>
+        <w:t>three</w:t>
+      </w:r>
+      <w:r>
+        <w:rPr>
+          <w:rFonts w:eastAsia="Calibri"/>
+        </w:rPr>
+        <w:t>. Each person takes on a role, switching roles with each turn:</w:t>
       </w:r>
     </w:p>
     <w:p>
       <w:pPr>
-        <w:spacing w:after="0"/>
-        <w:ind w:left="720" w:firstLine="720"/>
+        <w:spacing w:after="0" w:line="240" w:lineRule="auto"/>
+        <w:ind w:firstLine="720"/>
         <w:rPr>
           <w:sz w:val="24"/>
           <w:szCs w:val="24"/>
@@ -295,8 +451,8 @@
     </w:p>
     <w:p>
       <w:pPr>
-        <w:spacing w:after="0"/>
-        <w:ind w:left="720" w:firstLine="720"/>
+        <w:spacing w:after="0" w:line="240" w:lineRule="auto"/>
+        <w:ind w:firstLine="720"/>
         <w:rPr>
           <w:sz w:val="24"/>
           <w:szCs w:val="24"/>
@@ -323,8 +479,8 @@
     </w:p>
     <w:p>
       <w:pPr>
-        <w:spacing w:after="0"/>
-        <w:ind w:left="720" w:firstLine="720"/>
+        <w:spacing w:after="0" w:line="240" w:lineRule="auto"/>
+        <w:ind w:firstLine="720"/>
         <w:rPr>
           <w:sz w:val="24"/>
           <w:szCs w:val="24"/>
@@ -394,19 +550,7 @@
         <w:rPr>
           <w:rFonts w:eastAsia="Calibri"/>
         </w:rPr>
-        <w:t>T</w:t>
-      </w:r>
-      <w:r>
-        <w:rPr>
-          <w:rFonts w:eastAsia="Calibri"/>
-        </w:rPr>
-        <w:t>ake turns sharing, listening, and taking notes</w:t>
-      </w:r>
-      <w:r>
-        <w:rPr>
-          <w:rFonts w:eastAsia="Calibri"/>
-        </w:rPr>
-        <w:t xml:space="preserve"> on each other’s stories</w:t>
+        <w:t>Take turns sharing, listening, and taking notes on each other’s stories</w:t>
       </w:r>
       <w:r>
         <w:rPr>
@@ -485,6 +629,7 @@
     <w:p>
       <w:pPr>
         <w:pStyle w:val="Heading2"/>
+        <w:spacing w:before="0" w:line="240" w:lineRule="auto"/>
       </w:pPr>
       <w:r>
         <w:t>Storytelling Prompts</w:t>
@@ -492,7 +637,7 @@
     </w:p>
     <w:p>
       <w:pPr>
-        <w:spacing w:after="60"/>
+        <w:spacing w:after="0" w:line="240" w:lineRule="auto"/>
         <w:rPr>
           <w:rFonts w:ascii="Calibri" w:eastAsia="Calibri" w:hAnsi="Calibri" w:cs="Calibri"/>
           <w:sz w:val="24"/>
@@ -535,7 +680,6 @@
           <w:ilvl w:val="0"/>
           <w:numId w:val="36"/>
         </w:numPr>
-        <w:spacing w:after="160" w:line="480" w:lineRule="auto"/>
         <w:contextualSpacing/>
         <w:textAlignment w:val="auto"/>
         <w:rPr>
@@ -546,7 +690,37 @@
         <w:rPr>
           <w:rFonts w:eastAsia="Calibri"/>
         </w:rPr>
-        <w:t>What's one way you’ve seen your community build resilience?</w:t>
+        <w:t>What</w:t>
+      </w:r>
+      <w:r>
+        <w:rPr>
+          <w:rFonts w:eastAsia="Calibri"/>
+        </w:rPr>
+        <w:t xml:space="preserve"> is</w:t>
+      </w:r>
+      <w:r>
+        <w:rPr>
+          <w:rFonts w:eastAsia="Calibri"/>
+        </w:rPr>
+        <w:t xml:space="preserve"> </w:t>
+      </w:r>
+      <w:r>
+        <w:rPr>
+          <w:rFonts w:eastAsia="Calibri"/>
+        </w:rPr>
+        <w:t>one way you</w:t>
+      </w:r>
+      <w:r>
+        <w:rPr>
+          <w:rFonts w:eastAsia="Calibri"/>
+        </w:rPr>
+        <w:t xml:space="preserve"> ha</w:t>
+      </w:r>
+      <w:r>
+        <w:rPr>
+          <w:rFonts w:eastAsia="Calibri"/>
+        </w:rPr>
+        <w:t>ve seen your community build resilience?</w:t>
       </w:r>
     </w:p>
     <w:p>
@@ -556,7 +730,6 @@
           <w:ilvl w:val="0"/>
           <w:numId w:val="36"/>
         </w:numPr>
-        <w:spacing w:after="160" w:line="480" w:lineRule="auto"/>
         <w:contextualSpacing/>
         <w:textAlignment w:val="auto"/>
         <w:rPr>
@@ -567,7 +740,31 @@
         <w:rPr>
           <w:rFonts w:eastAsia="Calibri"/>
         </w:rPr>
-        <w:t>What’s one way you’ve helped build resilience in your community?</w:t>
+        <w:t>What</w:t>
+      </w:r>
+      <w:r>
+        <w:rPr>
+          <w:rFonts w:eastAsia="Calibri"/>
+        </w:rPr>
+        <w:t xml:space="preserve"> i</w:t>
+      </w:r>
+      <w:r>
+        <w:rPr>
+          <w:rFonts w:eastAsia="Calibri"/>
+        </w:rPr>
+        <w:t>s one way you</w:t>
+      </w:r>
+      <w:r>
+        <w:rPr>
+          <w:rFonts w:eastAsia="Calibri"/>
+        </w:rPr>
+        <w:t xml:space="preserve"> ha</w:t>
+      </w:r>
+      <w:r>
+        <w:rPr>
+          <w:rFonts w:eastAsia="Calibri"/>
+        </w:rPr>
+        <w:t>ve helped build resilience in your community?</w:t>
       </w:r>
     </w:p>
     <w:p>
@@ -577,7 +774,6 @@
           <w:ilvl w:val="0"/>
           <w:numId w:val="36"/>
         </w:numPr>
-        <w:spacing w:after="160"/>
         <w:contextualSpacing/>
         <w:textAlignment w:val="auto"/>
         <w:rPr>
@@ -588,19 +784,37 @@
         <w:rPr>
           <w:rFonts w:eastAsia="Calibri"/>
         </w:rPr>
-        <w:t>An experience</w:t>
+        <w:t>Share a</w:t>
       </w:r>
       <w:r>
         <w:rPr>
           <w:rFonts w:eastAsia="Calibri"/>
         </w:rPr>
+        <w:t>n experience</w:t>
+      </w:r>
+      <w:r>
+        <w:rPr>
+          <w:rFonts w:eastAsia="Calibri"/>
+        </w:rPr>
         <w:t xml:space="preserve"> that </w:t>
       </w:r>
       <w:r>
         <w:rPr>
           <w:rFonts w:eastAsia="Calibri"/>
         </w:rPr>
-        <w:t xml:space="preserve">illustrates differences between resilience and </w:t>
+        <w:t xml:space="preserve">illustrates </w:t>
+      </w:r>
+      <w:r>
+        <w:rPr>
+          <w:rFonts w:eastAsia="Calibri"/>
+        </w:rPr>
+        <w:t xml:space="preserve">the </w:t>
+      </w:r>
+      <w:r>
+        <w:rPr>
+          <w:rFonts w:eastAsia="Calibri"/>
+        </w:rPr>
+        <w:t xml:space="preserve">differences between resilience and </w:t>
       </w:r>
       <w:r>
         <w:rPr>
@@ -619,6 +833,7 @@
     </w:p>
     <w:p>
       <w:pPr>
+        <w:spacing w:after="0" w:line="240" w:lineRule="auto"/>
         <w:contextualSpacing/>
         <w:rPr>
           <w:rFonts w:eastAsia="Calibri"/>
@@ -628,6 +843,7 @@
     <w:p>
       <w:pPr>
         <w:pStyle w:val="Heading2"/>
+        <w:spacing w:before="0" w:line="240" w:lineRule="auto"/>
         <w:rPr>
           <w:rFonts w:eastAsia="Calibri"/>
         </w:rPr>
@@ -643,7 +859,7 @@
     <w:p>
       <w:pPr>
         <w:pStyle w:val="Heading2"/>
-        <w:spacing w:line="480" w:lineRule="exact"/>
+        <w:spacing w:before="0" w:line="240" w:lineRule="auto"/>
         <w:rPr>
           <w:rFonts w:ascii="Calibri" w:eastAsia="Calibri" w:hAnsi="Calibri" w:cs="Calibri"/>
           <w:b w:val="0"/>
@@ -670,6 +886,7 @@
     <w:p>
       <w:pPr>
         <w:pStyle w:val="Heading2"/>
+        <w:spacing w:before="0" w:line="240" w:lineRule="auto"/>
         <w:rPr>
           <w:rFonts w:eastAsia="Calibri"/>
         </w:rPr>
@@ -683,7 +900,7 @@
     </w:p>
     <w:p>
       <w:pPr>
-        <w:spacing w:line="480" w:lineRule="auto"/>
+        <w:spacing w:after="0" w:line="240" w:lineRule="auto"/>
         <w:rPr>
           <w:rFonts w:ascii="Calibri" w:eastAsia="Calibri" w:hAnsi="Calibri" w:cs="Calibri"/>
           <w:u w:val="single"/>
@@ -707,6 +924,7 @@
     <w:p>
       <w:pPr>
         <w:pStyle w:val="Heading2"/>
+        <w:spacing w:before="0" w:line="240" w:lineRule="auto"/>
         <w:rPr>
           <w:rFonts w:eastAsia="Calibri"/>
         </w:rPr>
@@ -720,7 +938,7 @@
     </w:p>
     <w:p>
       <w:pPr>
-        <w:spacing w:after="0" w:line="480" w:lineRule="auto"/>
+        <w:spacing w:after="0" w:line="240" w:lineRule="auto"/>
         <w:rPr>
           <w:rFonts w:ascii="Calibri" w:eastAsia="Calibri" w:hAnsi="Calibri" w:cs="Calibri"/>
           <w:u w:val="single"/>
@@ -744,6 +962,7 @@
     <w:p>
       <w:pPr>
         <w:pStyle w:val="Heading2"/>
+        <w:spacing w:before="0" w:line="240" w:lineRule="auto"/>
       </w:pPr>
       <w:r>
         <w:t>D</w:t>
@@ -752,7 +971,10 @@
         <w:t>iscussion</w:t>
       </w:r>
       <w:r>
-        <w:t xml:space="preserve"> prompts</w:t>
+        <w:t xml:space="preserve"> </w:t>
+      </w:r>
+      <w:r>
+        <w:t>Prompts</w:t>
       </w:r>
     </w:p>
     <w:p>
@@ -762,7 +984,6 @@
           <w:ilvl w:val="0"/>
           <w:numId w:val="40"/>
         </w:numPr>
-        <w:spacing w:line="259" w:lineRule="auto"/>
         <w:contextualSpacing/>
         <w:textAlignment w:val="auto"/>
       </w:pPr>
@@ -772,7 +993,7 @@
     </w:p>
     <w:p>
       <w:pPr>
-        <w:spacing w:after="0"/>
+        <w:spacing w:after="0" w:line="240" w:lineRule="auto"/>
         <w:rPr>
           <w:sz w:val="24"/>
           <w:szCs w:val="24"/>
@@ -781,7 +1002,7 @@
     </w:p>
     <w:p>
       <w:pPr>
-        <w:spacing w:after="0"/>
+        <w:spacing w:after="0" w:line="240" w:lineRule="auto"/>
         <w:rPr>
           <w:sz w:val="24"/>
           <w:szCs w:val="24"/>
@@ -795,7 +1016,6 @@
           <w:ilvl w:val="0"/>
           <w:numId w:val="40"/>
         </w:numPr>
-        <w:spacing w:line="259" w:lineRule="auto"/>
         <w:contextualSpacing/>
         <w:textAlignment w:val="auto"/>
       </w:pPr>
@@ -808,7 +1028,7 @@
     </w:p>
     <w:p>
       <w:pPr>
-        <w:spacing w:after="0"/>
+        <w:spacing w:after="0" w:line="240" w:lineRule="auto"/>
         <w:rPr>
           <w:sz w:val="24"/>
           <w:szCs w:val="24"/>
@@ -817,7 +1037,7 @@
     </w:p>
     <w:p>
       <w:pPr>
-        <w:spacing w:after="0"/>
+        <w:spacing w:after="0" w:line="240" w:lineRule="auto"/>
         <w:rPr>
           <w:sz w:val="24"/>
           <w:szCs w:val="24"/>
@@ -831,7 +1051,6 @@
           <w:ilvl w:val="0"/>
           <w:numId w:val="40"/>
         </w:numPr>
-        <w:spacing w:line="259" w:lineRule="auto"/>
         <w:contextualSpacing/>
         <w:textAlignment w:val="auto"/>
       </w:pPr>
@@ -847,21 +1066,25 @@
     </w:p>
     <w:p>
       <w:pPr>
+        <w:spacing w:after="0" w:line="240" w:lineRule="auto"/>
         <w:contextualSpacing/>
       </w:pPr>
     </w:p>
     <w:p>
       <w:pPr>
         <w:pStyle w:val="Heading2"/>
-      </w:pPr>
-      <w:r>
-        <w:t>What to do next</w:t>
+        <w:spacing w:before="0" w:line="240" w:lineRule="auto"/>
+      </w:pPr>
+      <w:r>
+        <w:t xml:space="preserve">What to </w:t>
+      </w:r>
+      <w:r>
+        <w:t>Do Next</w:t>
       </w:r>
     </w:p>
     <w:p>
       <w:pPr>
-        <w:spacing w:after="0"/>
-        <w:ind w:left="360"/>
+        <w:spacing w:after="0" w:line="240" w:lineRule="auto"/>
         <w:rPr>
           <w:sz w:val="24"/>
           <w:szCs w:val="24"/>
@@ -923,47 +1146,93 @@
           <w:sz w:val="24"/>
           <w:szCs w:val="24"/>
         </w:rPr>
-        <w:t>e ERB word cloud</w:t>
-      </w:r>
-      <w:r>
-        <w:rPr>
+        <w:t xml:space="preserve">e ERB </w:t>
+      </w:r>
+      <w:r>
+        <w:rPr>
+          <w:rFonts w:ascii="Calibri" w:eastAsia="Calibri" w:hAnsi="Calibri" w:cs="Calibri"/>
           <w:sz w:val="24"/>
           <w:szCs w:val="24"/>
         </w:rPr>
-        <w:t xml:space="preserve"> </w:t>
-      </w:r>
-      <w:r>
-        <w:rPr>
+        <w:t>W</w:t>
+      </w:r>
+      <w:r>
+        <w:rPr>
+          <w:rFonts w:ascii="Calibri" w:eastAsia="Calibri" w:hAnsi="Calibri" w:cs="Calibri"/>
           <w:sz w:val="24"/>
           <w:szCs w:val="24"/>
         </w:rPr>
-        <w:t>t</w:t>
-      </w:r>
-      <w:r>
-        <w:rPr>
+        <w:t xml:space="preserve">ord </w:t>
+      </w:r>
+      <w:r>
+        <w:rPr>
+          <w:rFonts w:ascii="Calibri" w:eastAsia="Calibri" w:hAnsi="Calibri" w:cs="Calibri"/>
           <w:sz w:val="24"/>
           <w:szCs w:val="24"/>
         </w:rPr>
-        <w:t>o visualize themes, which you’ll use in setting goals. Make sure storytellers are okay with th</w:t>
-      </w:r>
-      <w:r>
-        <w:rPr>
+        <w:t>C</w:t>
+      </w:r>
+      <w:r>
+        <w:rPr>
+          <w:rFonts w:ascii="Calibri" w:eastAsia="Calibri" w:hAnsi="Calibri" w:cs="Calibri"/>
           <w:sz w:val="24"/>
           <w:szCs w:val="24"/>
         </w:rPr>
-        <w:t xml:space="preserve">is </w:t>
+        <w:t>loud</w:t>
       </w:r>
       <w:r>
         <w:rPr>
           <w:sz w:val="24"/>
           <w:szCs w:val="24"/>
         </w:rPr>
+        <w:t xml:space="preserve"> </w:t>
+      </w:r>
+      <w:r>
+        <w:rPr>
+          <w:sz w:val="24"/>
+          <w:szCs w:val="24"/>
+        </w:rPr>
+        <w:t>t</w:t>
+      </w:r>
+      <w:r>
+        <w:rPr>
+          <w:sz w:val="24"/>
+          <w:szCs w:val="24"/>
+        </w:rPr>
+        <w:t>o visualize themes, which you</w:t>
+      </w:r>
+      <w:r>
+        <w:rPr>
+          <w:sz w:val="24"/>
+          <w:szCs w:val="24"/>
+        </w:rPr>
+        <w:t xml:space="preserve"> wi</w:t>
+      </w:r>
+      <w:r>
+        <w:rPr>
+          <w:sz w:val="24"/>
+          <w:szCs w:val="24"/>
+        </w:rPr>
+        <w:t>ll use in setting goals. Make sure storytellers are okay with th</w:t>
+      </w:r>
+      <w:r>
+        <w:rPr>
+          <w:sz w:val="24"/>
+          <w:szCs w:val="24"/>
+        </w:rPr>
+        <w:t xml:space="preserve">is </w:t>
+      </w:r>
+      <w:r>
+        <w:rPr>
+          <w:sz w:val="24"/>
+          <w:szCs w:val="24"/>
+        </w:rPr>
         <w:t>and leave out identifying details.</w:t>
       </w:r>
     </w:p>
     <w:p>
       <w:pPr>
-        <w:spacing w:after="0"/>
+        <w:spacing w:after="0" w:line="240" w:lineRule="auto"/>
         <w:ind w:left="360"/>
         <w:rPr>
           <w:sz w:val="24"/>
@@ -973,8 +1242,7 @@
     </w:p>
     <w:p>
       <w:pPr>
-        <w:spacing w:after="0"/>
-        <w:ind w:left="360"/>
+        <w:spacing w:after="0" w:line="240" w:lineRule="auto"/>
         <w:rPr>
           <w:sz w:val="24"/>
           <w:szCs w:val="24"/>
@@ -1002,9 +1270,9 @@
       </w:pPr>
     </w:p>
     <w:sectPr>
-      <w:headerReference w:type="default" r:id="rId12"/>
-      <w:footerReference w:type="even" r:id="rId13"/>
-      <w:footerReference w:type="default" r:id="rId14"/>
+      <w:headerReference w:type="default" r:id="rId11"/>
+      <w:footerReference w:type="even" r:id="rId12"/>
+      <w:footerReference w:type="default" r:id="rId13"/>
       <w:pgSz w:w="12240" w:h="15840"/>
       <w:pgMar w:top="1440" w:right="1440" w:bottom="1440" w:left="1440" w:header="720" w:footer="720" w:gutter="0"/>
       <w:cols w:space="720"/>
@@ -6925,6 +7193,16 @@
       <w:szCs w:val="36"/>
     </w:rPr>
   </w:style>
+  <w:style w:type="paragraph" w:styleId="Revision">
+    <w:name w:val="Revision"/>
+    <w:hidden/>
+    <w:uiPriority w:val="99"/>
+    <w:semiHidden/>
+    <w:rsid w:val="00CE25FB"/>
+    <w:pPr>
+      <w:spacing w:after="0" w:line="240" w:lineRule="auto"/>
+    </w:pPr>
+  </w:style>
 </w:styles>
 </file>
 
@@ -7224,10 +7502,70 @@
 </file>
 
 <file path=customXml/item1.xml><?xml version="1.0" encoding="utf-8"?>
+<?mso-contentType ?>
+<FormTemplates xmlns="http://schemas.microsoft.com/sharepoint/v3/contenttype/forms">
+  <Display>DocumentLibraryForm</Display>
+  <Edit>DocumentLibraryForm</Edit>
+  <New>DocumentLibraryForm</New>
+</FormTemplates>
+</file>
+
+<file path=customXml/item2.xml><?xml version="1.0" encoding="utf-8"?>
+<p:properties xmlns:p="http://schemas.microsoft.com/office/2006/metadata/properties" xmlns:xsi="http://www.w3.org/2001/XMLSchema-instance" xmlns:pc="http://schemas.microsoft.com/office/infopath/2007/PartnerControls">
+  <documentManagement>
+    <_Source xmlns="http://schemas.microsoft.com/sharepoint/v3/fields" xsi:nil="true"/>
+    <Language xmlns="http://schemas.microsoft.com/sharepoint/v3">English</Language>
+    <_ip_UnifiedCompliancePolicyUIAction xmlns="http://schemas.microsoft.com/sharepoint/v3" xsi:nil="true"/>
+    <j747ac98061d40f0aa7bd47e1db5675d xmlns="4ffa91fb-a0ff-4ac5-b2db-65c790d184a4">
+      <Terms xmlns="http://schemas.microsoft.com/office/infopath/2007/PartnerControls"/>
+    </j747ac98061d40f0aa7bd47e1db5675d>
+    <lcf76f155ced4ddcb4097134ff3c332f xmlns="c3fe2bc6-81ec-4aad-a296-b74ae9f31a66">
+      <Terms xmlns="http://schemas.microsoft.com/office/infopath/2007/PartnerControls"/>
+    </lcf76f155ced4ddcb4097134ff3c332f>
+    <External_x0020_Contributor xmlns="4ffa91fb-a0ff-4ac5-b2db-65c790d184a4" xsi:nil="true"/>
+    <TaxKeywordTaxHTField xmlns="4ffa91fb-a0ff-4ac5-b2db-65c790d184a4">
+      <Terms xmlns="http://schemas.microsoft.com/office/infopath/2007/PartnerControls"/>
+    </TaxKeywordTaxHTField>
+    <Record xmlns="4ffa91fb-a0ff-4ac5-b2db-65c790d184a4">Shared</Record>
+    <_ip_UnifiedCompliancePolicyProperties xmlns="http://schemas.microsoft.com/sharepoint/v3" xsi:nil="true"/>
+    <Rights xmlns="4ffa91fb-a0ff-4ac5-b2db-65c790d184a4" xsi:nil="true"/>
+    <Document_x0020_Creation_x0020_Date xmlns="4ffa91fb-a0ff-4ac5-b2db-65c790d184a4">2023-06-16T17:53:10+00:00</Document_x0020_Creation_x0020_Date>
+    <EPA_x0020_Office xmlns="4ffa91fb-a0ff-4ac5-b2db-65c790d184a4" xsi:nil="true"/>
+    <CategoryDescription xmlns="http://schemas.microsoft.com/sharepoint.v3" xsi:nil="true"/>
+    <Identifier xmlns="4ffa91fb-a0ff-4ac5-b2db-65c790d184a4" xsi:nil="true"/>
+    <_Coverage xmlns="http://schemas.microsoft.com/sharepoint/v3/fields" xsi:nil="true"/>
+    <Creator xmlns="4ffa91fb-a0ff-4ac5-b2db-65c790d184a4">
+      <UserInfo>
+        <DisplayName/>
+        <AccountId xsi:nil="true"/>
+        <AccountType/>
+      </UserInfo>
+    </Creator>
+    <EPA_x0020_Related_x0020_Documents xmlns="4ffa91fb-a0ff-4ac5-b2db-65c790d184a4" xsi:nil="true"/>
+    <EPA_x0020_Contributor xmlns="4ffa91fb-a0ff-4ac5-b2db-65c790d184a4">
+      <UserInfo>
+        <DisplayName/>
+        <AccountId xsi:nil="true"/>
+        <AccountType/>
+      </UserInfo>
+    </EPA_x0020_Contributor>
+    <TaxCatchAll xmlns="4ffa91fb-a0ff-4ac5-b2db-65c790d184a4" xsi:nil="true"/>
+    <SharedWithUsers xmlns="8f0ccb0b-2b45-4ecf-807d-d8fd9145fac4">
+      <UserInfo>
+        <DisplayName/>
+        <AccountId xsi:nil="true"/>
+        <AccountType/>
+      </UserInfo>
+    </SharedWithUsers>
+  </documentManagement>
+</p:properties>
+</file>
+
+<file path=customXml/item3.xml><?xml version="1.0" encoding="utf-8"?>
 <b:Sources xmlns:b="http://schemas.openxmlformats.org/officeDocument/2006/bibliography" xmlns="http://schemas.openxmlformats.org/officeDocument/2006/bibliography" SelectedStyle="/APASixthEditionOfficeOnline.xsl" StyleName="APA" Version="6"/>
 </file>
 
-<file path=customXml/item2.xml><?xml version="1.0" encoding="utf-8"?>
+<file path=customXml/item4.xml><?xml version="1.0" encoding="utf-8"?>
 <ct:contentTypeSchema xmlns:ct="http://schemas.microsoft.com/office/2006/metadata/contentType" xmlns:ma="http://schemas.microsoft.com/office/2006/metadata/properties/metaAttributes" ct:_="" ma:_="" ma:contentTypeName="Document" ma:contentTypeID="0x010100BCAB26B0D8085F48A9144F3A5DA03370" ma:contentTypeVersion="16" ma:contentTypeDescription="Create a new document." ma:contentTypeScope="" ma:versionID="6126d18dd34a033e834faa43c7012a8f">
   <xsd:schema xmlns:xsd="http://www.w3.org/2001/XMLSchema" xmlns:xs="http://www.w3.org/2001/XMLSchema" xmlns:p="http://schemas.microsoft.com/office/2006/metadata/properties" xmlns:ns1="http://schemas.microsoft.com/sharepoint/v3" xmlns:ns2="4ffa91fb-a0ff-4ac5-b2db-65c790d184a4" xmlns:ns3="http://schemas.microsoft.com/sharepoint.v3" xmlns:ns4="http://schemas.microsoft.com/sharepoint/v3/fields" xmlns:ns5="c3fe2bc6-81ec-4aad-a296-b74ae9f31a66" xmlns:ns6="8f0ccb0b-2b45-4ecf-807d-d8fd9145fac4" targetNamespace="http://schemas.microsoft.com/office/2006/metadata/properties" ma:root="true" ma:fieldsID="6017fc57cf11e672346f592896667005" ns1:_="" ns2:_="" ns3:_="" ns4:_="" ns5:_="" ns6:_="">
     <xsd:import namespace="http://schemas.microsoft.com/sharepoint/v3"/>
@@ -7678,65 +8016,37 @@
 </ct:contentTypeSchema>
 </file>
 
-<file path=customXml/item3.xml><?xml version="1.0" encoding="utf-8"?>
-<p:properties xmlns:p="http://schemas.microsoft.com/office/2006/metadata/properties" xmlns:xsi="http://www.w3.org/2001/XMLSchema-instance" xmlns:pc="http://schemas.microsoft.com/office/infopath/2007/PartnerControls">
-  <documentManagement>
-    <_Source xmlns="http://schemas.microsoft.com/sharepoint/v3/fields" xsi:nil="true"/>
-    <Language xmlns="http://schemas.microsoft.com/sharepoint/v3">English</Language>
-    <j747ac98061d40f0aa7bd47e1db5675d xmlns="4ffa91fb-a0ff-4ac5-b2db-65c790d184a4">
-      <Terms xmlns="http://schemas.microsoft.com/office/infopath/2007/PartnerControls"/>
-    </j747ac98061d40f0aa7bd47e1db5675d>
-    <lcf76f155ced4ddcb4097134ff3c332f xmlns="c3fe2bc6-81ec-4aad-a296-b74ae9f31a66">
-      <Terms xmlns="http://schemas.microsoft.com/office/infopath/2007/PartnerControls"/>
-    </lcf76f155ced4ddcb4097134ff3c332f>
-    <External_x0020_Contributor xmlns="4ffa91fb-a0ff-4ac5-b2db-65c790d184a4" xsi:nil="true"/>
-    <TaxKeywordTaxHTField xmlns="4ffa91fb-a0ff-4ac5-b2db-65c790d184a4">
-      <Terms xmlns="http://schemas.microsoft.com/office/infopath/2007/PartnerControls"/>
-    </TaxKeywordTaxHTField>
-    <Record xmlns="4ffa91fb-a0ff-4ac5-b2db-65c790d184a4">Shared</Record>
-    <Rights xmlns="4ffa91fb-a0ff-4ac5-b2db-65c790d184a4" xsi:nil="true"/>
-    <Document_x0020_Creation_x0020_Date xmlns="4ffa91fb-a0ff-4ac5-b2db-65c790d184a4">2022-09-12T19:55:16+00:00</Document_x0020_Creation_x0020_Date>
-    <EPA_x0020_Office xmlns="4ffa91fb-a0ff-4ac5-b2db-65c790d184a4" xsi:nil="true"/>
-    <CategoryDescription xmlns="http://schemas.microsoft.com/sharepoint.v3" xsi:nil="true"/>
-    <Identifier xmlns="4ffa91fb-a0ff-4ac5-b2db-65c790d184a4" xsi:nil="true"/>
-    <_Coverage xmlns="http://schemas.microsoft.com/sharepoint/v3/fields" xsi:nil="true"/>
-    <Creator xmlns="4ffa91fb-a0ff-4ac5-b2db-65c790d184a4">
-      <UserInfo>
-        <DisplayName/>
-        <AccountId xsi:nil="true"/>
-        <AccountType/>
-      </UserInfo>
-    </Creator>
-    <EPA_x0020_Related_x0020_Documents xmlns="4ffa91fb-a0ff-4ac5-b2db-65c790d184a4" xsi:nil="true"/>
-    <EPA_x0020_Contributor xmlns="4ffa91fb-a0ff-4ac5-b2db-65c790d184a4">
-      <UserInfo>
-        <DisplayName/>
-        <AccountId xsi:nil="true"/>
-        <AccountType/>
-      </UserInfo>
-    </EPA_x0020_Contributor>
-    <TaxCatchAll xmlns="4ffa91fb-a0ff-4ac5-b2db-65c790d184a4" xsi:nil="true"/>
-    <_ip_UnifiedCompliancePolicyUIAction xmlns="http://schemas.microsoft.com/sharepoint/v3" xsi:nil="true"/>
-    <_ip_UnifiedCompliancePolicyProperties xmlns="http://schemas.microsoft.com/sharepoint/v3" xsi:nil="true"/>
-  </documentManagement>
-</p:properties>
-</file>
-
-<file path=customXml/item4.xml><?xml version="1.0" encoding="utf-8"?>
-<?mso-contentType ?>
-<FormTemplates xmlns="http://schemas.microsoft.com/sharepoint/v3/contenttype/forms">
-  <Display>DocumentLibraryForm</Display>
-  <Edit>DocumentLibraryForm</Edit>
-  <New>DocumentLibraryForm</New>
-</FormTemplates>
-</file>
-
 <file path=customXml/item5.xml><?xml version="1.0" encoding="utf-8"?>
 <?mso-contentType ?>
 <SharedContentType xmlns="Microsoft.SharePoint.Taxonomy.ContentTypeSync" SourceId="29f62856-1543-49d4-a736-4569d363f533" ContentTypeId="0x0101" PreviousValue="false"/>
 </file>
 
 <file path=customXml/itemProps1.xml><?xml version="1.0" encoding="utf-8"?>
+<ds:datastoreItem xmlns:ds="http://schemas.openxmlformats.org/officeDocument/2006/customXml" ds:itemID="{05B01B4A-E3DD-40A3-9439-9148B5E83879}">
+  <ds:schemaRefs>
+    <ds:schemaRef ds:uri="http://schemas.microsoft.com/sharepoint/v3/contenttype/forms"/>
+  </ds:schemaRefs>
+</ds:datastoreItem>
+</file>
+
+<file path=customXml/itemProps2.xml><?xml version="1.0" encoding="utf-8"?>
+<ds:datastoreItem xmlns:ds="http://schemas.openxmlformats.org/officeDocument/2006/customXml" ds:itemID="{1FC2BBAC-56A7-4304-8BBF-94A5098FDDD5}">
+  <ds:schemaRefs>
+    <ds:schemaRef ds:uri="http://purl.org/dc/dcmitype/"/>
+    <ds:schemaRef ds:uri="http://schemas.microsoft.com/office/2006/documentManagement/types"/>
+    <ds:schemaRef ds:uri="http://schemas.openxmlformats.org/package/2006/metadata/core-properties"/>
+    <ds:schemaRef ds:uri="http://www.w3.org/XML/1998/namespace"/>
+    <ds:schemaRef ds:uri="http://purl.org/dc/terms/"/>
+    <ds:schemaRef ds:uri="http://schemas.microsoft.com/office/2006/metadata/properties"/>
+    <ds:schemaRef ds:uri="6abd40b1-255a-4c6d-9f51-0ab055223958"/>
+    <ds:schemaRef ds:uri="782bd00c-d0de-45eb-9b7b-c6eb022f2513"/>
+    <ds:schemaRef ds:uri="http://schemas.microsoft.com/office/infopath/2007/PartnerControls"/>
+    <ds:schemaRef ds:uri="http://purl.org/dc/elements/1.1/"/>
+  </ds:schemaRefs>
+</ds:datastoreItem>
+</file>
+
+<file path=customXml/itemProps3.xml><?xml version="1.0" encoding="utf-8"?>
 <ds:datastoreItem xmlns:ds="http://schemas.openxmlformats.org/officeDocument/2006/customXml" ds:itemID="{A899D5BE-70E1-CB49-B8F4-6CA908803984}">
   <ds:schemaRefs>
     <ds:schemaRef ds:uri="http://schemas.openxmlformats.org/officeDocument/2006/bibliography"/>
@@ -7744,62 +8054,10 @@
 </ds:datastoreItem>
 </file>
 
-<file path=customXml/itemProps2.xml><?xml version="1.0" encoding="utf-8"?>
-<ds:datastoreItem xmlns:ds="http://schemas.openxmlformats.org/officeDocument/2006/customXml" ds:itemID="{72E18A6A-526C-4CB1-94EE-7BAF1C66E174}">
-  <ds:schemaRefs>
-    <ds:schemaRef ds:uri="http://schemas.microsoft.com/office/2006/metadata/contentType"/>
-    <ds:schemaRef ds:uri="http://schemas.microsoft.com/office/2006/metadata/properties/metaAttributes"/>
-    <ds:schemaRef ds:uri="http://www.w3.org/2001/XMLSchema"/>
-    <ds:schemaRef ds:uri="http://schemas.microsoft.com/office/2006/metadata/properties"/>
-    <ds:schemaRef ds:uri="http://schemas.microsoft.com/sharepoint/v3"/>
-    <ds:schemaRef ds:uri="4ffa91fb-a0ff-4ac5-b2db-65c790d184a4"/>
-    <ds:schemaRef ds:uri="http://schemas.microsoft.com/sharepoint.v3"/>
-    <ds:schemaRef ds:uri="http://schemas.microsoft.com/sharepoint/v3/fields"/>
-    <ds:schemaRef ds:uri="c3fe2bc6-81ec-4aad-a296-b74ae9f31a66"/>
-    <ds:schemaRef ds:uri="8f0ccb0b-2b45-4ecf-807d-d8fd9145fac4"/>
-    <ds:schemaRef ds:uri="http://schemas.microsoft.com/office/2006/documentManagement/types"/>
-    <ds:schemaRef ds:uri="http://schemas.microsoft.com/office/infopath/2007/PartnerControls"/>
-    <ds:schemaRef ds:uri="http://schemas.openxmlformats.org/package/2006/metadata/core-properties"/>
-    <ds:schemaRef ds:uri="http://purl.org/dc/elements/1.1/"/>
-    <ds:schemaRef ds:uri="http://purl.org/dc/terms/"/>
-    <ds:schemaRef ds:uri="http://schemas.microsoft.com/internal/obd"/>
-  </ds:schemaRefs>
-</ds:datastoreItem>
-</file>
-
-<file path=customXml/itemProps3.xml><?xml version="1.0" encoding="utf-8"?>
-<ds:datastoreItem xmlns:ds="http://schemas.openxmlformats.org/officeDocument/2006/customXml" ds:itemID="{1FC2BBAC-56A7-4304-8BBF-94A5098FDDD5}">
-  <ds:schemaRefs>
-    <ds:schemaRef ds:uri="http://schemas.microsoft.com/sharepoint/v3/fields"/>
-    <ds:schemaRef ds:uri="http://purl.org/dc/terms/"/>
-    <ds:schemaRef ds:uri="http://schemas.microsoft.com/office/infopath/2007/PartnerControls"/>
-    <ds:schemaRef ds:uri="http://schemas.openxmlformats.org/package/2006/metadata/core-properties"/>
-    <ds:schemaRef ds:uri="http://schemas.microsoft.com/office/2006/documentManagement/types"/>
-    <ds:schemaRef ds:uri="http://schemas.microsoft.com/sharepoint/v3"/>
-    <ds:schemaRef ds:uri="8f0ccb0b-2b45-4ecf-807d-d8fd9145fac4"/>
-    <ds:schemaRef ds:uri="c3fe2bc6-81ec-4aad-a296-b74ae9f31a66"/>
-    <ds:schemaRef ds:uri="http://schemas.microsoft.com/sharepoint.v3"/>
-    <ds:schemaRef ds:uri="http://purl.org/dc/dcmitype/"/>
-    <ds:schemaRef ds:uri="http://purl.org/dc/elements/1.1/"/>
-    <ds:schemaRef ds:uri="4ffa91fb-a0ff-4ac5-b2db-65c790d184a4"/>
-    <ds:schemaRef ds:uri="http://schemas.microsoft.com/office/2006/metadata/properties"/>
-    <ds:schemaRef ds:uri="http://www.w3.org/XML/1998/namespace"/>
-  </ds:schemaRefs>
-</ds:datastoreItem>
-</file>
-
 <file path=customXml/itemProps4.xml><?xml version="1.0" encoding="utf-8"?>
-<ds:datastoreItem xmlns:ds="http://schemas.openxmlformats.org/officeDocument/2006/customXml" ds:itemID="{05B01B4A-E3DD-40A3-9439-9148B5E83879}">
-  <ds:schemaRefs>
-    <ds:schemaRef ds:uri="http://schemas.microsoft.com/sharepoint/v3/contenttype/forms"/>
-  </ds:schemaRefs>
-</ds:datastoreItem>
+<ds:datastoreItem xmlns:ds="http://schemas.openxmlformats.org/officeDocument/2006/customXml" ds:itemID="{E453BF84-35A6-4279-B3E1-31BD22CD483F}"/>
 </file>
 
 <file path=customXml/itemProps5.xml><?xml version="1.0" encoding="utf-8"?>
-<ds:datastoreItem xmlns:ds="http://schemas.openxmlformats.org/officeDocument/2006/customXml" ds:itemID="{04743092-C7A4-49C6-8074-ABEE7D6C9C8E}">
-  <ds:schemaRefs>
-    <ds:schemaRef ds:uri="Microsoft.SharePoint.Taxonomy.ContentTypeSync"/>
-  </ds:schemaRefs>
-</ds:datastoreItem>
+<ds:datastoreItem xmlns:ds="http://schemas.openxmlformats.org/officeDocument/2006/customXml" ds:itemID="{09233495-255F-46B1-807D-61DE06D9DD0E}"/>
 </file>
--- a/erb_supporting_docs/Code_Resources/ERB/Static_Data/Supporting_DOC/Team_Storytelling_Exercise.docx
+++ b/erb_supporting_docs/Code_Resources/ERB/Static_Data/Supporting_DOC/Team_Storytelling_Exercise.docx
@@ -34,7 +34,7 @@
         <w:pStyle w:val="Heading2"/>
         <w:spacing w:before="0" w:line="240" w:lineRule="auto"/>
       </w:pPr>
-      <w:hyperlink w:anchor="_[Name_of_Chapter" w:history="1">
+      <w:hyperlink w:history="1" w:anchor="_[Name_of_Chapter">
         <w:r>
           <w:rPr>
             <w:rStyle w:val="Hyperlink"/>
@@ -49,14 +49,14 @@
       <w:pPr>
         <w:spacing w:after="0" w:line="240" w:lineRule="auto"/>
         <w:rPr>
-          <w:rFonts w:ascii="Calibri" w:eastAsia="Calibri" w:hAnsi="Calibri" w:cs="Calibri"/>
+          <w:rFonts w:ascii="Calibri" w:hAnsi="Calibri" w:eastAsia="Calibri" w:cs="Calibri"/>
           <w:sz w:val="24"/>
           <w:szCs w:val="24"/>
         </w:rPr>
       </w:pPr>
       <w:r>
         <w:rPr>
-          <w:rFonts w:ascii="Calibri" w:eastAsia="Calibri" w:hAnsi="Calibri" w:cs="Calibri"/>
+          <w:rFonts w:ascii="Calibri" w:hAnsi="Calibri" w:eastAsia="Calibri" w:cs="Calibri"/>
           <w:sz w:val="24"/>
           <w:szCs w:val="24"/>
         </w:rPr>
@@ -64,7 +64,7 @@
       </w:r>
       <w:r>
         <w:rPr>
-          <w:rFonts w:ascii="Calibri" w:eastAsia="Calibri" w:hAnsi="Calibri" w:cs="Calibri"/>
+          <w:rFonts w:ascii="Calibri" w:hAnsi="Calibri" w:eastAsia="Calibri" w:cs="Calibri"/>
           <w:sz w:val="24"/>
           <w:szCs w:val="24"/>
         </w:rPr>
@@ -72,7 +72,7 @@
       </w:r>
       <w:r>
         <w:rPr>
-          <w:rFonts w:ascii="Calibri" w:eastAsia="Calibri" w:hAnsi="Calibri" w:cs="Calibri"/>
+          <w:rFonts w:ascii="Calibri" w:hAnsi="Calibri" w:eastAsia="Calibri" w:cs="Calibri"/>
           <w:sz w:val="24"/>
           <w:szCs w:val="24"/>
         </w:rPr>
@@ -80,100 +80,100 @@
       </w:r>
       <w:r>
         <w:rPr>
-          <w:rFonts w:ascii="Calibri" w:eastAsia="Calibri" w:hAnsi="Calibri" w:cs="Calibri"/>
+          <w:rFonts w:ascii="Calibri" w:hAnsi="Calibri" w:eastAsia="Calibri" w:cs="Calibri"/>
           <w:sz w:val="24"/>
           <w:szCs w:val="24"/>
         </w:rPr>
-        <w:t xml:space="preserve">shared goals and priorities for going through ERB. Team members will use questions (or prompts) to share stories about </w:t>
-      </w:r>
-      <w:r>
-        <w:rPr>
-          <w:rFonts w:ascii="Calibri" w:eastAsia="Calibri" w:hAnsi="Calibri" w:cs="Calibri"/>
+        <w:t>shared goals and priorities for going through ERB. Team members will use questions (or prompts) to share stories</w:t>
+      </w:r>
+      <w:r>
+        <w:rPr>
+          <w:rFonts w:ascii="Calibri" w:hAnsi="Calibri" w:eastAsia="Calibri" w:cs="Calibri"/>
           <w:sz w:val="24"/>
           <w:szCs w:val="24"/>
         </w:rPr>
-        <w:t xml:space="preserve">their </w:t>
-      </w:r>
-      <w:r>
-        <w:rPr>
-          <w:rFonts w:ascii="Calibri" w:eastAsia="Calibri" w:hAnsi="Calibri" w:cs="Calibri"/>
+        <w:t>.</w:t>
+      </w:r>
+    </w:p>
+    <w:p>
+      <w:pPr>
+        <w:spacing w:after="0" w:line="240" w:lineRule="auto"/>
+        <w:rPr>
+          <w:rFonts w:ascii="Calibri" w:hAnsi="Calibri" w:eastAsia="Calibri" w:cs="Calibri"/>
           <w:sz w:val="24"/>
           <w:szCs w:val="24"/>
         </w:rPr>
-        <w:t>experiences.</w:t>
-      </w:r>
+      </w:pPr>
     </w:p>
     <w:p>
       <w:pPr>
         <w:spacing w:after="0" w:line="240" w:lineRule="auto"/>
         <w:rPr>
-          <w:rFonts w:ascii="Calibri" w:eastAsia="Calibri" w:hAnsi="Calibri" w:cs="Calibri"/>
+          <w:rFonts w:ascii="Calibri" w:hAnsi="Calibri" w:eastAsia="Calibri" w:cs="Calibri"/>
           <w:sz w:val="24"/>
           <w:szCs w:val="24"/>
         </w:rPr>
       </w:pPr>
+      <w:r>
+        <w:rPr>
+          <w:rFonts w:ascii="Calibri" w:hAnsi="Calibri" w:eastAsia="Calibri" w:cs="Calibri"/>
+          <w:sz w:val="24"/>
+          <w:szCs w:val="24"/>
+        </w:rPr>
+        <w:t>Storytelling is a means of sharing experiences. It strengthens social ties</w:t>
+      </w:r>
+      <w:r>
+        <w:rPr>
+          <w:rFonts w:ascii="Calibri" w:hAnsi="Calibri" w:eastAsia="Calibri" w:cs="Calibri"/>
+          <w:sz w:val="24"/>
+          <w:szCs w:val="24"/>
+        </w:rPr>
+        <w:t xml:space="preserve"> and </w:t>
+      </w:r>
+      <w:r>
+        <w:rPr>
+          <w:rFonts w:ascii="Calibri" w:hAnsi="Calibri" w:eastAsia="Calibri" w:cs="Calibri"/>
+          <w:sz w:val="24"/>
+          <w:szCs w:val="24"/>
+        </w:rPr>
+        <w:t xml:space="preserve">provides information in a way that statistical data cannot.  </w:t>
+      </w:r>
+      <w:r>
+        <w:rPr>
+          <w:rFonts w:ascii="Calibri" w:hAnsi="Calibri" w:eastAsia="Calibri" w:cs="Calibri"/>
+          <w:sz w:val="24"/>
+          <w:szCs w:val="24"/>
+        </w:rPr>
+        <w:t xml:space="preserve">Check out the </w:t>
+      </w:r>
+      <w:r>
+        <w:rPr>
+          <w:rFonts w:ascii="Calibri" w:hAnsi="Calibri" w:eastAsia="Calibri" w:cs="Calibri"/>
+          <w:sz w:val="24"/>
+          <w:szCs w:val="24"/>
+        </w:rPr>
+        <w:t xml:space="preserve">Resources tab </w:t>
+      </w:r>
+      <w:r>
+        <w:rPr>
+          <w:rFonts w:ascii="Calibri" w:hAnsi="Calibri" w:eastAsia="Calibri" w:cs="Calibri"/>
+          <w:sz w:val="24"/>
+          <w:szCs w:val="24"/>
+        </w:rPr>
+        <w:t>to learn more.</w:t>
+      </w:r>
     </w:p>
     <w:p>
       <w:pPr>
         <w:spacing w:after="0" w:line="240" w:lineRule="auto"/>
         <w:rPr>
-          <w:rFonts w:ascii="Calibri" w:eastAsia="Calibri" w:hAnsi="Calibri" w:cs="Calibri"/>
           <w:sz w:val="24"/>
           <w:szCs w:val="24"/>
         </w:rPr>
       </w:pPr>
-      <w:r>
-        <w:rPr>
-          <w:rFonts w:ascii="Calibri" w:eastAsia="Calibri" w:hAnsi="Calibri" w:cs="Calibri"/>
-          <w:sz w:val="24"/>
-          <w:szCs w:val="24"/>
-        </w:rPr>
-        <w:t xml:space="preserve">Storytelling is a means of sharing experiences. It strengthens social ties. It provides information in a way that statistical data cannot.  </w:t>
-      </w:r>
-      <w:r>
-        <w:rPr>
-          <w:rFonts w:ascii="Calibri" w:eastAsia="Calibri" w:hAnsi="Calibri" w:cs="Calibri"/>
-          <w:sz w:val="24"/>
-          <w:szCs w:val="24"/>
-        </w:rPr>
-        <w:t>Use the</w:t>
-      </w:r>
-      <w:r>
-        <w:rPr>
-          <w:rFonts w:ascii="Calibri" w:eastAsia="Calibri" w:hAnsi="Calibri" w:cs="Calibri"/>
-          <w:sz w:val="24"/>
-          <w:szCs w:val="24"/>
-        </w:rPr>
-        <w:t xml:space="preserve"> storytelling resource in </w:t>
-      </w:r>
-      <w:r>
-        <w:rPr>
-          <w:rFonts w:ascii="Calibri" w:eastAsia="Calibri" w:hAnsi="Calibri" w:cs="Calibri"/>
-          <w:sz w:val="24"/>
-          <w:szCs w:val="24"/>
-        </w:rPr>
-        <w:t xml:space="preserve">the Resources tab of the ERB toolkit </w:t>
-      </w:r>
-      <w:r>
-        <w:rPr>
-          <w:rFonts w:ascii="Calibri" w:eastAsia="Calibri" w:hAnsi="Calibri" w:cs="Calibri"/>
-          <w:sz w:val="24"/>
-          <w:szCs w:val="24"/>
-        </w:rPr>
-        <w:t>to learn more.</w:t>
-      </w:r>
     </w:p>
     <w:p>
       <w:pPr>
-        <w:spacing w:after="0" w:line="240" w:lineRule="auto"/>
-        <w:rPr>
-          <w:sz w:val="24"/>
-          <w:szCs w:val="24"/>
-        </w:rPr>
-      </w:pPr>
-    </w:p>
-    <w:p>
-      <w:pPr>
         <w:pStyle w:val="Heading2"/>
         <w:spacing w:before="0" w:line="240" w:lineRule="auto"/>
       </w:pPr>
@@ -181,10 +181,22 @@
         <w:t xml:space="preserve">What </w:t>
       </w:r>
       <w:r>
-        <w:t xml:space="preserve">You Will </w:t>
-      </w:r>
-      <w:r>
-        <w:t>Need</w:t>
+        <w:t>y</w:t>
+      </w:r>
+      <w:r>
+        <w:t xml:space="preserve">ou </w:t>
+      </w:r>
+      <w:r>
+        <w:t>w</w:t>
+      </w:r>
+      <w:r>
+        <w:t xml:space="preserve">ill </w:t>
+      </w:r>
+      <w:r>
+        <w:t>n</w:t>
+      </w:r>
+      <w:r>
+        <w:t>eed</w:t>
       </w:r>
     </w:p>
     <w:p>
@@ -299,8 +311,8 @@
       </w:pPr>
       <w:r>
         <w:rPr>
-          <w:b/>
-          <w:bCs/>
+          <w:b w:val="1"/>
+          <w:bCs w:val="1"/>
           <w:sz w:val="24"/>
           <w:szCs w:val="24"/>
         </w:rPr>
@@ -318,7 +330,28 @@
           <w:sz w:val="24"/>
           <w:szCs w:val="24"/>
         </w:rPr>
-        <w:t>1 hour</w:t>
+        <w:t>1</w:t>
+      </w:r>
+      <w:r>
+        <w:rPr>
+          <w:sz w:val="24"/>
+          <w:szCs w:val="24"/>
+        </w:rPr>
+        <w:t>-1.5</w:t>
+      </w:r>
+      <w:r>
+        <w:rPr>
+          <w:sz w:val="24"/>
+          <w:szCs w:val="24"/>
+        </w:rPr>
+        <w:t xml:space="preserve"> hour</w:t>
+      </w:r>
+      <w:r>
+        <w:rPr>
+          <w:sz w:val="24"/>
+          <w:szCs w:val="24"/>
+        </w:rPr>
+        <w:t>s</w:t>
       </w:r>
     </w:p>
     <w:p>
@@ -332,8 +365,8 @@
       </w:pPr>
       <w:r>
         <w:rPr>
-          <w:b/>
-          <w:bCs/>
+          <w:b w:val="1"/>
+          <w:bCs w:val="1"/>
           <w:sz w:val="24"/>
           <w:szCs w:val="24"/>
         </w:rPr>
@@ -365,7 +398,7 @@
           <w:sz w:val="24"/>
           <w:szCs w:val="24"/>
         </w:rPr>
-        <w:t>pens,</w:t>
+        <w:t>pens</w:t>
       </w:r>
       <w:r>
         <w:rPr>
@@ -432,7 +465,7 @@
       </w:pPr>
       <w:r>
         <w:rPr>
-          <w:rFonts w:ascii="Calibri" w:eastAsia="Calibri" w:hAnsi="Calibri" w:cs="Calibri"/>
+          <w:rFonts w:ascii="Calibri" w:hAnsi="Calibri" w:eastAsia="Calibri" w:cs="Calibri"/>
           <w:b/>
           <w:bCs/>
           <w:sz w:val="24"/>
@@ -442,7 +475,7 @@
       </w:r>
       <w:r>
         <w:rPr>
-          <w:rFonts w:ascii="Calibri" w:eastAsia="Calibri" w:hAnsi="Calibri" w:cs="Calibri"/>
+          <w:rFonts w:ascii="Calibri" w:hAnsi="Calibri" w:eastAsia="Calibri" w:cs="Calibri"/>
           <w:sz w:val="24"/>
           <w:szCs w:val="24"/>
         </w:rPr>
@@ -460,7 +493,7 @@
       </w:pPr>
       <w:r>
         <w:rPr>
-          <w:rFonts w:ascii="Calibri" w:eastAsia="Calibri" w:hAnsi="Calibri" w:cs="Calibri"/>
+          <w:rFonts w:ascii="Calibri" w:hAnsi="Calibri" w:eastAsia="Calibri" w:cs="Calibri"/>
           <w:b/>
           <w:bCs/>
           <w:sz w:val="24"/>
@@ -470,7 +503,7 @@
       </w:r>
       <w:r>
         <w:rPr>
-          <w:rFonts w:ascii="Calibri" w:eastAsia="Calibri" w:hAnsi="Calibri" w:cs="Calibri"/>
+          <w:rFonts w:ascii="Calibri" w:hAnsi="Calibri" w:eastAsia="Calibri" w:cs="Calibri"/>
           <w:sz w:val="24"/>
           <w:szCs w:val="24"/>
         </w:rPr>
@@ -488,7 +521,7 @@
       </w:pPr>
       <w:r>
         <w:rPr>
-          <w:rFonts w:ascii="Calibri" w:eastAsia="Calibri" w:hAnsi="Calibri" w:cs="Calibri"/>
+          <w:rFonts w:ascii="Calibri" w:hAnsi="Calibri" w:eastAsia="Calibri" w:cs="Calibri"/>
           <w:b/>
           <w:bCs/>
           <w:sz w:val="24"/>
@@ -498,7 +531,7 @@
       </w:r>
       <w:r>
         <w:rPr>
-          <w:rFonts w:ascii="Calibri" w:eastAsia="Calibri" w:hAnsi="Calibri" w:cs="Calibri"/>
+          <w:rFonts w:ascii="Calibri" w:hAnsi="Calibri" w:eastAsia="Calibri" w:cs="Calibri"/>
           <w:sz w:val="24"/>
           <w:szCs w:val="24"/>
         </w:rPr>
@@ -613,14 +646,13 @@
         <w:t>.</w:t>
       </w:r>
     </w:p>
-    <w:p>
+    <w:p w14:noSpellErr="1">
       <w:pPr>
         <w:pStyle w:val="ListParagraph"/>
         <w:numPr>
-          <w:ilvl w:val="0"/>
           <w:numId w:val="0"/>
         </w:numPr>
-        <w:ind w:left="720"/>
+        <w:ind w:left="0"/>
         <w:rPr>
           <w:rFonts w:eastAsia="Calibri"/>
         </w:rPr>
@@ -632,21 +664,27 @@
         <w:spacing w:before="0" w:line="240" w:lineRule="auto"/>
       </w:pPr>
       <w:r>
-        <w:t>Storytelling Prompts</w:t>
+        <w:t xml:space="preserve">Storytelling </w:t>
+      </w:r>
+      <w:r>
+        <w:t>p</w:t>
+      </w:r>
+      <w:r>
+        <w:t>rompts</w:t>
       </w:r>
     </w:p>
     <w:p>
       <w:pPr>
         <w:spacing w:after="0" w:line="240" w:lineRule="auto"/>
         <w:rPr>
-          <w:rFonts w:ascii="Calibri" w:eastAsia="Calibri" w:hAnsi="Calibri" w:cs="Calibri"/>
+          <w:rFonts w:ascii="Calibri" w:hAnsi="Calibri" w:eastAsia="Calibri" w:cs="Calibri"/>
           <w:sz w:val="24"/>
           <w:szCs w:val="24"/>
         </w:rPr>
       </w:pPr>
       <w:r>
         <w:rPr>
-          <w:rFonts w:ascii="Calibri" w:eastAsia="Calibri" w:hAnsi="Calibri" w:cs="Calibri"/>
+          <w:rFonts w:ascii="Calibri" w:hAnsi="Calibri" w:eastAsia="Calibri" w:cs="Calibri"/>
           <w:sz w:val="24"/>
           <w:szCs w:val="24"/>
         </w:rPr>
@@ -654,7 +692,7 @@
       </w:r>
       <w:r>
         <w:rPr>
-          <w:rFonts w:ascii="Calibri" w:eastAsia="Calibri" w:hAnsi="Calibri" w:cs="Calibri"/>
+          <w:rFonts w:ascii="Calibri" w:hAnsi="Calibri" w:eastAsia="Calibri" w:cs="Calibri"/>
           <w:b/>
           <w:bCs/>
           <w:i/>
@@ -666,7 +704,7 @@
       </w:r>
       <w:r>
         <w:rPr>
-          <w:rFonts w:ascii="Calibri" w:eastAsia="Calibri" w:hAnsi="Calibri" w:cs="Calibri"/>
+          <w:rFonts w:ascii="Calibri" w:hAnsi="Calibri" w:eastAsia="Calibri" w:cs="Calibri"/>
           <w:sz w:val="24"/>
           <w:szCs w:val="24"/>
         </w:rPr>
@@ -774,6 +812,7 @@
           <w:ilvl w:val="0"/>
           <w:numId w:val="36"/>
         </w:numPr>
+        <w:spacing/>
         <w:contextualSpacing/>
         <w:textAlignment w:val="auto"/>
         <w:rPr>
@@ -808,19 +847,19 @@
         <w:rPr>
           <w:rFonts w:eastAsia="Calibri"/>
         </w:rPr>
-        <w:t xml:space="preserve">the </w:t>
+        <w:t>how</w:t>
       </w:r>
       <w:r>
         <w:rPr>
           <w:rFonts w:eastAsia="Calibri"/>
         </w:rPr>
-        <w:t xml:space="preserve">differences between resilience and </w:t>
+        <w:t xml:space="preserve"> resilience and </w:t>
       </w:r>
       <w:r>
         <w:rPr>
           <w:rFonts w:eastAsia="Calibri"/>
-          <w:i/>
-          <w:iCs/>
+          <w:i w:val="1"/>
+          <w:iCs w:val="1"/>
         </w:rPr>
         <w:t>equitable</w:t>
       </w:r>
@@ -828,7 +867,19 @@
         <w:rPr>
           <w:rFonts w:eastAsia="Calibri"/>
         </w:rPr>
-        <w:t xml:space="preserve"> resilience.</w:t>
+        <w:t xml:space="preserve"> resilience</w:t>
+      </w:r>
+      <w:r>
+        <w:rPr>
+          <w:rFonts w:eastAsia="Calibri"/>
+        </w:rPr>
+        <w:t xml:space="preserve"> differ</w:t>
+      </w:r>
+      <w:r>
+        <w:rPr>
+          <w:rFonts w:eastAsia="Calibri"/>
+        </w:rPr>
+        <w:t>.</w:t>
       </w:r>
     </w:p>
     <w:p>
@@ -852,7 +903,6 @@
         <w:rPr>
           <w:rFonts w:eastAsia="Calibri"/>
         </w:rPr>
-        <w:lastRenderedPageBreak/>
         <w:t>Scratch pad to help the storyteller prepare</w:t>
       </w:r>
     </w:p>
@@ -861,14 +911,14 @@
         <w:pStyle w:val="Heading2"/>
         <w:spacing w:before="0" w:line="240" w:lineRule="auto"/>
         <w:rPr>
-          <w:rFonts w:ascii="Calibri" w:eastAsia="Calibri" w:hAnsi="Calibri" w:cs="Calibri"/>
+          <w:rFonts w:ascii="Calibri" w:hAnsi="Calibri" w:eastAsia="Calibri" w:cs="Calibri"/>
           <w:b w:val="0"/>
           <w:bCs w:val="0"/>
         </w:rPr>
       </w:pPr>
       <w:r>
         <w:rPr>
-          <w:rFonts w:ascii="Calibri" w:eastAsia="Calibri" w:hAnsi="Calibri" w:cs="Calibri"/>
+          <w:rFonts w:ascii="Calibri" w:hAnsi="Calibri" w:eastAsia="Calibri" w:cs="Calibri"/>
           <w:b w:val="0"/>
           <w:bCs w:val="0"/>
         </w:rPr>
@@ -876,7 +926,7 @@
       </w:r>
       <w:r>
         <w:rPr>
-          <w:rFonts w:ascii="Calibri" w:eastAsia="Calibri" w:hAnsi="Calibri" w:cs="Calibri"/>
+          <w:rFonts w:ascii="Calibri" w:hAnsi="Calibri" w:eastAsia="Calibri" w:cs="Calibri"/>
           <w:b w:val="0"/>
           <w:bCs w:val="0"/>
         </w:rPr>
@@ -889,49 +939,71 @@
         <w:spacing w:before="0" w:line="240" w:lineRule="auto"/>
         <w:rPr>
           <w:rFonts w:eastAsia="Calibri"/>
-        </w:rPr>
-      </w:pPr>
-      <w:r>
-        <w:rPr>
-          <w:rFonts w:eastAsia="Calibri"/>
-        </w:rPr>
-        <w:t>Space for the listener to jot down questions they have</w:t>
-      </w:r>
+          <w:b w:val="0"/>
+          <w:bCs w:val="0"/>
+          <w:sz w:val="24"/>
+          <w:szCs w:val="24"/>
+        </w:rPr>
+      </w:pPr>
     </w:p>
     <w:p>
       <w:pPr>
-        <w:spacing w:after="0" w:line="240" w:lineRule="auto"/>
-        <w:rPr>
-          <w:rFonts w:ascii="Calibri" w:eastAsia="Calibri" w:hAnsi="Calibri" w:cs="Calibri"/>
-          <w:u w:val="single"/>
-        </w:rPr>
-      </w:pPr>
-      <w:r>
-        <w:rPr>
-          <w:rFonts w:ascii="Calibri" w:eastAsia="Calibri" w:hAnsi="Calibri" w:cs="Calibri"/>
-          <w:u w:val="single"/>
-        </w:rPr>
-        <w:t>_______________________________________________________________________________</w:t>
-      </w:r>
-      <w:r>
-        <w:rPr>
-          <w:rFonts w:ascii="Calibri" w:eastAsia="Calibri" w:hAnsi="Calibri" w:cs="Calibri"/>
-          <w:u w:val="single"/>
-        </w:rPr>
-        <w:t>________________________________________________________________________________________________________________________________________________________________________________</w:t>
+        <w:pStyle w:val="Heading2"/>
+        <w:spacing w:before="0" w:line="240" w:lineRule="auto"/>
+        <w:rPr>
+          <w:rFonts w:eastAsia="Calibri"/>
+        </w:rPr>
+      </w:pPr>
+      <w:r>
+        <w:rPr>
+          <w:rFonts w:eastAsia="Calibri"/>
+        </w:rPr>
+        <w:t>Space for the listener to jot down questions they have</w:t>
       </w:r>
     </w:p>
     <w:p>
       <w:pPr>
+        <w:spacing w:after="0" w:line="240" w:lineRule="auto"/>
+        <w:rPr>
+          <w:rFonts w:ascii="Calibri" w:hAnsi="Calibri" w:eastAsia="Calibri" w:cs="Calibri"/>
+          <w:sz w:val="28"/>
+          <w:szCs w:val="28"/>
+          <w:u w:val="single"/>
+        </w:rPr>
+      </w:pPr>
+      <w:r>
+        <w:rPr>
+          <w:rFonts w:ascii="Calibri" w:hAnsi="Calibri" w:eastAsia="Calibri" w:cs="Calibri"/>
+          <w:sz w:val="28"/>
+          <w:szCs w:val="28"/>
+          <w:u w:val="single"/>
+        </w:rPr>
+        <w:t>_________________________________________________________________________________________________________________________________________________________________________________________________________</w:t>
+      </w:r>
+    </w:p>
+    <w:p>
+      <w:pPr>
+        <w:spacing w:after="0" w:line="240" w:lineRule="auto"/>
+        <w:rPr>
+          <w:rFonts w:ascii="Calibri" w:hAnsi="Calibri" w:eastAsia="Calibri" w:cs="Calibri"/>
+          <w:sz w:val="24"/>
+          <w:szCs w:val="24"/>
+        </w:rPr>
+      </w:pPr>
+    </w:p>
+    <w:p>
+      <w:pPr>
         <w:pStyle w:val="Heading2"/>
         <w:spacing w:before="0" w:line="240" w:lineRule="auto"/>
         <w:rPr>
           <w:rFonts w:eastAsia="Calibri"/>
+          <w:szCs w:val="28"/>
         </w:rPr>
       </w:pPr>
       <w:r>
         <w:rPr>
           <w:rFonts w:eastAsia="Calibri"/>
+          <w:szCs w:val="28"/>
         </w:rPr>
         <w:t>Space for the notetaker to take notes on the story they heard</w:t>
       </w:r>
@@ -940,27 +1012,44 @@
       <w:pPr>
         <w:spacing w:after="0" w:line="240" w:lineRule="auto"/>
         <w:rPr>
-          <w:rFonts w:ascii="Calibri" w:eastAsia="Calibri" w:hAnsi="Calibri" w:cs="Calibri"/>
+          <w:rFonts w:ascii="Calibri" w:hAnsi="Calibri" w:eastAsia="Calibri" w:cs="Calibri"/>
+          <w:sz w:val="28"/>
+          <w:szCs w:val="28"/>
           <w:u w:val="single"/>
         </w:rPr>
       </w:pPr>
       <w:r>
         <w:rPr>
-          <w:rFonts w:ascii="Calibri" w:eastAsia="Calibri" w:hAnsi="Calibri" w:cs="Calibri"/>
+          <w:rFonts w:ascii="Calibri" w:hAnsi="Calibri" w:eastAsia="Calibri" w:cs="Calibri"/>
+          <w:sz w:val="28"/>
+          <w:szCs w:val="28"/>
           <w:u w:val="single"/>
         </w:rPr>
-        <w:t>_______________________________________________________________________________</w:t>
-      </w:r>
-      <w:r>
-        <w:rPr>
-          <w:rFonts w:ascii="Calibri" w:eastAsia="Calibri" w:hAnsi="Calibri" w:cs="Calibri"/>
+        <w:t>________________________________________________________________________________________________________________________________________________________________________________________________________</w:t>
+      </w:r>
+      <w:r>
+        <w:rPr>
+          <w:rFonts w:ascii="Calibri" w:hAnsi="Calibri" w:eastAsia="Calibri" w:cs="Calibri"/>
+          <w:sz w:val="28"/>
+          <w:szCs w:val="28"/>
           <w:u w:val="single"/>
         </w:rPr>
-        <w:t>__________________________________________________________________________________________________________________________________________________________________________________________________________________________________________________________________________________________________________________________________________________________</w:t>
+        <w:t>_</w:t>
       </w:r>
     </w:p>
     <w:p>
       <w:pPr>
+        <w:spacing w:after="0" w:line="240" w:lineRule="auto"/>
+        <w:rPr>
+          <w:rFonts w:ascii="Calibri" w:hAnsi="Calibri" w:eastAsia="Calibri" w:cs="Calibri"/>
+          <w:sz w:val="24"/>
+          <w:szCs w:val="24"/>
+          <w:u w:val="single"/>
+        </w:rPr>
+      </w:pPr>
+    </w:p>
+    <w:p>
+      <w:pPr>
         <w:pStyle w:val="Heading2"/>
         <w:spacing w:before="0" w:line="240" w:lineRule="auto"/>
       </w:pPr>
@@ -974,7 +1063,10 @@
         <w:t xml:space="preserve"> </w:t>
       </w:r>
       <w:r>
-        <w:t>Prompts</w:t>
+        <w:t>p</w:t>
+      </w:r>
+      <w:r>
+        <w:t>rompts</w:t>
       </w:r>
     </w:p>
     <w:p>
@@ -1068,10 +1160,24 @@
       <w:pPr>
         <w:spacing w:after="0" w:line="240" w:lineRule="auto"/>
         <w:contextualSpacing/>
+        <w:rPr>
+          <w:sz w:val="24"/>
+          <w:szCs w:val="24"/>
+        </w:rPr>
       </w:pPr>
     </w:p>
     <w:p>
       <w:pPr>
+        <w:spacing w:after="0" w:line="240" w:lineRule="auto"/>
+        <w:contextualSpacing/>
+        <w:rPr>
+          <w:sz w:val="24"/>
+          <w:szCs w:val="24"/>
+        </w:rPr>
+      </w:pPr>
+    </w:p>
+    <w:p>
+      <w:pPr>
         <w:pStyle w:val="Heading2"/>
         <w:spacing w:before="0" w:line="240" w:lineRule="auto"/>
       </w:pPr>
@@ -1079,7 +1185,16 @@
         <w:t xml:space="preserve">What to </w:t>
       </w:r>
       <w:r>
-        <w:t>Do Next</w:t>
+        <w:t>d</w:t>
+      </w:r>
+      <w:r>
+        <w:t xml:space="preserve">o </w:t>
+      </w:r>
+      <w:r>
+        <w:t>n</w:t>
+      </w:r>
+      <w:r>
+        <w:t>ext</w:t>
       </w:r>
     </w:p>
     <w:p>
@@ -1100,7 +1215,7 @@
       </w:r>
       <w:r>
         <w:rPr>
-          <w:rFonts w:ascii="Calibri" w:eastAsia="Calibri" w:hAnsi="Calibri" w:cs="Calibri"/>
+          <w:rFonts w:ascii="Calibri" w:hAnsi="Calibri" w:eastAsia="Calibri" w:cs="Calibri"/>
           <w:sz w:val="24"/>
           <w:szCs w:val="24"/>
         </w:rPr>
@@ -1116,7 +1231,7 @@
       </w:r>
       <w:r>
         <w:rPr>
-          <w:rFonts w:ascii="Calibri" w:eastAsia="Calibri" w:hAnsi="Calibri" w:cs="Calibri"/>
+          <w:rFonts w:ascii="Calibri" w:hAnsi="Calibri" w:eastAsia="Calibri" w:cs="Calibri"/>
           <w:sz w:val="24"/>
           <w:szCs w:val="24"/>
         </w:rPr>
@@ -1124,110 +1239,39 @@
       </w:r>
       <w:r>
         <w:rPr>
-          <w:rFonts w:ascii="Calibri" w:eastAsia="Calibri" w:hAnsi="Calibri" w:cs="Calibri"/>
+          <w:rFonts w:ascii="Calibri" w:hAnsi="Calibri" w:eastAsia="Calibri" w:cs="Calibri"/>
           <w:sz w:val="24"/>
           <w:szCs w:val="24"/>
         </w:rPr>
-        <w:t xml:space="preserve">who gives permission </w:t>
-      </w:r>
-      <w:r>
-        <w:rPr>
-          <w:rFonts w:ascii="Calibri" w:eastAsia="Calibri" w:hAnsi="Calibri" w:cs="Calibri"/>
+        <w:t>who gives permission</w:t>
+      </w:r>
+      <w:r>
+        <w:rPr>
           <w:sz w:val="24"/>
           <w:szCs w:val="24"/>
         </w:rPr>
-        <w:t>and inputs key words or phrases into th</w:t>
-      </w:r>
-      <w:bookmarkStart w:id="0" w:name="_[Name_of_Chapter"/>
-      <w:bookmarkEnd w:id="0"/>
-      <w:r>
-        <w:rPr>
-          <w:rFonts w:ascii="Calibri" w:eastAsia="Calibri" w:hAnsi="Calibri" w:cs="Calibri"/>
+        <w:t>.</w:t>
+      </w:r>
+      <w:r>
+        <w:rPr>
           <w:sz w:val="24"/>
           <w:szCs w:val="24"/>
         </w:rPr>
-        <w:t xml:space="preserve">e ERB </w:t>
-      </w:r>
-      <w:r>
-        <w:rPr>
-          <w:rFonts w:ascii="Calibri" w:eastAsia="Calibri" w:hAnsi="Calibri" w:cs="Calibri"/>
+        <w:t xml:space="preserve"> If you like, you can visualize </w:t>
+      </w:r>
+      <w:r>
+        <w:rPr>
           <w:sz w:val="24"/>
           <w:szCs w:val="24"/>
         </w:rPr>
-        <w:t>W</w:t>
-      </w:r>
-      <w:r>
-        <w:rPr>
-          <w:rFonts w:ascii="Calibri" w:eastAsia="Calibri" w:hAnsi="Calibri" w:cs="Calibri"/>
+        <w:t xml:space="preserve">key themes using a word cloud. </w:t>
+      </w:r>
+      <w:r>
+        <w:rPr>
           <w:sz w:val="24"/>
           <w:szCs w:val="24"/>
         </w:rPr>
-        <w:t xml:space="preserve">ord </w:t>
-      </w:r>
-      <w:r>
-        <w:rPr>
-          <w:rFonts w:ascii="Calibri" w:eastAsia="Calibri" w:hAnsi="Calibri" w:cs="Calibri"/>
-          <w:sz w:val="24"/>
-          <w:szCs w:val="24"/>
-        </w:rPr>
-        <w:t>C</w:t>
-      </w:r>
-      <w:r>
-        <w:rPr>
-          <w:rFonts w:ascii="Calibri" w:eastAsia="Calibri" w:hAnsi="Calibri" w:cs="Calibri"/>
-          <w:sz w:val="24"/>
-          <w:szCs w:val="24"/>
-        </w:rPr>
-        <w:t>loud</w:t>
-      </w:r>
-      <w:r>
-        <w:rPr>
-          <w:sz w:val="24"/>
-          <w:szCs w:val="24"/>
-        </w:rPr>
-        <w:t xml:space="preserve"> </w:t>
-      </w:r>
-      <w:r>
-        <w:rPr>
-          <w:sz w:val="24"/>
-          <w:szCs w:val="24"/>
-        </w:rPr>
-        <w:t>t</w:t>
-      </w:r>
-      <w:r>
-        <w:rPr>
-          <w:sz w:val="24"/>
-          <w:szCs w:val="24"/>
-        </w:rPr>
-        <w:t>o visualize themes, which you</w:t>
-      </w:r>
-      <w:r>
-        <w:rPr>
-          <w:sz w:val="24"/>
-          <w:szCs w:val="24"/>
-        </w:rPr>
-        <w:t xml:space="preserve"> wi</w:t>
-      </w:r>
-      <w:r>
-        <w:rPr>
-          <w:sz w:val="24"/>
-          <w:szCs w:val="24"/>
-        </w:rPr>
-        <w:t>ll use in setting goals. Make sure storytellers are okay with th</w:t>
-      </w:r>
-      <w:r>
-        <w:rPr>
-          <w:sz w:val="24"/>
-          <w:szCs w:val="24"/>
-        </w:rPr>
-        <w:t xml:space="preserve">is </w:t>
-      </w:r>
-      <w:r>
-        <w:rPr>
-          <w:sz w:val="24"/>
-          <w:szCs w:val="24"/>
-        </w:rPr>
-        <w:t>and leave out identifying details.</w:t>
+        <w:t>These key themes can help you figure out your goals for what to focus on using ERB.</w:t>
       </w:r>
     </w:p>
     <w:p>
@@ -1273,7 +1317,7 @@
       <w:headerReference w:type="default" r:id="rId11"/>
       <w:footerReference w:type="even" r:id="rId12"/>
       <w:footerReference w:type="default" r:id="rId13"/>
-      <w:pgSz w:w="12240" w:h="15840"/>
+      <w:pgSz w:w="12240" w:h="15840" w:orient="portrait"/>
       <w:pgMar w:top="1440" w:right="1440" w:bottom="1440" w:left="1440" w:header="720" w:footer="720" w:gutter="0"/>
       <w:cols w:space="720"/>
       <w:docGrid w:linePitch="360"/>
@@ -1309,52 +1353,33 @@
 
 <file path=word/footer1.xml><?xml version="1.0" encoding="utf-8"?>
 <w:ftr xmlns:wpc="http://schemas.microsoft.com/office/word/2010/wordprocessingCanvas" xmlns:cx="http://schemas.microsoft.com/office/drawing/2014/chartex" xmlns:cx1="http://schemas.microsoft.com/office/drawing/2015/9/8/chartex" xmlns:cx2="http://schemas.microsoft.com/office/drawing/2015/10/21/chartex" xmlns:cx3="http://schemas.microsoft.com/office/drawing/2016/5/9/chartex" xmlns:cx4="http://schemas.microsoft.com/office/drawing/2016/5/10/chartex" xmlns:cx5="http://schemas.microsoft.com/office/drawing/2016/5/11/chartex" xmlns:cx6="http://schemas.microsoft.com/office/drawing/2016/5/12/chartex" xmlns:cx7="http://schemas.microsoft.com/office/drawing/2016/5/13/chartex" xmlns:cx8="http://schemas.microsoft.com/office/drawing/2016/5/14/chartex" xmlns:mc="http://schemas.openxmlformats.org/markup-compatibility/2006" xmlns:aink="http://schemas.microsoft.com/office/drawing/2016/ink" xmlns:am3d="http://schemas.microsoft.com/office/drawing/2017/model3d" xmlns:o="urn:schemas-microsoft-com:office:office" xmlns:oel="http://schemas.microsoft.com/office/2019/extlst" xmlns:r="http://schemas.openxmlformats.org/officeDocument/2006/relationships" xmlns:m="http://schemas.openxmlformats.org/officeDocument/2006/math" xmlns:v="urn:schemas-microsoft-com:vml" xmlns:wp14="http://schemas.microsoft.com/office/word/2010/wordprocessingDrawing" xmlns:wp="http://schemas.openxmlformats.org/drawingml/2006/wordprocessingDrawing" xmlns:w10="urn:schemas-microsoft-com:office:word" xmlns:w="http://schemas.openxmlformats.org/wordprocessingml/2006/main" xmlns:w14="http://schemas.microsoft.com/office/word/2010/wordml" xmlns:w15="http://schemas.microsoft.com/office/word/2012/wordml" xmlns:w16cex="http://schemas.microsoft.com/office/word/2018/wordml/cex" xmlns:w16cid="http://schemas.microsoft.com/office/word/2016/wordml/cid" xmlns:w16="http://schemas.microsoft.com/office/word/2018/wordml" xmlns:w16sdtdh="http://schemas.microsoft.com/office/word/2020/wordml/sdtdatahash" xmlns:w16se="http://schemas.microsoft.com/office/word/2015/wordml/symex" xmlns:wpg="http://schemas.microsoft.com/office/word/2010/wordprocessingGroup" xmlns:wpi="http://schemas.microsoft.com/office/word/2010/wordprocessingInk" xmlns:wne="http://schemas.microsoft.com/office/word/2006/wordml" xmlns:wps="http://schemas.microsoft.com/office/word/2010/wordprocessingShape" mc:Ignorable="w14 w15 w16se w16cid w16 w16cex w16sdtdh wp14">
-  <w:sdt>
-    <w:sdtPr>
+  <w:p>
+    <w:pPr>
+      <w:pStyle w:val="Footer"/>
+      <w:framePr w:wrap="none" w:hAnchor="margin" w:vAnchor="text" w:xAlign="right" w:y="1"/>
       <w:rPr>
         <w:rStyle w:val="PageNumber"/>
       </w:rPr>
-      <w:id w:val="665599443"/>
-      <w:docPartObj>
-        <w:docPartGallery w:val="Page Numbers (Bottom of Page)"/>
-        <w:docPartUnique/>
-      </w:docPartObj>
-    </w:sdtPr>
-    <w:sdtEndPr>
+    </w:pPr>
+    <w:r>
       <w:rPr>
         <w:rStyle w:val="PageNumber"/>
       </w:rPr>
-    </w:sdtEndPr>
-    <w:sdtContent>
-      <w:p>
-        <w:pPr>
-          <w:pStyle w:val="Footer"/>
-          <w:framePr w:wrap="none" w:vAnchor="text" w:hAnchor="margin" w:xAlign="right" w:y="1"/>
-          <w:rPr>
-            <w:rStyle w:val="PageNumber"/>
-          </w:rPr>
-        </w:pPr>
-        <w:r>
-          <w:rPr>
-            <w:rStyle w:val="PageNumber"/>
-          </w:rPr>
-          <w:fldChar w:fldCharType="begin"/>
-        </w:r>
-        <w:r>
-          <w:rPr>
-            <w:rStyle w:val="PageNumber"/>
-          </w:rPr>
-          <w:instrText xml:space="preserve"> PAGE </w:instrText>
-        </w:r>
-        <w:r>
-          <w:rPr>
-            <w:rStyle w:val="PageNumber"/>
-          </w:rPr>
-          <w:fldChar w:fldCharType="end"/>
-        </w:r>
-      </w:p>
-    </w:sdtContent>
-  </w:sdt>
+      <w:fldChar w:fldCharType="begin"/>
+    </w:r>
+    <w:r>
+      <w:rPr>
+        <w:rStyle w:val="PageNumber"/>
+      </w:rPr>
+      <w:instrText xml:space="preserve"> PAGE </w:instrText>
+    </w:r>
+    <w:r>
+      <w:rPr>
+        <w:rStyle w:val="PageNumber"/>
+      </w:rPr>
+      <w:fldChar w:fldCharType="end"/>
+    </w:r>
+  </w:p>
   <w:p>
     <w:pPr>
       <w:pStyle w:val="Footer"/>
@@ -1377,16 +1402,11 @@
         <w:docPartUnique/>
       </w:docPartObj>
     </w:sdtPr>
-    <w:sdtEndPr>
-      <w:rPr>
-        <w:rStyle w:val="PageNumber"/>
-      </w:rPr>
-    </w:sdtEndPr>
     <w:sdtContent>
       <w:p>
         <w:pPr>
           <w:pStyle w:val="Footer"/>
-          <w:framePr w:wrap="none" w:vAnchor="text" w:hAnchor="margin" w:xAlign="right" w:y="1"/>
+          <w:framePr w:wrap="none" w:hAnchor="margin" w:vAnchor="text" w:xAlign="right" w:y="1"/>
           <w:rPr>
             <w:rStyle w:val="PageNumber"/>
           </w:rPr>
@@ -1438,6 +1458,8 @@
     </w:pPr>
     <w:r>
       <w:tab/>
+    </w:r>
+    <w:r>
       <w:t xml:space="preserve">   </w:t>
     </w:r>
   </w:p>
@@ -1470,7 +1492,7 @@
 </file>
 
 <file path=word/header1.xml><?xml version="1.0" encoding="utf-8"?>
-<w:hdr xmlns:wpc="http://schemas.microsoft.com/office/word/2010/wordprocessingCanvas" xmlns:cx="http://schemas.microsoft.com/office/drawing/2014/chartex" xmlns:cx1="http://schemas.microsoft.com/office/drawing/2015/9/8/chartex" xmlns:cx2="http://schemas.microsoft.com/office/drawing/2015/10/21/chartex" xmlns:cx3="http://schemas.microsoft.com/office/drawing/2016/5/9/chartex" xmlns:cx4="http://schemas.microsoft.com/office/drawing/2016/5/10/chartex" xmlns:cx5="http://schemas.microsoft.com/office/drawing/2016/5/11/chartex" xmlns:cx6="http://schemas.microsoft.com/office/drawing/2016/5/12/chartex" xmlns:cx7="http://schemas.microsoft.com/office/drawing/2016/5/13/chartex" xmlns:cx8="http://schemas.microsoft.com/office/drawing/2016/5/14/chartex" xmlns:mc="http://schemas.openxmlformats.org/markup-compatibility/2006" xmlns:aink="http://schemas.microsoft.com/office/drawing/2016/ink" xmlns:am3d="http://schemas.microsoft.com/office/drawing/2017/model3d" xmlns:o="urn:schemas-microsoft-com:office:office" xmlns:oel="http://schemas.microsoft.com/office/2019/extlst" xmlns:r="http://schemas.openxmlformats.org/officeDocument/2006/relationships" xmlns:m="http://schemas.openxmlformats.org/officeDocument/2006/math" xmlns:v="urn:schemas-microsoft-com:vml" xmlns:wp14="http://schemas.microsoft.com/office/word/2010/wordprocessingDrawing" xmlns:wp="http://schemas.openxmlformats.org/drawingml/2006/wordprocessingDrawing" xmlns:w10="urn:schemas-microsoft-com:office:word" xmlns:w="http://schemas.openxmlformats.org/wordprocessingml/2006/main" xmlns:w14="http://schemas.microsoft.com/office/word/2010/wordml" xmlns:w15="http://schemas.microsoft.com/office/word/2012/wordml" xmlns:w16cex="http://schemas.microsoft.com/office/word/2018/wordml/cex" xmlns:w16cid="http://schemas.microsoft.com/office/word/2016/wordml/cid" xmlns:w16="http://schemas.microsoft.com/office/word/2018/wordml" xmlns:w16sdtdh="http://schemas.microsoft.com/office/word/2020/wordml/sdtdatahash" xmlns:w16se="http://schemas.microsoft.com/office/word/2015/wordml/symex" xmlns:wpg="http://schemas.microsoft.com/office/word/2010/wordprocessingGroup" xmlns:wpi="http://schemas.microsoft.com/office/word/2010/wordprocessingInk" xmlns:wne="http://schemas.microsoft.com/office/word/2006/wordml" xmlns:wps="http://schemas.microsoft.com/office/word/2010/wordprocessingShape" mc:Ignorable="w14 w15 w16se w16cid w16 w16cex w16sdtdh wp14">
+<w:hdr xmlns:wpc="http://schemas.microsoft.com/office/word/2010/wordprocessingCanvas" xmlns:cx="http://schemas.microsoft.com/office/drawing/2014/chartex" xmlns:cx1="http://schemas.microsoft.com/office/drawing/2015/9/8/chartex" xmlns:cx2="http://schemas.microsoft.com/office/drawing/2015/10/21/chartex" xmlns:cx3="http://schemas.microsoft.com/office/drawing/2016/5/9/chartex" xmlns:cx4="http://schemas.microsoft.com/office/drawing/2016/5/10/chartex" xmlns:cx5="http://schemas.microsoft.com/office/drawing/2016/5/11/chartex" xmlns:cx6="http://schemas.microsoft.com/office/drawing/2016/5/12/chartex" xmlns:cx7="http://schemas.microsoft.com/office/drawing/2016/5/13/chartex" xmlns:cx8="http://schemas.microsoft.com/office/drawing/2016/5/14/chartex" xmlns:mc="http://schemas.openxmlformats.org/markup-compatibility/2006" xmlns:aink="http://schemas.microsoft.com/office/drawing/2016/ink" xmlns:am3d="http://schemas.microsoft.com/office/drawing/2017/model3d" xmlns:o="urn:schemas-microsoft-com:office:office" xmlns:oel="http://schemas.microsoft.com/office/2019/extlst" xmlns:r="http://schemas.openxmlformats.org/officeDocument/2006/relationships" xmlns:m="http://schemas.openxmlformats.org/officeDocument/2006/math" xmlns:v="urn:schemas-microsoft-com:vml" xmlns:wp14="http://schemas.microsoft.com/office/word/2010/wordprocessingDrawing" xmlns:wp="http://schemas.openxmlformats.org/drawingml/2006/wordprocessingDrawing" xmlns:w10="urn:schemas-microsoft-com:office:word" xmlns:w="http://schemas.openxmlformats.org/wordprocessingml/2006/main" xmlns:w14="http://schemas.microsoft.com/office/word/2010/wordml" xmlns:w15="http://schemas.microsoft.com/office/word/2012/wordml" xmlns:w16cex="http://schemas.microsoft.com/office/word/2018/wordml/cex" xmlns:w16cid="http://schemas.microsoft.com/office/word/2016/wordml/cid" xmlns:w16="http://schemas.microsoft.com/office/word/2018/wordml" xmlns:w16sdtdh="http://schemas.microsoft.com/office/word/2020/wordml/sdtdatahash" xmlns:w16se="http://schemas.microsoft.com/office/word/2015/wordml/symex" xmlns:wpg="http://schemas.microsoft.com/office/word/2010/wordprocessingGroup" xmlns:wpi="http://schemas.microsoft.com/office/word/2010/wordprocessingInk" xmlns:wne="http://schemas.microsoft.com/office/word/2006/wordml" xmlns:wps="http://schemas.microsoft.com/office/word/2010/wordprocessingShape" xmlns:a="http://schemas.openxmlformats.org/drawingml/2006/main" xmlns:pic="http://schemas.openxmlformats.org/drawingml/2006/picture" xmlns:a14="http://schemas.microsoft.com/office/drawing/2010/main" mc:Ignorable="w14 w15 w16se w16cid w16 w16cex w16sdtdh wp14">
   <w:p>
     <w:pPr>
       <w:pStyle w:val="Header"/>
@@ -1546,7 +1568,7 @@
         <w:ind w:left="720" w:hanging="360"/>
       </w:pPr>
       <w:rPr>
-        <w:rFonts w:ascii="Symbol" w:hAnsi="Symbol" w:hint="default"/>
+        <w:rFonts w:hint="default" w:ascii="Symbol" w:hAnsi="Symbol"/>
       </w:rPr>
     </w:lvl>
     <w:lvl w:ilvl="1" w:tplc="04090003" w:tentative="1">
@@ -1558,7 +1580,7 @@
         <w:ind w:left="1440" w:hanging="360"/>
       </w:pPr>
       <w:rPr>
-        <w:rFonts w:ascii="Courier New" w:hAnsi="Courier New" w:cs="Courier New" w:hint="default"/>
+        <w:rFonts w:hint="default" w:ascii="Courier New" w:hAnsi="Courier New" w:cs="Courier New"/>
       </w:rPr>
     </w:lvl>
     <w:lvl w:ilvl="2" w:tplc="04090005" w:tentative="1">
@@ -1570,7 +1592,7 @@
         <w:ind w:left="2160" w:hanging="360"/>
       </w:pPr>
       <w:rPr>
-        <w:rFonts w:ascii="Wingdings" w:hAnsi="Wingdings" w:hint="default"/>
+        <w:rFonts w:hint="default" w:ascii="Wingdings" w:hAnsi="Wingdings"/>
       </w:rPr>
     </w:lvl>
     <w:lvl w:ilvl="3" w:tplc="04090001" w:tentative="1">
@@ -1582,7 +1604,7 @@
         <w:ind w:left="2880" w:hanging="360"/>
       </w:pPr>
       <w:rPr>
-        <w:rFonts w:ascii="Symbol" w:hAnsi="Symbol" w:hint="default"/>
+        <w:rFonts w:hint="default" w:ascii="Symbol" w:hAnsi="Symbol"/>
       </w:rPr>
     </w:lvl>
     <w:lvl w:ilvl="4" w:tplc="04090003" w:tentative="1">
@@ -1594,7 +1616,7 @@
         <w:ind w:left="3600" w:hanging="360"/>
       </w:pPr>
       <w:rPr>
-        <w:rFonts w:ascii="Courier New" w:hAnsi="Courier New" w:cs="Courier New" w:hint="default"/>
+        <w:rFonts w:hint="default" w:ascii="Courier New" w:hAnsi="Courier New" w:cs="Courier New"/>
       </w:rPr>
     </w:lvl>
     <w:lvl w:ilvl="5" w:tplc="04090005" w:tentative="1">
@@ -1606,7 +1628,7 @@
         <w:ind w:left="4320" w:hanging="360"/>
       </w:pPr>
       <w:rPr>
-        <w:rFonts w:ascii="Wingdings" w:hAnsi="Wingdings" w:hint="default"/>
+        <w:rFonts w:hint="default" w:ascii="Wingdings" w:hAnsi="Wingdings"/>
       </w:rPr>
     </w:lvl>
     <w:lvl w:ilvl="6" w:tplc="04090001" w:tentative="1">
@@ -1618,7 +1640,7 @@
         <w:ind w:left="5040" w:hanging="360"/>
       </w:pPr>
       <w:rPr>
-        <w:rFonts w:ascii="Symbol" w:hAnsi="Symbol" w:hint="default"/>
+        <w:rFonts w:hint="default" w:ascii="Symbol" w:hAnsi="Symbol"/>
       </w:rPr>
     </w:lvl>
     <w:lvl w:ilvl="7" w:tplc="04090003" w:tentative="1">
@@ -1630,7 +1652,7 @@
         <w:ind w:left="5760" w:hanging="360"/>
       </w:pPr>
       <w:rPr>
-        <w:rFonts w:ascii="Courier New" w:hAnsi="Courier New" w:cs="Courier New" w:hint="default"/>
+        <w:rFonts w:hint="default" w:ascii="Courier New" w:hAnsi="Courier New" w:cs="Courier New"/>
       </w:rPr>
     </w:lvl>
     <w:lvl w:ilvl="8" w:tplc="04090005" w:tentative="1">
@@ -1642,7 +1664,7 @@
         <w:ind w:left="6480" w:hanging="360"/>
       </w:pPr>
       <w:rPr>
-        <w:rFonts w:ascii="Wingdings" w:hAnsi="Wingdings" w:hint="default"/>
+        <w:rFonts w:hint="default" w:ascii="Wingdings" w:hAnsi="Wingdings"/>
       </w:rPr>
     </w:lvl>
   </w:abstractNum>
@@ -1843,7 +1865,7 @@
         <w:ind w:left="1440" w:hanging="360"/>
       </w:pPr>
       <w:rPr>
-        <w:rFonts w:ascii="Courier New" w:hAnsi="Courier New" w:cs="Courier New" w:hint="default"/>
+        <w:rFonts w:hint="default" w:ascii="Courier New" w:hAnsi="Courier New" w:cs="Courier New"/>
       </w:rPr>
     </w:lvl>
     <w:lvl w:ilvl="2" w:tplc="FFFFFFFF" w:tentative="1">
@@ -1855,7 +1877,7 @@
         <w:ind w:left="2160" w:hanging="360"/>
       </w:pPr>
       <w:rPr>
-        <w:rFonts w:ascii="Wingdings" w:hAnsi="Wingdings" w:hint="default"/>
+        <w:rFonts w:hint="default" w:ascii="Wingdings" w:hAnsi="Wingdings"/>
       </w:rPr>
     </w:lvl>
     <w:lvl w:ilvl="3" w:tplc="FFFFFFFF" w:tentative="1">
@@ -1867,7 +1889,7 @@
         <w:ind w:left="2880" w:hanging="360"/>
       </w:pPr>
       <w:rPr>
-        <w:rFonts w:ascii="Symbol" w:hAnsi="Symbol" w:hint="default"/>
+        <w:rFonts w:hint="default" w:ascii="Symbol" w:hAnsi="Symbol"/>
       </w:rPr>
     </w:lvl>
     <w:lvl w:ilvl="4" w:tplc="FFFFFFFF" w:tentative="1">
@@ -1879,7 +1901,7 @@
         <w:ind w:left="3600" w:hanging="360"/>
       </w:pPr>
       <w:rPr>
-        <w:rFonts w:ascii="Courier New" w:hAnsi="Courier New" w:cs="Courier New" w:hint="default"/>
+        <w:rFonts w:hint="default" w:ascii="Courier New" w:hAnsi="Courier New" w:cs="Courier New"/>
       </w:rPr>
     </w:lvl>
     <w:lvl w:ilvl="5" w:tplc="FFFFFFFF" w:tentative="1">
@@ -1891,7 +1913,7 @@
         <w:ind w:left="4320" w:hanging="360"/>
       </w:pPr>
       <w:rPr>
-        <w:rFonts w:ascii="Wingdings" w:hAnsi="Wingdings" w:hint="default"/>
+        <w:rFonts w:hint="default" w:ascii="Wingdings" w:hAnsi="Wingdings"/>
       </w:rPr>
     </w:lvl>
     <w:lvl w:ilvl="6" w:tplc="FFFFFFFF" w:tentative="1">
@@ -1903,7 +1925,7 @@
         <w:ind w:left="5040" w:hanging="360"/>
       </w:pPr>
       <w:rPr>
-        <w:rFonts w:ascii="Symbol" w:hAnsi="Symbol" w:hint="default"/>
+        <w:rFonts w:hint="default" w:ascii="Symbol" w:hAnsi="Symbol"/>
       </w:rPr>
     </w:lvl>
     <w:lvl w:ilvl="7" w:tplc="FFFFFFFF" w:tentative="1">
@@ -1915,7 +1937,7 @@
         <w:ind w:left="5760" w:hanging="360"/>
       </w:pPr>
       <w:rPr>
-        <w:rFonts w:ascii="Courier New" w:hAnsi="Courier New" w:cs="Courier New" w:hint="default"/>
+        <w:rFonts w:hint="default" w:ascii="Courier New" w:hAnsi="Courier New" w:cs="Courier New"/>
       </w:rPr>
     </w:lvl>
     <w:lvl w:ilvl="8" w:tplc="FFFFFFFF" w:tentative="1">
@@ -1927,7 +1949,7 @@
         <w:ind w:left="6480" w:hanging="360"/>
       </w:pPr>
       <w:rPr>
-        <w:rFonts w:ascii="Wingdings" w:hAnsi="Wingdings" w:hint="default"/>
+        <w:rFonts w:hint="default" w:ascii="Wingdings" w:hAnsi="Wingdings"/>
       </w:rPr>
     </w:lvl>
   </w:abstractNum>
@@ -1944,7 +1966,7 @@
         <w:ind w:left="360" w:hanging="360"/>
       </w:pPr>
       <w:rPr>
-        <w:rFonts w:ascii="Symbol" w:hAnsi="Symbol" w:hint="default"/>
+        <w:rFonts w:hint="default" w:ascii="Symbol" w:hAnsi="Symbol"/>
       </w:rPr>
     </w:lvl>
     <w:lvl w:ilvl="1" w:tplc="6AE8BA94">
@@ -1956,7 +1978,7 @@
         <w:ind w:left="1080" w:hanging="360"/>
       </w:pPr>
       <w:rPr>
-        <w:rFonts w:ascii="Courier New" w:hAnsi="Courier New" w:cs="Courier New" w:hint="default"/>
+        <w:rFonts w:hint="default" w:ascii="Courier New" w:hAnsi="Courier New" w:cs="Courier New"/>
         <w:sz w:val="22"/>
         <w:szCs w:val="22"/>
       </w:rPr>
@@ -1970,7 +1992,7 @@
         <w:ind w:left="1800" w:hanging="360"/>
       </w:pPr>
       <w:rPr>
-        <w:rFonts w:ascii="Wingdings" w:hAnsi="Wingdings" w:hint="default"/>
+        <w:rFonts w:hint="default" w:ascii="Wingdings" w:hAnsi="Wingdings"/>
       </w:rPr>
     </w:lvl>
     <w:lvl w:ilvl="3" w:tplc="04090001" w:tentative="1">
@@ -1982,7 +2004,7 @@
         <w:ind w:left="2520" w:hanging="360"/>
       </w:pPr>
       <w:rPr>
-        <w:rFonts w:ascii="Symbol" w:hAnsi="Symbol" w:hint="default"/>
+        <w:rFonts w:hint="default" w:ascii="Symbol" w:hAnsi="Symbol"/>
       </w:rPr>
     </w:lvl>
     <w:lvl w:ilvl="4" w:tplc="04090003" w:tentative="1">
@@ -1994,7 +2016,7 @@
         <w:ind w:left="3240" w:hanging="360"/>
       </w:pPr>
       <w:rPr>
-        <w:rFonts w:ascii="Courier New" w:hAnsi="Courier New" w:cs="Courier New" w:hint="default"/>
+        <w:rFonts w:hint="default" w:ascii="Courier New" w:hAnsi="Courier New" w:cs="Courier New"/>
       </w:rPr>
     </w:lvl>
     <w:lvl w:ilvl="5" w:tplc="04090005" w:tentative="1">
@@ -2006,7 +2028,7 @@
         <w:ind w:left="3960" w:hanging="360"/>
       </w:pPr>
       <w:rPr>
-        <w:rFonts w:ascii="Wingdings" w:hAnsi="Wingdings" w:hint="default"/>
+        <w:rFonts w:hint="default" w:ascii="Wingdings" w:hAnsi="Wingdings"/>
       </w:rPr>
     </w:lvl>
     <w:lvl w:ilvl="6" w:tplc="04090001" w:tentative="1">
@@ -2018,7 +2040,7 @@
         <w:ind w:left="4680" w:hanging="360"/>
       </w:pPr>
       <w:rPr>
-        <w:rFonts w:ascii="Symbol" w:hAnsi="Symbol" w:hint="default"/>
+        <w:rFonts w:hint="default" w:ascii="Symbol" w:hAnsi="Symbol"/>
       </w:rPr>
     </w:lvl>
     <w:lvl w:ilvl="7" w:tplc="04090003" w:tentative="1">
@@ -2030,7 +2052,7 @@
         <w:ind w:left="5400" w:hanging="360"/>
       </w:pPr>
       <w:rPr>
-        <w:rFonts w:ascii="Courier New" w:hAnsi="Courier New" w:cs="Courier New" w:hint="default"/>
+        <w:rFonts w:hint="default" w:ascii="Courier New" w:hAnsi="Courier New" w:cs="Courier New"/>
       </w:rPr>
     </w:lvl>
     <w:lvl w:ilvl="8" w:tplc="04090005" w:tentative="1">
@@ -2042,7 +2064,7 @@
         <w:ind w:left="6120" w:hanging="360"/>
       </w:pPr>
       <w:rPr>
-        <w:rFonts w:ascii="Wingdings" w:hAnsi="Wingdings" w:hint="default"/>
+        <w:rFonts w:hint="default" w:ascii="Wingdings" w:hAnsi="Wingdings"/>
       </w:rPr>
     </w:lvl>
   </w:abstractNum>
@@ -2258,7 +2280,7 @@
         <w:ind w:left="1080" w:hanging="360"/>
       </w:pPr>
       <w:rPr>
-        <w:rFonts w:ascii="Symbol" w:hAnsi="Symbol" w:hint="default"/>
+        <w:rFonts w:hint="default" w:ascii="Symbol" w:hAnsi="Symbol"/>
         <w:color w:val="000000"/>
         <w:sz w:val="26"/>
       </w:rPr>
@@ -2272,7 +2294,7 @@
         <w:ind w:left="1440" w:hanging="360"/>
       </w:pPr>
       <w:rPr>
-        <w:rFonts w:ascii="Courier New" w:hAnsi="Courier New" w:cs="Courier New" w:hint="default"/>
+        <w:rFonts w:hint="default" w:ascii="Courier New" w:hAnsi="Courier New" w:cs="Courier New"/>
       </w:rPr>
     </w:lvl>
     <w:lvl w:ilvl="2" w:tplc="04090005" w:tentative="1">
@@ -2284,7 +2306,7 @@
         <w:ind w:left="2160" w:hanging="360"/>
       </w:pPr>
       <w:rPr>
-        <w:rFonts w:ascii="Wingdings" w:hAnsi="Wingdings" w:hint="default"/>
+        <w:rFonts w:hint="default" w:ascii="Wingdings" w:hAnsi="Wingdings"/>
       </w:rPr>
     </w:lvl>
     <w:lvl w:ilvl="3" w:tplc="04090001" w:tentative="1">
@@ -2296,7 +2318,7 @@
         <w:ind w:left="2880" w:hanging="360"/>
       </w:pPr>
       <w:rPr>
-        <w:rFonts w:ascii="Symbol" w:hAnsi="Symbol" w:hint="default"/>
+        <w:rFonts w:hint="default" w:ascii="Symbol" w:hAnsi="Symbol"/>
       </w:rPr>
     </w:lvl>
     <w:lvl w:ilvl="4" w:tplc="04090003" w:tentative="1">
@@ -2308,7 +2330,7 @@
         <w:ind w:left="3600" w:hanging="360"/>
       </w:pPr>
       <w:rPr>
-        <w:rFonts w:ascii="Courier New" w:hAnsi="Courier New" w:cs="Courier New" w:hint="default"/>
+        <w:rFonts w:hint="default" w:ascii="Courier New" w:hAnsi="Courier New" w:cs="Courier New"/>
       </w:rPr>
     </w:lvl>
     <w:lvl w:ilvl="5" w:tplc="04090005" w:tentative="1">
@@ -2320,7 +2342,7 @@
         <w:ind w:left="4320" w:hanging="360"/>
       </w:pPr>
       <w:rPr>
-        <w:rFonts w:ascii="Wingdings" w:hAnsi="Wingdings" w:hint="default"/>
+        <w:rFonts w:hint="default" w:ascii="Wingdings" w:hAnsi="Wingdings"/>
       </w:rPr>
     </w:lvl>
     <w:lvl w:ilvl="6" w:tplc="04090001" w:tentative="1">
@@ -2332,7 +2354,7 @@
         <w:ind w:left="5040" w:hanging="360"/>
       </w:pPr>
       <w:rPr>
-        <w:rFonts w:ascii="Symbol" w:hAnsi="Symbol" w:hint="default"/>
+        <w:rFonts w:hint="default" w:ascii="Symbol" w:hAnsi="Symbol"/>
       </w:rPr>
     </w:lvl>
     <w:lvl w:ilvl="7" w:tplc="04090003" w:tentative="1">
@@ -2344,7 +2366,7 @@
         <w:ind w:left="5760" w:hanging="360"/>
       </w:pPr>
       <w:rPr>
-        <w:rFonts w:ascii="Courier New" w:hAnsi="Courier New" w:cs="Courier New" w:hint="default"/>
+        <w:rFonts w:hint="default" w:ascii="Courier New" w:hAnsi="Courier New" w:cs="Courier New"/>
       </w:rPr>
     </w:lvl>
     <w:lvl w:ilvl="8" w:tplc="04090005" w:tentative="1">
@@ -2356,7 +2378,7 @@
         <w:ind w:left="6480" w:hanging="360"/>
       </w:pPr>
       <w:rPr>
-        <w:rFonts w:ascii="Wingdings" w:hAnsi="Wingdings" w:hint="default"/>
+        <w:rFonts w:hint="default" w:ascii="Wingdings" w:hAnsi="Wingdings"/>
       </w:rPr>
     </w:lvl>
   </w:abstractNum>
@@ -2373,7 +2395,7 @@
         <w:ind w:left="720" w:hanging="360"/>
       </w:pPr>
       <w:rPr>
-        <w:rFonts w:ascii="Symbol" w:hAnsi="Symbol" w:hint="default"/>
+        <w:rFonts w:hint="default" w:ascii="Symbol" w:hAnsi="Symbol"/>
       </w:rPr>
     </w:lvl>
     <w:lvl w:ilvl="1" w:tplc="04090003" w:tentative="1">
@@ -2385,7 +2407,7 @@
         <w:ind w:left="1440" w:hanging="360"/>
       </w:pPr>
       <w:rPr>
-        <w:rFonts w:ascii="Courier New" w:hAnsi="Courier New" w:cs="Courier New" w:hint="default"/>
+        <w:rFonts w:hint="default" w:ascii="Courier New" w:hAnsi="Courier New" w:cs="Courier New"/>
       </w:rPr>
     </w:lvl>
     <w:lvl w:ilvl="2" w:tplc="04090005" w:tentative="1">
@@ -2397,7 +2419,7 @@
         <w:ind w:left="2160" w:hanging="360"/>
       </w:pPr>
       <w:rPr>
-        <w:rFonts w:ascii="Wingdings" w:hAnsi="Wingdings" w:hint="default"/>
+        <w:rFonts w:hint="default" w:ascii="Wingdings" w:hAnsi="Wingdings"/>
       </w:rPr>
     </w:lvl>
     <w:lvl w:ilvl="3" w:tplc="04090001" w:tentative="1">
@@ -2409,7 +2431,7 @@
         <w:ind w:left="2880" w:hanging="360"/>
       </w:pPr>
       <w:rPr>
-        <w:rFonts w:ascii="Symbol" w:hAnsi="Symbol" w:hint="default"/>
+        <w:rFonts w:hint="default" w:ascii="Symbol" w:hAnsi="Symbol"/>
       </w:rPr>
     </w:lvl>
     <w:lvl w:ilvl="4" w:tplc="04090003" w:tentative="1">
@@ -2421,7 +2443,7 @@
         <w:ind w:left="3600" w:hanging="360"/>
       </w:pPr>
       <w:rPr>
-        <w:rFonts w:ascii="Courier New" w:hAnsi="Courier New" w:cs="Courier New" w:hint="default"/>
+        <w:rFonts w:hint="default" w:ascii="Courier New" w:hAnsi="Courier New" w:cs="Courier New"/>
       </w:rPr>
     </w:lvl>
     <w:lvl w:ilvl="5" w:tplc="04090005" w:tentative="1">
@@ -2433,7 +2455,7 @@
         <w:ind w:left="4320" w:hanging="360"/>
       </w:pPr>
       <w:rPr>
-        <w:rFonts w:ascii="Wingdings" w:hAnsi="Wingdings" w:hint="default"/>
+        <w:rFonts w:hint="default" w:ascii="Wingdings" w:hAnsi="Wingdings"/>
       </w:rPr>
     </w:lvl>
     <w:lvl w:ilvl="6" w:tplc="04090001" w:tentative="1">
@@ -2445,7 +2467,7 @@
         <w:ind w:left="5040" w:hanging="360"/>
       </w:pPr>
       <w:rPr>
-        <w:rFonts w:ascii="Symbol" w:hAnsi="Symbol" w:hint="default"/>
+        <w:rFonts w:hint="default" w:ascii="Symbol" w:hAnsi="Symbol"/>
       </w:rPr>
     </w:lvl>
     <w:lvl w:ilvl="7" w:tplc="04090003" w:tentative="1">
@@ -2457,7 +2479,7 @@
         <w:ind w:left="5760" w:hanging="360"/>
       </w:pPr>
       <w:rPr>
-        <w:rFonts w:ascii="Courier New" w:hAnsi="Courier New" w:cs="Courier New" w:hint="default"/>
+        <w:rFonts w:hint="default" w:ascii="Courier New" w:hAnsi="Courier New" w:cs="Courier New"/>
       </w:rPr>
     </w:lvl>
     <w:lvl w:ilvl="8" w:tplc="04090005" w:tentative="1">
@@ -2469,7 +2491,7 @@
         <w:ind w:left="6480" w:hanging="360"/>
       </w:pPr>
       <w:rPr>
-        <w:rFonts w:ascii="Wingdings" w:hAnsi="Wingdings" w:hint="default"/>
+        <w:rFonts w:hint="default" w:ascii="Wingdings" w:hAnsi="Wingdings"/>
       </w:rPr>
     </w:lvl>
   </w:abstractNum>
@@ -2486,7 +2508,7 @@
         <w:ind w:left="360" w:hanging="360"/>
       </w:pPr>
       <w:rPr>
-        <w:rFonts w:ascii="Courier New" w:hAnsi="Courier New" w:cs="Courier New" w:hint="default"/>
+        <w:rFonts w:hint="default" w:ascii="Courier New" w:hAnsi="Courier New" w:cs="Courier New"/>
       </w:rPr>
     </w:lvl>
     <w:lvl w:ilvl="1" w:tplc="04090003" w:tentative="1">
@@ -2498,7 +2520,7 @@
         <w:ind w:left="1080" w:hanging="360"/>
       </w:pPr>
       <w:rPr>
-        <w:rFonts w:ascii="Courier New" w:hAnsi="Courier New" w:cs="Courier New" w:hint="default"/>
+        <w:rFonts w:hint="default" w:ascii="Courier New" w:hAnsi="Courier New" w:cs="Courier New"/>
       </w:rPr>
     </w:lvl>
     <w:lvl w:ilvl="2" w:tplc="04090005" w:tentative="1">
@@ -2510,7 +2532,7 @@
         <w:ind w:left="1800" w:hanging="360"/>
       </w:pPr>
       <w:rPr>
-        <w:rFonts w:ascii="Wingdings" w:hAnsi="Wingdings" w:hint="default"/>
+        <w:rFonts w:hint="default" w:ascii="Wingdings" w:hAnsi="Wingdings"/>
       </w:rPr>
     </w:lvl>
     <w:lvl w:ilvl="3" w:tplc="04090001" w:tentative="1">
@@ -2522,7 +2544,7 @@
         <w:ind w:left="2520" w:hanging="360"/>
       </w:pPr>
       <w:rPr>
-        <w:rFonts w:ascii="Symbol" w:hAnsi="Symbol" w:hint="default"/>
+        <w:rFonts w:hint="default" w:ascii="Symbol" w:hAnsi="Symbol"/>
       </w:rPr>
     </w:lvl>
     <w:lvl w:ilvl="4" w:tplc="04090003" w:tentative="1">
@@ -2534,7 +2556,7 @@
         <w:ind w:left="3240" w:hanging="360"/>
       </w:pPr>
       <w:rPr>
-        <w:rFonts w:ascii="Courier New" w:hAnsi="Courier New" w:cs="Courier New" w:hint="default"/>
+        <w:rFonts w:hint="default" w:ascii="Courier New" w:hAnsi="Courier New" w:cs="Courier New"/>
       </w:rPr>
     </w:lvl>
     <w:lvl w:ilvl="5" w:tplc="04090005" w:tentative="1">
@@ -2546,7 +2568,7 @@
         <w:ind w:left="3960" w:hanging="360"/>
       </w:pPr>
       <w:rPr>
-        <w:rFonts w:ascii="Wingdings" w:hAnsi="Wingdings" w:hint="default"/>
+        <w:rFonts w:hint="default" w:ascii="Wingdings" w:hAnsi="Wingdings"/>
       </w:rPr>
     </w:lvl>
     <w:lvl w:ilvl="6" w:tplc="04090001" w:tentative="1">
@@ -2558,7 +2580,7 @@
         <w:ind w:left="4680" w:hanging="360"/>
       </w:pPr>
       <w:rPr>
-        <w:rFonts w:ascii="Symbol" w:hAnsi="Symbol" w:hint="default"/>
+        <w:rFonts w:hint="default" w:ascii="Symbol" w:hAnsi="Symbol"/>
       </w:rPr>
     </w:lvl>
     <w:lvl w:ilvl="7" w:tplc="04090003" w:tentative="1">
@@ -2570,7 +2592,7 @@
         <w:ind w:left="5400" w:hanging="360"/>
       </w:pPr>
       <w:rPr>
-        <w:rFonts w:ascii="Courier New" w:hAnsi="Courier New" w:cs="Courier New" w:hint="default"/>
+        <w:rFonts w:hint="default" w:ascii="Courier New" w:hAnsi="Courier New" w:cs="Courier New"/>
       </w:rPr>
     </w:lvl>
     <w:lvl w:ilvl="8" w:tplc="04090005" w:tentative="1">
@@ -2582,7 +2604,7 @@
         <w:ind w:left="6120" w:hanging="360"/>
       </w:pPr>
       <w:rPr>
-        <w:rFonts w:ascii="Wingdings" w:hAnsi="Wingdings" w:hint="default"/>
+        <w:rFonts w:hint="default" w:ascii="Wingdings" w:hAnsi="Wingdings"/>
       </w:rPr>
     </w:lvl>
   </w:abstractNum>
@@ -2599,7 +2621,7 @@
         <w:ind w:left="720" w:hanging="360"/>
       </w:pPr>
       <w:rPr>
-        <w:rFonts w:ascii="Calibri Light" w:eastAsiaTheme="majorEastAsia" w:hAnsi="Calibri Light" w:cs="Calibri Light" w:hint="default"/>
+        <w:rFonts w:hint="default" w:ascii="Calibri Light" w:hAnsi="Calibri Light" w:cs="Calibri Light" w:eastAsiaTheme="majorEastAsia"/>
         <w:sz w:val="28"/>
       </w:rPr>
     </w:lvl>
@@ -2612,7 +2634,7 @@
         <w:ind w:left="1440" w:hanging="360"/>
       </w:pPr>
       <w:rPr>
-        <w:rFonts w:ascii="Courier New" w:hAnsi="Courier New" w:cs="Courier New" w:hint="default"/>
+        <w:rFonts w:hint="default" w:ascii="Courier New" w:hAnsi="Courier New" w:cs="Courier New"/>
       </w:rPr>
     </w:lvl>
     <w:lvl w:ilvl="2" w:tplc="04090005" w:tentative="1">
@@ -2624,7 +2646,7 @@
         <w:ind w:left="2160" w:hanging="360"/>
       </w:pPr>
       <w:rPr>
-        <w:rFonts w:ascii="Wingdings" w:hAnsi="Wingdings" w:hint="default"/>
+        <w:rFonts w:hint="default" w:ascii="Wingdings" w:hAnsi="Wingdings"/>
       </w:rPr>
     </w:lvl>
     <w:lvl w:ilvl="3" w:tplc="04090001" w:tentative="1">
@@ -2636,7 +2658,7 @@
         <w:ind w:left="2880" w:hanging="360"/>
       </w:pPr>
       <w:rPr>
-        <w:rFonts w:ascii="Symbol" w:hAnsi="Symbol" w:hint="default"/>
+        <w:rFonts w:hint="default" w:ascii="Symbol" w:hAnsi="Symbol"/>
       </w:rPr>
     </w:lvl>
     <w:lvl w:ilvl="4" w:tplc="04090003" w:tentative="1">
@@ -2648,7 +2670,7 @@
         <w:ind w:left="3600" w:hanging="360"/>
       </w:pPr>
       <w:rPr>
-        <w:rFonts w:ascii="Courier New" w:hAnsi="Courier New" w:cs="Courier New" w:hint="default"/>
+        <w:rFonts w:hint="default" w:ascii="Courier New" w:hAnsi="Courier New" w:cs="Courier New"/>
       </w:rPr>
     </w:lvl>
     <w:lvl w:ilvl="5" w:tplc="04090005" w:tentative="1">
@@ -2660,7 +2682,7 @@
         <w:ind w:left="4320" w:hanging="360"/>
       </w:pPr>
       <w:rPr>
-        <w:rFonts w:ascii="Wingdings" w:hAnsi="Wingdings" w:hint="default"/>
+        <w:rFonts w:hint="default" w:ascii="Wingdings" w:hAnsi="Wingdings"/>
       </w:rPr>
     </w:lvl>
     <w:lvl w:ilvl="6" w:tplc="04090001" w:tentative="1">
@@ -2672,7 +2694,7 @@
         <w:ind w:left="5040" w:hanging="360"/>
       </w:pPr>
       <w:rPr>
-        <w:rFonts w:ascii="Symbol" w:hAnsi="Symbol" w:hint="default"/>
+        <w:rFonts w:hint="default" w:ascii="Symbol" w:hAnsi="Symbol"/>
       </w:rPr>
     </w:lvl>
     <w:lvl w:ilvl="7" w:tplc="04090003" w:tentative="1">
@@ -2684,7 +2706,7 @@
         <w:ind w:left="5760" w:hanging="360"/>
       </w:pPr>
       <w:rPr>
-        <w:rFonts w:ascii="Courier New" w:hAnsi="Courier New" w:cs="Courier New" w:hint="default"/>
+        <w:rFonts w:hint="default" w:ascii="Courier New" w:hAnsi="Courier New" w:cs="Courier New"/>
       </w:rPr>
     </w:lvl>
     <w:lvl w:ilvl="8" w:tplc="04090005" w:tentative="1">
@@ -2696,7 +2718,7 @@
         <w:ind w:left="6480" w:hanging="360"/>
       </w:pPr>
       <w:rPr>
-        <w:rFonts w:ascii="Wingdings" w:hAnsi="Wingdings" w:hint="default"/>
+        <w:rFonts w:hint="default" w:ascii="Wingdings" w:hAnsi="Wingdings"/>
       </w:rPr>
     </w:lvl>
   </w:abstractNum>
@@ -2716,7 +2738,7 @@
         <w:ind w:left="720" w:hanging="360"/>
       </w:pPr>
       <w:rPr>
-        <w:rFonts w:ascii="Symbol" w:hAnsi="Symbol" w:hint="default"/>
+        <w:rFonts w:hint="default" w:ascii="Symbol" w:hAnsi="Symbol"/>
         <w:sz w:val="20"/>
       </w:rPr>
     </w:lvl>
@@ -2732,7 +2754,7 @@
         <w:ind w:left="1440" w:hanging="360"/>
       </w:pPr>
       <w:rPr>
-        <w:rFonts w:ascii="Symbol" w:hAnsi="Symbol" w:hint="default"/>
+        <w:rFonts w:hint="default" w:ascii="Symbol" w:hAnsi="Symbol"/>
         <w:sz w:val="20"/>
       </w:rPr>
     </w:lvl>
@@ -2748,7 +2770,7 @@
         <w:ind w:left="2160" w:hanging="360"/>
       </w:pPr>
       <w:rPr>
-        <w:rFonts w:ascii="Symbol" w:hAnsi="Symbol" w:hint="default"/>
+        <w:rFonts w:hint="default" w:ascii="Symbol" w:hAnsi="Symbol"/>
         <w:sz w:val="20"/>
       </w:rPr>
     </w:lvl>
@@ -2764,7 +2786,7 @@
         <w:ind w:left="2880" w:hanging="360"/>
       </w:pPr>
       <w:rPr>
-        <w:rFonts w:ascii="Symbol" w:hAnsi="Symbol" w:hint="default"/>
+        <w:rFonts w:hint="default" w:ascii="Symbol" w:hAnsi="Symbol"/>
         <w:sz w:val="20"/>
       </w:rPr>
     </w:lvl>
@@ -2780,7 +2802,7 @@
         <w:ind w:left="3600" w:hanging="360"/>
       </w:pPr>
       <w:rPr>
-        <w:rFonts w:ascii="Symbol" w:hAnsi="Symbol" w:hint="default"/>
+        <w:rFonts w:hint="default" w:ascii="Symbol" w:hAnsi="Symbol"/>
         <w:sz w:val="20"/>
       </w:rPr>
     </w:lvl>
@@ -2796,7 +2818,7 @@
         <w:ind w:left="4320" w:hanging="360"/>
       </w:pPr>
       <w:rPr>
-        <w:rFonts w:ascii="Symbol" w:hAnsi="Symbol" w:hint="default"/>
+        <w:rFonts w:hint="default" w:ascii="Symbol" w:hAnsi="Symbol"/>
         <w:sz w:val="20"/>
       </w:rPr>
     </w:lvl>
@@ -2812,7 +2834,7 @@
         <w:ind w:left="5040" w:hanging="360"/>
       </w:pPr>
       <w:rPr>
-        <w:rFonts w:ascii="Symbol" w:hAnsi="Symbol" w:hint="default"/>
+        <w:rFonts w:hint="default" w:ascii="Symbol" w:hAnsi="Symbol"/>
         <w:sz w:val="20"/>
       </w:rPr>
     </w:lvl>
@@ -2828,7 +2850,7 @@
         <w:ind w:left="5760" w:hanging="360"/>
       </w:pPr>
       <w:rPr>
-        <w:rFonts w:ascii="Symbol" w:hAnsi="Symbol" w:hint="default"/>
+        <w:rFonts w:hint="default" w:ascii="Symbol" w:hAnsi="Symbol"/>
         <w:sz w:val="20"/>
       </w:rPr>
     </w:lvl>
@@ -2844,7 +2866,7 @@
         <w:ind w:left="6480" w:hanging="360"/>
       </w:pPr>
       <w:rPr>
-        <w:rFonts w:ascii="Symbol" w:hAnsi="Symbol" w:hint="default"/>
+        <w:rFonts w:hint="default" w:ascii="Symbol" w:hAnsi="Symbol"/>
         <w:sz w:val="20"/>
       </w:rPr>
     </w:lvl>
@@ -2862,7 +2884,7 @@
         <w:ind w:left="720" w:hanging="360"/>
       </w:pPr>
       <w:rPr>
-        <w:rFonts w:eastAsia="Malgun Gothic" w:hint="default"/>
+        <w:rFonts w:hint="default" w:eastAsia="Malgun Gothic"/>
         <w:color w:val="000000"/>
       </w:rPr>
     </w:lvl>
@@ -2883,7 +2905,7 @@
         <w:ind w:left="2340" w:hanging="360"/>
       </w:pPr>
       <w:rPr>
-        <w:rFonts w:ascii="Calibri" w:eastAsiaTheme="minorHAnsi" w:hAnsi="Calibri" w:cs="Calibri" w:hint="default"/>
+        <w:rFonts w:hint="default" w:ascii="Calibri" w:hAnsi="Calibri" w:cs="Calibri" w:eastAsiaTheme="minorHAnsi"/>
       </w:rPr>
     </w:lvl>
     <w:lvl w:ilvl="3" w:tplc="0409000F" w:tentative="1">
@@ -3055,7 +3077,7 @@
         <w:ind w:left="1440" w:hanging="360"/>
       </w:pPr>
       <w:rPr>
-        <w:rFonts w:ascii="Courier New" w:hAnsi="Courier New" w:cs="Courier New" w:hint="default"/>
+        <w:rFonts w:hint="default" w:ascii="Courier New" w:hAnsi="Courier New" w:cs="Courier New"/>
       </w:rPr>
     </w:lvl>
     <w:lvl w:ilvl="2" w:tplc="FFFFFFFF" w:tentative="1">
@@ -3067,7 +3089,7 @@
         <w:ind w:left="2160" w:hanging="360"/>
       </w:pPr>
       <w:rPr>
-        <w:rFonts w:ascii="Wingdings" w:hAnsi="Wingdings" w:hint="default"/>
+        <w:rFonts w:hint="default" w:ascii="Wingdings" w:hAnsi="Wingdings"/>
       </w:rPr>
     </w:lvl>
     <w:lvl w:ilvl="3" w:tplc="FFFFFFFF" w:tentative="1">
@@ -3079,7 +3101,7 @@
         <w:ind w:left="2880" w:hanging="360"/>
       </w:pPr>
       <w:rPr>
-        <w:rFonts w:ascii="Symbol" w:hAnsi="Symbol" w:hint="default"/>
+        <w:rFonts w:hint="default" w:ascii="Symbol" w:hAnsi="Symbol"/>
       </w:rPr>
     </w:lvl>
     <w:lvl w:ilvl="4" w:tplc="FFFFFFFF" w:tentative="1">
@@ -3091,7 +3113,7 @@
         <w:ind w:left="3600" w:hanging="360"/>
       </w:pPr>
       <w:rPr>
-        <w:rFonts w:ascii="Courier New" w:hAnsi="Courier New" w:cs="Courier New" w:hint="default"/>
+        <w:rFonts w:hint="default" w:ascii="Courier New" w:hAnsi="Courier New" w:cs="Courier New"/>
       </w:rPr>
     </w:lvl>
     <w:lvl w:ilvl="5" w:tplc="FFFFFFFF" w:tentative="1">
@@ -3103,7 +3125,7 @@
         <w:ind w:left="4320" w:hanging="360"/>
       </w:pPr>
       <w:rPr>
-        <w:rFonts w:ascii="Wingdings" w:hAnsi="Wingdings" w:hint="default"/>
+        <w:rFonts w:hint="default" w:ascii="Wingdings" w:hAnsi="Wingdings"/>
       </w:rPr>
     </w:lvl>
     <w:lvl w:ilvl="6" w:tplc="FFFFFFFF" w:tentative="1">
@@ -3115,7 +3137,7 @@
         <w:ind w:left="5040" w:hanging="360"/>
       </w:pPr>
       <w:rPr>
-        <w:rFonts w:ascii="Symbol" w:hAnsi="Symbol" w:hint="default"/>
+        <w:rFonts w:hint="default" w:ascii="Symbol" w:hAnsi="Symbol"/>
       </w:rPr>
     </w:lvl>
     <w:lvl w:ilvl="7" w:tplc="FFFFFFFF" w:tentative="1">
@@ -3127,7 +3149,7 @@
         <w:ind w:left="5760" w:hanging="360"/>
       </w:pPr>
       <w:rPr>
-        <w:rFonts w:ascii="Courier New" w:hAnsi="Courier New" w:cs="Courier New" w:hint="default"/>
+        <w:rFonts w:hint="default" w:ascii="Courier New" w:hAnsi="Courier New" w:cs="Courier New"/>
       </w:rPr>
     </w:lvl>
     <w:lvl w:ilvl="8" w:tplc="FFFFFFFF" w:tentative="1">
@@ -3139,7 +3161,7 @@
         <w:ind w:left="6480" w:hanging="360"/>
       </w:pPr>
       <w:rPr>
-        <w:rFonts w:ascii="Wingdings" w:hAnsi="Wingdings" w:hint="default"/>
+        <w:rFonts w:hint="default" w:ascii="Wingdings" w:hAnsi="Wingdings"/>
       </w:rPr>
     </w:lvl>
   </w:abstractNum>
@@ -3156,7 +3178,7 @@
         <w:ind w:left="360" w:hanging="360"/>
       </w:pPr>
       <w:rPr>
-        <w:rFonts w:ascii="Symbol" w:hAnsi="Symbol" w:hint="default"/>
+        <w:rFonts w:hint="default" w:ascii="Symbol" w:hAnsi="Symbol"/>
       </w:rPr>
     </w:lvl>
     <w:lvl w:ilvl="1" w:tplc="04090003" w:tentative="1">
@@ -3168,7 +3190,7 @@
         <w:ind w:left="1080" w:hanging="360"/>
       </w:pPr>
       <w:rPr>
-        <w:rFonts w:ascii="Courier New" w:hAnsi="Courier New" w:cs="Courier New" w:hint="default"/>
+        <w:rFonts w:hint="default" w:ascii="Courier New" w:hAnsi="Courier New" w:cs="Courier New"/>
       </w:rPr>
     </w:lvl>
     <w:lvl w:ilvl="2" w:tplc="04090005" w:tentative="1">
@@ -3180,7 +3202,7 @@
         <w:ind w:left="1800" w:hanging="360"/>
       </w:pPr>
       <w:rPr>
-        <w:rFonts w:ascii="Wingdings" w:hAnsi="Wingdings" w:hint="default"/>
+        <w:rFonts w:hint="default" w:ascii="Wingdings" w:hAnsi="Wingdings"/>
       </w:rPr>
     </w:lvl>
     <w:lvl w:ilvl="3" w:tplc="04090001" w:tentative="1">
@@ -3192,7 +3214,7 @@
         <w:ind w:left="2520" w:hanging="360"/>
       </w:pPr>
       <w:rPr>
-        <w:rFonts w:ascii="Symbol" w:hAnsi="Symbol" w:hint="default"/>
+        <w:rFonts w:hint="default" w:ascii="Symbol" w:hAnsi="Symbol"/>
       </w:rPr>
     </w:lvl>
     <w:lvl w:ilvl="4" w:tplc="04090003" w:tentative="1">
@@ -3204,7 +3226,7 @@
         <w:ind w:left="3240" w:hanging="360"/>
       </w:pPr>
       <w:rPr>
-        <w:rFonts w:ascii="Courier New" w:hAnsi="Courier New" w:cs="Courier New" w:hint="default"/>
+        <w:rFonts w:hint="default" w:ascii="Courier New" w:hAnsi="Courier New" w:cs="Courier New"/>
       </w:rPr>
     </w:lvl>
     <w:lvl w:ilvl="5" w:tplc="04090005" w:tentative="1">
@@ -3216,7 +3238,7 @@
         <w:ind w:left="3960" w:hanging="360"/>
       </w:pPr>
       <w:rPr>
-        <w:rFonts w:ascii="Wingdings" w:hAnsi="Wingdings" w:hint="default"/>
+        <w:rFonts w:hint="default" w:ascii="Wingdings" w:hAnsi="Wingdings"/>
       </w:rPr>
     </w:lvl>
     <w:lvl w:ilvl="6" w:tplc="04090001" w:tentative="1">
@@ -3228,7 +3250,7 @@
         <w:ind w:left="4680" w:hanging="360"/>
       </w:pPr>
       <w:rPr>
-        <w:rFonts w:ascii="Symbol" w:hAnsi="Symbol" w:hint="default"/>
+        <w:rFonts w:hint="default" w:ascii="Symbol" w:hAnsi="Symbol"/>
       </w:rPr>
     </w:lvl>
     <w:lvl w:ilvl="7" w:tplc="04090003" w:tentative="1">
@@ -3240,7 +3262,7 @@
         <w:ind w:left="5400" w:hanging="360"/>
       </w:pPr>
       <w:rPr>
-        <w:rFonts w:ascii="Courier New" w:hAnsi="Courier New" w:cs="Courier New" w:hint="default"/>
+        <w:rFonts w:hint="default" w:ascii="Courier New" w:hAnsi="Courier New" w:cs="Courier New"/>
       </w:rPr>
     </w:lvl>
     <w:lvl w:ilvl="8" w:tplc="04090005" w:tentative="1">
@@ -3252,7 +3274,7 @@
         <w:ind w:left="6120" w:hanging="360"/>
       </w:pPr>
       <w:rPr>
-        <w:rFonts w:ascii="Wingdings" w:hAnsi="Wingdings" w:hint="default"/>
+        <w:rFonts w:hint="default" w:ascii="Wingdings" w:hAnsi="Wingdings"/>
       </w:rPr>
     </w:lvl>
   </w:abstractNum>
@@ -3269,7 +3291,7 @@
         <w:ind w:left="720" w:hanging="360"/>
       </w:pPr>
       <w:rPr>
-        <w:rFonts w:ascii="Symbol" w:hAnsi="Symbol" w:hint="default"/>
+        <w:rFonts w:hint="default" w:ascii="Symbol" w:hAnsi="Symbol"/>
       </w:rPr>
     </w:lvl>
     <w:lvl w:ilvl="1" w:tplc="04090003" w:tentative="1">
@@ -3281,7 +3303,7 @@
         <w:ind w:left="1440" w:hanging="360"/>
       </w:pPr>
       <w:rPr>
-        <w:rFonts w:ascii="Courier New" w:hAnsi="Courier New" w:cs="Courier New" w:hint="default"/>
+        <w:rFonts w:hint="default" w:ascii="Courier New" w:hAnsi="Courier New" w:cs="Courier New"/>
       </w:rPr>
     </w:lvl>
     <w:lvl w:ilvl="2" w:tplc="04090005" w:tentative="1">
@@ -3293,7 +3315,7 @@
         <w:ind w:left="2160" w:hanging="360"/>
       </w:pPr>
       <w:rPr>
-        <w:rFonts w:ascii="Wingdings" w:hAnsi="Wingdings" w:hint="default"/>
+        <w:rFonts w:hint="default" w:ascii="Wingdings" w:hAnsi="Wingdings"/>
       </w:rPr>
     </w:lvl>
     <w:lvl w:ilvl="3" w:tplc="04090001" w:tentative="1">
@@ -3305,7 +3327,7 @@
         <w:ind w:left="2880" w:hanging="360"/>
       </w:pPr>
       <w:rPr>
-        <w:rFonts w:ascii="Symbol" w:hAnsi="Symbol" w:hint="default"/>
+        <w:rFonts w:hint="default" w:ascii="Symbol" w:hAnsi="Symbol"/>
       </w:rPr>
     </w:lvl>
     <w:lvl w:ilvl="4" w:tplc="04090003" w:tentative="1">
@@ -3317,7 +3339,7 @@
         <w:ind w:left="3600" w:hanging="360"/>
       </w:pPr>
       <w:rPr>
-        <w:rFonts w:ascii="Courier New" w:hAnsi="Courier New" w:cs="Courier New" w:hint="default"/>
+        <w:rFonts w:hint="default" w:ascii="Courier New" w:hAnsi="Courier New" w:cs="Courier New"/>
       </w:rPr>
     </w:lvl>
     <w:lvl w:ilvl="5" w:tplc="04090005" w:tentative="1">
@@ -3329,7 +3351,7 @@
         <w:ind w:left="4320" w:hanging="360"/>
       </w:pPr>
       <w:rPr>
-        <w:rFonts w:ascii="Wingdings" w:hAnsi="Wingdings" w:hint="default"/>
+        <w:rFonts w:hint="default" w:ascii="Wingdings" w:hAnsi="Wingdings"/>
       </w:rPr>
     </w:lvl>
     <w:lvl w:ilvl="6" w:tplc="04090001" w:tentative="1">
@@ -3341,7 +3363,7 @@
         <w:ind w:left="5040" w:hanging="360"/>
       </w:pPr>
       <w:rPr>
-        <w:rFonts w:ascii="Symbol" w:hAnsi="Symbol" w:hint="default"/>
+        <w:rFonts w:hint="default" w:ascii="Symbol" w:hAnsi="Symbol"/>
       </w:rPr>
     </w:lvl>
     <w:lvl w:ilvl="7" w:tplc="04090003" w:tentative="1">
@@ -3353,7 +3375,7 @@
         <w:ind w:left="5760" w:hanging="360"/>
       </w:pPr>
       <w:rPr>
-        <w:rFonts w:ascii="Courier New" w:hAnsi="Courier New" w:cs="Courier New" w:hint="default"/>
+        <w:rFonts w:hint="default" w:ascii="Courier New" w:hAnsi="Courier New" w:cs="Courier New"/>
       </w:rPr>
     </w:lvl>
     <w:lvl w:ilvl="8" w:tplc="04090005" w:tentative="1">
@@ -3365,7 +3387,7 @@
         <w:ind w:left="6480" w:hanging="360"/>
       </w:pPr>
       <w:rPr>
-        <w:rFonts w:ascii="Wingdings" w:hAnsi="Wingdings" w:hint="default"/>
+        <w:rFonts w:hint="default" w:ascii="Wingdings" w:hAnsi="Wingdings"/>
       </w:rPr>
     </w:lvl>
   </w:abstractNum>
@@ -3495,7 +3517,7 @@
         <w:ind w:left="360" w:hanging="360"/>
       </w:pPr>
       <w:rPr>
-        <w:rFonts w:ascii="Symbol" w:hAnsi="Symbol" w:hint="default"/>
+        <w:rFonts w:hint="default" w:ascii="Symbol" w:hAnsi="Symbol"/>
       </w:rPr>
     </w:lvl>
     <w:lvl w:ilvl="1" w:tplc="FFFFFFFF" w:tentative="1">
@@ -3507,7 +3529,7 @@
         <w:ind w:left="1080" w:hanging="360"/>
       </w:pPr>
       <w:rPr>
-        <w:rFonts w:ascii="Courier New" w:hAnsi="Courier New" w:cs="Courier New" w:hint="default"/>
+        <w:rFonts w:hint="default" w:ascii="Courier New" w:hAnsi="Courier New" w:cs="Courier New"/>
       </w:rPr>
     </w:lvl>
     <w:lvl w:ilvl="2" w:tplc="FFFFFFFF" w:tentative="1">
@@ -3519,7 +3541,7 @@
         <w:ind w:left="1800" w:hanging="360"/>
       </w:pPr>
       <w:rPr>
-        <w:rFonts w:ascii="Wingdings" w:hAnsi="Wingdings" w:hint="default"/>
+        <w:rFonts w:hint="default" w:ascii="Wingdings" w:hAnsi="Wingdings"/>
       </w:rPr>
     </w:lvl>
     <w:lvl w:ilvl="3" w:tplc="FFFFFFFF" w:tentative="1">
@@ -3531,7 +3553,7 @@
         <w:ind w:left="2520" w:hanging="360"/>
       </w:pPr>
       <w:rPr>
-        <w:rFonts w:ascii="Symbol" w:hAnsi="Symbol" w:hint="default"/>
+        <w:rFonts w:hint="default" w:ascii="Symbol" w:hAnsi="Symbol"/>
       </w:rPr>
     </w:lvl>
     <w:lvl w:ilvl="4" w:tplc="FFFFFFFF" w:tentative="1">
@@ -3543,7 +3565,7 @@
         <w:ind w:left="3240" w:hanging="360"/>
       </w:pPr>
       <w:rPr>
-        <w:rFonts w:ascii="Courier New" w:hAnsi="Courier New" w:cs="Courier New" w:hint="default"/>
+        <w:rFonts w:hint="default" w:ascii="Courier New" w:hAnsi="Courier New" w:cs="Courier New"/>
       </w:rPr>
     </w:lvl>
     <w:lvl w:ilvl="5" w:tplc="FFFFFFFF" w:tentative="1">
@@ -3555,7 +3577,7 @@
         <w:ind w:left="3960" w:hanging="360"/>
       </w:pPr>
       <w:rPr>
-        <w:rFonts w:ascii="Wingdings" w:hAnsi="Wingdings" w:hint="default"/>
+        <w:rFonts w:hint="default" w:ascii="Wingdings" w:hAnsi="Wingdings"/>
       </w:rPr>
     </w:lvl>
     <w:lvl w:ilvl="6" w:tplc="FFFFFFFF" w:tentative="1">
@@ -3567,7 +3589,7 @@
         <w:ind w:left="4680" w:hanging="360"/>
       </w:pPr>
       <w:rPr>
-        <w:rFonts w:ascii="Symbol" w:hAnsi="Symbol" w:hint="default"/>
+        <w:rFonts w:hint="default" w:ascii="Symbol" w:hAnsi="Symbol"/>
       </w:rPr>
     </w:lvl>
     <w:lvl w:ilvl="7" w:tplc="FFFFFFFF" w:tentative="1">
@@ -3579,7 +3601,7 @@
         <w:ind w:left="5400" w:hanging="360"/>
       </w:pPr>
       <w:rPr>
-        <w:rFonts w:ascii="Courier New" w:hAnsi="Courier New" w:cs="Courier New" w:hint="default"/>
+        <w:rFonts w:hint="default" w:ascii="Courier New" w:hAnsi="Courier New" w:cs="Courier New"/>
       </w:rPr>
     </w:lvl>
     <w:lvl w:ilvl="8" w:tplc="FFFFFFFF" w:tentative="1">
@@ -3591,7 +3613,7 @@
         <w:ind w:left="6120" w:hanging="360"/>
       </w:pPr>
       <w:rPr>
-        <w:rFonts w:ascii="Wingdings" w:hAnsi="Wingdings" w:hint="default"/>
+        <w:rFonts w:hint="default" w:ascii="Wingdings" w:hAnsi="Wingdings"/>
       </w:rPr>
     </w:lvl>
   </w:abstractNum>
@@ -3608,7 +3630,7 @@
         <w:ind w:left="720" w:hanging="360"/>
       </w:pPr>
       <w:rPr>
-        <w:rFonts w:ascii="Symbol" w:hAnsi="Symbol" w:hint="default"/>
+        <w:rFonts w:hint="default" w:ascii="Symbol" w:hAnsi="Symbol"/>
       </w:rPr>
     </w:lvl>
     <w:lvl w:ilvl="1" w:tplc="04090003" w:tentative="1">
@@ -3620,7 +3642,7 @@
         <w:ind w:left="1440" w:hanging="360"/>
       </w:pPr>
       <w:rPr>
-        <w:rFonts w:ascii="Courier New" w:hAnsi="Courier New" w:cs="Courier New" w:hint="default"/>
+        <w:rFonts w:hint="default" w:ascii="Courier New" w:hAnsi="Courier New" w:cs="Courier New"/>
       </w:rPr>
     </w:lvl>
     <w:lvl w:ilvl="2" w:tplc="04090005" w:tentative="1">
@@ -3632,7 +3654,7 @@
         <w:ind w:left="2160" w:hanging="360"/>
       </w:pPr>
       <w:rPr>
-        <w:rFonts w:ascii="Wingdings" w:hAnsi="Wingdings" w:hint="default"/>
+        <w:rFonts w:hint="default" w:ascii="Wingdings" w:hAnsi="Wingdings"/>
       </w:rPr>
     </w:lvl>
     <w:lvl w:ilvl="3" w:tplc="04090001" w:tentative="1">
@@ -3644,7 +3666,7 @@
         <w:ind w:left="2880" w:hanging="360"/>
       </w:pPr>
       <w:rPr>
-        <w:rFonts w:ascii="Symbol" w:hAnsi="Symbol" w:hint="default"/>
+        <w:rFonts w:hint="default" w:ascii="Symbol" w:hAnsi="Symbol"/>
       </w:rPr>
     </w:lvl>
     <w:lvl w:ilvl="4" w:tplc="04090003" w:tentative="1">
@@ -3656,7 +3678,7 @@
         <w:ind w:left="3600" w:hanging="360"/>
       </w:pPr>
       <w:rPr>
-        <w:rFonts w:ascii="Courier New" w:hAnsi="Courier New" w:cs="Courier New" w:hint="default"/>
+        <w:rFonts w:hint="default" w:ascii="Courier New" w:hAnsi="Courier New" w:cs="Courier New"/>
       </w:rPr>
     </w:lvl>
     <w:lvl w:ilvl="5" w:tplc="04090005" w:tentative="1">
@@ -3668,7 +3690,7 @@
         <w:ind w:left="4320" w:hanging="360"/>
       </w:pPr>
       <w:rPr>
-        <w:rFonts w:ascii="Wingdings" w:hAnsi="Wingdings" w:hint="default"/>
+        <w:rFonts w:hint="default" w:ascii="Wingdings" w:hAnsi="Wingdings"/>
       </w:rPr>
     </w:lvl>
     <w:lvl w:ilvl="6" w:tplc="04090001" w:tentative="1">
@@ -3680,7 +3702,7 @@
         <w:ind w:left="5040" w:hanging="360"/>
       </w:pPr>
       <w:rPr>
-        <w:rFonts w:ascii="Symbol" w:hAnsi="Symbol" w:hint="default"/>
+        <w:rFonts w:hint="default" w:ascii="Symbol" w:hAnsi="Symbol"/>
       </w:rPr>
     </w:lvl>
     <w:lvl w:ilvl="7" w:tplc="04090003" w:tentative="1">
@@ -3692,7 +3714,7 @@
         <w:ind w:left="5760" w:hanging="360"/>
       </w:pPr>
       <w:rPr>
-        <w:rFonts w:ascii="Courier New" w:hAnsi="Courier New" w:cs="Courier New" w:hint="default"/>
+        <w:rFonts w:hint="default" w:ascii="Courier New" w:hAnsi="Courier New" w:cs="Courier New"/>
       </w:rPr>
     </w:lvl>
     <w:lvl w:ilvl="8" w:tplc="04090005" w:tentative="1">
@@ -3704,7 +3726,7 @@
         <w:ind w:left="6480" w:hanging="360"/>
       </w:pPr>
       <w:rPr>
-        <w:rFonts w:ascii="Wingdings" w:hAnsi="Wingdings" w:hint="default"/>
+        <w:rFonts w:hint="default" w:ascii="Wingdings" w:hAnsi="Wingdings"/>
       </w:rPr>
     </w:lvl>
   </w:abstractNum>
@@ -3721,7 +3743,7 @@
         <w:ind w:left="720" w:hanging="360"/>
       </w:pPr>
       <w:rPr>
-        <w:rFonts w:ascii="Helvetica Neue" w:eastAsiaTheme="minorHAnsi" w:hAnsi="Helvetica Neue" w:cs="Helvetica Neue" w:hint="default"/>
+        <w:rFonts w:hint="default" w:ascii="Helvetica Neue" w:hAnsi="Helvetica Neue" w:cs="Helvetica Neue" w:eastAsiaTheme="minorHAnsi"/>
         <w:color w:val="000000"/>
         <w:sz w:val="26"/>
       </w:rPr>
@@ -3735,7 +3757,7 @@
         <w:ind w:left="1440" w:hanging="360"/>
       </w:pPr>
       <w:rPr>
-        <w:rFonts w:ascii="Courier New" w:hAnsi="Courier New" w:cs="Courier New" w:hint="default"/>
+        <w:rFonts w:hint="default" w:ascii="Courier New" w:hAnsi="Courier New" w:cs="Courier New"/>
       </w:rPr>
     </w:lvl>
     <w:lvl w:ilvl="2" w:tplc="04090005" w:tentative="1">
@@ -3747,7 +3769,7 @@
         <w:ind w:left="2160" w:hanging="360"/>
       </w:pPr>
       <w:rPr>
-        <w:rFonts w:ascii="Wingdings" w:hAnsi="Wingdings" w:hint="default"/>
+        <w:rFonts w:hint="default" w:ascii="Wingdings" w:hAnsi="Wingdings"/>
       </w:rPr>
     </w:lvl>
     <w:lvl w:ilvl="3" w:tplc="04090001" w:tentative="1">
@@ -3759,7 +3781,7 @@
         <w:ind w:left="2880" w:hanging="360"/>
       </w:pPr>
       <w:rPr>
-        <w:rFonts w:ascii="Symbol" w:hAnsi="Symbol" w:hint="default"/>
+        <w:rFonts w:hint="default" w:ascii="Symbol" w:hAnsi="Symbol"/>
       </w:rPr>
     </w:lvl>
     <w:lvl w:ilvl="4" w:tplc="04090003" w:tentative="1">
@@ -3771,7 +3793,7 @@
         <w:ind w:left="3600" w:hanging="360"/>
       </w:pPr>
       <w:rPr>
-        <w:rFonts w:ascii="Courier New" w:hAnsi="Courier New" w:cs="Courier New" w:hint="default"/>
+        <w:rFonts w:hint="default" w:ascii="Courier New" w:hAnsi="Courier New" w:cs="Courier New"/>
       </w:rPr>
     </w:lvl>
     <w:lvl w:ilvl="5" w:tplc="04090005" w:tentative="1">
@@ -3783,7 +3805,7 @@
         <w:ind w:left="4320" w:hanging="360"/>
       </w:pPr>
       <w:rPr>
-        <w:rFonts w:ascii="Wingdings" w:hAnsi="Wingdings" w:hint="default"/>
+        <w:rFonts w:hint="default" w:ascii="Wingdings" w:hAnsi="Wingdings"/>
       </w:rPr>
     </w:lvl>
     <w:lvl w:ilvl="6" w:tplc="04090001" w:tentative="1">
@@ -3795,7 +3817,7 @@
         <w:ind w:left="5040" w:hanging="360"/>
       </w:pPr>
       <w:rPr>
-        <w:rFonts w:ascii="Symbol" w:hAnsi="Symbol" w:hint="default"/>
+        <w:rFonts w:hint="default" w:ascii="Symbol" w:hAnsi="Symbol"/>
       </w:rPr>
     </w:lvl>
     <w:lvl w:ilvl="7" w:tplc="04090003" w:tentative="1">
@@ -3807,7 +3829,7 @@
         <w:ind w:left="5760" w:hanging="360"/>
       </w:pPr>
       <w:rPr>
-        <w:rFonts w:ascii="Courier New" w:hAnsi="Courier New" w:cs="Courier New" w:hint="default"/>
+        <w:rFonts w:hint="default" w:ascii="Courier New" w:hAnsi="Courier New" w:cs="Courier New"/>
       </w:rPr>
     </w:lvl>
     <w:lvl w:ilvl="8" w:tplc="04090005" w:tentative="1">
@@ -3819,7 +3841,7 @@
         <w:ind w:left="6480" w:hanging="360"/>
       </w:pPr>
       <w:rPr>
-        <w:rFonts w:ascii="Wingdings" w:hAnsi="Wingdings" w:hint="default"/>
+        <w:rFonts w:hint="default" w:ascii="Wingdings" w:hAnsi="Wingdings"/>
       </w:rPr>
     </w:lvl>
   </w:abstractNum>
@@ -3922,7 +3944,7 @@
         <w:ind w:left="360" w:hanging="360"/>
       </w:pPr>
       <w:rPr>
-        <w:rFonts w:ascii="Symbol" w:hAnsi="Symbol" w:hint="default"/>
+        <w:rFonts w:hint="default" w:ascii="Symbol" w:hAnsi="Symbol"/>
       </w:rPr>
     </w:lvl>
     <w:lvl w:ilvl="1" w:tplc="04090003" w:tentative="1">
@@ -3934,7 +3956,7 @@
         <w:ind w:left="1080" w:hanging="360"/>
       </w:pPr>
       <w:rPr>
-        <w:rFonts w:ascii="Courier New" w:hAnsi="Courier New" w:cs="Courier New" w:hint="default"/>
+        <w:rFonts w:hint="default" w:ascii="Courier New" w:hAnsi="Courier New" w:cs="Courier New"/>
       </w:rPr>
     </w:lvl>
     <w:lvl w:ilvl="2" w:tplc="04090005" w:tentative="1">
@@ -3946,7 +3968,7 @@
         <w:ind w:left="1800" w:hanging="360"/>
       </w:pPr>
       <w:rPr>
-        <w:rFonts w:ascii="Wingdings" w:hAnsi="Wingdings" w:hint="default"/>
+        <w:rFonts w:hint="default" w:ascii="Wingdings" w:hAnsi="Wingdings"/>
       </w:rPr>
     </w:lvl>
     <w:lvl w:ilvl="3" w:tplc="04090001" w:tentative="1">
@@ -3958,7 +3980,7 @@
         <w:ind w:left="2520" w:hanging="360"/>
       </w:pPr>
       <w:rPr>
-        <w:rFonts w:ascii="Symbol" w:hAnsi="Symbol" w:hint="default"/>
+        <w:rFonts w:hint="default" w:ascii="Symbol" w:hAnsi="Symbol"/>
       </w:rPr>
     </w:lvl>
     <w:lvl w:ilvl="4" w:tplc="04090003" w:tentative="1">
@@ -3970,7 +3992,7 @@
         <w:ind w:left="3240" w:hanging="360"/>
       </w:pPr>
       <w:rPr>
-        <w:rFonts w:ascii="Courier New" w:hAnsi="Courier New" w:cs="Courier New" w:hint="default"/>
+        <w:rFonts w:hint="default" w:ascii="Courier New" w:hAnsi="Courier New" w:cs="Courier New"/>
       </w:rPr>
     </w:lvl>
     <w:lvl w:ilvl="5" w:tplc="04090005" w:tentative="1">
@@ -3982,7 +4004,7 @@
         <w:ind w:left="3960" w:hanging="360"/>
       </w:pPr>
       <w:rPr>
-        <w:rFonts w:ascii="Wingdings" w:hAnsi="Wingdings" w:hint="default"/>
+        <w:rFonts w:hint="default" w:ascii="Wingdings" w:hAnsi="Wingdings"/>
       </w:rPr>
     </w:lvl>
     <w:lvl w:ilvl="6" w:tplc="04090001" w:tentative="1">
@@ -3994,7 +4016,7 @@
         <w:ind w:left="4680" w:hanging="360"/>
       </w:pPr>
       <w:rPr>
-        <w:rFonts w:ascii="Symbol" w:hAnsi="Symbol" w:hint="default"/>
+        <w:rFonts w:hint="default" w:ascii="Symbol" w:hAnsi="Symbol"/>
       </w:rPr>
     </w:lvl>
     <w:lvl w:ilvl="7" w:tplc="04090003" w:tentative="1">
@@ -4006,7 +4028,7 @@
         <w:ind w:left="5400" w:hanging="360"/>
       </w:pPr>
       <w:rPr>
-        <w:rFonts w:ascii="Courier New" w:hAnsi="Courier New" w:cs="Courier New" w:hint="default"/>
+        <w:rFonts w:hint="default" w:ascii="Courier New" w:hAnsi="Courier New" w:cs="Courier New"/>
       </w:rPr>
     </w:lvl>
     <w:lvl w:ilvl="8" w:tplc="04090005" w:tentative="1">
@@ -4018,7 +4040,7 @@
         <w:ind w:left="6120" w:hanging="360"/>
       </w:pPr>
       <w:rPr>
-        <w:rFonts w:ascii="Wingdings" w:hAnsi="Wingdings" w:hint="default"/>
+        <w:rFonts w:hint="default" w:ascii="Wingdings" w:hAnsi="Wingdings"/>
       </w:rPr>
     </w:lvl>
   </w:abstractNum>
@@ -4039,7 +4061,7 @@
         <w:ind w:left="720" w:hanging="360"/>
       </w:pPr>
       <w:rPr>
-        <w:rFonts w:ascii="Symbol" w:hAnsi="Symbol" w:hint="default"/>
+        <w:rFonts w:hint="default" w:ascii="Symbol" w:hAnsi="Symbol"/>
         <w:sz w:val="20"/>
       </w:rPr>
     </w:lvl>
@@ -4055,7 +4077,7 @@
         <w:ind w:left="1440" w:hanging="360"/>
       </w:pPr>
       <w:rPr>
-        <w:rFonts w:ascii="Symbol" w:hAnsi="Symbol" w:hint="default"/>
+        <w:rFonts w:hint="default" w:ascii="Symbol" w:hAnsi="Symbol"/>
         <w:sz w:val="20"/>
       </w:rPr>
     </w:lvl>
@@ -4071,7 +4093,7 @@
         <w:ind w:left="2160" w:hanging="360"/>
       </w:pPr>
       <w:rPr>
-        <w:rFonts w:ascii="Symbol" w:hAnsi="Symbol" w:hint="default"/>
+        <w:rFonts w:hint="default" w:ascii="Symbol" w:hAnsi="Symbol"/>
         <w:sz w:val="20"/>
       </w:rPr>
     </w:lvl>
@@ -4087,7 +4109,7 @@
         <w:ind w:left="2880" w:hanging="360"/>
       </w:pPr>
       <w:rPr>
-        <w:rFonts w:ascii="Symbol" w:hAnsi="Symbol" w:hint="default"/>
+        <w:rFonts w:hint="default" w:ascii="Symbol" w:hAnsi="Symbol"/>
         <w:sz w:val="20"/>
       </w:rPr>
     </w:lvl>
@@ -4103,7 +4125,7 @@
         <w:ind w:left="3600" w:hanging="360"/>
       </w:pPr>
       <w:rPr>
-        <w:rFonts w:ascii="Symbol" w:hAnsi="Symbol" w:hint="default"/>
+        <w:rFonts w:hint="default" w:ascii="Symbol" w:hAnsi="Symbol"/>
         <w:sz w:val="20"/>
       </w:rPr>
     </w:lvl>
@@ -4119,7 +4141,7 @@
         <w:ind w:left="4320" w:hanging="360"/>
       </w:pPr>
       <w:rPr>
-        <w:rFonts w:ascii="Symbol" w:hAnsi="Symbol" w:hint="default"/>
+        <w:rFonts w:hint="default" w:ascii="Symbol" w:hAnsi="Symbol"/>
         <w:sz w:val="20"/>
       </w:rPr>
     </w:lvl>
@@ -4135,7 +4157,7 @@
         <w:ind w:left="5040" w:hanging="360"/>
       </w:pPr>
       <w:rPr>
-        <w:rFonts w:ascii="Symbol" w:hAnsi="Symbol" w:hint="default"/>
+        <w:rFonts w:hint="default" w:ascii="Symbol" w:hAnsi="Symbol"/>
         <w:sz w:val="20"/>
       </w:rPr>
     </w:lvl>
@@ -4151,7 +4173,7 @@
         <w:ind w:left="5760" w:hanging="360"/>
       </w:pPr>
       <w:rPr>
-        <w:rFonts w:ascii="Symbol" w:hAnsi="Symbol" w:hint="default"/>
+        <w:rFonts w:hint="default" w:ascii="Symbol" w:hAnsi="Symbol"/>
         <w:sz w:val="20"/>
       </w:rPr>
     </w:lvl>
@@ -4167,7 +4189,7 @@
         <w:ind w:left="6480" w:hanging="360"/>
       </w:pPr>
       <w:rPr>
-        <w:rFonts w:ascii="Symbol" w:hAnsi="Symbol" w:hint="default"/>
+        <w:rFonts w:hint="default" w:ascii="Symbol" w:hAnsi="Symbol"/>
         <w:sz w:val="20"/>
       </w:rPr>
     </w:lvl>
@@ -4194,7 +4216,7 @@
         <w:ind w:left="720" w:hanging="360"/>
       </w:pPr>
       <w:rPr>
-        <w:rFonts w:ascii="Symbol" w:hAnsi="Symbol" w:hint="default"/>
+        <w:rFonts w:hint="default" w:ascii="Symbol" w:hAnsi="Symbol"/>
       </w:rPr>
     </w:lvl>
     <w:lvl w:ilvl="2" w:tplc="04090001">
@@ -4206,7 +4228,7 @@
         <w:ind w:left="720" w:hanging="360"/>
       </w:pPr>
       <w:rPr>
-        <w:rFonts w:ascii="Symbol" w:hAnsi="Symbol" w:hint="default"/>
+        <w:rFonts w:hint="default" w:ascii="Symbol" w:hAnsi="Symbol"/>
       </w:rPr>
     </w:lvl>
     <w:lvl w:ilvl="3" w:tplc="FFFFFFFF">
@@ -4277,7 +4299,7 @@
         <w:ind w:left="1080" w:hanging="360"/>
       </w:pPr>
       <w:rPr>
-        <w:rFonts w:ascii="Courier New" w:hAnsi="Courier New" w:cs="Courier New" w:hint="default"/>
+        <w:rFonts w:hint="default" w:ascii="Courier New" w:hAnsi="Courier New" w:cs="Courier New"/>
       </w:rPr>
     </w:lvl>
     <w:lvl w:ilvl="1" w:tplc="FFFFFFFF">
@@ -4289,7 +4311,7 @@
         <w:ind w:left="1530" w:hanging="360"/>
       </w:pPr>
       <w:rPr>
-        <w:rFonts w:ascii="Courier New" w:hAnsi="Courier New" w:cs="Courier New" w:hint="default"/>
+        <w:rFonts w:hint="default" w:ascii="Courier New" w:hAnsi="Courier New" w:cs="Courier New"/>
       </w:rPr>
     </w:lvl>
     <w:lvl w:ilvl="2" w:tplc="FFFFFFFF" w:tentative="1">
@@ -4301,7 +4323,7 @@
         <w:ind w:left="2250" w:hanging="360"/>
       </w:pPr>
       <w:rPr>
-        <w:rFonts w:ascii="Wingdings" w:hAnsi="Wingdings" w:hint="default"/>
+        <w:rFonts w:hint="default" w:ascii="Wingdings" w:hAnsi="Wingdings"/>
       </w:rPr>
     </w:lvl>
     <w:lvl w:ilvl="3" w:tplc="FFFFFFFF" w:tentative="1">
@@ -4313,7 +4335,7 @@
         <w:ind w:left="2970" w:hanging="360"/>
       </w:pPr>
       <w:rPr>
-        <w:rFonts w:ascii="Symbol" w:hAnsi="Symbol" w:hint="default"/>
+        <w:rFonts w:hint="default" w:ascii="Symbol" w:hAnsi="Symbol"/>
       </w:rPr>
     </w:lvl>
     <w:lvl w:ilvl="4" w:tplc="FFFFFFFF" w:tentative="1">
@@ -4325,7 +4347,7 @@
         <w:ind w:left="3690" w:hanging="360"/>
       </w:pPr>
       <w:rPr>
-        <w:rFonts w:ascii="Courier New" w:hAnsi="Courier New" w:cs="Courier New" w:hint="default"/>
+        <w:rFonts w:hint="default" w:ascii="Courier New" w:hAnsi="Courier New" w:cs="Courier New"/>
       </w:rPr>
     </w:lvl>
     <w:lvl w:ilvl="5" w:tplc="FFFFFFFF" w:tentative="1">
@@ -4337,7 +4359,7 @@
         <w:ind w:left="4410" w:hanging="360"/>
       </w:pPr>
       <w:rPr>
-        <w:rFonts w:ascii="Wingdings" w:hAnsi="Wingdings" w:hint="default"/>
+        <w:rFonts w:hint="default" w:ascii="Wingdings" w:hAnsi="Wingdings"/>
       </w:rPr>
     </w:lvl>
     <w:lvl w:ilvl="6" w:tplc="FFFFFFFF" w:tentative="1">
@@ -4349,7 +4371,7 @@
         <w:ind w:left="5130" w:hanging="360"/>
       </w:pPr>
       <w:rPr>
-        <w:rFonts w:ascii="Symbol" w:hAnsi="Symbol" w:hint="default"/>
+        <w:rFonts w:hint="default" w:ascii="Symbol" w:hAnsi="Symbol"/>
       </w:rPr>
     </w:lvl>
     <w:lvl w:ilvl="7" w:tplc="FFFFFFFF" w:tentative="1">
@@ -4361,7 +4383,7 @@
         <w:ind w:left="5850" w:hanging="360"/>
       </w:pPr>
       <w:rPr>
-        <w:rFonts w:ascii="Courier New" w:hAnsi="Courier New" w:cs="Courier New" w:hint="default"/>
+        <w:rFonts w:hint="default" w:ascii="Courier New" w:hAnsi="Courier New" w:cs="Courier New"/>
       </w:rPr>
     </w:lvl>
     <w:lvl w:ilvl="8" w:tplc="FFFFFFFF" w:tentative="1">
@@ -4373,7 +4395,7 @@
         <w:ind w:left="6570" w:hanging="360"/>
       </w:pPr>
       <w:rPr>
-        <w:rFonts w:ascii="Wingdings" w:hAnsi="Wingdings" w:hint="default"/>
+        <w:rFonts w:hint="default" w:ascii="Wingdings" w:hAnsi="Wingdings"/>
       </w:rPr>
     </w:lvl>
   </w:abstractNum>
@@ -4390,7 +4412,7 @@
         <w:ind w:left="360" w:hanging="360"/>
       </w:pPr>
       <w:rPr>
-        <w:rFonts w:ascii="Symbol" w:hAnsi="Symbol" w:hint="default"/>
+        <w:rFonts w:hint="default" w:ascii="Symbol" w:hAnsi="Symbol"/>
       </w:rPr>
     </w:lvl>
     <w:lvl w:ilvl="1" w:tplc="04090003" w:tentative="1">
@@ -4402,7 +4424,7 @@
         <w:ind w:left="1080" w:hanging="360"/>
       </w:pPr>
       <w:rPr>
-        <w:rFonts w:ascii="Courier New" w:hAnsi="Courier New" w:cs="Courier New" w:hint="default"/>
+        <w:rFonts w:hint="default" w:ascii="Courier New" w:hAnsi="Courier New" w:cs="Courier New"/>
       </w:rPr>
     </w:lvl>
     <w:lvl w:ilvl="2" w:tplc="04090005" w:tentative="1">
@@ -4414,7 +4436,7 @@
         <w:ind w:left="1800" w:hanging="360"/>
       </w:pPr>
       <w:rPr>
-        <w:rFonts w:ascii="Wingdings" w:hAnsi="Wingdings" w:hint="default"/>
+        <w:rFonts w:hint="default" w:ascii="Wingdings" w:hAnsi="Wingdings"/>
       </w:rPr>
     </w:lvl>
     <w:lvl w:ilvl="3" w:tplc="04090001" w:tentative="1">
@@ -4426,7 +4448,7 @@
         <w:ind w:left="2520" w:hanging="360"/>
       </w:pPr>
       <w:rPr>
-        <w:rFonts w:ascii="Symbol" w:hAnsi="Symbol" w:hint="default"/>
+        <w:rFonts w:hint="default" w:ascii="Symbol" w:hAnsi="Symbol"/>
       </w:rPr>
     </w:lvl>
     <w:lvl w:ilvl="4" w:tplc="04090003" w:tentative="1">
@@ -4438,7 +4460,7 @@
         <w:ind w:left="3240" w:hanging="360"/>
       </w:pPr>
       <w:rPr>
-        <w:rFonts w:ascii="Courier New" w:hAnsi="Courier New" w:cs="Courier New" w:hint="default"/>
+        <w:rFonts w:hint="default" w:ascii="Courier New" w:hAnsi="Courier New" w:cs="Courier New"/>
       </w:rPr>
     </w:lvl>
     <w:lvl w:ilvl="5" w:tplc="04090005" w:tentative="1">
@@ -4450,7 +4472,7 @@
         <w:ind w:left="3960" w:hanging="360"/>
       </w:pPr>
       <w:rPr>
-        <w:rFonts w:ascii="Wingdings" w:hAnsi="Wingdings" w:hint="default"/>
+        <w:rFonts w:hint="default" w:ascii="Wingdings" w:hAnsi="Wingdings"/>
       </w:rPr>
     </w:lvl>
     <w:lvl w:ilvl="6" w:tplc="04090001" w:tentative="1">
@@ -4462,7 +4484,7 @@
         <w:ind w:left="4680" w:hanging="360"/>
       </w:pPr>
       <w:rPr>
-        <w:rFonts w:ascii="Symbol" w:hAnsi="Symbol" w:hint="default"/>
+        <w:rFonts w:hint="default" w:ascii="Symbol" w:hAnsi="Symbol"/>
       </w:rPr>
     </w:lvl>
     <w:lvl w:ilvl="7" w:tplc="04090003" w:tentative="1">
@@ -4474,7 +4496,7 @@
         <w:ind w:left="5400" w:hanging="360"/>
       </w:pPr>
       <w:rPr>
-        <w:rFonts w:ascii="Courier New" w:hAnsi="Courier New" w:cs="Courier New" w:hint="default"/>
+        <w:rFonts w:hint="default" w:ascii="Courier New" w:hAnsi="Courier New" w:cs="Courier New"/>
       </w:rPr>
     </w:lvl>
     <w:lvl w:ilvl="8" w:tplc="04090005" w:tentative="1">
@@ -4486,7 +4508,7 @@
         <w:ind w:left="6120" w:hanging="360"/>
       </w:pPr>
       <w:rPr>
-        <w:rFonts w:ascii="Wingdings" w:hAnsi="Wingdings" w:hint="default"/>
+        <w:rFonts w:hint="default" w:ascii="Wingdings" w:hAnsi="Wingdings"/>
       </w:rPr>
     </w:lvl>
   </w:abstractNum>
@@ -4503,7 +4525,7 @@
         <w:ind w:left="720" w:hanging="360"/>
       </w:pPr>
       <w:rPr>
-        <w:rFonts w:ascii="Symbol" w:hAnsi="Symbol" w:hint="default"/>
+        <w:rFonts w:hint="default" w:ascii="Symbol" w:hAnsi="Symbol"/>
       </w:rPr>
     </w:lvl>
     <w:lvl w:ilvl="1" w:tplc="04090003">
@@ -4515,7 +4537,7 @@
         <w:ind w:left="1440" w:hanging="360"/>
       </w:pPr>
       <w:rPr>
-        <w:rFonts w:ascii="Courier New" w:hAnsi="Courier New" w:cs="Courier New" w:hint="default"/>
+        <w:rFonts w:hint="default" w:ascii="Courier New" w:hAnsi="Courier New" w:cs="Courier New"/>
       </w:rPr>
     </w:lvl>
     <w:lvl w:ilvl="2" w:tplc="04090005" w:tentative="1">
@@ -4527,7 +4549,7 @@
         <w:ind w:left="2160" w:hanging="360"/>
       </w:pPr>
       <w:rPr>
-        <w:rFonts w:ascii="Wingdings" w:hAnsi="Wingdings" w:hint="default"/>
+        <w:rFonts w:hint="default" w:ascii="Wingdings" w:hAnsi="Wingdings"/>
       </w:rPr>
     </w:lvl>
     <w:lvl w:ilvl="3" w:tplc="04090001" w:tentative="1">
@@ -4539,7 +4561,7 @@
         <w:ind w:left="2880" w:hanging="360"/>
       </w:pPr>
       <w:rPr>
-        <w:rFonts w:ascii="Symbol" w:hAnsi="Symbol" w:hint="default"/>
+        <w:rFonts w:hint="default" w:ascii="Symbol" w:hAnsi="Symbol"/>
       </w:rPr>
     </w:lvl>
     <w:lvl w:ilvl="4" w:tplc="04090003" w:tentative="1">
@@ -4551,7 +4573,7 @@
         <w:ind w:left="3600" w:hanging="360"/>
       </w:pPr>
       <w:rPr>
-        <w:rFonts w:ascii="Courier New" w:hAnsi="Courier New" w:cs="Courier New" w:hint="default"/>
+        <w:rFonts w:hint="default" w:ascii="Courier New" w:hAnsi="Courier New" w:cs="Courier New"/>
       </w:rPr>
     </w:lvl>
     <w:lvl w:ilvl="5" w:tplc="04090005" w:tentative="1">
@@ -4563,7 +4585,7 @@
         <w:ind w:left="4320" w:hanging="360"/>
       </w:pPr>
       <w:rPr>
-        <w:rFonts w:ascii="Wingdings" w:hAnsi="Wingdings" w:hint="default"/>
+        <w:rFonts w:hint="default" w:ascii="Wingdings" w:hAnsi="Wingdings"/>
       </w:rPr>
     </w:lvl>
     <w:lvl w:ilvl="6" w:tplc="04090001" w:tentative="1">
@@ -4575,7 +4597,7 @@
         <w:ind w:left="5040" w:hanging="360"/>
       </w:pPr>
       <w:rPr>
-        <w:rFonts w:ascii="Symbol" w:hAnsi="Symbol" w:hint="default"/>
+        <w:rFonts w:hint="default" w:ascii="Symbol" w:hAnsi="Symbol"/>
       </w:rPr>
     </w:lvl>
     <w:lvl w:ilvl="7" w:tplc="04090003" w:tentative="1">
@@ -4587,7 +4609,7 @@
         <w:ind w:left="5760" w:hanging="360"/>
       </w:pPr>
       <w:rPr>
-        <w:rFonts w:ascii="Courier New" w:hAnsi="Courier New" w:cs="Courier New" w:hint="default"/>
+        <w:rFonts w:hint="default" w:ascii="Courier New" w:hAnsi="Courier New" w:cs="Courier New"/>
       </w:rPr>
     </w:lvl>
     <w:lvl w:ilvl="8" w:tplc="04090005" w:tentative="1">
@@ -4599,7 +4621,7 @@
         <w:ind w:left="6480" w:hanging="360"/>
       </w:pPr>
       <w:rPr>
-        <w:rFonts w:ascii="Wingdings" w:hAnsi="Wingdings" w:hint="default"/>
+        <w:rFonts w:hint="default" w:ascii="Wingdings" w:hAnsi="Wingdings"/>
       </w:rPr>
     </w:lvl>
   </w:abstractNum>
@@ -4616,7 +4638,7 @@
         <w:ind w:left="720" w:hanging="360"/>
       </w:pPr>
       <w:rPr>
-        <w:rFonts w:ascii="Symbol" w:hAnsi="Symbol" w:hint="default"/>
+        <w:rFonts w:hint="default" w:ascii="Symbol" w:hAnsi="Symbol"/>
       </w:rPr>
     </w:lvl>
     <w:lvl w:ilvl="1" w:tplc="04090003" w:tentative="1">
@@ -4628,7 +4650,7 @@
         <w:ind w:left="1440" w:hanging="360"/>
       </w:pPr>
       <w:rPr>
-        <w:rFonts w:ascii="Courier New" w:hAnsi="Courier New" w:cs="Courier New" w:hint="default"/>
+        <w:rFonts w:hint="default" w:ascii="Courier New" w:hAnsi="Courier New" w:cs="Courier New"/>
       </w:rPr>
     </w:lvl>
     <w:lvl w:ilvl="2" w:tplc="04090005" w:tentative="1">
@@ -4640,7 +4662,7 @@
         <w:ind w:left="2160" w:hanging="360"/>
       </w:pPr>
       <w:rPr>
-        <w:rFonts w:ascii="Wingdings" w:hAnsi="Wingdings" w:hint="default"/>
+        <w:rFonts w:hint="default" w:ascii="Wingdings" w:hAnsi="Wingdings"/>
       </w:rPr>
     </w:lvl>
     <w:lvl w:ilvl="3" w:tplc="04090001" w:tentative="1">
@@ -4652,7 +4674,7 @@
         <w:ind w:left="2880" w:hanging="360"/>
       </w:pPr>
       <w:rPr>
-        <w:rFonts w:ascii="Symbol" w:hAnsi="Symbol" w:hint="default"/>
+        <w:rFonts w:hint="default" w:ascii="Symbol" w:hAnsi="Symbol"/>
       </w:rPr>
     </w:lvl>
     <w:lvl w:ilvl="4" w:tplc="04090003" w:tentative="1">
@@ -4664,7 +4686,7 @@
         <w:ind w:left="3600" w:hanging="360"/>
       </w:pPr>
       <w:rPr>
-        <w:rFonts w:ascii="Courier New" w:hAnsi="Courier New" w:cs="Courier New" w:hint="default"/>
+        <w:rFonts w:hint="default" w:ascii="Courier New" w:hAnsi="Courier New" w:cs="Courier New"/>
       </w:rPr>
     </w:lvl>
     <w:lvl w:ilvl="5" w:tplc="04090005" w:tentative="1">
@@ -4676,7 +4698,7 @@
         <w:ind w:left="4320" w:hanging="360"/>
       </w:pPr>
       <w:rPr>
-        <w:rFonts w:ascii="Wingdings" w:hAnsi="Wingdings" w:hint="default"/>
+        <w:rFonts w:hint="default" w:ascii="Wingdings" w:hAnsi="Wingdings"/>
       </w:rPr>
     </w:lvl>
     <w:lvl w:ilvl="6" w:tplc="04090001" w:tentative="1">
@@ -4688,7 +4710,7 @@
         <w:ind w:left="5040" w:hanging="360"/>
       </w:pPr>
       <w:rPr>
-        <w:rFonts w:ascii="Symbol" w:hAnsi="Symbol" w:hint="default"/>
+        <w:rFonts w:hint="default" w:ascii="Symbol" w:hAnsi="Symbol"/>
       </w:rPr>
     </w:lvl>
     <w:lvl w:ilvl="7" w:tplc="04090003" w:tentative="1">
@@ -4700,7 +4722,7 @@
         <w:ind w:left="5760" w:hanging="360"/>
       </w:pPr>
       <w:rPr>
-        <w:rFonts w:ascii="Courier New" w:hAnsi="Courier New" w:cs="Courier New" w:hint="default"/>
+        <w:rFonts w:hint="default" w:ascii="Courier New" w:hAnsi="Courier New" w:cs="Courier New"/>
       </w:rPr>
     </w:lvl>
     <w:lvl w:ilvl="8" w:tplc="04090005" w:tentative="1">
@@ -4712,7 +4734,7 @@
         <w:ind w:left="6480" w:hanging="360"/>
       </w:pPr>
       <w:rPr>
-        <w:rFonts w:ascii="Wingdings" w:hAnsi="Wingdings" w:hint="default"/>
+        <w:rFonts w:hint="default" w:ascii="Wingdings" w:hAnsi="Wingdings"/>
       </w:rPr>
     </w:lvl>
   </w:abstractNum>
@@ -4741,7 +4763,7 @@
         <w:ind w:left="1440" w:hanging="360"/>
       </w:pPr>
       <w:rPr>
-        <w:rFonts w:ascii="Courier New" w:hAnsi="Courier New" w:cs="Courier New" w:hint="default"/>
+        <w:rFonts w:hint="default" w:ascii="Courier New" w:hAnsi="Courier New" w:cs="Courier New"/>
       </w:rPr>
     </w:lvl>
     <w:lvl w:ilvl="2" w:tplc="FFFFFFFF" w:tentative="1">
@@ -4753,7 +4775,7 @@
         <w:ind w:left="2160" w:hanging="360"/>
       </w:pPr>
       <w:rPr>
-        <w:rFonts w:ascii="Wingdings" w:hAnsi="Wingdings" w:hint="default"/>
+        <w:rFonts w:hint="default" w:ascii="Wingdings" w:hAnsi="Wingdings"/>
       </w:rPr>
     </w:lvl>
     <w:lvl w:ilvl="3" w:tplc="FFFFFFFF" w:tentative="1">
@@ -4765,7 +4787,7 @@
         <w:ind w:left="2880" w:hanging="360"/>
       </w:pPr>
       <w:rPr>
-        <w:rFonts w:ascii="Symbol" w:hAnsi="Symbol" w:hint="default"/>
+        <w:rFonts w:hint="default" w:ascii="Symbol" w:hAnsi="Symbol"/>
       </w:rPr>
     </w:lvl>
     <w:lvl w:ilvl="4" w:tplc="FFFFFFFF" w:tentative="1">
@@ -4777,7 +4799,7 @@
         <w:ind w:left="3600" w:hanging="360"/>
       </w:pPr>
       <w:rPr>
-        <w:rFonts w:ascii="Courier New" w:hAnsi="Courier New" w:cs="Courier New" w:hint="default"/>
+        <w:rFonts w:hint="default" w:ascii="Courier New" w:hAnsi="Courier New" w:cs="Courier New"/>
       </w:rPr>
     </w:lvl>
     <w:lvl w:ilvl="5" w:tplc="FFFFFFFF" w:tentative="1">
@@ -4789,7 +4811,7 @@
         <w:ind w:left="4320" w:hanging="360"/>
       </w:pPr>
       <w:rPr>
-        <w:rFonts w:ascii="Wingdings" w:hAnsi="Wingdings" w:hint="default"/>
+        <w:rFonts w:hint="default" w:ascii="Wingdings" w:hAnsi="Wingdings"/>
       </w:rPr>
     </w:lvl>
     <w:lvl w:ilvl="6" w:tplc="FFFFFFFF" w:tentative="1">
@@ -4801,7 +4823,7 @@
         <w:ind w:left="5040" w:hanging="360"/>
       </w:pPr>
       <w:rPr>
-        <w:rFonts w:ascii="Symbol" w:hAnsi="Symbol" w:hint="default"/>
+        <w:rFonts w:hint="default" w:ascii="Symbol" w:hAnsi="Symbol"/>
       </w:rPr>
     </w:lvl>
     <w:lvl w:ilvl="7" w:tplc="FFFFFFFF" w:tentative="1">
@@ -4813,7 +4835,7 @@
         <w:ind w:left="5760" w:hanging="360"/>
       </w:pPr>
       <w:rPr>
-        <w:rFonts w:ascii="Courier New" w:hAnsi="Courier New" w:cs="Courier New" w:hint="default"/>
+        <w:rFonts w:hint="default" w:ascii="Courier New" w:hAnsi="Courier New" w:cs="Courier New"/>
       </w:rPr>
     </w:lvl>
     <w:lvl w:ilvl="8" w:tplc="FFFFFFFF" w:tentative="1">
@@ -4825,7 +4847,7 @@
         <w:ind w:left="6480" w:hanging="360"/>
       </w:pPr>
       <w:rPr>
-        <w:rFonts w:ascii="Wingdings" w:hAnsi="Wingdings" w:hint="default"/>
+        <w:rFonts w:hint="default" w:ascii="Wingdings" w:hAnsi="Wingdings"/>
       </w:rPr>
     </w:lvl>
   </w:abstractNum>
@@ -4842,7 +4864,7 @@
         <w:ind w:left="720" w:hanging="360"/>
       </w:pPr>
       <w:rPr>
-        <w:rFonts w:ascii="Symbol" w:hAnsi="Symbol" w:hint="default"/>
+        <w:rFonts w:hint="default" w:ascii="Symbol" w:hAnsi="Symbol"/>
       </w:rPr>
     </w:lvl>
     <w:lvl w:ilvl="1" w:tplc="FFFFFFFF" w:tentative="1">
@@ -4854,7 +4876,7 @@
         <w:ind w:left="1440" w:hanging="360"/>
       </w:pPr>
       <w:rPr>
-        <w:rFonts w:ascii="Courier New" w:hAnsi="Courier New" w:cs="Courier New" w:hint="default"/>
+        <w:rFonts w:hint="default" w:ascii="Courier New" w:hAnsi="Courier New" w:cs="Courier New"/>
       </w:rPr>
     </w:lvl>
     <w:lvl w:ilvl="2" w:tplc="FFFFFFFF" w:tentative="1">
@@ -4866,7 +4888,7 @@
         <w:ind w:left="2160" w:hanging="360"/>
       </w:pPr>
       <w:rPr>
-        <w:rFonts w:ascii="Wingdings" w:hAnsi="Wingdings" w:hint="default"/>
+        <w:rFonts w:hint="default" w:ascii="Wingdings" w:hAnsi="Wingdings"/>
       </w:rPr>
     </w:lvl>
     <w:lvl w:ilvl="3" w:tplc="FFFFFFFF" w:tentative="1">
@@ -4878,7 +4900,7 @@
         <w:ind w:left="2880" w:hanging="360"/>
       </w:pPr>
       <w:rPr>
-        <w:rFonts w:ascii="Symbol" w:hAnsi="Symbol" w:hint="default"/>
+        <w:rFonts w:hint="default" w:ascii="Symbol" w:hAnsi="Symbol"/>
       </w:rPr>
     </w:lvl>
     <w:lvl w:ilvl="4" w:tplc="FFFFFFFF" w:tentative="1">
@@ -4890,7 +4912,7 @@
         <w:ind w:left="3600" w:hanging="360"/>
       </w:pPr>
       <w:rPr>
-        <w:rFonts w:ascii="Courier New" w:hAnsi="Courier New" w:cs="Courier New" w:hint="default"/>
+        <w:rFonts w:hint="default" w:ascii="Courier New" w:hAnsi="Courier New" w:cs="Courier New"/>
       </w:rPr>
     </w:lvl>
     <w:lvl w:ilvl="5" w:tplc="FFFFFFFF" w:tentative="1">
@@ -4902,7 +4924,7 @@
         <w:ind w:left="4320" w:hanging="360"/>
       </w:pPr>
       <w:rPr>
-        <w:rFonts w:ascii="Wingdings" w:hAnsi="Wingdings" w:hint="default"/>
+        <w:rFonts w:hint="default" w:ascii="Wingdings" w:hAnsi="Wingdings"/>
       </w:rPr>
     </w:lvl>
     <w:lvl w:ilvl="6" w:tplc="FFFFFFFF" w:tentative="1">
@@ -4914,7 +4936,7 @@
         <w:ind w:left="5040" w:hanging="360"/>
       </w:pPr>
       <w:rPr>
-        <w:rFonts w:ascii="Symbol" w:hAnsi="Symbol" w:hint="default"/>
+        <w:rFonts w:hint="default" w:ascii="Symbol" w:hAnsi="Symbol"/>
       </w:rPr>
     </w:lvl>
     <w:lvl w:ilvl="7" w:tplc="FFFFFFFF" w:tentative="1">
@@ -4926,7 +4948,7 @@
         <w:ind w:left="5760" w:hanging="360"/>
       </w:pPr>
       <w:rPr>
-        <w:rFonts w:ascii="Courier New" w:hAnsi="Courier New" w:cs="Courier New" w:hint="default"/>
+        <w:rFonts w:hint="default" w:ascii="Courier New" w:hAnsi="Courier New" w:cs="Courier New"/>
       </w:rPr>
     </w:lvl>
     <w:lvl w:ilvl="8" w:tplc="FFFFFFFF" w:tentative="1">
@@ -4938,7 +4960,7 @@
         <w:ind w:left="6480" w:hanging="360"/>
       </w:pPr>
       <w:rPr>
-        <w:rFonts w:ascii="Wingdings" w:hAnsi="Wingdings" w:hint="default"/>
+        <w:rFonts w:hint="default" w:ascii="Wingdings" w:hAnsi="Wingdings"/>
       </w:rPr>
     </w:lvl>
   </w:abstractNum>
@@ -4955,7 +4977,7 @@
         <w:ind w:left="1170" w:hanging="360"/>
       </w:pPr>
       <w:rPr>
-        <w:rFonts w:ascii="Symbol" w:hAnsi="Symbol" w:hint="default"/>
+        <w:rFonts w:hint="default" w:ascii="Symbol" w:hAnsi="Symbol"/>
       </w:rPr>
     </w:lvl>
     <w:lvl w:ilvl="1" w:tplc="04090003">
@@ -4967,7 +4989,7 @@
         <w:ind w:left="1890" w:hanging="360"/>
       </w:pPr>
       <w:rPr>
-        <w:rFonts w:ascii="Courier New" w:hAnsi="Courier New" w:cs="Courier New" w:hint="default"/>
+        <w:rFonts w:hint="default" w:ascii="Courier New" w:hAnsi="Courier New" w:cs="Courier New"/>
       </w:rPr>
     </w:lvl>
     <w:lvl w:ilvl="2" w:tplc="04090005" w:tentative="1">
@@ -4979,7 +5001,7 @@
         <w:ind w:left="2610" w:hanging="360"/>
       </w:pPr>
       <w:rPr>
-        <w:rFonts w:ascii="Wingdings" w:hAnsi="Wingdings" w:hint="default"/>
+        <w:rFonts w:hint="default" w:ascii="Wingdings" w:hAnsi="Wingdings"/>
       </w:rPr>
     </w:lvl>
     <w:lvl w:ilvl="3" w:tplc="04090001" w:tentative="1">
@@ -4991,7 +5013,7 @@
         <w:ind w:left="3330" w:hanging="360"/>
       </w:pPr>
       <w:rPr>
-        <w:rFonts w:ascii="Symbol" w:hAnsi="Symbol" w:hint="default"/>
+        <w:rFonts w:hint="default" w:ascii="Symbol" w:hAnsi="Symbol"/>
       </w:rPr>
     </w:lvl>
     <w:lvl w:ilvl="4" w:tplc="04090003" w:tentative="1">
@@ -5003,7 +5025,7 @@
         <w:ind w:left="4050" w:hanging="360"/>
       </w:pPr>
       <w:rPr>
-        <w:rFonts w:ascii="Courier New" w:hAnsi="Courier New" w:cs="Courier New" w:hint="default"/>
+        <w:rFonts w:hint="default" w:ascii="Courier New" w:hAnsi="Courier New" w:cs="Courier New"/>
       </w:rPr>
     </w:lvl>
     <w:lvl w:ilvl="5" w:tplc="04090005" w:tentative="1">
@@ -5015,7 +5037,7 @@
         <w:ind w:left="4770" w:hanging="360"/>
       </w:pPr>
       <w:rPr>
-        <w:rFonts w:ascii="Wingdings" w:hAnsi="Wingdings" w:hint="default"/>
+        <w:rFonts w:hint="default" w:ascii="Wingdings" w:hAnsi="Wingdings"/>
       </w:rPr>
     </w:lvl>
     <w:lvl w:ilvl="6" w:tplc="04090001" w:tentative="1">
@@ -5027,7 +5049,7 @@
         <w:ind w:left="5490" w:hanging="360"/>
       </w:pPr>
       <w:rPr>
-        <w:rFonts w:ascii="Symbol" w:hAnsi="Symbol" w:hint="default"/>
+        <w:rFonts w:hint="default" w:ascii="Symbol" w:hAnsi="Symbol"/>
       </w:rPr>
     </w:lvl>
     <w:lvl w:ilvl="7" w:tplc="04090003" w:tentative="1">
@@ -5039,7 +5061,7 @@
         <w:ind w:left="6210" w:hanging="360"/>
       </w:pPr>
       <w:rPr>
-        <w:rFonts w:ascii="Courier New" w:hAnsi="Courier New" w:cs="Courier New" w:hint="default"/>
+        <w:rFonts w:hint="default" w:ascii="Courier New" w:hAnsi="Courier New" w:cs="Courier New"/>
       </w:rPr>
     </w:lvl>
     <w:lvl w:ilvl="8" w:tplc="04090005" w:tentative="1">
@@ -5051,7 +5073,7 @@
         <w:ind w:left="6930" w:hanging="360"/>
       </w:pPr>
       <w:rPr>
-        <w:rFonts w:ascii="Wingdings" w:hAnsi="Wingdings" w:hint="default"/>
+        <w:rFonts w:hint="default" w:ascii="Wingdings" w:hAnsi="Wingdings"/>
       </w:rPr>
     </w:lvl>
   </w:abstractNum>
@@ -5068,7 +5090,7 @@
         <w:ind w:left="360" w:hanging="360"/>
       </w:pPr>
       <w:rPr>
-        <w:rFonts w:ascii="Symbol" w:hAnsi="Symbol" w:hint="default"/>
+        <w:rFonts w:hint="default" w:ascii="Symbol" w:hAnsi="Symbol"/>
         <w:sz w:val="22"/>
         <w:szCs w:val="22"/>
       </w:rPr>
@@ -5082,7 +5104,7 @@
         <w:ind w:left="720" w:hanging="360"/>
       </w:pPr>
       <w:rPr>
-        <w:rFonts w:ascii="Courier New" w:hAnsi="Courier New" w:cs="Courier New" w:hint="default"/>
+        <w:rFonts w:hint="default" w:ascii="Courier New" w:hAnsi="Courier New" w:cs="Courier New"/>
         <w:sz w:val="22"/>
         <w:szCs w:val="22"/>
       </w:rPr>
@@ -5096,7 +5118,7 @@
         <w:ind w:left="1440" w:hanging="360"/>
       </w:pPr>
       <w:rPr>
-        <w:rFonts w:ascii="Wingdings" w:hAnsi="Wingdings" w:hint="default"/>
+        <w:rFonts w:hint="default" w:ascii="Wingdings" w:hAnsi="Wingdings"/>
       </w:rPr>
     </w:lvl>
     <w:lvl w:ilvl="3" w:tplc="04090001" w:tentative="1">
@@ -5108,7 +5130,7 @@
         <w:ind w:left="2160" w:hanging="360"/>
       </w:pPr>
       <w:rPr>
-        <w:rFonts w:ascii="Symbol" w:hAnsi="Symbol" w:hint="default"/>
+        <w:rFonts w:hint="default" w:ascii="Symbol" w:hAnsi="Symbol"/>
       </w:rPr>
     </w:lvl>
     <w:lvl w:ilvl="4" w:tplc="04090003" w:tentative="1">
@@ -5120,7 +5142,7 @@
         <w:ind w:left="2880" w:hanging="360"/>
       </w:pPr>
       <w:rPr>
-        <w:rFonts w:ascii="Courier New" w:hAnsi="Courier New" w:cs="Courier New" w:hint="default"/>
+        <w:rFonts w:hint="default" w:ascii="Courier New" w:hAnsi="Courier New" w:cs="Courier New"/>
       </w:rPr>
     </w:lvl>
     <w:lvl w:ilvl="5" w:tplc="04090005" w:tentative="1">
@@ -5132,7 +5154,7 @@
         <w:ind w:left="3600" w:hanging="360"/>
       </w:pPr>
       <w:rPr>
-        <w:rFonts w:ascii="Wingdings" w:hAnsi="Wingdings" w:hint="default"/>
+        <w:rFonts w:hint="default" w:ascii="Wingdings" w:hAnsi="Wingdings"/>
       </w:rPr>
     </w:lvl>
     <w:lvl w:ilvl="6" w:tplc="04090001" w:tentative="1">
@@ -5144,7 +5166,7 @@
         <w:ind w:left="4320" w:hanging="360"/>
       </w:pPr>
       <w:rPr>
-        <w:rFonts w:ascii="Symbol" w:hAnsi="Symbol" w:hint="default"/>
+        <w:rFonts w:hint="default" w:ascii="Symbol" w:hAnsi="Symbol"/>
       </w:rPr>
     </w:lvl>
     <w:lvl w:ilvl="7" w:tplc="04090003" w:tentative="1">
@@ -5156,7 +5178,7 @@
         <w:ind w:left="5040" w:hanging="360"/>
       </w:pPr>
       <w:rPr>
-        <w:rFonts w:ascii="Courier New" w:hAnsi="Courier New" w:cs="Courier New" w:hint="default"/>
+        <w:rFonts w:hint="default" w:ascii="Courier New" w:hAnsi="Courier New" w:cs="Courier New"/>
       </w:rPr>
     </w:lvl>
     <w:lvl w:ilvl="8" w:tplc="04090005" w:tentative="1">
@@ -5168,7 +5190,7 @@
         <w:ind w:left="5760" w:hanging="360"/>
       </w:pPr>
       <w:rPr>
-        <w:rFonts w:ascii="Wingdings" w:hAnsi="Wingdings" w:hint="default"/>
+        <w:rFonts w:hint="default" w:ascii="Wingdings" w:hAnsi="Wingdings"/>
       </w:rPr>
     </w:lvl>
   </w:abstractNum>
@@ -5411,7 +5433,7 @@
         <w:ind w:left="720" w:hanging="360"/>
       </w:pPr>
       <w:rPr>
-        <w:rFonts w:ascii="Symbol" w:hAnsi="Symbol" w:hint="default"/>
+        <w:rFonts w:hint="default" w:ascii="Symbol" w:hAnsi="Symbol"/>
       </w:rPr>
     </w:lvl>
     <w:lvl w:ilvl="1" w:tplc="04090003" w:tentative="1">
@@ -5423,7 +5445,7 @@
         <w:ind w:left="1440" w:hanging="360"/>
       </w:pPr>
       <w:rPr>
-        <w:rFonts w:ascii="Courier New" w:hAnsi="Courier New" w:cs="Courier New" w:hint="default"/>
+        <w:rFonts w:hint="default" w:ascii="Courier New" w:hAnsi="Courier New" w:cs="Courier New"/>
       </w:rPr>
     </w:lvl>
     <w:lvl w:ilvl="2" w:tplc="04090005" w:tentative="1">
@@ -5435,7 +5457,7 @@
         <w:ind w:left="2160" w:hanging="360"/>
       </w:pPr>
       <w:rPr>
-        <w:rFonts w:ascii="Wingdings" w:hAnsi="Wingdings" w:hint="default"/>
+        <w:rFonts w:hint="default" w:ascii="Wingdings" w:hAnsi="Wingdings"/>
       </w:rPr>
     </w:lvl>
     <w:lvl w:ilvl="3" w:tplc="04090001" w:tentative="1">
@@ -5447,7 +5469,7 @@
         <w:ind w:left="2880" w:hanging="360"/>
       </w:pPr>
       <w:rPr>
-        <w:rFonts w:ascii="Symbol" w:hAnsi="Symbol" w:hint="default"/>
+        <w:rFonts w:hint="default" w:ascii="Symbol" w:hAnsi="Symbol"/>
       </w:rPr>
     </w:lvl>
     <w:lvl w:ilvl="4" w:tplc="04090003" w:tentative="1">
@@ -5459,7 +5481,7 @@
         <w:ind w:left="3600" w:hanging="360"/>
       </w:pPr>
       <w:rPr>
-        <w:rFonts w:ascii="Courier New" w:hAnsi="Courier New" w:cs="Courier New" w:hint="default"/>
+        <w:rFonts w:hint="default" w:ascii="Courier New" w:hAnsi="Courier New" w:cs="Courier New"/>
       </w:rPr>
     </w:lvl>
     <w:lvl w:ilvl="5" w:tplc="04090005" w:tentative="1">
@@ -5471,7 +5493,7 @@
         <w:ind w:left="4320" w:hanging="360"/>
       </w:pPr>
       <w:rPr>
-        <w:rFonts w:ascii="Wingdings" w:hAnsi="Wingdings" w:hint="default"/>
+        <w:rFonts w:hint="default" w:ascii="Wingdings" w:hAnsi="Wingdings"/>
       </w:rPr>
     </w:lvl>
     <w:lvl w:ilvl="6" w:tplc="04090001" w:tentative="1">
@@ -5483,7 +5505,7 @@
         <w:ind w:left="5040" w:hanging="360"/>
       </w:pPr>
       <w:rPr>
-        <w:rFonts w:ascii="Symbol" w:hAnsi="Symbol" w:hint="default"/>
+        <w:rFonts w:hint="default" w:ascii="Symbol" w:hAnsi="Symbol"/>
       </w:rPr>
     </w:lvl>
     <w:lvl w:ilvl="7" w:tplc="04090003" w:tentative="1">
@@ -5495,7 +5517,7 @@
         <w:ind w:left="5760" w:hanging="360"/>
       </w:pPr>
       <w:rPr>
-        <w:rFonts w:ascii="Courier New" w:hAnsi="Courier New" w:cs="Courier New" w:hint="default"/>
+        <w:rFonts w:hint="default" w:ascii="Courier New" w:hAnsi="Courier New" w:cs="Courier New"/>
       </w:rPr>
     </w:lvl>
     <w:lvl w:ilvl="8" w:tplc="04090005" w:tentative="1">
@@ -5507,7 +5529,7 @@
         <w:ind w:left="6480" w:hanging="360"/>
       </w:pPr>
       <w:rPr>
-        <w:rFonts w:ascii="Wingdings" w:hAnsi="Wingdings" w:hint="default"/>
+        <w:rFonts w:hint="default" w:ascii="Wingdings" w:hAnsi="Wingdings"/>
       </w:rPr>
     </w:lvl>
   </w:abstractNum>
@@ -5527,7 +5549,7 @@
         <w:ind w:left="720" w:hanging="360"/>
       </w:pPr>
       <w:rPr>
-        <w:rFonts w:ascii="Symbol" w:hAnsi="Symbol" w:hint="default"/>
+        <w:rFonts w:hint="default" w:ascii="Symbol" w:hAnsi="Symbol"/>
         <w:sz w:val="20"/>
       </w:rPr>
     </w:lvl>
@@ -5543,7 +5565,7 @@
         <w:ind w:left="1440" w:hanging="360"/>
       </w:pPr>
       <w:rPr>
-        <w:rFonts w:ascii="Symbol" w:hAnsi="Symbol" w:hint="default"/>
+        <w:rFonts w:hint="default" w:ascii="Symbol" w:hAnsi="Symbol"/>
         <w:sz w:val="20"/>
       </w:rPr>
     </w:lvl>
@@ -5559,7 +5581,7 @@
         <w:ind w:left="2160" w:hanging="360"/>
       </w:pPr>
       <w:rPr>
-        <w:rFonts w:ascii="Symbol" w:hAnsi="Symbol" w:hint="default"/>
+        <w:rFonts w:hint="default" w:ascii="Symbol" w:hAnsi="Symbol"/>
         <w:sz w:val="20"/>
       </w:rPr>
     </w:lvl>
@@ -5575,7 +5597,7 @@
         <w:ind w:left="2880" w:hanging="360"/>
       </w:pPr>
       <w:rPr>
-        <w:rFonts w:ascii="Symbol" w:hAnsi="Symbol" w:hint="default"/>
+        <w:rFonts w:hint="default" w:ascii="Symbol" w:hAnsi="Symbol"/>
         <w:sz w:val="20"/>
       </w:rPr>
     </w:lvl>
@@ -5591,7 +5613,7 @@
         <w:ind w:left="3600" w:hanging="360"/>
       </w:pPr>
       <w:rPr>
-        <w:rFonts w:ascii="Symbol" w:hAnsi="Symbol" w:hint="default"/>
+        <w:rFonts w:hint="default" w:ascii="Symbol" w:hAnsi="Symbol"/>
         <w:sz w:val="20"/>
       </w:rPr>
     </w:lvl>
@@ -5607,7 +5629,7 @@
         <w:ind w:left="4320" w:hanging="360"/>
       </w:pPr>
       <w:rPr>
-        <w:rFonts w:ascii="Symbol" w:hAnsi="Symbol" w:hint="default"/>
+        <w:rFonts w:hint="default" w:ascii="Symbol" w:hAnsi="Symbol"/>
         <w:sz w:val="20"/>
       </w:rPr>
     </w:lvl>
@@ -5623,7 +5645,7 @@
         <w:ind w:left="5040" w:hanging="360"/>
       </w:pPr>
       <w:rPr>
-        <w:rFonts w:ascii="Symbol" w:hAnsi="Symbol" w:hint="default"/>
+        <w:rFonts w:hint="default" w:ascii="Symbol" w:hAnsi="Symbol"/>
         <w:sz w:val="20"/>
       </w:rPr>
     </w:lvl>
@@ -5639,7 +5661,7 @@
         <w:ind w:left="5760" w:hanging="360"/>
       </w:pPr>
       <w:rPr>
-        <w:rFonts w:ascii="Symbol" w:hAnsi="Symbol" w:hint="default"/>
+        <w:rFonts w:hint="default" w:ascii="Symbol" w:hAnsi="Symbol"/>
         <w:sz w:val="20"/>
       </w:rPr>
     </w:lvl>
@@ -5655,7 +5677,7 @@
         <w:ind w:left="6480" w:hanging="360"/>
       </w:pPr>
       <w:rPr>
-        <w:rFonts w:ascii="Symbol" w:hAnsi="Symbol" w:hint="default"/>
+        <w:rFonts w:hint="default" w:ascii="Symbol" w:hAnsi="Symbol"/>
         <w:sz w:val="20"/>
       </w:rPr>
     </w:lvl>
@@ -5673,7 +5695,7 @@
         <w:ind w:left="720" w:hanging="360"/>
       </w:pPr>
       <w:rPr>
-        <w:rFonts w:ascii="Symbol" w:hAnsi="Symbol" w:hint="default"/>
+        <w:rFonts w:hint="default" w:ascii="Symbol" w:hAnsi="Symbol"/>
       </w:rPr>
     </w:lvl>
     <w:lvl w:ilvl="1" w:tplc="04090003" w:tentative="1">
@@ -5685,7 +5707,7 @@
         <w:ind w:left="1440" w:hanging="360"/>
       </w:pPr>
       <w:rPr>
-        <w:rFonts w:ascii="Courier New" w:hAnsi="Courier New" w:cs="Courier New" w:hint="default"/>
+        <w:rFonts w:hint="default" w:ascii="Courier New" w:hAnsi="Courier New" w:cs="Courier New"/>
       </w:rPr>
     </w:lvl>
     <w:lvl w:ilvl="2" w:tplc="04090005" w:tentative="1">
@@ -5697,7 +5719,7 @@
         <w:ind w:left="2160" w:hanging="360"/>
       </w:pPr>
       <w:rPr>
-        <w:rFonts w:ascii="Wingdings" w:hAnsi="Wingdings" w:hint="default"/>
+        <w:rFonts w:hint="default" w:ascii="Wingdings" w:hAnsi="Wingdings"/>
       </w:rPr>
     </w:lvl>
     <w:lvl w:ilvl="3" w:tplc="04090001" w:tentative="1">
@@ -5709,7 +5731,7 @@
         <w:ind w:left="2880" w:hanging="360"/>
       </w:pPr>
       <w:rPr>
-        <w:rFonts w:ascii="Symbol" w:hAnsi="Symbol" w:hint="default"/>
+        <w:rFonts w:hint="default" w:ascii="Symbol" w:hAnsi="Symbol"/>
       </w:rPr>
     </w:lvl>
     <w:lvl w:ilvl="4" w:tplc="04090003" w:tentative="1">
@@ -5721,7 +5743,7 @@
         <w:ind w:left="3600" w:hanging="360"/>
       </w:pPr>
       <w:rPr>
-        <w:rFonts w:ascii="Courier New" w:hAnsi="Courier New" w:cs="Courier New" w:hint="default"/>
+        <w:rFonts w:hint="default" w:ascii="Courier New" w:hAnsi="Courier New" w:cs="Courier New"/>
       </w:rPr>
     </w:lvl>
     <w:lvl w:ilvl="5" w:tplc="04090005" w:tentative="1">
@@ -5733,7 +5755,7 @@
         <w:ind w:left="4320" w:hanging="360"/>
       </w:pPr>
       <w:rPr>
-        <w:rFonts w:ascii="Wingdings" w:hAnsi="Wingdings" w:hint="default"/>
+        <w:rFonts w:hint="default" w:ascii="Wingdings" w:hAnsi="Wingdings"/>
       </w:rPr>
     </w:lvl>
     <w:lvl w:ilvl="6" w:tplc="04090001" w:tentative="1">
@@ -5745,7 +5767,7 @@
         <w:ind w:left="5040" w:hanging="360"/>
       </w:pPr>
       <w:rPr>
-        <w:rFonts w:ascii="Symbol" w:hAnsi="Symbol" w:hint="default"/>
+        <w:rFonts w:hint="default" w:ascii="Symbol" w:hAnsi="Symbol"/>
       </w:rPr>
     </w:lvl>
     <w:lvl w:ilvl="7" w:tplc="04090003" w:tentative="1">
@@ -5757,7 +5779,7 @@
         <w:ind w:left="5760" w:hanging="360"/>
       </w:pPr>
       <w:rPr>
-        <w:rFonts w:ascii="Courier New" w:hAnsi="Courier New" w:cs="Courier New" w:hint="default"/>
+        <w:rFonts w:hint="default" w:ascii="Courier New" w:hAnsi="Courier New" w:cs="Courier New"/>
       </w:rPr>
     </w:lvl>
     <w:lvl w:ilvl="8" w:tplc="04090005" w:tentative="1">
@@ -5769,7 +5791,7 @@
         <w:ind w:left="6480" w:hanging="360"/>
       </w:pPr>
       <w:rPr>
-        <w:rFonts w:ascii="Wingdings" w:hAnsi="Wingdings" w:hint="default"/>
+        <w:rFonts w:hint="default" w:ascii="Wingdings" w:hAnsi="Wingdings"/>
       </w:rPr>
     </w:lvl>
   </w:abstractNum>
@@ -5786,7 +5808,7 @@
         <w:ind w:left="2160" w:hanging="360"/>
       </w:pPr>
       <w:rPr>
-        <w:rFonts w:ascii="Courier New" w:hAnsi="Courier New" w:cs="Courier New" w:hint="default"/>
+        <w:rFonts w:hint="default" w:ascii="Courier New" w:hAnsi="Courier New" w:cs="Courier New"/>
         <w:sz w:val="22"/>
         <w:szCs w:val="22"/>
       </w:rPr>
@@ -5800,7 +5822,7 @@
         <w:ind w:left="2880" w:hanging="360"/>
       </w:pPr>
       <w:rPr>
-        <w:rFonts w:ascii="Courier New" w:hAnsi="Courier New" w:cs="Courier New" w:hint="default"/>
+        <w:rFonts w:hint="default" w:ascii="Courier New" w:hAnsi="Courier New" w:cs="Courier New"/>
       </w:rPr>
     </w:lvl>
     <w:lvl w:ilvl="2" w:tplc="04090005" w:tentative="1">
@@ -5812,7 +5834,7 @@
         <w:ind w:left="3600" w:hanging="360"/>
       </w:pPr>
       <w:rPr>
-        <w:rFonts w:ascii="Wingdings" w:hAnsi="Wingdings" w:hint="default"/>
+        <w:rFonts w:hint="default" w:ascii="Wingdings" w:hAnsi="Wingdings"/>
       </w:rPr>
     </w:lvl>
     <w:lvl w:ilvl="3" w:tplc="04090001" w:tentative="1">
@@ -5824,7 +5846,7 @@
         <w:ind w:left="4320" w:hanging="360"/>
       </w:pPr>
       <w:rPr>
-        <w:rFonts w:ascii="Symbol" w:hAnsi="Symbol" w:hint="default"/>
+        <w:rFonts w:hint="default" w:ascii="Symbol" w:hAnsi="Symbol"/>
       </w:rPr>
     </w:lvl>
     <w:lvl w:ilvl="4" w:tplc="04090003" w:tentative="1">
@@ -5836,7 +5858,7 @@
         <w:ind w:left="5040" w:hanging="360"/>
       </w:pPr>
       <w:rPr>
-        <w:rFonts w:ascii="Courier New" w:hAnsi="Courier New" w:cs="Courier New" w:hint="default"/>
+        <w:rFonts w:hint="default" w:ascii="Courier New" w:hAnsi="Courier New" w:cs="Courier New"/>
       </w:rPr>
     </w:lvl>
     <w:lvl w:ilvl="5" w:tplc="04090005" w:tentative="1">
@@ -5848,7 +5870,7 @@
         <w:ind w:left="5760" w:hanging="360"/>
       </w:pPr>
       <w:rPr>
-        <w:rFonts w:ascii="Wingdings" w:hAnsi="Wingdings" w:hint="default"/>
+        <w:rFonts w:hint="default" w:ascii="Wingdings" w:hAnsi="Wingdings"/>
       </w:rPr>
     </w:lvl>
     <w:lvl w:ilvl="6" w:tplc="04090001" w:tentative="1">
@@ -5860,7 +5882,7 @@
         <w:ind w:left="6480" w:hanging="360"/>
       </w:pPr>
       <w:rPr>
-        <w:rFonts w:ascii="Symbol" w:hAnsi="Symbol" w:hint="default"/>
+        <w:rFonts w:hint="default" w:ascii="Symbol" w:hAnsi="Symbol"/>
       </w:rPr>
     </w:lvl>
     <w:lvl w:ilvl="7" w:tplc="04090003" w:tentative="1">
@@ -5872,7 +5894,7 @@
         <w:ind w:left="7200" w:hanging="360"/>
       </w:pPr>
       <w:rPr>
-        <w:rFonts w:ascii="Courier New" w:hAnsi="Courier New" w:cs="Courier New" w:hint="default"/>
+        <w:rFonts w:hint="default" w:ascii="Courier New" w:hAnsi="Courier New" w:cs="Courier New"/>
       </w:rPr>
     </w:lvl>
     <w:lvl w:ilvl="8" w:tplc="04090005" w:tentative="1">
@@ -5884,7 +5906,7 @@
         <w:ind w:left="7920" w:hanging="360"/>
       </w:pPr>
       <w:rPr>
-        <w:rFonts w:ascii="Wingdings" w:hAnsi="Wingdings" w:hint="default"/>
+        <w:rFonts w:hint="default" w:ascii="Wingdings" w:hAnsi="Wingdings"/>
       </w:rPr>
     </w:lvl>
   </w:abstractNum>
@@ -5901,7 +5923,7 @@
         <w:ind w:left="720" w:hanging="360"/>
       </w:pPr>
       <w:rPr>
-        <w:rFonts w:ascii="Symbol" w:hAnsi="Symbol" w:hint="default"/>
+        <w:rFonts w:hint="default" w:ascii="Symbol" w:hAnsi="Symbol"/>
       </w:rPr>
     </w:lvl>
     <w:lvl w:ilvl="1" w:tplc="04090003" w:tentative="1">
@@ -5913,7 +5935,7 @@
         <w:ind w:left="1440" w:hanging="360"/>
       </w:pPr>
       <w:rPr>
-        <w:rFonts w:ascii="Courier New" w:hAnsi="Courier New" w:cs="Courier New" w:hint="default"/>
+        <w:rFonts w:hint="default" w:ascii="Courier New" w:hAnsi="Courier New" w:cs="Courier New"/>
       </w:rPr>
     </w:lvl>
     <w:lvl w:ilvl="2" w:tplc="04090005" w:tentative="1">
@@ -5925,7 +5947,7 @@
         <w:ind w:left="2160" w:hanging="360"/>
       </w:pPr>
       <w:rPr>
-        <w:rFonts w:ascii="Wingdings" w:hAnsi="Wingdings" w:hint="default"/>
+        <w:rFonts w:hint="default" w:ascii="Wingdings" w:hAnsi="Wingdings"/>
       </w:rPr>
     </w:lvl>
     <w:lvl w:ilvl="3" w:tplc="04090001" w:tentative="1">
@@ -5937,7 +5959,7 @@
         <w:ind w:left="2880" w:hanging="360"/>
       </w:pPr>
       <w:rPr>
-        <w:rFonts w:ascii="Symbol" w:hAnsi="Symbol" w:hint="default"/>
+        <w:rFonts w:hint="default" w:ascii="Symbol" w:hAnsi="Symbol"/>
       </w:rPr>
     </w:lvl>
     <w:lvl w:ilvl="4" w:tplc="04090003" w:tentative="1">
@@ -5949,7 +5971,7 @@
         <w:ind w:left="3600" w:hanging="360"/>
       </w:pPr>
       <w:rPr>
-        <w:rFonts w:ascii="Courier New" w:hAnsi="Courier New" w:cs="Courier New" w:hint="default"/>
+        <w:rFonts w:hint="default" w:ascii="Courier New" w:hAnsi="Courier New" w:cs="Courier New"/>
       </w:rPr>
     </w:lvl>
     <w:lvl w:ilvl="5" w:tplc="04090005" w:tentative="1">
@@ -5961,7 +5983,7 @@
         <w:ind w:left="4320" w:hanging="360"/>
       </w:pPr>
       <w:rPr>
-        <w:rFonts w:ascii="Wingdings" w:hAnsi="Wingdings" w:hint="default"/>
+        <w:rFonts w:hint="default" w:ascii="Wingdings" w:hAnsi="Wingdings"/>
       </w:rPr>
     </w:lvl>
     <w:lvl w:ilvl="6" w:tplc="04090001" w:tentative="1">
@@ -5973,7 +5995,7 @@
         <w:ind w:left="5040" w:hanging="360"/>
       </w:pPr>
       <w:rPr>
-        <w:rFonts w:ascii="Symbol" w:hAnsi="Symbol" w:hint="default"/>
+        <w:rFonts w:hint="default" w:ascii="Symbol" w:hAnsi="Symbol"/>
       </w:rPr>
     </w:lvl>
     <w:lvl w:ilvl="7" w:tplc="04090003" w:tentative="1">
@@ -5985,7 +6007,7 @@
         <w:ind w:left="5760" w:hanging="360"/>
       </w:pPr>
       <w:rPr>
-        <w:rFonts w:ascii="Courier New" w:hAnsi="Courier New" w:cs="Courier New" w:hint="default"/>
+        <w:rFonts w:hint="default" w:ascii="Courier New" w:hAnsi="Courier New" w:cs="Courier New"/>
       </w:rPr>
     </w:lvl>
     <w:lvl w:ilvl="8" w:tplc="04090005" w:tentative="1">
@@ -5997,7 +6019,7 @@
         <w:ind w:left="6480" w:hanging="360"/>
       </w:pPr>
       <w:rPr>
-        <w:rFonts w:ascii="Wingdings" w:hAnsi="Wingdings" w:hint="default"/>
+        <w:rFonts w:hint="default" w:ascii="Wingdings" w:hAnsi="Wingdings"/>
       </w:rPr>
     </w:lvl>
   </w:abstractNum>
@@ -6214,11 +6236,11 @@
 </file>
 
 <file path=word/styles.xml><?xml version="1.0" encoding="utf-8"?>
-<w:styles xmlns:mc="http://schemas.openxmlformats.org/markup-compatibility/2006" xmlns:r="http://schemas.openxmlformats.org/officeDocument/2006/relationships" xmlns:w="http://schemas.openxmlformats.org/wordprocessingml/2006/main" xmlns:w14="http://schemas.microsoft.com/office/word/2010/wordml" xmlns:w15="http://schemas.microsoft.com/office/word/2012/wordml" xmlns:w16cex="http://schemas.microsoft.com/office/word/2018/wordml/cex" xmlns:w16cid="http://schemas.microsoft.com/office/word/2016/wordml/cid" xmlns:w16="http://schemas.microsoft.com/office/word/2018/wordml" xmlns:w16sdtdh="http://schemas.microsoft.com/office/word/2020/wordml/sdtdatahash" xmlns:w16se="http://schemas.microsoft.com/office/word/2015/wordml/symex" mc:Ignorable="w14 w15 w16se w16cid w16 w16cex w16sdtdh">
+<w:styles xmlns:wp14="http://schemas.microsoft.com/office/word/2010/wordprocessingDrawing" xmlns:mc="http://schemas.openxmlformats.org/markup-compatibility/2006" xmlns:r="http://schemas.openxmlformats.org/officeDocument/2006/relationships" xmlns:w="http://schemas.openxmlformats.org/wordprocessingml/2006/main" xmlns:w14="http://schemas.microsoft.com/office/word/2010/wordml" xmlns:w15="http://schemas.microsoft.com/office/word/2012/wordml" xmlns:w16cex="http://schemas.microsoft.com/office/word/2018/wordml/cex" xmlns:w16cid="http://schemas.microsoft.com/office/word/2016/wordml/cid" xmlns:w16="http://schemas.microsoft.com/office/word/2018/wordml" xmlns:w16sdtdh="http://schemas.microsoft.com/office/word/2020/wordml/sdtdatahash" xmlns:w16se="http://schemas.microsoft.com/office/word/2015/wordml/symex" mc:Ignorable="w14 w15 w16se w16cid w16 w16cex w16sdtdh wp14">
   <w:docDefaults>
     <w:rPrDefault>
       <w:rPr>
-        <w:rFonts w:asciiTheme="minorHAnsi" w:eastAsiaTheme="minorHAnsi" w:hAnsiTheme="minorHAnsi" w:cstheme="minorBidi"/>
+        <w:rFonts w:asciiTheme="minorHAnsi" w:hAnsiTheme="minorHAnsi" w:eastAsiaTheme="minorHAnsi" w:cstheme="minorBidi"/>
         <w:sz w:val="22"/>
         <w:szCs w:val="22"/>
         <w:lang w:val="en-US" w:eastAsia="en-US" w:bidi="ar-SA"/>
@@ -6233,14 +6255,14 @@
   <w:latentStyles w:defLockedState="0" w:defUIPriority="99" w:defSemiHidden="0" w:defUnhideWhenUsed="0" w:defQFormat="0" w:count="376">
     <w:lsdException w:name="Normal" w:uiPriority="0" w:qFormat="1"/>
     <w:lsdException w:name="heading 1" w:uiPriority="9" w:qFormat="1"/>
-    <w:lsdException w:name="heading 2" w:semiHidden="1" w:uiPriority="9" w:unhideWhenUsed="1" w:qFormat="1"/>
-    <w:lsdException w:name="heading 3" w:semiHidden="1" w:uiPriority="9" w:unhideWhenUsed="1" w:qFormat="1"/>
-    <w:lsdException w:name="heading 4" w:semiHidden="1" w:uiPriority="9" w:unhideWhenUsed="1" w:qFormat="1"/>
-    <w:lsdException w:name="heading 5" w:semiHidden="1" w:uiPriority="9" w:unhideWhenUsed="1" w:qFormat="1"/>
-    <w:lsdException w:name="heading 6" w:semiHidden="1" w:uiPriority="9" w:unhideWhenUsed="1" w:qFormat="1"/>
-    <w:lsdException w:name="heading 7" w:semiHidden="1" w:uiPriority="9" w:unhideWhenUsed="1" w:qFormat="1"/>
-    <w:lsdException w:name="heading 8" w:semiHidden="1" w:uiPriority="9" w:unhideWhenUsed="1" w:qFormat="1"/>
-    <w:lsdException w:name="heading 9" w:semiHidden="1" w:uiPriority="9" w:unhideWhenUsed="1" w:qFormat="1"/>
+    <w:lsdException w:name="heading 2" w:uiPriority="9" w:semiHidden="1" w:unhideWhenUsed="1" w:qFormat="1"/>
+    <w:lsdException w:name="heading 3" w:uiPriority="9" w:semiHidden="1" w:unhideWhenUsed="1" w:qFormat="1"/>
+    <w:lsdException w:name="heading 4" w:uiPriority="9" w:semiHidden="1" w:unhideWhenUsed="1" w:qFormat="1"/>
+    <w:lsdException w:name="heading 5" w:uiPriority="9" w:semiHidden="1" w:unhideWhenUsed="1" w:qFormat="1"/>
+    <w:lsdException w:name="heading 6" w:uiPriority="9" w:semiHidden="1" w:unhideWhenUsed="1" w:qFormat="1"/>
+    <w:lsdException w:name="heading 7" w:uiPriority="9" w:semiHidden="1" w:unhideWhenUsed="1" w:qFormat="1"/>
+    <w:lsdException w:name="heading 8" w:uiPriority="9" w:semiHidden="1" w:unhideWhenUsed="1" w:qFormat="1"/>
+    <w:lsdException w:name="heading 9" w:uiPriority="9" w:semiHidden="1" w:unhideWhenUsed="1" w:qFormat="1"/>
     <w:lsdException w:name="index 1" w:semiHidden="1" w:unhideWhenUsed="1"/>
     <w:lsdException w:name="index 2" w:semiHidden="1" w:unhideWhenUsed="1"/>
     <w:lsdException w:name="index 3" w:semiHidden="1" w:unhideWhenUsed="1"/>
@@ -6250,22 +6272,22 @@
     <w:lsdException w:name="index 7" w:semiHidden="1" w:unhideWhenUsed="1"/>
     <w:lsdException w:name="index 8" w:semiHidden="1" w:unhideWhenUsed="1"/>
     <w:lsdException w:name="index 9" w:semiHidden="1" w:unhideWhenUsed="1"/>
-    <w:lsdException w:name="toc 1" w:semiHidden="1" w:uiPriority="39" w:unhideWhenUsed="1"/>
-    <w:lsdException w:name="toc 2" w:semiHidden="1" w:uiPriority="39" w:unhideWhenUsed="1"/>
-    <w:lsdException w:name="toc 3" w:semiHidden="1" w:uiPriority="39" w:unhideWhenUsed="1"/>
-    <w:lsdException w:name="toc 4" w:semiHidden="1" w:uiPriority="39" w:unhideWhenUsed="1"/>
-    <w:lsdException w:name="toc 5" w:semiHidden="1" w:uiPriority="39" w:unhideWhenUsed="1"/>
-    <w:lsdException w:name="toc 6" w:semiHidden="1" w:uiPriority="39" w:unhideWhenUsed="1"/>
-    <w:lsdException w:name="toc 7" w:semiHidden="1" w:uiPriority="39" w:unhideWhenUsed="1"/>
-    <w:lsdException w:name="toc 8" w:semiHidden="1" w:uiPriority="39" w:unhideWhenUsed="1"/>
-    <w:lsdException w:name="toc 9" w:semiHidden="1" w:uiPriority="39" w:unhideWhenUsed="1"/>
+    <w:lsdException w:name="toc 1" w:uiPriority="39" w:semiHidden="1" w:unhideWhenUsed="1"/>
+    <w:lsdException w:name="toc 2" w:uiPriority="39" w:semiHidden="1" w:unhideWhenUsed="1"/>
+    <w:lsdException w:name="toc 3" w:uiPriority="39" w:semiHidden="1" w:unhideWhenUsed="1"/>
+    <w:lsdException w:name="toc 4" w:uiPriority="39" w:semiHidden="1" w:unhideWhenUsed="1"/>
+    <w:lsdException w:name="toc 5" w:uiPriority="39" w:semiHidden="1" w:unhideWhenUsed="1"/>
+    <w:lsdException w:name="toc 6" w:uiPriority="39" w:semiHidden="1" w:unhideWhenUsed="1"/>
+    <w:lsdException w:name="toc 7" w:uiPriority="39" w:semiHidden="1" w:unhideWhenUsed="1"/>
+    <w:lsdException w:name="toc 8" w:uiPriority="39" w:semiHidden="1" w:unhideWhenUsed="1"/>
+    <w:lsdException w:name="toc 9" w:uiPriority="39" w:semiHidden="1" w:unhideWhenUsed="1"/>
     <w:lsdException w:name="Normal Indent" w:semiHidden="1" w:unhideWhenUsed="1"/>
     <w:lsdException w:name="footnote text" w:semiHidden="1" w:unhideWhenUsed="1"/>
     <w:lsdException w:name="annotation text" w:semiHidden="1" w:unhideWhenUsed="1"/>
     <w:lsdException w:name="header" w:semiHidden="1" w:unhideWhenUsed="1"/>
     <w:lsdException w:name="footer" w:semiHidden="1" w:unhideWhenUsed="1"/>
     <w:lsdException w:name="index heading" w:semiHidden="1" w:unhideWhenUsed="1"/>
-    <w:lsdException w:name="caption" w:semiHidden="1" w:uiPriority="35" w:unhideWhenUsed="1" w:qFormat="1"/>
+    <w:lsdException w:name="caption" w:uiPriority="35" w:semiHidden="1" w:unhideWhenUsed="1" w:qFormat="1"/>
     <w:lsdException w:name="table of figures" w:semiHidden="1" w:unhideWhenUsed="1"/>
     <w:lsdException w:name="envelope address" w:semiHidden="1" w:unhideWhenUsed="1"/>
     <w:lsdException w:name="envelope return" w:semiHidden="1" w:unhideWhenUsed="1"/>
@@ -6296,7 +6318,7 @@
     <w:lsdException w:name="Title" w:uiPriority="10" w:qFormat="1"/>
     <w:lsdException w:name="Closing" w:semiHidden="1" w:unhideWhenUsed="1"/>
     <w:lsdException w:name="Signature" w:semiHidden="1" w:unhideWhenUsed="1"/>
-    <w:lsdException w:name="Default Paragraph Font" w:semiHidden="1" w:uiPriority="1" w:unhideWhenUsed="1"/>
+    <w:lsdException w:name="Default Paragraph Font" w:uiPriority="1" w:semiHidden="1" w:unhideWhenUsed="1"/>
     <w:lsdException w:name="Body Text" w:semiHidden="1" w:unhideWhenUsed="1"/>
     <w:lsdException w:name="Body Text Indent" w:semiHidden="1" w:unhideWhenUsed="1"/>
     <w:lsdException w:name="List Continue" w:semiHidden="1" w:unhideWhenUsed="1"/>
@@ -6496,8 +6518,8 @@
     <w:lsdException w:name="Subtle Reference" w:uiPriority="31" w:qFormat="1"/>
     <w:lsdException w:name="Intense Reference" w:uiPriority="32" w:qFormat="1"/>
     <w:lsdException w:name="Book Title" w:uiPriority="33" w:qFormat="1"/>
-    <w:lsdException w:name="Bibliography" w:semiHidden="1" w:uiPriority="37" w:unhideWhenUsed="1"/>
-    <w:lsdException w:name="TOC Heading" w:semiHidden="1" w:uiPriority="39" w:unhideWhenUsed="1" w:qFormat="1"/>
+    <w:lsdException w:name="Bibliography" w:uiPriority="37" w:semiHidden="1" w:unhideWhenUsed="1"/>
+    <w:lsdException w:name="TOC Heading" w:uiPriority="39" w:semiHidden="1" w:unhideWhenUsed="1" w:qFormat="1"/>
     <w:lsdException w:name="Plain Table 1" w:uiPriority="41"/>
     <w:lsdException w:name="Plain Table 2" w:uiPriority="42"/>
     <w:lsdException w:name="Plain Table 3" w:uiPriority="43"/>
@@ -6608,7 +6630,7 @@
     <w:lsdException w:name="Unresolved Mention" w:semiHidden="1" w:unhideWhenUsed="1"/>
     <w:lsdException w:name="Smart Link" w:semiHidden="1" w:unhideWhenUsed="1"/>
   </w:latentStyles>
-  <w:style w:type="paragraph" w:default="1" w:styleId="Normal">
+  <w:style w:type="paragraph" w:styleId="Normal" w:default="1">
     <w:name w:val="Normal"/>
     <w:qFormat/>
   </w:style>
@@ -6646,7 +6668,7 @@
       <w:outlineLvl w:val="1"/>
     </w:pPr>
     <w:rPr>
-      <w:rFonts w:asciiTheme="majorHAnsi" w:eastAsiaTheme="majorEastAsia" w:hAnsiTheme="majorHAnsi" w:cstheme="majorBidi"/>
+      <w:rFonts w:asciiTheme="majorHAnsi" w:hAnsiTheme="majorHAnsi" w:eastAsiaTheme="majorEastAsia" w:cstheme="majorBidi"/>
       <w:b/>
       <w:bCs/>
       <w:color w:val="000000" w:themeColor="text1"/>
@@ -6670,7 +6692,7 @@
       <w:outlineLvl w:val="2"/>
     </w:pPr>
     <w:rPr>
-      <w:rFonts w:asciiTheme="majorHAnsi" w:eastAsiaTheme="majorEastAsia" w:hAnsiTheme="majorHAnsi" w:cstheme="majorBidi"/>
+      <w:rFonts w:asciiTheme="majorHAnsi" w:hAnsiTheme="majorHAnsi" w:eastAsiaTheme="majorEastAsia" w:cstheme="majorBidi"/>
       <w:b/>
       <w:bCs/>
       <w:color w:val="000000" w:themeColor="text1"/>
@@ -6678,13 +6700,13 @@
       <w:szCs w:val="24"/>
     </w:rPr>
   </w:style>
-  <w:style w:type="character" w:default="1" w:styleId="DefaultParagraphFont">
+  <w:style w:type="character" w:styleId="DefaultParagraphFont" w:default="1">
     <w:name w:val="Default Paragraph Font"/>
     <w:uiPriority w:val="1"/>
     <w:semiHidden/>
     <w:unhideWhenUsed/>
   </w:style>
-  <w:style w:type="table" w:default="1" w:styleId="TableNormal">
+  <w:style w:type="table" w:styleId="TableNormal" w:default="1">
     <w:name w:val="Normal Table"/>
     <w:uiPriority w:val="99"/>
     <w:semiHidden/>
@@ -6699,23 +6721,23 @@
       </w:tblCellMar>
     </w:tblPr>
   </w:style>
-  <w:style w:type="numbering" w:default="1" w:styleId="NoList">
+  <w:style w:type="numbering" w:styleId="NoList" w:default="1">
     <w:name w:val="No List"/>
     <w:uiPriority w:val="99"/>
     <w:semiHidden/>
     <w:unhideWhenUsed/>
   </w:style>
-  <w:style w:type="character" w:customStyle="1" w:styleId="normaltextrun">
+  <w:style w:type="character" w:styleId="normaltextrun" w:customStyle="1">
     <w:name w:val="normaltextrun"/>
     <w:basedOn w:val="DefaultParagraphFont"/>
     <w:rsid w:val="00F435F3"/>
   </w:style>
-  <w:style w:type="character" w:customStyle="1" w:styleId="eop">
+  <w:style w:type="character" w:styleId="eop" w:customStyle="1">
     <w:name w:val="eop"/>
     <w:basedOn w:val="DefaultParagraphFont"/>
     <w:rsid w:val="00F435F3"/>
   </w:style>
-  <w:style w:type="paragraph" w:customStyle="1" w:styleId="paragraph">
+  <w:style w:type="paragraph" w:styleId="paragraph" w:customStyle="1">
     <w:name w:val="paragraph"/>
     <w:basedOn w:val="Normal"/>
     <w:rsid w:val="00F435F3"/>
@@ -6723,17 +6745,17 @@
       <w:spacing w:before="100" w:beforeAutospacing="1" w:after="100" w:afterAutospacing="1" w:line="240" w:lineRule="auto"/>
     </w:pPr>
     <w:rPr>
-      <w:rFonts w:ascii="Times New Roman" w:eastAsia="Times New Roman" w:hAnsi="Times New Roman" w:cs="Times New Roman"/>
+      <w:rFonts w:ascii="Times New Roman" w:hAnsi="Times New Roman" w:eastAsia="Times New Roman" w:cs="Times New Roman"/>
       <w:sz w:val="24"/>
       <w:szCs w:val="24"/>
     </w:rPr>
   </w:style>
-  <w:style w:type="character" w:customStyle="1" w:styleId="contextualspellingandgrammarerror">
+  <w:style w:type="character" w:styleId="contextualspellingandgrammarerror" w:customStyle="1">
     <w:name w:val="contextualspellingandgrammarerror"/>
     <w:basedOn w:val="DefaultParagraphFont"/>
     <w:rsid w:val="00F435F3"/>
   </w:style>
-  <w:style w:type="character" w:customStyle="1" w:styleId="spellingerror">
+  <w:style w:type="character" w:styleId="spellingerror" w:customStyle="1">
     <w:name w:val="spellingerror"/>
     <w:basedOn w:val="DefaultParagraphFont"/>
     <w:rsid w:val="00F435F3"/>
@@ -6752,7 +6774,7 @@
       <w:textAlignment w:val="baseline"/>
     </w:pPr>
     <w:rPr>
-      <w:rFonts w:ascii="Calibri" w:eastAsia="Malgun Gothic" w:hAnsi="Calibri" w:cs="Calibri"/>
+      <w:rFonts w:ascii="Calibri" w:hAnsi="Calibri" w:eastAsia="Malgun Gothic" w:cs="Calibri"/>
       <w:color w:val="000000"/>
       <w:position w:val="2"/>
     </w:rPr>
@@ -6769,12 +6791,12 @@
       <w:tblStyleRowBandSize w:val="1"/>
       <w:tblStyleColBandSize w:val="1"/>
       <w:tblBorders>
-        <w:top w:val="single" w:sz="4" w:space="0" w:color="FFFFFF" w:themeColor="background1"/>
-        <w:left w:val="single" w:sz="4" w:space="0" w:color="FFFFFF" w:themeColor="background1"/>
-        <w:bottom w:val="single" w:sz="4" w:space="0" w:color="FFFFFF" w:themeColor="background1"/>
-        <w:right w:val="single" w:sz="4" w:space="0" w:color="FFFFFF" w:themeColor="background1"/>
-        <w:insideH w:val="single" w:sz="4" w:space="0" w:color="FFFFFF" w:themeColor="background1"/>
-        <w:insideV w:val="single" w:sz="4" w:space="0" w:color="FFFFFF" w:themeColor="background1"/>
+        <w:top w:val="single" w:color="FFFFFF" w:themeColor="background1" w:sz="4" w:space="0"/>
+        <w:left w:val="single" w:color="FFFFFF" w:themeColor="background1" w:sz="4" w:space="0"/>
+        <w:bottom w:val="single" w:color="FFFFFF" w:themeColor="background1" w:sz="4" w:space="0"/>
+        <w:right w:val="single" w:color="FFFFFF" w:themeColor="background1" w:sz="4" w:space="0"/>
+        <w:insideH w:val="single" w:color="FFFFFF" w:themeColor="background1" w:sz="4" w:space="0"/>
+        <w:insideV w:val="single" w:color="FFFFFF" w:themeColor="background1" w:sz="4" w:space="0"/>
       </w:tblBorders>
     </w:tblPr>
     <w:tcPr>
@@ -6789,9 +6811,9 @@
       <w:tblPr/>
       <w:tcPr>
         <w:tcBorders>
-          <w:top w:val="single" w:sz="4" w:space="0" w:color="FFFFFF" w:themeColor="background1"/>
-          <w:left w:val="single" w:sz="4" w:space="0" w:color="FFFFFF" w:themeColor="background1"/>
-          <w:right w:val="single" w:sz="4" w:space="0" w:color="FFFFFF" w:themeColor="background1"/>
+          <w:top w:val="single" w:color="FFFFFF" w:themeColor="background1" w:sz="4" w:space="0"/>
+          <w:left w:val="single" w:color="FFFFFF" w:themeColor="background1" w:sz="4" w:space="0"/>
+          <w:right w:val="single" w:color="FFFFFF" w:themeColor="background1" w:sz="4" w:space="0"/>
           <w:insideH w:val="nil"/>
           <w:insideV w:val="nil"/>
         </w:tcBorders>
@@ -6807,9 +6829,9 @@
       <w:tblPr/>
       <w:tcPr>
         <w:tcBorders>
-          <w:left w:val="single" w:sz="4" w:space="0" w:color="FFFFFF" w:themeColor="background1"/>
-          <w:bottom w:val="single" w:sz="4" w:space="0" w:color="FFFFFF" w:themeColor="background1"/>
-          <w:right w:val="single" w:sz="4" w:space="0" w:color="FFFFFF" w:themeColor="background1"/>
+          <w:left w:val="single" w:color="FFFFFF" w:themeColor="background1" w:sz="4" w:space="0"/>
+          <w:bottom w:val="single" w:color="FFFFFF" w:themeColor="background1" w:sz="4" w:space="0"/>
+          <w:right w:val="single" w:color="FFFFFF" w:themeColor="background1" w:sz="4" w:space="0"/>
           <w:insideH w:val="nil"/>
           <w:insideV w:val="nil"/>
         </w:tcBorders>
@@ -6825,9 +6847,9 @@
       <w:tblPr/>
       <w:tcPr>
         <w:tcBorders>
-          <w:top w:val="single" w:sz="4" w:space="0" w:color="FFFFFF" w:themeColor="background1"/>
-          <w:left w:val="single" w:sz="4" w:space="0" w:color="FFFFFF" w:themeColor="background1"/>
-          <w:bottom w:val="single" w:sz="4" w:space="0" w:color="FFFFFF" w:themeColor="background1"/>
+          <w:top w:val="single" w:color="FFFFFF" w:themeColor="background1" w:sz="4" w:space="0"/>
+          <w:left w:val="single" w:color="FFFFFF" w:themeColor="background1" w:sz="4" w:space="0"/>
+          <w:bottom w:val="single" w:color="FFFFFF" w:themeColor="background1" w:sz="4" w:space="0"/>
           <w:insideV w:val="nil"/>
         </w:tcBorders>
         <w:shd w:val="clear" w:color="auto" w:fill="5B9BD5" w:themeFill="accent5"/>
@@ -6842,9 +6864,9 @@
       <w:tblPr/>
       <w:tcPr>
         <w:tcBorders>
-          <w:top w:val="single" w:sz="4" w:space="0" w:color="FFFFFF" w:themeColor="background1"/>
-          <w:bottom w:val="single" w:sz="4" w:space="0" w:color="FFFFFF" w:themeColor="background1"/>
-          <w:right w:val="single" w:sz="4" w:space="0" w:color="FFFFFF" w:themeColor="background1"/>
+          <w:top w:val="single" w:color="FFFFFF" w:themeColor="background1" w:sz="4" w:space="0"/>
+          <w:bottom w:val="single" w:color="FFFFFF" w:themeColor="background1" w:sz="4" w:space="0"/>
+          <w:right w:val="single" w:color="FFFFFF" w:themeColor="background1" w:sz="4" w:space="0"/>
           <w:insideV w:val="nil"/>
         </w:tcBorders>
         <w:shd w:val="clear" w:color="auto" w:fill="5B9BD5" w:themeFill="accent5"/>
@@ -6873,12 +6895,12 @@
     </w:pPr>
     <w:tblPr>
       <w:tblBorders>
-        <w:top w:val="single" w:sz="4" w:space="0" w:color="auto"/>
-        <w:left w:val="single" w:sz="4" w:space="0" w:color="auto"/>
-        <w:bottom w:val="single" w:sz="4" w:space="0" w:color="auto"/>
-        <w:right w:val="single" w:sz="4" w:space="0" w:color="auto"/>
-        <w:insideH w:val="single" w:sz="4" w:space="0" w:color="auto"/>
-        <w:insideV w:val="single" w:sz="4" w:space="0" w:color="auto"/>
+        <w:top w:val="single" w:color="auto" w:sz="4" w:space="0"/>
+        <w:left w:val="single" w:color="auto" w:sz="4" w:space="0"/>
+        <w:bottom w:val="single" w:color="auto" w:sz="4" w:space="0"/>
+        <w:right w:val="single" w:color="auto" w:sz="4" w:space="0"/>
+        <w:insideH w:val="single" w:color="auto" w:sz="4" w:space="0"/>
+        <w:insideV w:val="single" w:color="auto" w:sz="4" w:space="0"/>
       </w:tblBorders>
     </w:tblPr>
   </w:style>
@@ -6910,7 +6932,7 @@
       <w:szCs w:val="20"/>
     </w:rPr>
   </w:style>
-  <w:style w:type="character" w:customStyle="1" w:styleId="CommentTextChar">
+  <w:style w:type="character" w:styleId="CommentTextChar" w:customStyle="1">
     <w:name w:val="Comment Text Char"/>
     <w:basedOn w:val="DefaultParagraphFont"/>
     <w:link w:val="CommentText"/>
@@ -6936,7 +6958,7 @@
       <w:bCs/>
     </w:rPr>
   </w:style>
-  <w:style w:type="character" w:customStyle="1" w:styleId="CommentSubjectChar">
+  <w:style w:type="character" w:styleId="CommentSubjectChar" w:customStyle="1">
     <w:name w:val="Comment Subject Char"/>
     <w:basedOn w:val="CommentTextChar"/>
     <w:link w:val="CommentSubject"/>
@@ -6965,7 +6987,7 @@
       <w:spacing w:after="0" w:line="240" w:lineRule="auto"/>
     </w:pPr>
   </w:style>
-  <w:style w:type="character" w:customStyle="1" w:styleId="HeaderChar">
+  <w:style w:type="character" w:styleId="HeaderChar" w:customStyle="1">
     <w:name w:val="Header Char"/>
     <w:basedOn w:val="DefaultParagraphFont"/>
     <w:link w:val="Header"/>
@@ -6987,7 +7009,7 @@
       <w:spacing w:after="0" w:line="240" w:lineRule="auto"/>
     </w:pPr>
   </w:style>
-  <w:style w:type="character" w:customStyle="1" w:styleId="FooterChar">
+  <w:style w:type="character" w:styleId="FooterChar" w:customStyle="1">
     <w:name w:val="Footer Char"/>
     <w:basedOn w:val="DefaultParagraphFont"/>
     <w:link w:val="Footer"/>
@@ -7007,35 +7029,35 @@
       <w:contextualSpacing/>
     </w:pPr>
     <w:rPr>
-      <w:rFonts w:asciiTheme="majorHAnsi" w:eastAsiaTheme="majorEastAsia" w:hAnsiTheme="majorHAnsi" w:cstheme="majorBidi"/>
+      <w:rFonts w:asciiTheme="majorHAnsi" w:hAnsiTheme="majorHAnsi" w:eastAsiaTheme="majorEastAsia" w:cstheme="majorBidi"/>
       <w:spacing w:val="-10"/>
       <w:kern w:val="28"/>
       <w:sz w:val="48"/>
       <w:szCs w:val="56"/>
     </w:rPr>
   </w:style>
-  <w:style w:type="character" w:customStyle="1" w:styleId="TitleChar">
+  <w:style w:type="character" w:styleId="TitleChar" w:customStyle="1">
     <w:name w:val="Title Char"/>
     <w:basedOn w:val="DefaultParagraphFont"/>
     <w:link w:val="Title"/>
     <w:uiPriority w:val="10"/>
     <w:rsid w:val="00915062"/>
     <w:rPr>
-      <w:rFonts w:asciiTheme="majorHAnsi" w:eastAsiaTheme="majorEastAsia" w:hAnsiTheme="majorHAnsi" w:cstheme="majorBidi"/>
+      <w:rFonts w:asciiTheme="majorHAnsi" w:hAnsiTheme="majorHAnsi" w:eastAsiaTheme="majorEastAsia" w:cstheme="majorBidi"/>
       <w:spacing w:val="-10"/>
       <w:kern w:val="28"/>
       <w:sz w:val="48"/>
       <w:szCs w:val="56"/>
     </w:rPr>
   </w:style>
-  <w:style w:type="character" w:customStyle="1" w:styleId="Heading1Char">
+  <w:style w:type="character" w:styleId="Heading1Char" w:customStyle="1">
     <w:name w:val="Heading 1 Char"/>
     <w:basedOn w:val="DefaultParagraphFont"/>
     <w:link w:val="Heading1"/>
     <w:uiPriority w:val="9"/>
     <w:rsid w:val="000C2F66"/>
     <w:rPr>
-      <w:rFonts w:asciiTheme="majorHAnsi" w:eastAsiaTheme="majorEastAsia" w:hAnsiTheme="majorHAnsi" w:cstheme="majorBidi"/>
+      <w:rFonts w:asciiTheme="majorHAnsi" w:hAnsiTheme="majorHAnsi" w:eastAsiaTheme="majorEastAsia" w:cstheme="majorBidi"/>
       <w:b/>
       <w:bCs/>
       <w:color w:val="000000" w:themeColor="text1"/>
@@ -7043,14 +7065,14 @@
       <w:szCs w:val="36"/>
     </w:rPr>
   </w:style>
-  <w:style w:type="character" w:customStyle="1" w:styleId="Heading2Char">
+  <w:style w:type="character" w:styleId="Heading2Char" w:customStyle="1">
     <w:name w:val="Heading 2 Char"/>
     <w:basedOn w:val="DefaultParagraphFont"/>
     <w:link w:val="Heading2"/>
     <w:uiPriority w:val="9"/>
     <w:rsid w:val="000C2F66"/>
     <w:rPr>
-      <w:rFonts w:asciiTheme="majorHAnsi" w:eastAsiaTheme="majorEastAsia" w:hAnsiTheme="majorHAnsi" w:cstheme="majorBidi"/>
+      <w:rFonts w:asciiTheme="majorHAnsi" w:hAnsiTheme="majorHAnsi" w:eastAsiaTheme="majorEastAsia" w:cstheme="majorBidi"/>
       <w:b/>
       <w:bCs/>
       <w:color w:val="000000" w:themeColor="text1"/>
@@ -7078,14 +7100,14 @@
       <w:szCs w:val="18"/>
     </w:rPr>
   </w:style>
-  <w:style w:type="character" w:customStyle="1" w:styleId="Heading3Char">
+  <w:style w:type="character" w:styleId="Heading3Char" w:customStyle="1">
     <w:name w:val="Heading 3 Char"/>
     <w:basedOn w:val="DefaultParagraphFont"/>
     <w:link w:val="Heading3"/>
     <w:uiPriority w:val="9"/>
     <w:rsid w:val="000C2F66"/>
     <w:rPr>
-      <w:rFonts w:asciiTheme="majorHAnsi" w:eastAsiaTheme="majorEastAsia" w:hAnsiTheme="majorHAnsi" w:cstheme="majorBidi"/>
+      <w:rFonts w:asciiTheme="majorHAnsi" w:hAnsiTheme="majorHAnsi" w:eastAsiaTheme="majorEastAsia" w:cstheme="majorBidi"/>
       <w:b/>
       <w:bCs/>
       <w:color w:val="000000" w:themeColor="text1"/>
@@ -7124,7 +7146,7 @@
       <w:sz w:val="28"/>
     </w:rPr>
   </w:style>
-  <w:style w:type="character" w:customStyle="1" w:styleId="SubtitleChar">
+  <w:style w:type="character" w:styleId="SubtitleChar" w:customStyle="1">
     <w:name w:val="Subtitle Char"/>
     <w:aliases w:val="Title for Table Char"/>
     <w:basedOn w:val="DefaultParagraphFont"/>
@@ -7162,7 +7184,7 @@
       <w:shd w:val="clear" w:color="auto" w:fill="E1DFDD"/>
     </w:rPr>
   </w:style>
-  <w:style w:type="paragraph" w:customStyle="1" w:styleId="Worksheetsubtitle">
+  <w:style w:type="paragraph" w:styleId="Worksheetsubtitle" w:customStyle="1">
     <w:name w:val="Worksheet subtitle"/>
     <w:basedOn w:val="Subtitle"/>
     <w:link w:val="WorksheetsubtitleChar"/>
@@ -7178,7 +7200,7 @@
       <w:szCs w:val="36"/>
     </w:rPr>
   </w:style>
-  <w:style w:type="character" w:customStyle="1" w:styleId="WorksheetsubtitleChar">
+  <w:style w:type="character" w:styleId="WorksheetsubtitleChar" w:customStyle="1">
     <w:name w:val="Worksheet subtitle Char"/>
     <w:basedOn w:val="SubtitleChar"/>
     <w:link w:val="Worksheetsubtitle"/>
@@ -7204,6 +7226,39 @@
     </w:pPr>
   </w:style>
 </w:styles>
+</file>
+
+<file path=word/glossary/document.xml><?xml version="1.0" encoding="utf-8"?>
+<w:glossaryDocument xmlns:w14="http://schemas.microsoft.com/office/word/2010/wordml" xmlns:w="http://schemas.openxmlformats.org/wordprocessingml/2006/main">
+  <w:docParts>
+    <w:docPart>
+      <w:docPartPr>
+        <w:name w:val="DefaultPlaceholder_1081868574"/>
+        <w:category>
+          <w:name w:val="General"/>
+          <w:gallery w:val="placeholder"/>
+        </w:category>
+        <w:types>
+          <w:type w:val="bbPlcHdr"/>
+        </w:types>
+        <w:behaviors>
+          <w:behavior w:val="content"/>
+        </w:behaviors>
+        <w:guid w:val="{a590efe5-d475-4934-be1a-a8c5e6c9dd06}"/>
+      </w:docPartPr>
+      <w:docPartBody>
+        <w:p>
+          <w:r>
+            <w:rPr>
+              <w:rStyle w:val="PlaceholderText"/>
+            </w:rPr>
+            <w:t/>
+          </w:r>
+        </w:p>
+      </w:docPartBody>
+    </w:docPart>
+  </w:docParts>
+</w:glossaryDocument>
 </file>
 
 <file path=word/theme/theme1.xml><?xml version="1.0" encoding="utf-8"?>
@@ -7502,12 +7557,7 @@
 </file>
 
 <file path=customXml/item1.xml><?xml version="1.0" encoding="utf-8"?>
-<?mso-contentType ?>
-<FormTemplates xmlns="http://schemas.microsoft.com/sharepoint/v3/contenttype/forms">
-  <Display>DocumentLibraryForm</Display>
-  <Edit>DocumentLibraryForm</Edit>
-  <New>DocumentLibraryForm</New>
-</FormTemplates>
+<b:Sources xmlns:b="http://schemas.openxmlformats.org/officeDocument/2006/bibliography" xmlns="http://schemas.openxmlformats.org/officeDocument/2006/bibliography" SelectedStyle="/APASixthEditionOfficeOnline.xsl" StyleName="APA" Version="6"/>
 </file>
 
 <file path=customXml/item2.xml><?xml version="1.0" encoding="utf-8"?>
@@ -7529,7 +7579,7 @@
     <Record xmlns="4ffa91fb-a0ff-4ac5-b2db-65c790d184a4">Shared</Record>
     <_ip_UnifiedCompliancePolicyProperties xmlns="http://schemas.microsoft.com/sharepoint/v3" xsi:nil="true"/>
     <Rights xmlns="4ffa91fb-a0ff-4ac5-b2db-65c790d184a4" xsi:nil="true"/>
-    <Document_x0020_Creation_x0020_Date xmlns="4ffa91fb-a0ff-4ac5-b2db-65c790d184a4">2023-06-16T17:53:10+00:00</Document_x0020_Creation_x0020_Date>
+    <Document_x0020_Creation_x0020_Date xmlns="4ffa91fb-a0ff-4ac5-b2db-65c790d184a4">2023-08-06T20:33:08+00:00</Document_x0020_Creation_x0020_Date>
     <EPA_x0020_Office xmlns="4ffa91fb-a0ff-4ac5-b2db-65c790d184a4" xsi:nil="true"/>
     <CategoryDescription xmlns="http://schemas.microsoft.com/sharepoint.v3" xsi:nil="true"/>
     <Identifier xmlns="4ffa91fb-a0ff-4ac5-b2db-65c790d184a4" xsi:nil="true"/>
@@ -7562,12 +7612,17 @@
 </file>
 
 <file path=customXml/item3.xml><?xml version="1.0" encoding="utf-8"?>
-<b:Sources xmlns:b="http://schemas.openxmlformats.org/officeDocument/2006/bibliography" xmlns="http://schemas.openxmlformats.org/officeDocument/2006/bibliography" SelectedStyle="/APASixthEditionOfficeOnline.xsl" StyleName="APA" Version="6"/>
+<?mso-contentType ?>
+<FormTemplates xmlns="http://schemas.microsoft.com/sharepoint/v3/contenttype/forms">
+  <Display>DocumentLibraryForm</Display>
+  <Edit>DocumentLibraryForm</Edit>
+  <New>DocumentLibraryForm</New>
+</FormTemplates>
 </file>
 
 <file path=customXml/item4.xml><?xml version="1.0" encoding="utf-8"?>
-<ct:contentTypeSchema xmlns:ct="http://schemas.microsoft.com/office/2006/metadata/contentType" xmlns:ma="http://schemas.microsoft.com/office/2006/metadata/properties/metaAttributes" ct:_="" ma:_="" ma:contentTypeName="Document" ma:contentTypeID="0x010100BCAB26B0D8085F48A9144F3A5DA03370" ma:contentTypeVersion="16" ma:contentTypeDescription="Create a new document." ma:contentTypeScope="" ma:versionID="6126d18dd34a033e834faa43c7012a8f">
-  <xsd:schema xmlns:xsd="http://www.w3.org/2001/XMLSchema" xmlns:xs="http://www.w3.org/2001/XMLSchema" xmlns:p="http://schemas.microsoft.com/office/2006/metadata/properties" xmlns:ns1="http://schemas.microsoft.com/sharepoint/v3" xmlns:ns2="4ffa91fb-a0ff-4ac5-b2db-65c790d184a4" xmlns:ns3="http://schemas.microsoft.com/sharepoint.v3" xmlns:ns4="http://schemas.microsoft.com/sharepoint/v3/fields" xmlns:ns5="c3fe2bc6-81ec-4aad-a296-b74ae9f31a66" xmlns:ns6="8f0ccb0b-2b45-4ecf-807d-d8fd9145fac4" targetNamespace="http://schemas.microsoft.com/office/2006/metadata/properties" ma:root="true" ma:fieldsID="6017fc57cf11e672346f592896667005" ns1:_="" ns2:_="" ns3:_="" ns4:_="" ns5:_="" ns6:_="">
+<ct:contentTypeSchema xmlns:ct="http://schemas.microsoft.com/office/2006/metadata/contentType" xmlns:ma="http://schemas.microsoft.com/office/2006/metadata/properties/metaAttributes" ct:_="" ma:_="" ma:contentTypeName="Document" ma:contentTypeID="0x010100BCAB26B0D8085F48A9144F3A5DA03370" ma:contentTypeVersion="17" ma:contentTypeDescription="Create a new document." ma:contentTypeScope="" ma:versionID="9ab2f48ef6492263f693cc32ef027b3b">
+  <xsd:schema xmlns:xsd="http://www.w3.org/2001/XMLSchema" xmlns:xs="http://www.w3.org/2001/XMLSchema" xmlns:p="http://schemas.microsoft.com/office/2006/metadata/properties" xmlns:ns1="http://schemas.microsoft.com/sharepoint/v3" xmlns:ns2="4ffa91fb-a0ff-4ac5-b2db-65c790d184a4" xmlns:ns3="http://schemas.microsoft.com/sharepoint.v3" xmlns:ns4="http://schemas.microsoft.com/sharepoint/v3/fields" xmlns:ns5="c3fe2bc6-81ec-4aad-a296-b74ae9f31a66" xmlns:ns6="8f0ccb0b-2b45-4ecf-807d-d8fd9145fac4" targetNamespace="http://schemas.microsoft.com/office/2006/metadata/properties" ma:root="true" ma:fieldsID="58b37a4ef94e70e8a2ec92d8baea6fcf" ns1:_="" ns2:_="" ns3:_="" ns4:_="" ns5:_="" ns6:_="">
     <xsd:import namespace="http://schemas.microsoft.com/sharepoint/v3"/>
     <xsd:import namespace="4ffa91fb-a0ff-4ac5-b2db-65c790d184a4"/>
     <xsd:import namespace="http://schemas.microsoft.com/sharepoint.v3"/>
@@ -7610,6 +7665,7 @@
                 <xsd:element ref="ns5:lcf76f155ced4ddcb4097134ff3c332f" minOccurs="0"/>
                 <xsd:element ref="ns1:_ip_UnifiedCompliancePolicyProperties" minOccurs="0"/>
                 <xsd:element ref="ns1:_ip_UnifiedCompliancePolicyUIAction" minOccurs="0"/>
+                <xsd:element ref="ns5:MediaServiceObjectDetectorVersions" minOccurs="0"/>
               </xsd:all>
             </xsd:complexType>
           </xsd:element>
@@ -7886,6 +7942,11 @@
         </xsd:sequence>
       </xsd:complexType>
     </xsd:element>
+    <xsd:element name="MediaServiceObjectDetectorVersions" ma:index="42" nillable="true" ma:displayName="MediaServiceObjectDetectorVersions" ma:hidden="true" ma:indexed="true" ma:internalName="MediaServiceObjectDetectorVersions" ma:readOnly="true">
+      <xsd:simpleType>
+        <xsd:restriction base="dms:Text"/>
+      </xsd:simpleType>
+    </xsd:element>
   </xsd:schema>
   <xsd:schema xmlns:xsd="http://www.w3.org/2001/XMLSchema" xmlns:xs="http://www.w3.org/2001/XMLSchema" xmlns:dms="http://schemas.microsoft.com/office/2006/documentManagement/types" xmlns:pc="http://schemas.microsoft.com/office/infopath/2007/PartnerControls" targetNamespace="8f0ccb0b-2b45-4ecf-807d-d8fd9145fac4" elementFormDefault="qualified">
     <xsd:import namespace="http://schemas.microsoft.com/office/2006/documentManagement/types"/>
@@ -8022,6 +8083,23 @@
 </file>
 
 <file path=customXml/itemProps1.xml><?xml version="1.0" encoding="utf-8"?>
+<ds:datastoreItem xmlns:ds="http://schemas.openxmlformats.org/officeDocument/2006/customXml" ds:itemID="{A899D5BE-70E1-CB49-B8F4-6CA908803984}">
+  <ds:schemaRefs>
+    <ds:schemaRef ds:uri="http://schemas.openxmlformats.org/officeDocument/2006/bibliography"/>
+  </ds:schemaRefs>
+</ds:datastoreItem>
+</file>
+
+<file path=customXml/itemProps2.xml><?xml version="1.0" encoding="utf-8"?>
+<ds:datastoreItem xmlns:ds="http://schemas.openxmlformats.org/officeDocument/2006/customXml" ds:itemID="{1FC2BBAC-56A7-4304-8BBF-94A5098FDDD5}">
+  <ds:schemaRefs>
+    <ds:schemaRef ds:uri="http://schemas.microsoft.com/office/2006/metadata/properties"/>
+    <ds:schemaRef ds:uri="http://schemas.microsoft.com/office/infopath/2007/PartnerControls"/>
+  </ds:schemaRefs>
+</ds:datastoreItem>
+</file>
+
+<file path=customXml/itemProps3.xml><?xml version="1.0" encoding="utf-8"?>
 <ds:datastoreItem xmlns:ds="http://schemas.openxmlformats.org/officeDocument/2006/customXml" ds:itemID="{05B01B4A-E3DD-40A3-9439-9148B5E83879}">
   <ds:schemaRefs>
     <ds:schemaRef ds:uri="http://schemas.microsoft.com/sharepoint/v3/contenttype/forms"/>
@@ -8029,35 +8107,10 @@
 </ds:datastoreItem>
 </file>
 
-<file path=customXml/itemProps2.xml><?xml version="1.0" encoding="utf-8"?>
-<ds:datastoreItem xmlns:ds="http://schemas.openxmlformats.org/officeDocument/2006/customXml" ds:itemID="{1FC2BBAC-56A7-4304-8BBF-94A5098FDDD5}">
-  <ds:schemaRefs>
-    <ds:schemaRef ds:uri="http://purl.org/dc/dcmitype/"/>
-    <ds:schemaRef ds:uri="http://schemas.microsoft.com/office/2006/documentManagement/types"/>
-    <ds:schemaRef ds:uri="http://schemas.openxmlformats.org/package/2006/metadata/core-properties"/>
-    <ds:schemaRef ds:uri="http://www.w3.org/XML/1998/namespace"/>
-    <ds:schemaRef ds:uri="http://purl.org/dc/terms/"/>
-    <ds:schemaRef ds:uri="http://schemas.microsoft.com/office/2006/metadata/properties"/>
-    <ds:schemaRef ds:uri="6abd40b1-255a-4c6d-9f51-0ab055223958"/>
-    <ds:schemaRef ds:uri="782bd00c-d0de-45eb-9b7b-c6eb022f2513"/>
-    <ds:schemaRef ds:uri="http://schemas.microsoft.com/office/infopath/2007/PartnerControls"/>
-    <ds:schemaRef ds:uri="http://purl.org/dc/elements/1.1/"/>
-  </ds:schemaRefs>
-</ds:datastoreItem>
-</file>
-
-<file path=customXml/itemProps3.xml><?xml version="1.0" encoding="utf-8"?>
-<ds:datastoreItem xmlns:ds="http://schemas.openxmlformats.org/officeDocument/2006/customXml" ds:itemID="{A899D5BE-70E1-CB49-B8F4-6CA908803984}">
-  <ds:schemaRefs>
-    <ds:schemaRef ds:uri="http://schemas.openxmlformats.org/officeDocument/2006/bibliography"/>
-  </ds:schemaRefs>
-</ds:datastoreItem>
-</file>
-
 <file path=customXml/itemProps4.xml><?xml version="1.0" encoding="utf-8"?>
-<ds:datastoreItem xmlns:ds="http://schemas.openxmlformats.org/officeDocument/2006/customXml" ds:itemID="{E453BF84-35A6-4279-B3E1-31BD22CD483F}"/>
+<ds:datastoreItem xmlns:ds="http://schemas.openxmlformats.org/officeDocument/2006/customXml" ds:itemID="{9A3C24C7-171E-4BA7-B9D0-8B769F6FE0C7}"/>
 </file>
 
 <file path=customXml/itemProps5.xml><?xml version="1.0" encoding="utf-8"?>
-<ds:datastoreItem xmlns:ds="http://schemas.openxmlformats.org/officeDocument/2006/customXml" ds:itemID="{09233495-255F-46B1-807D-61DE06D9DD0E}"/>
+<ds:datastoreItem xmlns:ds="http://schemas.openxmlformats.org/officeDocument/2006/customXml" ds:itemID="{5A49AF8F-0CA8-4854-900D-62F5602D204B}"/>
 </file>
--- a/erb_supporting_docs/Code_Resources/ERB/Static_Data/Supporting_DOC/Team_Storytelling_Exercise.docx
+++ b/erb_supporting_docs/Code_Resources/ERB/Static_Data/Supporting_DOC/Team_Storytelling_Exercise.docx
@@ -34,7 +34,7 @@
         <w:pStyle w:val="Heading2"/>
         <w:spacing w:before="0" w:line="240" w:lineRule="auto"/>
       </w:pPr>
-      <w:hyperlink w:history="1" w:anchor="_[Name_of_Chapter">
+      <w:hyperlink w:anchor="_[Name_of_Chapter" w:history="1">
         <w:r>
           <w:rPr>
             <w:rStyle w:val="Hyperlink"/>
@@ -49,30 +49,22 @@
       <w:pPr>
         <w:spacing w:after="0" w:line="240" w:lineRule="auto"/>
         <w:rPr>
-          <w:rFonts w:ascii="Calibri" w:hAnsi="Calibri" w:eastAsia="Calibri" w:cs="Calibri"/>
-          <w:sz w:val="24"/>
-          <w:szCs w:val="24"/>
-        </w:rPr>
-      </w:pPr>
-      <w:r>
-        <w:rPr>
-          <w:rFonts w:ascii="Calibri" w:hAnsi="Calibri" w:eastAsia="Calibri" w:cs="Calibri"/>
-          <w:sz w:val="24"/>
-          <w:szCs w:val="24"/>
-        </w:rPr>
-        <w:t>To</w:t>
-      </w:r>
-      <w:r>
-        <w:rPr>
-          <w:rFonts w:ascii="Calibri" w:hAnsi="Calibri" w:eastAsia="Calibri" w:cs="Calibri"/>
-          <w:sz w:val="24"/>
-          <w:szCs w:val="24"/>
-        </w:rPr>
-        <w:t xml:space="preserve"> break the ice, get to know one another, and begin identify</w:t>
-      </w:r>
-      <w:r>
-        <w:rPr>
-          <w:rFonts w:ascii="Calibri" w:hAnsi="Calibri" w:eastAsia="Calibri" w:cs="Calibri"/>
+          <w:rFonts w:ascii="Calibri" w:eastAsia="Calibri" w:hAnsi="Calibri" w:cs="Calibri"/>
+          <w:sz w:val="24"/>
+          <w:szCs w:val="24"/>
+        </w:rPr>
+      </w:pPr>
+      <w:r>
+        <w:rPr>
+          <w:rFonts w:ascii="Calibri" w:eastAsia="Calibri" w:hAnsi="Calibri" w:cs="Calibri"/>
+          <w:sz w:val="24"/>
+          <w:szCs w:val="24"/>
+        </w:rPr>
+        <w:t>To break the ice, get to know one another, and begin identify</w:t>
+      </w:r>
+      <w:r>
+        <w:rPr>
+          <w:rFonts w:ascii="Calibri" w:eastAsia="Calibri" w:hAnsi="Calibri" w:cs="Calibri"/>
           <w:sz w:val="24"/>
           <w:szCs w:val="24"/>
         </w:rPr>
@@ -80,26 +72,171 @@
       </w:r>
       <w:r>
         <w:rPr>
-          <w:rFonts w:ascii="Calibri" w:hAnsi="Calibri" w:eastAsia="Calibri" w:cs="Calibri"/>
-          <w:sz w:val="24"/>
-          <w:szCs w:val="24"/>
-        </w:rPr>
-        <w:t>shared goals and priorities for going through ERB. Team members will use questions (or prompts) to share stories</w:t>
-      </w:r>
-      <w:r>
-        <w:rPr>
-          <w:rFonts w:ascii="Calibri" w:hAnsi="Calibri" w:eastAsia="Calibri" w:cs="Calibri"/>
+          <w:rFonts w:ascii="Calibri" w:eastAsia="Calibri" w:hAnsi="Calibri" w:cs="Calibri"/>
+          <w:sz w:val="24"/>
+          <w:szCs w:val="24"/>
+        </w:rPr>
+        <w:t>shared goals and priorities for going through ERB. Team members will</w:t>
+      </w:r>
+      <w:r>
+        <w:rPr>
+          <w:rFonts w:ascii="Calibri" w:eastAsia="Calibri" w:hAnsi="Calibri" w:cs="Calibri"/>
+          <w:sz w:val="24"/>
+          <w:szCs w:val="24"/>
+        </w:rPr>
+        <w:t xml:space="preserve"> respond to story prompts to relate their experiences </w:t>
+      </w:r>
+      <w:r>
+        <w:rPr>
+          <w:rFonts w:ascii="Calibri" w:eastAsia="Calibri" w:hAnsi="Calibri" w:cs="Calibri"/>
+          <w:sz w:val="24"/>
+          <w:szCs w:val="24"/>
+        </w:rPr>
+        <w:t xml:space="preserve">with community </w:t>
+      </w:r>
+      <w:r>
+        <w:rPr>
+          <w:rFonts w:ascii="Calibri" w:eastAsia="Calibri" w:hAnsi="Calibri" w:cs="Calibri"/>
+          <w:sz w:val="24"/>
+          <w:szCs w:val="24"/>
+        </w:rPr>
+        <w:t>resilience.</w:t>
+      </w:r>
+      <w:r>
+        <w:rPr>
+          <w:rFonts w:ascii="Calibri" w:eastAsia="Calibri" w:hAnsi="Calibri" w:cs="Calibri"/>
+          <w:sz w:val="24"/>
+          <w:szCs w:val="24"/>
+        </w:rPr>
+        <w:t xml:space="preserve"> </w:t>
+      </w:r>
+      <w:r>
+        <w:rPr>
+          <w:rFonts w:ascii="Calibri" w:eastAsia="Calibri" w:hAnsi="Calibri" w:cs="Calibri"/>
+          <w:sz w:val="24"/>
+          <w:szCs w:val="24"/>
+        </w:rPr>
+        <w:t xml:space="preserve">Storytelling is a means of </w:t>
+      </w:r>
+      <w:r>
+        <w:rPr>
+          <w:rFonts w:ascii="Calibri" w:eastAsia="Calibri" w:hAnsi="Calibri" w:cs="Calibri"/>
+          <w:sz w:val="24"/>
+          <w:szCs w:val="24"/>
+        </w:rPr>
+        <w:t>creating common</w:t>
+      </w:r>
+      <w:r>
+        <w:rPr>
+          <w:rFonts w:ascii="Calibri" w:eastAsia="Calibri" w:hAnsi="Calibri" w:cs="Calibri"/>
+          <w:sz w:val="24"/>
+          <w:szCs w:val="24"/>
+        </w:rPr>
+        <w:t xml:space="preserve">ality and </w:t>
+      </w:r>
+      <w:r>
+        <w:rPr>
+          <w:rFonts w:ascii="Calibri" w:eastAsia="Calibri" w:hAnsi="Calibri" w:cs="Calibri"/>
+          <w:sz w:val="24"/>
+          <w:szCs w:val="24"/>
+        </w:rPr>
+        <w:t xml:space="preserve">understanding </w:t>
+      </w:r>
+      <w:r>
+        <w:rPr>
+          <w:rFonts w:ascii="Calibri" w:eastAsia="Calibri" w:hAnsi="Calibri" w:cs="Calibri"/>
+          <w:sz w:val="24"/>
+          <w:szCs w:val="24"/>
+        </w:rPr>
+        <w:t xml:space="preserve">other </w:t>
+      </w:r>
+      <w:r>
+        <w:rPr>
+          <w:rFonts w:ascii="Calibri" w:eastAsia="Calibri" w:hAnsi="Calibri" w:cs="Calibri"/>
+          <w:sz w:val="24"/>
+          <w:szCs w:val="24"/>
+        </w:rPr>
+        <w:t>perspectives</w:t>
+      </w:r>
+      <w:r>
+        <w:rPr>
+          <w:rFonts w:ascii="Calibri" w:eastAsia="Calibri" w:hAnsi="Calibri" w:cs="Calibri"/>
+          <w:sz w:val="24"/>
+          <w:szCs w:val="24"/>
+        </w:rPr>
+        <w:t xml:space="preserve">. </w:t>
+      </w:r>
+      <w:bookmarkStart w:id="0" w:name="_Hlk144373651"/>
+      <w:r>
+        <w:rPr>
+          <w:rFonts w:ascii="Calibri" w:eastAsia="Calibri" w:hAnsi="Calibri" w:cs="Calibri"/>
+          <w:sz w:val="24"/>
+          <w:szCs w:val="24"/>
+        </w:rPr>
+        <w:t>It strengthens social ties</w:t>
+      </w:r>
+      <w:r>
+        <w:rPr>
+          <w:rFonts w:ascii="Calibri" w:eastAsia="Calibri" w:hAnsi="Calibri" w:cs="Calibri"/>
+          <w:sz w:val="24"/>
+          <w:szCs w:val="24"/>
+        </w:rPr>
+        <w:t xml:space="preserve"> and </w:t>
+      </w:r>
+      <w:r>
+        <w:rPr>
+          <w:rFonts w:ascii="Calibri" w:eastAsia="Calibri" w:hAnsi="Calibri" w:cs="Calibri"/>
+          <w:sz w:val="24"/>
+          <w:szCs w:val="24"/>
+        </w:rPr>
+        <w:t xml:space="preserve">provides information in a way that statistical data cannot. </w:t>
+      </w:r>
+      <w:r>
+        <w:rPr>
+          <w:rFonts w:ascii="Calibri" w:eastAsia="Calibri" w:hAnsi="Calibri" w:cs="Calibri"/>
+          <w:sz w:val="24"/>
+          <w:szCs w:val="24"/>
+        </w:rPr>
+        <w:t xml:space="preserve">Check out the </w:t>
+      </w:r>
+      <w:r>
+        <w:rPr>
+          <w:rFonts w:ascii="Calibri" w:eastAsia="Calibri" w:hAnsi="Calibri" w:cs="Calibri"/>
+          <w:sz w:val="24"/>
+          <w:szCs w:val="24"/>
+        </w:rPr>
+        <w:t>Resources tab to learn more</w:t>
+      </w:r>
+      <w:r>
+        <w:rPr>
+          <w:rFonts w:ascii="Calibri" w:eastAsia="Calibri" w:hAnsi="Calibri" w:cs="Calibri"/>
+          <w:sz w:val="24"/>
+          <w:szCs w:val="24"/>
+        </w:rPr>
+        <w:t xml:space="preserve"> about storytelling</w:t>
+      </w:r>
+      <w:r>
+        <w:rPr>
+          <w:rFonts w:ascii="Calibri" w:eastAsia="Calibri" w:hAnsi="Calibri" w:cs="Calibri"/>
           <w:sz w:val="24"/>
           <w:szCs w:val="24"/>
         </w:rPr>
         <w:t>.</w:t>
+      </w:r>
+      <w:bookmarkEnd w:id="0"/>
+      <w:r>
+        <w:rPr>
+          <w:rFonts w:ascii="Calibri" w:eastAsia="Calibri" w:hAnsi="Calibri" w:cs="Calibri"/>
+          <w:sz w:val="24"/>
+          <w:szCs w:val="24"/>
+        </w:rPr>
+        <w:t xml:space="preserve"> </w:t>
       </w:r>
     </w:p>
     <w:p>
       <w:pPr>
         <w:spacing w:after="0" w:line="240" w:lineRule="auto"/>
         <w:rPr>
-          <w:rFonts w:ascii="Calibri" w:hAnsi="Calibri" w:eastAsia="Calibri" w:cs="Calibri"/>
           <w:sz w:val="24"/>
           <w:szCs w:val="24"/>
         </w:rPr>
@@ -107,96 +244,130 @@
     </w:p>
     <w:p>
       <w:pPr>
-        <w:spacing w:after="0" w:line="240" w:lineRule="auto"/>
-        <w:rPr>
-          <w:rFonts w:ascii="Calibri" w:hAnsi="Calibri" w:eastAsia="Calibri" w:cs="Calibri"/>
-          <w:sz w:val="24"/>
-          <w:szCs w:val="24"/>
-        </w:rPr>
-      </w:pPr>
-      <w:r>
-        <w:rPr>
-          <w:rFonts w:ascii="Calibri" w:hAnsi="Calibri" w:eastAsia="Calibri" w:cs="Calibri"/>
-          <w:sz w:val="24"/>
-          <w:szCs w:val="24"/>
-        </w:rPr>
-        <w:t>Storytelling is a means of sharing experiences. It strengthens social ties</w:t>
-      </w:r>
-      <w:r>
-        <w:rPr>
-          <w:rFonts w:ascii="Calibri" w:hAnsi="Calibri" w:eastAsia="Calibri" w:cs="Calibri"/>
-          <w:sz w:val="24"/>
-          <w:szCs w:val="24"/>
-        </w:rPr>
-        <w:t xml:space="preserve"> and </w:t>
-      </w:r>
-      <w:r>
-        <w:rPr>
-          <w:rFonts w:ascii="Calibri" w:hAnsi="Calibri" w:eastAsia="Calibri" w:cs="Calibri"/>
-          <w:sz w:val="24"/>
-          <w:szCs w:val="24"/>
-        </w:rPr>
-        <w:t xml:space="preserve">provides information in a way that statistical data cannot.  </w:t>
-      </w:r>
-      <w:r>
-        <w:rPr>
-          <w:rFonts w:ascii="Calibri" w:hAnsi="Calibri" w:eastAsia="Calibri" w:cs="Calibri"/>
-          <w:sz w:val="24"/>
-          <w:szCs w:val="24"/>
-        </w:rPr>
-        <w:t xml:space="preserve">Check out the </w:t>
-      </w:r>
-      <w:r>
-        <w:rPr>
-          <w:rFonts w:ascii="Calibri" w:hAnsi="Calibri" w:eastAsia="Calibri" w:cs="Calibri"/>
-          <w:sz w:val="24"/>
-          <w:szCs w:val="24"/>
-        </w:rPr>
-        <w:t xml:space="preserve">Resources tab </w:t>
-      </w:r>
-      <w:r>
-        <w:rPr>
-          <w:rFonts w:ascii="Calibri" w:hAnsi="Calibri" w:eastAsia="Calibri" w:cs="Calibri"/>
-          <w:sz w:val="24"/>
-          <w:szCs w:val="24"/>
-        </w:rPr>
-        <w:t>to learn more.</w:t>
+        <w:pStyle w:val="Heading2"/>
+        <w:spacing w:before="0" w:line="240" w:lineRule="auto"/>
+      </w:pPr>
+      <w:r>
+        <w:t xml:space="preserve">What </w:t>
+      </w:r>
+      <w:r>
+        <w:t>y</w:t>
+      </w:r>
+      <w:r>
+        <w:t xml:space="preserve">ou </w:t>
+      </w:r>
+      <w:r>
+        <w:t>w</w:t>
+      </w:r>
+      <w:r>
+        <w:t xml:space="preserve">ill </w:t>
+      </w:r>
+      <w:r>
+        <w:t>n</w:t>
+      </w:r>
+      <w:r>
+        <w:t>eed</w:t>
       </w:r>
     </w:p>
     <w:p>
       <w:pPr>
         <w:spacing w:after="0" w:line="240" w:lineRule="auto"/>
-        <w:rPr>
-          <w:sz w:val="24"/>
-          <w:szCs w:val="24"/>
-        </w:rPr>
-      </w:pPr>
+        <w:ind w:left="360"/>
+        <w:rPr>
+          <w:sz w:val="24"/>
+          <w:szCs w:val="24"/>
+        </w:rPr>
+      </w:pPr>
+      <w:r>
+        <w:rPr>
+          <w:b/>
+          <w:bCs/>
+          <w:sz w:val="24"/>
+          <w:szCs w:val="24"/>
+        </w:rPr>
+        <w:t>Who:</w:t>
+      </w:r>
+      <w:r>
+        <w:rPr>
+          <w:sz w:val="24"/>
+          <w:szCs w:val="24"/>
+        </w:rPr>
+        <w:t xml:space="preserve"> </w:t>
+      </w:r>
+      <w:r>
+        <w:rPr>
+          <w:sz w:val="24"/>
+          <w:szCs w:val="24"/>
+        </w:rPr>
+        <w:t>c</w:t>
+      </w:r>
+      <w:r>
+        <w:rPr>
+          <w:sz w:val="24"/>
+          <w:szCs w:val="24"/>
+        </w:rPr>
+        <w:t xml:space="preserve">ore </w:t>
+      </w:r>
+      <w:r>
+        <w:rPr>
+          <w:sz w:val="24"/>
+          <w:szCs w:val="24"/>
+        </w:rPr>
+        <w:t>team</w:t>
+      </w:r>
+      <w:r>
+        <w:rPr>
+          <w:sz w:val="24"/>
+          <w:szCs w:val="24"/>
+        </w:rPr>
+        <w:t xml:space="preserve"> with the following identified: </w:t>
+      </w:r>
+      <w:r>
+        <w:rPr>
+          <w:sz w:val="24"/>
+          <w:szCs w:val="24"/>
+        </w:rPr>
+        <w:t>activity lead</w:t>
+      </w:r>
+      <w:r>
+        <w:rPr>
+          <w:sz w:val="24"/>
+          <w:szCs w:val="24"/>
+        </w:rPr>
+        <w:t>/facilitator, recorder</w:t>
+      </w:r>
     </w:p>
     <w:p>
       <w:pPr>
-        <w:pStyle w:val="Heading2"/>
-        <w:spacing w:before="0" w:line="240" w:lineRule="auto"/>
-      </w:pPr>
-      <w:r>
-        <w:t xml:space="preserve">What </w:t>
-      </w:r>
-      <w:r>
-        <w:t>y</w:t>
-      </w:r>
-      <w:r>
-        <w:t xml:space="preserve">ou </w:t>
-      </w:r>
-      <w:r>
-        <w:t>w</w:t>
-      </w:r>
-      <w:r>
-        <w:t xml:space="preserve">ill </w:t>
-      </w:r>
-      <w:r>
-        <w:t>n</w:t>
-      </w:r>
-      <w:r>
-        <w:t>eed</w:t>
+        <w:spacing w:after="0" w:line="240" w:lineRule="auto"/>
+        <w:ind w:left="360"/>
+        <w:rPr>
+          <w:sz w:val="24"/>
+          <w:szCs w:val="24"/>
+        </w:rPr>
+      </w:pPr>
+      <w:r>
+        <w:rPr>
+          <w:b/>
+          <w:bCs/>
+          <w:sz w:val="24"/>
+          <w:szCs w:val="24"/>
+        </w:rPr>
+        <w:t>Where:</w:t>
+      </w:r>
+      <w:r>
+        <w:rPr>
+          <w:sz w:val="24"/>
+          <w:szCs w:val="24"/>
+        </w:rPr>
+        <w:t xml:space="preserve"> </w:t>
+      </w:r>
+      <w:r>
+        <w:rPr>
+          <w:sz w:val="24"/>
+          <w:szCs w:val="24"/>
+        </w:rPr>
+        <w:t>in-person or virtual meeting</w:t>
       </w:r>
     </w:p>
     <w:p>
@@ -215,7 +386,7 @@
           <w:sz w:val="24"/>
           <w:szCs w:val="24"/>
         </w:rPr>
-        <w:t>Who:</w:t>
+        <w:t>How long will it take:</w:t>
       </w:r>
       <w:r>
         <w:rPr>
@@ -229,43 +400,80 @@
           <w:sz w:val="24"/>
           <w:szCs w:val="24"/>
         </w:rPr>
-        <w:t>c</w:t>
-      </w:r>
-      <w:r>
-        <w:rPr>
-          <w:sz w:val="24"/>
-          <w:szCs w:val="24"/>
-        </w:rPr>
-        <w:t xml:space="preserve">ore </w:t>
-      </w:r>
-      <w:r>
-        <w:rPr>
-          <w:sz w:val="24"/>
-          <w:szCs w:val="24"/>
-        </w:rPr>
-        <w:t>team</w:t>
-      </w:r>
-      <w:r>
-        <w:rPr>
-          <w:sz w:val="24"/>
-          <w:szCs w:val="24"/>
-        </w:rPr>
-        <w:t>. You</w:t>
-      </w:r>
-      <w:r>
-        <w:rPr>
-          <w:sz w:val="24"/>
-          <w:szCs w:val="24"/>
-        </w:rPr>
-        <w:t xml:space="preserve"> wi</w:t>
-      </w:r>
-      <w:r>
-        <w:rPr>
-          <w:sz w:val="24"/>
-          <w:szCs w:val="24"/>
-        </w:rPr>
-        <w:t>ll need an activity lead and a recorder.</w:t>
-      </w:r>
+        <w:t>1</w:t>
+      </w:r>
+      <w:r>
+        <w:rPr>
+          <w:sz w:val="24"/>
+          <w:szCs w:val="24"/>
+        </w:rPr>
+        <w:t>-</w:t>
+      </w:r>
+      <w:r>
+        <w:rPr>
+          <w:sz w:val="24"/>
+          <w:szCs w:val="24"/>
+        </w:rPr>
+        <w:t>1.5</w:t>
+      </w:r>
+      <w:r>
+        <w:rPr>
+          <w:sz w:val="24"/>
+          <w:szCs w:val="24"/>
+        </w:rPr>
+        <w:t xml:space="preserve"> </w:t>
+      </w:r>
+      <w:r>
+        <w:rPr>
+          <w:sz w:val="24"/>
+          <w:szCs w:val="24"/>
+        </w:rPr>
+        <w:t>hours</w:t>
+      </w:r>
+      <w:r>
+        <w:rPr>
+          <w:sz w:val="24"/>
+          <w:szCs w:val="24"/>
+        </w:rPr>
+        <w:t xml:space="preserve">, depending on how long it takes </w:t>
+      </w:r>
+      <w:r>
+        <w:rPr>
+          <w:sz w:val="24"/>
+          <w:szCs w:val="24"/>
+        </w:rPr>
+        <w:t>everyone</w:t>
+      </w:r>
+      <w:r>
+        <w:rPr>
+          <w:sz w:val="24"/>
+          <w:szCs w:val="24"/>
+        </w:rPr>
+        <w:t xml:space="preserve"> to get </w:t>
+      </w:r>
+      <w:r>
+        <w:rPr>
+          <w:sz w:val="24"/>
+          <w:szCs w:val="24"/>
+        </w:rPr>
+        <w:t>organized</w:t>
+      </w:r>
+      <w:r>
+        <w:rPr>
+          <w:sz w:val="24"/>
+          <w:szCs w:val="24"/>
+        </w:rPr>
+        <w:t xml:space="preserve">, how many story prompts they do, and how much discussion the stories </w:t>
+      </w:r>
+      <w:proofErr w:type="gramStart"/>
+      <w:r>
+        <w:rPr>
+          <w:sz w:val="24"/>
+          <w:szCs w:val="24"/>
+        </w:rPr>
+        <w:t>generate</w:t>
+      </w:r>
+      <w:proofErr w:type="gramEnd"/>
     </w:p>
     <w:p>
       <w:pPr>
@@ -283,7 +491,7 @@
           <w:sz w:val="24"/>
           <w:szCs w:val="24"/>
         </w:rPr>
-        <w:t>Where:</w:t>
+        <w:t>Materials:</w:t>
       </w:r>
       <w:r>
         <w:rPr>
@@ -297,101 +505,7 @@
           <w:sz w:val="24"/>
           <w:szCs w:val="24"/>
         </w:rPr>
-        <w:t>in-person or virtual meeting</w:t>
-      </w:r>
-    </w:p>
-    <w:p>
-      <w:pPr>
-        <w:spacing w:after="0" w:line="240" w:lineRule="auto"/>
-        <w:ind w:left="360"/>
-        <w:rPr>
-          <w:sz w:val="24"/>
-          <w:szCs w:val="24"/>
-        </w:rPr>
-      </w:pPr>
-      <w:r>
-        <w:rPr>
-          <w:b w:val="1"/>
-          <w:bCs w:val="1"/>
-          <w:sz w:val="24"/>
-          <w:szCs w:val="24"/>
-        </w:rPr>
-        <w:t>How long will it take:</w:t>
-      </w:r>
-      <w:r>
-        <w:rPr>
-          <w:sz w:val="24"/>
-          <w:szCs w:val="24"/>
-        </w:rPr>
-        <w:t xml:space="preserve"> </w:t>
-      </w:r>
-      <w:r>
-        <w:rPr>
-          <w:sz w:val="24"/>
-          <w:szCs w:val="24"/>
-        </w:rPr>
-        <w:t>1</w:t>
-      </w:r>
-      <w:r>
-        <w:rPr>
-          <w:sz w:val="24"/>
-          <w:szCs w:val="24"/>
-        </w:rPr>
-        <w:t>-1.5</w:t>
-      </w:r>
-      <w:r>
-        <w:rPr>
-          <w:sz w:val="24"/>
-          <w:szCs w:val="24"/>
-        </w:rPr>
-        <w:t xml:space="preserve"> hour</w:t>
-      </w:r>
-      <w:r>
-        <w:rPr>
-          <w:sz w:val="24"/>
-          <w:szCs w:val="24"/>
-        </w:rPr>
-        <w:t>s</w:t>
-      </w:r>
-    </w:p>
-    <w:p>
-      <w:pPr>
-        <w:spacing w:after="0" w:line="240" w:lineRule="auto"/>
-        <w:ind w:left="360"/>
-        <w:rPr>
-          <w:sz w:val="24"/>
-          <w:szCs w:val="24"/>
-        </w:rPr>
-      </w:pPr>
-      <w:r>
-        <w:rPr>
-          <w:b w:val="1"/>
-          <w:bCs w:val="1"/>
-          <w:sz w:val="24"/>
-          <w:szCs w:val="24"/>
-        </w:rPr>
-        <w:t>Materials:</w:t>
-      </w:r>
-      <w:r>
-        <w:rPr>
-          <w:sz w:val="24"/>
-          <w:szCs w:val="24"/>
-        </w:rPr>
-        <w:t xml:space="preserve"> </w:t>
-      </w:r>
-      <w:r>
-        <w:rPr>
-          <w:sz w:val="24"/>
-          <w:szCs w:val="24"/>
-        </w:rPr>
-        <w:t>copies of this document for everyone</w:t>
-      </w:r>
-      <w:r>
-        <w:rPr>
-          <w:sz w:val="24"/>
-          <w:szCs w:val="24"/>
-        </w:rPr>
-        <w:t xml:space="preserve">, </w:t>
+        <w:t xml:space="preserve">copies of this document for everyone, </w:t>
       </w:r>
       <w:r>
         <w:rPr>
@@ -405,7 +519,14 @@
           <w:sz w:val="24"/>
           <w:szCs w:val="24"/>
         </w:rPr>
-        <w:t xml:space="preserve"> or pencils</w:t>
+        <w:t xml:space="preserve">/ </w:t>
+      </w:r>
+      <w:r>
+        <w:rPr>
+          <w:sz w:val="24"/>
+          <w:szCs w:val="24"/>
+        </w:rPr>
+        <w:t>pencils</w:t>
       </w:r>
     </w:p>
     <w:p>
@@ -434,108 +555,16 @@
           <w:ilvl w:val="0"/>
           <w:numId w:val="39"/>
         </w:numPr>
-      </w:pPr>
-      <w:r>
         <w:rPr>
           <w:rFonts w:eastAsia="Calibri"/>
         </w:rPr>
-        <w:t xml:space="preserve">Break up into groups of </w:t>
-      </w:r>
+      </w:pPr>
+      <w:bookmarkStart w:id="1" w:name="_Hlk144373794"/>
       <w:r>
         <w:rPr>
           <w:rFonts w:eastAsia="Calibri"/>
         </w:rPr>
-        <w:t>three</w:t>
-      </w:r>
-      <w:r>
-        <w:rPr>
-          <w:rFonts w:eastAsia="Calibri"/>
-        </w:rPr>
-        <w:t>. Each person takes on a role, switching roles with each turn:</w:t>
-      </w:r>
-    </w:p>
-    <w:p>
-      <w:pPr>
-        <w:spacing w:after="0" w:line="240" w:lineRule="auto"/>
-        <w:ind w:firstLine="720"/>
-        <w:rPr>
-          <w:sz w:val="24"/>
-          <w:szCs w:val="24"/>
-        </w:rPr>
-      </w:pPr>
-      <w:r>
-        <w:rPr>
-          <w:rFonts w:ascii="Calibri" w:hAnsi="Calibri" w:eastAsia="Calibri" w:cs="Calibri"/>
-          <w:b/>
-          <w:bCs/>
-          <w:sz w:val="24"/>
-          <w:szCs w:val="24"/>
-        </w:rPr>
-        <w:t>Storyteller:</w:t>
-      </w:r>
-      <w:r>
-        <w:rPr>
-          <w:rFonts w:ascii="Calibri" w:hAnsi="Calibri" w:eastAsia="Calibri" w:cs="Calibri"/>
-          <w:sz w:val="24"/>
-          <w:szCs w:val="24"/>
-        </w:rPr>
-        <w:t xml:space="preserve"> Share an experience that addresses one of the topics</w:t>
-      </w:r>
-    </w:p>
-    <w:p>
-      <w:pPr>
-        <w:spacing w:after="0" w:line="240" w:lineRule="auto"/>
-        <w:ind w:firstLine="720"/>
-        <w:rPr>
-          <w:sz w:val="24"/>
-          <w:szCs w:val="24"/>
-        </w:rPr>
-      </w:pPr>
-      <w:r>
-        <w:rPr>
-          <w:rFonts w:ascii="Calibri" w:hAnsi="Calibri" w:eastAsia="Calibri" w:cs="Calibri"/>
-          <w:b/>
-          <w:bCs/>
-          <w:sz w:val="24"/>
-          <w:szCs w:val="24"/>
-        </w:rPr>
-        <w:t>Notetaker</w:t>
-      </w:r>
-      <w:r>
-        <w:rPr>
-          <w:rFonts w:ascii="Calibri" w:hAnsi="Calibri" w:eastAsia="Calibri" w:cs="Calibri"/>
-          <w:sz w:val="24"/>
-          <w:szCs w:val="24"/>
-        </w:rPr>
-        <w:t>: Take notes on important points of the story</w:t>
-      </w:r>
-    </w:p>
-    <w:p>
-      <w:pPr>
-        <w:spacing w:after="0" w:line="240" w:lineRule="auto"/>
-        <w:ind w:firstLine="720"/>
-        <w:rPr>
-          <w:sz w:val="24"/>
-          <w:szCs w:val="24"/>
-        </w:rPr>
-      </w:pPr>
-      <w:r>
-        <w:rPr>
-          <w:rFonts w:ascii="Calibri" w:hAnsi="Calibri" w:eastAsia="Calibri" w:cs="Calibri"/>
-          <w:b/>
-          <w:bCs/>
-          <w:sz w:val="24"/>
-          <w:szCs w:val="24"/>
-        </w:rPr>
-        <w:t>Listener:</w:t>
-      </w:r>
-      <w:r>
-        <w:rPr>
-          <w:rFonts w:ascii="Calibri" w:hAnsi="Calibri" w:eastAsia="Calibri" w:cs="Calibri"/>
-          <w:sz w:val="24"/>
-          <w:szCs w:val="24"/>
-        </w:rPr>
-        <w:t xml:space="preserve"> Listen; after the storyteller is done, you may ask follow-up questions</w:t>
+        <w:t>Before beginning, the activity lead takes time to create a space where people feel comfortable sharing openly and listening attentively. Team members should feel free to opt out of the activity.</w:t>
       </w:r>
     </w:p>
     <w:p>
@@ -545,25 +574,170 @@
           <w:ilvl w:val="0"/>
           <w:numId w:val="39"/>
         </w:numPr>
+      </w:pPr>
+      <w:r>
         <w:rPr>
           <w:rFonts w:eastAsia="Calibri"/>
         </w:rPr>
-      </w:pPr>
+        <w:t xml:space="preserve">Break up into groups of </w:t>
+      </w:r>
       <w:r>
         <w:rPr>
           <w:rFonts w:eastAsia="Calibri"/>
         </w:rPr>
-        <w:t>Give everyone 5 minutes to prepare their stories</w:t>
+        <w:t>three</w:t>
       </w:r>
       <w:r>
         <w:rPr>
           <w:rFonts w:eastAsia="Calibri"/>
         </w:rPr>
-        <w:t xml:space="preserve"> using the prompts below</w:t>
-      </w:r>
-      <w:r>
-        <w:rPr>
-          <w:rFonts w:eastAsia="Calibri"/>
+        <w:t>. Each person takes on a role, switching with each turn:</w:t>
+      </w:r>
+    </w:p>
+    <w:p>
+      <w:pPr>
+        <w:spacing w:after="0" w:line="240" w:lineRule="auto"/>
+        <w:ind w:firstLine="720"/>
+        <w:rPr>
+          <w:sz w:val="24"/>
+          <w:szCs w:val="24"/>
+        </w:rPr>
+      </w:pPr>
+      <w:r>
+        <w:rPr>
+          <w:rFonts w:ascii="Calibri" w:eastAsia="Calibri" w:hAnsi="Calibri" w:cs="Calibri"/>
+          <w:b/>
+          <w:bCs/>
+          <w:sz w:val="24"/>
+          <w:szCs w:val="24"/>
+        </w:rPr>
+        <w:t>Storyteller:</w:t>
+      </w:r>
+      <w:r>
+        <w:rPr>
+          <w:rFonts w:ascii="Calibri" w:eastAsia="Calibri" w:hAnsi="Calibri" w:cs="Calibri"/>
+          <w:sz w:val="24"/>
+          <w:szCs w:val="24"/>
+        </w:rPr>
+        <w:t xml:space="preserve"> Share an experience that addresses one of the </w:t>
+      </w:r>
+      <w:r>
+        <w:rPr>
+          <w:rFonts w:ascii="Calibri" w:eastAsia="Calibri" w:hAnsi="Calibri" w:cs="Calibri"/>
+          <w:sz w:val="24"/>
+          <w:szCs w:val="24"/>
+        </w:rPr>
+        <w:t>prompts</w:t>
+      </w:r>
+      <w:r>
+        <w:rPr>
+          <w:rFonts w:ascii="Calibri" w:eastAsia="Calibri" w:hAnsi="Calibri" w:cs="Calibri"/>
+          <w:sz w:val="24"/>
+          <w:szCs w:val="24"/>
+        </w:rPr>
+        <w:t>.</w:t>
+      </w:r>
+    </w:p>
+    <w:p>
+      <w:pPr>
+        <w:spacing w:after="0" w:line="240" w:lineRule="auto"/>
+        <w:ind w:firstLine="720"/>
+        <w:rPr>
+          <w:sz w:val="24"/>
+          <w:szCs w:val="24"/>
+        </w:rPr>
+      </w:pPr>
+      <w:r>
+        <w:rPr>
+          <w:rFonts w:ascii="Calibri" w:eastAsia="Calibri" w:hAnsi="Calibri" w:cs="Calibri"/>
+          <w:b/>
+          <w:bCs/>
+          <w:sz w:val="24"/>
+          <w:szCs w:val="24"/>
+        </w:rPr>
+        <w:t>Notetaker</w:t>
+      </w:r>
+      <w:r>
+        <w:rPr>
+          <w:rFonts w:ascii="Calibri" w:eastAsia="Calibri" w:hAnsi="Calibri" w:cs="Calibri"/>
+          <w:sz w:val="24"/>
+          <w:szCs w:val="24"/>
+        </w:rPr>
+        <w:t xml:space="preserve">: </w:t>
+      </w:r>
+      <w:r>
+        <w:rPr>
+          <w:rFonts w:ascii="Calibri" w:eastAsia="Calibri" w:hAnsi="Calibri" w:cs="Calibri"/>
+          <w:sz w:val="24"/>
+          <w:szCs w:val="24"/>
+        </w:rPr>
+        <w:t>Write down</w:t>
+      </w:r>
+      <w:r>
+        <w:rPr>
+          <w:rFonts w:ascii="Calibri" w:eastAsia="Calibri" w:hAnsi="Calibri" w:cs="Calibri"/>
+          <w:sz w:val="24"/>
+          <w:szCs w:val="24"/>
+        </w:rPr>
+        <w:t xml:space="preserve"> notes on important points of the story</w:t>
+      </w:r>
+      <w:r>
+        <w:rPr>
+          <w:rFonts w:ascii="Calibri" w:eastAsia="Calibri" w:hAnsi="Calibri" w:cs="Calibri"/>
+          <w:sz w:val="24"/>
+          <w:szCs w:val="24"/>
+        </w:rPr>
+        <w:t>.</w:t>
+      </w:r>
+    </w:p>
+    <w:p>
+      <w:pPr>
+        <w:spacing w:after="0" w:line="240" w:lineRule="auto"/>
+        <w:ind w:firstLine="720"/>
+        <w:rPr>
+          <w:sz w:val="24"/>
+          <w:szCs w:val="24"/>
+        </w:rPr>
+      </w:pPr>
+      <w:r>
+        <w:rPr>
+          <w:rFonts w:ascii="Calibri" w:eastAsia="Calibri" w:hAnsi="Calibri" w:cs="Calibri"/>
+          <w:b/>
+          <w:bCs/>
+          <w:sz w:val="24"/>
+          <w:szCs w:val="24"/>
+        </w:rPr>
+        <w:t>Listener:</w:t>
+      </w:r>
+      <w:r>
+        <w:rPr>
+          <w:rFonts w:ascii="Calibri" w:eastAsia="Calibri" w:hAnsi="Calibri" w:cs="Calibri"/>
+          <w:sz w:val="24"/>
+          <w:szCs w:val="24"/>
+        </w:rPr>
+        <w:t xml:space="preserve"> Listen</w:t>
+      </w:r>
+      <w:r>
+        <w:rPr>
+          <w:rFonts w:ascii="Calibri" w:eastAsia="Calibri" w:hAnsi="Calibri" w:cs="Calibri"/>
+          <w:sz w:val="24"/>
+          <w:szCs w:val="24"/>
+        </w:rPr>
+        <w:t>. A</w:t>
+      </w:r>
+      <w:r>
+        <w:rPr>
+          <w:rFonts w:ascii="Calibri" w:eastAsia="Calibri" w:hAnsi="Calibri" w:cs="Calibri"/>
+          <w:sz w:val="24"/>
+          <w:szCs w:val="24"/>
+        </w:rPr>
+        <w:t>fter the storyteller is done, ask follow-up questions</w:t>
+      </w:r>
+      <w:r>
+        <w:rPr>
+          <w:rFonts w:ascii="Calibri" w:eastAsia="Calibri" w:hAnsi="Calibri" w:cs="Calibri"/>
+          <w:sz w:val="24"/>
+          <w:szCs w:val="24"/>
         </w:rPr>
         <w:t>.</w:t>
       </w:r>
@@ -583,7 +757,13 @@
         <w:rPr>
           <w:rFonts w:eastAsia="Calibri"/>
         </w:rPr>
-        <w:t>Take turns sharing, listening, and taking notes on each other’s stories</w:t>
+        <w:t>Give everyone 5 minutes to prepare their stories</w:t>
+      </w:r>
+      <w:r>
+        <w:rPr>
+          <w:rFonts w:eastAsia="Calibri"/>
+        </w:rPr>
+        <w:t xml:space="preserve"> using the prompts below</w:t>
       </w:r>
       <w:r>
         <w:rPr>
@@ -607,7 +787,31 @@
         <w:rPr>
           <w:rFonts w:eastAsia="Calibri"/>
         </w:rPr>
-        <w:t>If you have time, go through a second round of prompts in the same or different groups.</w:t>
+        <w:t>Each group of 3 takes</w:t>
+      </w:r>
+      <w:r>
+        <w:rPr>
+          <w:rFonts w:eastAsia="Calibri"/>
+        </w:rPr>
+        <w:t xml:space="preserve"> turns sharing, listening, and </w:t>
+      </w:r>
+      <w:r>
+        <w:rPr>
+          <w:rFonts w:eastAsia="Calibri"/>
+        </w:rPr>
+        <w:t>writing</w:t>
+      </w:r>
+      <w:r>
+        <w:rPr>
+          <w:rFonts w:eastAsia="Calibri"/>
+        </w:rPr>
+        <w:t xml:space="preserve"> notes on each other’s stories</w:t>
+      </w:r>
+      <w:r>
+        <w:rPr>
+          <w:rFonts w:eastAsia="Calibri"/>
+        </w:rPr>
+        <w:t>.</w:t>
       </w:r>
     </w:p>
     <w:p>
@@ -625,34 +829,107 @@
         <w:rPr>
           <w:rFonts w:eastAsia="Calibri"/>
         </w:rPr>
-        <w:t>The activity lead facilitates</w:t>
+        <w:t xml:space="preserve">If </w:t>
       </w:r>
       <w:r>
         <w:rPr>
           <w:rFonts w:eastAsia="Calibri"/>
         </w:rPr>
-        <w:t xml:space="preserve"> discussion </w:t>
+        <w:t>there is</w:t>
       </w:r>
       <w:r>
         <w:rPr>
           <w:rFonts w:eastAsia="Calibri"/>
         </w:rPr>
-        <w:t>on the questions on the next page</w:t>
+        <w:t xml:space="preserve"> time, go through a </w:t>
       </w:r>
       <w:r>
         <w:rPr>
           <w:rFonts w:eastAsia="Calibri"/>
         </w:rPr>
-        <w:t>.</w:t>
+        <w:t>new</w:t>
+      </w:r>
+      <w:r>
+        <w:rPr>
+          <w:rFonts w:eastAsia="Calibri"/>
+        </w:rPr>
+        <w:t xml:space="preserve"> round of prompts.</w:t>
       </w:r>
     </w:p>
-    <w:p w14:noSpellErr="1">
+    <w:p>
       <w:pPr>
         <w:pStyle w:val="ListParagraph"/>
         <w:numPr>
+          <w:ilvl w:val="0"/>
+          <w:numId w:val="39"/>
+        </w:numPr>
+        <w:rPr>
+          <w:rFonts w:eastAsia="Calibri"/>
+        </w:rPr>
+      </w:pPr>
+      <w:r>
+        <w:rPr>
+          <w:rFonts w:eastAsia="Calibri"/>
+        </w:rPr>
+        <w:t>The activity lead facilitates</w:t>
+      </w:r>
+      <w:r>
+        <w:rPr>
+          <w:rFonts w:eastAsia="Calibri"/>
+        </w:rPr>
+        <w:t xml:space="preserve"> discussion </w:t>
+      </w:r>
+      <w:r>
+        <w:rPr>
+          <w:rFonts w:eastAsia="Calibri"/>
+        </w:rPr>
+        <w:t>on the questions on the next page</w:t>
+      </w:r>
+      <w:r>
+        <w:rPr>
+          <w:rFonts w:eastAsia="Calibri"/>
+        </w:rPr>
+        <w:t>.</w:t>
+      </w:r>
+    </w:p>
+    <w:p>
+      <w:pPr>
+        <w:pStyle w:val="ListParagraph"/>
+        <w:numPr>
+          <w:ilvl w:val="0"/>
+          <w:numId w:val="39"/>
+        </w:numPr>
+        <w:rPr>
+          <w:rFonts w:eastAsia="Calibri"/>
+        </w:rPr>
+      </w:pPr>
+      <w:r>
+        <w:rPr>
+          <w:rFonts w:eastAsia="Calibri"/>
+        </w:rPr>
+        <w:t>The recorder uploads team storytelling results to My</w:t>
+      </w:r>
+      <w:r>
+        <w:rPr>
+          <w:rFonts w:eastAsia="Calibri"/>
+        </w:rPr>
+        <w:t xml:space="preserve"> </w:t>
+      </w:r>
+      <w:r>
+        <w:rPr>
+          <w:rFonts w:eastAsia="Calibri"/>
+        </w:rPr>
+        <w:t>Portfolio</w:t>
+      </w:r>
+    </w:p>
+    <w:bookmarkEnd w:id="1"/>
+    <w:p>
+      <w:pPr>
+        <w:pStyle w:val="ListParagraph"/>
+        <w:numPr>
+          <w:ilvl w:val="0"/>
           <w:numId w:val="0"/>
         </w:numPr>
-        <w:ind w:left="0"/>
         <w:rPr>
           <w:rFonts w:eastAsia="Calibri"/>
         </w:rPr>
@@ -677,22 +954,31 @@
       <w:pPr>
         <w:spacing w:after="0" w:line="240" w:lineRule="auto"/>
         <w:rPr>
-          <w:rFonts w:ascii="Calibri" w:hAnsi="Calibri" w:eastAsia="Calibri" w:cs="Calibri"/>
-          <w:sz w:val="24"/>
-          <w:szCs w:val="24"/>
-        </w:rPr>
-      </w:pPr>
-      <w:r>
-        <w:rPr>
-          <w:rFonts w:ascii="Calibri" w:hAnsi="Calibri" w:eastAsia="Calibri" w:cs="Calibri"/>
-          <w:sz w:val="24"/>
-          <w:szCs w:val="24"/>
-        </w:rPr>
-        <w:t xml:space="preserve">Select the prompt that resonates most with you, to tell a </w:t>
-      </w:r>
-      <w:r>
-        <w:rPr>
-          <w:rFonts w:ascii="Calibri" w:hAnsi="Calibri" w:eastAsia="Calibri" w:cs="Calibri"/>
+          <w:rFonts w:ascii="Calibri" w:eastAsia="Calibri" w:hAnsi="Calibri" w:cs="Calibri"/>
+          <w:sz w:val="24"/>
+          <w:szCs w:val="24"/>
+        </w:rPr>
+      </w:pPr>
+      <w:r>
+        <w:rPr>
+          <w:rFonts w:ascii="Calibri" w:eastAsia="Calibri" w:hAnsi="Calibri" w:cs="Calibri"/>
+          <w:sz w:val="24"/>
+          <w:szCs w:val="24"/>
+        </w:rPr>
+        <w:t xml:space="preserve">Select the prompt that resonates most with you, to </w:t>
+      </w:r>
+      <w:bookmarkStart w:id="2" w:name="_Hlk144374698"/>
+      <w:r>
+        <w:rPr>
+          <w:rFonts w:ascii="Calibri" w:eastAsia="Calibri" w:hAnsi="Calibri" w:cs="Calibri"/>
+          <w:sz w:val="24"/>
+          <w:szCs w:val="24"/>
+        </w:rPr>
+        <w:t xml:space="preserve">tell a </w:t>
+      </w:r>
+      <w:r>
+        <w:rPr>
+          <w:rFonts w:ascii="Calibri" w:eastAsia="Calibri" w:hAnsi="Calibri" w:cs="Calibri"/>
           <w:b/>
           <w:bCs/>
           <w:i/>
@@ -704,11 +990,20 @@
       </w:r>
       <w:r>
         <w:rPr>
-          <w:rFonts w:ascii="Calibri" w:hAnsi="Calibri" w:eastAsia="Calibri" w:cs="Calibri"/>
-          <w:sz w:val="24"/>
-          <w:szCs w:val="24"/>
-        </w:rPr>
-        <w:t>about:</w:t>
+          <w:rFonts w:ascii="Calibri" w:eastAsia="Calibri" w:hAnsi="Calibri" w:cs="Calibri"/>
+          <w:sz w:val="24"/>
+          <w:szCs w:val="24"/>
+        </w:rPr>
+        <w:t>about</w:t>
+      </w:r>
+      <w:bookmarkEnd w:id="2"/>
+      <w:r>
+        <w:rPr>
+          <w:rFonts w:ascii="Calibri" w:eastAsia="Calibri" w:hAnsi="Calibri" w:cs="Calibri"/>
+          <w:sz w:val="24"/>
+          <w:szCs w:val="24"/>
+        </w:rPr>
+        <w:t>:</w:t>
       </w:r>
     </w:p>
     <w:p>
@@ -812,7 +1107,6 @@
           <w:ilvl w:val="0"/>
           <w:numId w:val="36"/>
         </w:numPr>
-        <w:spacing/>
         <w:contextualSpacing/>
         <w:textAlignment w:val="auto"/>
         <w:rPr>
@@ -829,244 +1123,45 @@
         <w:rPr>
           <w:rFonts w:eastAsia="Calibri"/>
         </w:rPr>
-        <w:t>n experience</w:t>
+        <w:t xml:space="preserve">n experience that illustrates </w:t>
       </w:r>
       <w:r>
         <w:rPr>
           <w:rFonts w:eastAsia="Calibri"/>
         </w:rPr>
-        <w:t xml:space="preserve"> that </w:t>
+        <w:t>how</w:t>
       </w:r>
       <w:r>
         <w:rPr>
           <w:rFonts w:eastAsia="Calibri"/>
         </w:rPr>
-        <w:t xml:space="preserve">illustrates </w:t>
+        <w:t xml:space="preserve"> resilience and </w:t>
       </w:r>
       <w:r>
         <w:rPr>
           <w:rFonts w:eastAsia="Calibri"/>
-        </w:rPr>
-        <w:t>how</w:t>
+          <w:i/>
+          <w:iCs/>
+        </w:rPr>
+        <w:t>equitable</w:t>
       </w:r>
       <w:r>
         <w:rPr>
           <w:rFonts w:eastAsia="Calibri"/>
         </w:rPr>
-        <w:t xml:space="preserve"> resilience and </w:t>
+        <w:t xml:space="preserve"> resilience</w:t>
       </w:r>
       <w:r>
         <w:rPr>
           <w:rFonts w:eastAsia="Calibri"/>
-          <w:i w:val="1"/>
-          <w:iCs w:val="1"/>
-        </w:rPr>
-        <w:t>equitable</w:t>
+        </w:rPr>
+        <w:t xml:space="preserve"> differ</w:t>
       </w:r>
       <w:r>
         <w:rPr>
           <w:rFonts w:eastAsia="Calibri"/>
         </w:rPr>
-        <w:t xml:space="preserve"> resilience</w:t>
-      </w:r>
-      <w:r>
-        <w:rPr>
-          <w:rFonts w:eastAsia="Calibri"/>
-        </w:rPr>
-        <w:t xml:space="preserve"> differ</w:t>
-      </w:r>
-      <w:r>
-        <w:rPr>
-          <w:rFonts w:eastAsia="Calibri"/>
-        </w:rPr>
         <w:t>.</w:t>
-      </w:r>
-    </w:p>
-    <w:p>
-      <w:pPr>
-        <w:spacing w:after="0" w:line="240" w:lineRule="auto"/>
-        <w:contextualSpacing/>
-        <w:rPr>
-          <w:rFonts w:eastAsia="Calibri"/>
-        </w:rPr>
-      </w:pPr>
-    </w:p>
-    <w:p>
-      <w:pPr>
-        <w:pStyle w:val="Heading2"/>
-        <w:spacing w:before="0" w:line="240" w:lineRule="auto"/>
-        <w:rPr>
-          <w:rFonts w:eastAsia="Calibri"/>
-        </w:rPr>
-      </w:pPr>
-      <w:r>
-        <w:rPr>
-          <w:rFonts w:eastAsia="Calibri"/>
-        </w:rPr>
-        <w:t>Scratch pad to help the storyteller prepare</w:t>
-      </w:r>
-    </w:p>
-    <w:p>
-      <w:pPr>
-        <w:pStyle w:val="Heading2"/>
-        <w:spacing w:before="0" w:line="240" w:lineRule="auto"/>
-        <w:rPr>
-          <w:rFonts w:ascii="Calibri" w:hAnsi="Calibri" w:eastAsia="Calibri" w:cs="Calibri"/>
-          <w:b w:val="0"/>
-          <w:bCs w:val="0"/>
-        </w:rPr>
-      </w:pPr>
-      <w:r>
-        <w:rPr>
-          <w:rFonts w:ascii="Calibri" w:hAnsi="Calibri" w:eastAsia="Calibri" w:cs="Calibri"/>
-          <w:b w:val="0"/>
-          <w:bCs w:val="0"/>
-        </w:rPr>
-        <w:t>_______________________________________________________________________________________________________________________________________________________________________________________________________________________________________________________________</w:t>
-      </w:r>
-      <w:r>
-        <w:rPr>
-          <w:rFonts w:ascii="Calibri" w:hAnsi="Calibri" w:eastAsia="Calibri" w:cs="Calibri"/>
-          <w:b w:val="0"/>
-          <w:bCs w:val="0"/>
-        </w:rPr>
-        <w:t>_____________</w:t>
-      </w:r>
-    </w:p>
-    <w:p>
-      <w:pPr>
-        <w:pStyle w:val="Heading2"/>
-        <w:spacing w:before="0" w:line="240" w:lineRule="auto"/>
-        <w:rPr>
-          <w:rFonts w:eastAsia="Calibri"/>
-          <w:b w:val="0"/>
-          <w:bCs w:val="0"/>
-          <w:sz w:val="24"/>
-          <w:szCs w:val="24"/>
-        </w:rPr>
-      </w:pPr>
-    </w:p>
-    <w:p>
-      <w:pPr>
-        <w:pStyle w:val="Heading2"/>
-        <w:spacing w:before="0" w:line="240" w:lineRule="auto"/>
-        <w:rPr>
-          <w:rFonts w:eastAsia="Calibri"/>
-        </w:rPr>
-      </w:pPr>
-      <w:r>
-        <w:rPr>
-          <w:rFonts w:eastAsia="Calibri"/>
-        </w:rPr>
-        <w:t>Space for the listener to jot down questions they have</w:t>
-      </w:r>
-    </w:p>
-    <w:p>
-      <w:pPr>
-        <w:spacing w:after="0" w:line="240" w:lineRule="auto"/>
-        <w:rPr>
-          <w:rFonts w:ascii="Calibri" w:hAnsi="Calibri" w:eastAsia="Calibri" w:cs="Calibri"/>
-          <w:sz w:val="28"/>
-          <w:szCs w:val="28"/>
-          <w:u w:val="single"/>
-        </w:rPr>
-      </w:pPr>
-      <w:r>
-        <w:rPr>
-          <w:rFonts w:ascii="Calibri" w:hAnsi="Calibri" w:eastAsia="Calibri" w:cs="Calibri"/>
-          <w:sz w:val="28"/>
-          <w:szCs w:val="28"/>
-          <w:u w:val="single"/>
-        </w:rPr>
-        <w:t>_________________________________________________________________________________________________________________________________________________________________________________________________________</w:t>
-      </w:r>
-    </w:p>
-    <w:p>
-      <w:pPr>
-        <w:spacing w:after="0" w:line="240" w:lineRule="auto"/>
-        <w:rPr>
-          <w:rFonts w:ascii="Calibri" w:hAnsi="Calibri" w:eastAsia="Calibri" w:cs="Calibri"/>
-          <w:sz w:val="24"/>
-          <w:szCs w:val="24"/>
-        </w:rPr>
-      </w:pPr>
-    </w:p>
-    <w:p>
-      <w:pPr>
-        <w:pStyle w:val="Heading2"/>
-        <w:spacing w:before="0" w:line="240" w:lineRule="auto"/>
-        <w:rPr>
-          <w:rFonts w:eastAsia="Calibri"/>
-          <w:szCs w:val="28"/>
-        </w:rPr>
-      </w:pPr>
-      <w:r>
-        <w:rPr>
-          <w:rFonts w:eastAsia="Calibri"/>
-          <w:szCs w:val="28"/>
-        </w:rPr>
-        <w:t>Space for the notetaker to take notes on the story they heard</w:t>
-      </w:r>
-    </w:p>
-    <w:p>
-      <w:pPr>
-        <w:spacing w:after="0" w:line="240" w:lineRule="auto"/>
-        <w:rPr>
-          <w:rFonts w:ascii="Calibri" w:hAnsi="Calibri" w:eastAsia="Calibri" w:cs="Calibri"/>
-          <w:sz w:val="28"/>
-          <w:szCs w:val="28"/>
-          <w:u w:val="single"/>
-        </w:rPr>
-      </w:pPr>
-      <w:r>
-        <w:rPr>
-          <w:rFonts w:ascii="Calibri" w:hAnsi="Calibri" w:eastAsia="Calibri" w:cs="Calibri"/>
-          <w:sz w:val="28"/>
-          <w:szCs w:val="28"/>
-          <w:u w:val="single"/>
-        </w:rPr>
-        <w:t>________________________________________________________________________________________________________________________________________________________________________________________________________</w:t>
-      </w:r>
-      <w:r>
-        <w:rPr>
-          <w:rFonts w:ascii="Calibri" w:hAnsi="Calibri" w:eastAsia="Calibri" w:cs="Calibri"/>
-          <w:sz w:val="28"/>
-          <w:szCs w:val="28"/>
-          <w:u w:val="single"/>
-        </w:rPr>
-        <w:t>_</w:t>
-      </w:r>
-    </w:p>
-    <w:p>
-      <w:pPr>
-        <w:spacing w:after="0" w:line="240" w:lineRule="auto"/>
-        <w:rPr>
-          <w:rFonts w:ascii="Calibri" w:hAnsi="Calibri" w:eastAsia="Calibri" w:cs="Calibri"/>
-          <w:sz w:val="24"/>
-          <w:szCs w:val="24"/>
-          <w:u w:val="single"/>
-        </w:rPr>
-      </w:pPr>
-    </w:p>
-    <w:p>
-      <w:pPr>
-        <w:pStyle w:val="Heading2"/>
-        <w:spacing w:before="0" w:line="240" w:lineRule="auto"/>
-      </w:pPr>
-      <w:r>
-        <w:t>D</w:t>
-      </w:r>
-      <w:r>
-        <w:t>iscussion</w:t>
-      </w:r>
-      <w:r>
-        <w:t xml:space="preserve"> </w:t>
-      </w:r>
-      <w:r>
-        <w:t>p</w:t>
-      </w:r>
-      <w:r>
-        <w:t>rompts</w:t>
       </w:r>
     </w:p>
     <w:p>
@@ -1074,230 +1169,478 @@
         <w:pStyle w:val="ListParagraph"/>
         <w:numPr>
           <w:ilvl w:val="0"/>
-          <w:numId w:val="40"/>
+          <w:numId w:val="36"/>
         </w:numPr>
         <w:contextualSpacing/>
         <w:textAlignment w:val="auto"/>
-      </w:pPr>
-      <w:r>
-        <w:t>What did the storytelling tell you about resilience issues in your community?</w:t>
+        <w:rPr>
+          <w:rFonts w:eastAsia="Calibri"/>
+        </w:rPr>
+      </w:pPr>
+      <w:r>
+        <w:rPr>
+          <w:rFonts w:eastAsia="Calibri"/>
+        </w:rPr>
+        <w:t>What does a resilient community look like? What do</w:t>
+      </w:r>
+      <w:r>
+        <w:rPr>
+          <w:rFonts w:eastAsia="Calibri"/>
+        </w:rPr>
+        <w:t xml:space="preserve"> you </w:t>
+      </w:r>
+      <w:r>
+        <w:rPr>
+          <w:rFonts w:eastAsia="Calibri"/>
+        </w:rPr>
+        <w:t xml:space="preserve">want </w:t>
+      </w:r>
+      <w:r>
+        <w:rPr>
+          <w:rFonts w:eastAsia="Calibri"/>
+        </w:rPr>
+        <w:t xml:space="preserve">your </w:t>
+      </w:r>
+      <w:r>
+        <w:rPr>
+          <w:rFonts w:eastAsia="Calibri"/>
+        </w:rPr>
+        <w:t xml:space="preserve">community to look like in 10, 20, </w:t>
+      </w:r>
+      <w:r>
+        <w:rPr>
+          <w:rFonts w:eastAsia="Calibri"/>
+        </w:rPr>
+        <w:t xml:space="preserve">or </w:t>
+      </w:r>
+      <w:r>
+        <w:rPr>
+          <w:rFonts w:eastAsia="Calibri"/>
+        </w:rPr>
+        <w:t>30 years?</w:t>
       </w:r>
     </w:p>
     <w:p>
       <w:pPr>
         <w:spacing w:after="0" w:line="240" w:lineRule="auto"/>
-        <w:rPr>
-          <w:sz w:val="24"/>
-          <w:szCs w:val="24"/>
+        <w:contextualSpacing/>
+        <w:rPr>
+          <w:rFonts w:eastAsia="Calibri"/>
         </w:rPr>
       </w:pPr>
     </w:p>
     <w:p>
       <w:pPr>
         <w:spacing w:after="0" w:line="240" w:lineRule="auto"/>
-        <w:rPr>
-          <w:sz w:val="24"/>
-          <w:szCs w:val="24"/>
-        </w:rPr>
-      </w:pPr>
+        <w:contextualSpacing/>
+        <w:rPr>
+          <w:rFonts w:eastAsia="Calibri"/>
+        </w:rPr>
+      </w:pPr>
+    </w:p>
+    <w:p>
+      <w:pPr>
+        <w:spacing w:after="0" w:line="240" w:lineRule="auto"/>
+        <w:contextualSpacing/>
+        <w:rPr>
+          <w:rFonts w:eastAsia="Calibri"/>
+        </w:rPr>
+      </w:pPr>
+    </w:p>
+    <w:p>
+      <w:pPr>
+        <w:pStyle w:val="Heading2"/>
+        <w:spacing w:before="0" w:line="240" w:lineRule="auto"/>
+        <w:rPr>
+          <w:rFonts w:eastAsia="Calibri"/>
+        </w:rPr>
+      </w:pPr>
+      <w:r>
+        <w:rPr>
+          <w:rFonts w:eastAsia="Calibri"/>
+        </w:rPr>
+        <w:lastRenderedPageBreak/>
+        <w:t xml:space="preserve">Scratch pad to help the storyteller </w:t>
+      </w:r>
+      <w:proofErr w:type="gramStart"/>
+      <w:r>
+        <w:rPr>
+          <w:rFonts w:eastAsia="Calibri"/>
+        </w:rPr>
+        <w:t>prepare</w:t>
+      </w:r>
+      <w:proofErr w:type="gramEnd"/>
+    </w:p>
+    <w:p>
+      <w:pPr>
+        <w:pStyle w:val="Heading2"/>
+        <w:spacing w:before="0" w:line="240" w:lineRule="auto"/>
+        <w:rPr>
+          <w:rFonts w:ascii="Calibri" w:eastAsia="Calibri" w:hAnsi="Calibri" w:cs="Calibri"/>
+          <w:b w:val="0"/>
+          <w:bCs w:val="0"/>
+        </w:rPr>
+      </w:pPr>
+    </w:p>
+    <w:p>
+      <w:pPr>
+        <w:spacing w:after="0" w:line="240" w:lineRule="auto"/>
+      </w:pPr>
+    </w:p>
+    <w:p>
+      <w:pPr>
+        <w:spacing w:after="0" w:line="240" w:lineRule="auto"/>
+      </w:pPr>
+    </w:p>
+    <w:p>
+      <w:pPr>
+        <w:spacing w:after="0" w:line="240" w:lineRule="auto"/>
+      </w:pPr>
+    </w:p>
+    <w:p>
+      <w:pPr>
+        <w:spacing w:after="0" w:line="240" w:lineRule="auto"/>
+      </w:pPr>
+    </w:p>
+    <w:p>
+      <w:pPr>
+        <w:spacing w:after="0" w:line="240" w:lineRule="auto"/>
+      </w:pPr>
+    </w:p>
+    <w:p>
+      <w:pPr>
+        <w:spacing w:after="0" w:line="240" w:lineRule="auto"/>
+      </w:pPr>
+    </w:p>
+    <w:p>
+      <w:pPr>
+        <w:spacing w:after="0" w:line="240" w:lineRule="auto"/>
+      </w:pPr>
+    </w:p>
+    <w:p>
+      <w:pPr>
+        <w:spacing w:after="0" w:line="240" w:lineRule="auto"/>
+      </w:pPr>
+    </w:p>
+    <w:p>
+      <w:pPr>
+        <w:spacing w:after="0" w:line="240" w:lineRule="auto"/>
+      </w:pPr>
+    </w:p>
+    <w:p>
+      <w:pPr>
+        <w:pStyle w:val="Heading2"/>
+        <w:spacing w:before="0" w:line="240" w:lineRule="auto"/>
+        <w:rPr>
+          <w:rFonts w:eastAsia="Calibri"/>
+        </w:rPr>
+      </w:pPr>
+      <w:r>
+        <w:rPr>
+          <w:rFonts w:eastAsia="Calibri"/>
+        </w:rPr>
+        <w:t xml:space="preserve">Space for the listener to jot down questions they </w:t>
+      </w:r>
+      <w:proofErr w:type="gramStart"/>
+      <w:r>
+        <w:rPr>
+          <w:rFonts w:eastAsia="Calibri"/>
+        </w:rPr>
+        <w:t>have</w:t>
+      </w:r>
+      <w:proofErr w:type="gramEnd"/>
+    </w:p>
+    <w:p>
+      <w:pPr>
+        <w:spacing w:after="0" w:line="240" w:lineRule="auto"/>
+        <w:rPr>
+          <w:rFonts w:ascii="Calibri" w:eastAsia="Calibri" w:hAnsi="Calibri" w:cs="Calibri"/>
+          <w:sz w:val="24"/>
+          <w:szCs w:val="24"/>
+        </w:rPr>
+      </w:pPr>
+    </w:p>
+    <w:p>
+      <w:pPr>
+        <w:spacing w:after="0" w:line="240" w:lineRule="auto"/>
+        <w:rPr>
+          <w:rFonts w:ascii="Calibri" w:eastAsia="Calibri" w:hAnsi="Calibri" w:cs="Calibri"/>
+          <w:sz w:val="24"/>
+          <w:szCs w:val="24"/>
+        </w:rPr>
+      </w:pPr>
+    </w:p>
+    <w:p>
+      <w:pPr>
+        <w:spacing w:after="0" w:line="240" w:lineRule="auto"/>
+        <w:rPr>
+          <w:rFonts w:ascii="Calibri" w:eastAsia="Calibri" w:hAnsi="Calibri" w:cs="Calibri"/>
+          <w:sz w:val="24"/>
+          <w:szCs w:val="24"/>
+        </w:rPr>
+      </w:pPr>
+    </w:p>
+    <w:p>
+      <w:pPr>
+        <w:spacing w:after="0" w:line="240" w:lineRule="auto"/>
+        <w:rPr>
+          <w:rFonts w:ascii="Calibri" w:eastAsia="Calibri" w:hAnsi="Calibri" w:cs="Calibri"/>
+          <w:sz w:val="24"/>
+          <w:szCs w:val="24"/>
+        </w:rPr>
+      </w:pPr>
+    </w:p>
+    <w:p>
+      <w:pPr>
+        <w:spacing w:after="0" w:line="240" w:lineRule="auto"/>
+        <w:rPr>
+          <w:rFonts w:ascii="Calibri" w:eastAsia="Calibri" w:hAnsi="Calibri" w:cs="Calibri"/>
+          <w:sz w:val="24"/>
+          <w:szCs w:val="24"/>
+        </w:rPr>
+      </w:pPr>
+    </w:p>
+    <w:p>
+      <w:pPr>
+        <w:spacing w:after="0" w:line="240" w:lineRule="auto"/>
+        <w:rPr>
+          <w:rFonts w:ascii="Calibri" w:eastAsia="Calibri" w:hAnsi="Calibri" w:cs="Calibri"/>
+          <w:sz w:val="24"/>
+          <w:szCs w:val="24"/>
+        </w:rPr>
+      </w:pPr>
+    </w:p>
+    <w:p>
+      <w:pPr>
+        <w:spacing w:after="0" w:line="240" w:lineRule="auto"/>
+        <w:rPr>
+          <w:rFonts w:ascii="Calibri" w:eastAsia="Calibri" w:hAnsi="Calibri" w:cs="Calibri"/>
+          <w:sz w:val="24"/>
+          <w:szCs w:val="24"/>
+        </w:rPr>
+      </w:pPr>
+    </w:p>
+    <w:p>
+      <w:pPr>
+        <w:spacing w:after="0" w:line="240" w:lineRule="auto"/>
+        <w:rPr>
+          <w:rFonts w:ascii="Calibri" w:eastAsia="Calibri" w:hAnsi="Calibri" w:cs="Calibri"/>
+          <w:sz w:val="24"/>
+          <w:szCs w:val="24"/>
+        </w:rPr>
+      </w:pPr>
+    </w:p>
+    <w:p>
+      <w:pPr>
+        <w:spacing w:after="0" w:line="240" w:lineRule="auto"/>
+        <w:rPr>
+          <w:rFonts w:ascii="Calibri" w:eastAsia="Calibri" w:hAnsi="Calibri" w:cs="Calibri"/>
+          <w:sz w:val="24"/>
+          <w:szCs w:val="24"/>
+        </w:rPr>
+      </w:pPr>
+    </w:p>
+    <w:p>
+      <w:pPr>
+        <w:pStyle w:val="Heading2"/>
+        <w:spacing w:before="0" w:line="240" w:lineRule="auto"/>
+        <w:rPr>
+          <w:rFonts w:eastAsia="Calibri"/>
+          <w:szCs w:val="28"/>
+        </w:rPr>
+      </w:pPr>
+      <w:r>
+        <w:rPr>
+          <w:rFonts w:eastAsia="Calibri"/>
+          <w:szCs w:val="28"/>
+        </w:rPr>
+        <w:t xml:space="preserve">Space for the notetaker to take notes on the story they </w:t>
+      </w:r>
+      <w:proofErr w:type="gramStart"/>
+      <w:r>
+        <w:rPr>
+          <w:rFonts w:eastAsia="Calibri"/>
+          <w:szCs w:val="28"/>
+        </w:rPr>
+        <w:t>heard</w:t>
+      </w:r>
+      <w:proofErr w:type="gramEnd"/>
+    </w:p>
+    <w:p>
+      <w:pPr>
+        <w:spacing w:after="0" w:line="240" w:lineRule="auto"/>
+        <w:rPr>
+          <w:rFonts w:ascii="Calibri" w:eastAsia="Calibri" w:hAnsi="Calibri" w:cs="Calibri"/>
+          <w:sz w:val="24"/>
+          <w:szCs w:val="24"/>
+          <w:u w:val="single"/>
+        </w:rPr>
+      </w:pPr>
+    </w:p>
+    <w:p>
+      <w:pPr>
+        <w:spacing w:after="0" w:line="240" w:lineRule="auto"/>
+        <w:rPr>
+          <w:rFonts w:ascii="Calibri" w:eastAsia="Calibri" w:hAnsi="Calibri" w:cs="Calibri"/>
+          <w:sz w:val="24"/>
+          <w:szCs w:val="24"/>
+          <w:u w:val="single"/>
+        </w:rPr>
+      </w:pPr>
+    </w:p>
+    <w:p>
+      <w:pPr>
+        <w:spacing w:after="0" w:line="240" w:lineRule="auto"/>
+        <w:rPr>
+          <w:rFonts w:ascii="Calibri" w:eastAsia="Calibri" w:hAnsi="Calibri" w:cs="Calibri"/>
+          <w:sz w:val="24"/>
+          <w:szCs w:val="24"/>
+          <w:u w:val="single"/>
+        </w:rPr>
+      </w:pPr>
+    </w:p>
+    <w:p>
+      <w:pPr>
+        <w:spacing w:after="0" w:line="240" w:lineRule="auto"/>
+        <w:rPr>
+          <w:rFonts w:ascii="Calibri" w:eastAsia="Calibri" w:hAnsi="Calibri" w:cs="Calibri"/>
+          <w:sz w:val="24"/>
+          <w:szCs w:val="24"/>
+          <w:u w:val="single"/>
+        </w:rPr>
+      </w:pPr>
+    </w:p>
+    <w:p>
+      <w:pPr>
+        <w:spacing w:after="0" w:line="240" w:lineRule="auto"/>
+        <w:rPr>
+          <w:rFonts w:ascii="Calibri" w:eastAsia="Calibri" w:hAnsi="Calibri" w:cs="Calibri"/>
+          <w:sz w:val="24"/>
+          <w:szCs w:val="24"/>
+          <w:u w:val="single"/>
+        </w:rPr>
+      </w:pPr>
+    </w:p>
+    <w:p>
+      <w:pPr>
+        <w:spacing w:after="0" w:line="240" w:lineRule="auto"/>
+        <w:rPr>
+          <w:rFonts w:ascii="Calibri" w:eastAsia="Calibri" w:hAnsi="Calibri" w:cs="Calibri"/>
+          <w:sz w:val="24"/>
+          <w:szCs w:val="24"/>
+          <w:u w:val="single"/>
+        </w:rPr>
+      </w:pPr>
+    </w:p>
+    <w:p>
+      <w:pPr>
+        <w:spacing w:after="0" w:line="240" w:lineRule="auto"/>
+        <w:rPr>
+          <w:rFonts w:ascii="Calibri" w:eastAsia="Calibri" w:hAnsi="Calibri" w:cs="Calibri"/>
+          <w:sz w:val="24"/>
+          <w:szCs w:val="24"/>
+          <w:u w:val="single"/>
+        </w:rPr>
+      </w:pPr>
+    </w:p>
+    <w:p>
+      <w:pPr>
+        <w:spacing w:after="0" w:line="240" w:lineRule="auto"/>
+        <w:rPr>
+          <w:rFonts w:ascii="Calibri" w:eastAsia="Calibri" w:hAnsi="Calibri" w:cs="Calibri"/>
+          <w:sz w:val="24"/>
+          <w:szCs w:val="24"/>
+          <w:u w:val="single"/>
+        </w:rPr>
+      </w:pPr>
+    </w:p>
+    <w:p>
+      <w:pPr>
+        <w:spacing w:after="0" w:line="240" w:lineRule="auto"/>
+        <w:rPr>
+          <w:rFonts w:ascii="Calibri" w:eastAsia="Calibri" w:hAnsi="Calibri" w:cs="Calibri"/>
+          <w:sz w:val="24"/>
+          <w:szCs w:val="24"/>
+          <w:u w:val="single"/>
+        </w:rPr>
+      </w:pPr>
+    </w:p>
+    <w:p>
+      <w:pPr>
+        <w:pStyle w:val="Heading2"/>
+        <w:spacing w:before="0" w:line="240" w:lineRule="auto"/>
+      </w:pPr>
+      <w:r>
+        <w:t>D</w:t>
+      </w:r>
+      <w:r>
+        <w:t>iscussion</w:t>
+      </w:r>
+      <w:r>
+        <w:t xml:space="preserve"> </w:t>
+      </w:r>
+      <w:r>
+        <w:t>p</w:t>
+      </w:r>
+      <w:r>
+        <w:t>rompts</w:t>
+      </w:r>
+    </w:p>
+    <w:p>
+      <w:pPr>
+        <w:spacing w:after="0" w:line="240" w:lineRule="auto"/>
+      </w:pPr>
+      <w:r>
+        <w:rPr>
+          <w:sz w:val="24"/>
+          <w:szCs w:val="24"/>
+        </w:rPr>
+        <w:t>One option to spark discussion is to v</w:t>
+      </w:r>
+      <w:r>
+        <w:rPr>
+          <w:sz w:val="24"/>
+          <w:szCs w:val="24"/>
+        </w:rPr>
+        <w:t>isualize key themes using a word cloud</w:t>
+      </w:r>
+      <w:r>
+        <w:rPr>
+          <w:sz w:val="24"/>
+          <w:szCs w:val="24"/>
+        </w:rPr>
+        <w:t>.</w:t>
+      </w:r>
     </w:p>
     <w:p>
       <w:pPr>
         <w:pStyle w:val="ListParagraph"/>
         <w:numPr>
           <w:ilvl w:val="0"/>
-          <w:numId w:val="40"/>
+          <w:numId w:val="42"/>
         </w:numPr>
         <w:contextualSpacing/>
         <w:textAlignment w:val="auto"/>
       </w:pPr>
       <w:r>
-        <w:t>What stands out as key aspects of building resilience</w:t>
-      </w:r>
-      <w:r>
-        <w:t>? Of equitable resilience?</w:t>
-      </w:r>
-    </w:p>
-    <w:p>
-      <w:pPr>
-        <w:spacing w:after="0" w:line="240" w:lineRule="auto"/>
-        <w:rPr>
-          <w:sz w:val="24"/>
-          <w:szCs w:val="24"/>
-        </w:rPr>
-      </w:pPr>
-    </w:p>
-    <w:p>
-      <w:pPr>
-        <w:spacing w:after="0" w:line="240" w:lineRule="auto"/>
-        <w:rPr>
-          <w:sz w:val="24"/>
-          <w:szCs w:val="24"/>
-        </w:rPr>
-      </w:pPr>
+        <w:t>What did the storytelling tell you about resilience issues in your community?</w:t>
+      </w:r>
     </w:p>
     <w:p>
       <w:pPr>
         <w:pStyle w:val="ListParagraph"/>
         <w:numPr>
           <w:ilvl w:val="0"/>
-          <w:numId w:val="40"/>
+          <w:numId w:val="42"/>
         </w:numPr>
         <w:contextualSpacing/>
         <w:textAlignment w:val="auto"/>
       </w:pPr>
       <w:r>
-        <w:t>What are some</w:t>
-      </w:r>
-      <w:r>
-        <w:t xml:space="preserve"> </w:t>
-      </w:r>
-      <w:r>
-        <w:t>factors that drive your community towards or away from resilience?</w:t>
-      </w:r>
-    </w:p>
-    <w:p>
-      <w:pPr>
-        <w:spacing w:after="0" w:line="240" w:lineRule="auto"/>
-        <w:contextualSpacing/>
-        <w:rPr>
-          <w:sz w:val="24"/>
-          <w:szCs w:val="24"/>
-        </w:rPr>
-      </w:pPr>
-    </w:p>
-    <w:p>
-      <w:pPr>
-        <w:spacing w:after="0" w:line="240" w:lineRule="auto"/>
-        <w:contextualSpacing/>
-        <w:rPr>
-          <w:sz w:val="24"/>
-          <w:szCs w:val="24"/>
-        </w:rPr>
-      </w:pPr>
-    </w:p>
-    <w:p>
-      <w:pPr>
-        <w:pStyle w:val="Heading2"/>
-        <w:spacing w:before="0" w:line="240" w:lineRule="auto"/>
-      </w:pPr>
-      <w:r>
-        <w:t xml:space="preserve">What to </w:t>
-      </w:r>
-      <w:r>
-        <w:t>d</w:t>
-      </w:r>
-      <w:r>
-        <w:t xml:space="preserve">o </w:t>
-      </w:r>
-      <w:r>
-        <w:t>n</w:t>
-      </w:r>
-      <w:r>
-        <w:t>ext</w:t>
-      </w:r>
-    </w:p>
-    <w:p>
-      <w:pPr>
-        <w:spacing w:after="0" w:line="240" w:lineRule="auto"/>
-        <w:rPr>
-          <w:sz w:val="24"/>
-          <w:szCs w:val="24"/>
-        </w:rPr>
-      </w:pPr>
-      <w:r>
-        <w:rPr>
-          <w:rFonts w:eastAsia="Calibri"/>
-          <w:sz w:val="24"/>
-          <w:szCs w:val="24"/>
-        </w:rPr>
-        <w:t>The</w:t>
-      </w:r>
-      <w:r>
-        <w:rPr>
-          <w:rFonts w:ascii="Calibri" w:hAnsi="Calibri" w:eastAsia="Calibri" w:cs="Calibri"/>
-          <w:sz w:val="24"/>
-          <w:szCs w:val="24"/>
-        </w:rPr>
-        <w:t xml:space="preserve"> recorder collect</w:t>
-      </w:r>
-      <w:r>
-        <w:rPr>
-          <w:rFonts w:eastAsia="Calibri"/>
-          <w:sz w:val="24"/>
-          <w:szCs w:val="24"/>
-        </w:rPr>
-        <w:t>s</w:t>
-      </w:r>
-      <w:r>
-        <w:rPr>
-          <w:rFonts w:ascii="Calibri" w:hAnsi="Calibri" w:eastAsia="Calibri" w:cs="Calibri"/>
-          <w:sz w:val="24"/>
-          <w:szCs w:val="24"/>
-        </w:rPr>
-        <w:t xml:space="preserve"> notes from everyone </w:t>
-      </w:r>
-      <w:r>
-        <w:rPr>
-          <w:rFonts w:ascii="Calibri" w:hAnsi="Calibri" w:eastAsia="Calibri" w:cs="Calibri"/>
-          <w:sz w:val="24"/>
-          <w:szCs w:val="24"/>
-        </w:rPr>
-        <w:t>who gives permission</w:t>
-      </w:r>
-      <w:r>
-        <w:rPr>
-          <w:sz w:val="24"/>
-          <w:szCs w:val="24"/>
-        </w:rPr>
-        <w:t>.</w:t>
-      </w:r>
-      <w:r>
-        <w:rPr>
-          <w:sz w:val="24"/>
-          <w:szCs w:val="24"/>
-        </w:rPr>
-        <w:t xml:space="preserve"> If you like, you can visualize </w:t>
-      </w:r>
-      <w:r>
-        <w:rPr>
-          <w:sz w:val="24"/>
-          <w:szCs w:val="24"/>
-        </w:rPr>
-        <w:t xml:space="preserve">key themes using a word cloud. </w:t>
-      </w:r>
-      <w:r>
-        <w:rPr>
-          <w:sz w:val="24"/>
-          <w:szCs w:val="24"/>
-        </w:rPr>
-        <w:t>These key themes can help you figure out your goals for what to focus on using ERB.</w:t>
-      </w:r>
-    </w:p>
-    <w:p>
-      <w:pPr>
-        <w:spacing w:after="0" w:line="240" w:lineRule="auto"/>
-        <w:ind w:left="360"/>
-        <w:rPr>
-          <w:sz w:val="24"/>
-          <w:szCs w:val="24"/>
-        </w:rPr>
-      </w:pPr>
-    </w:p>
-    <w:p>
-      <w:pPr>
-        <w:spacing w:after="0" w:line="240" w:lineRule="auto"/>
-        <w:rPr>
-          <w:sz w:val="24"/>
-          <w:szCs w:val="24"/>
-        </w:rPr>
-      </w:pPr>
-      <w:r>
-        <w:rPr>
-          <w:sz w:val="24"/>
-          <w:szCs w:val="24"/>
-        </w:rPr>
-        <w:t>Go back to the next page on Setting Goals in ERB.</w:t>
+        <w:t>What stands out as key aspects of building resilience</w:t>
+      </w:r>
+      <w:r>
+        <w:t>? Of equitable resilience?</w:t>
       </w:r>
     </w:p>
     <w:p>
@@ -1305,19 +1648,149 @@
         <w:pStyle w:val="ListParagraph"/>
         <w:numPr>
           <w:ilvl w:val="0"/>
-          <w:numId w:val="0"/>
+          <w:numId w:val="42"/>
         </w:numPr>
-        <w:ind w:left="720"/>
-        <w:rPr>
-          <w:rFonts w:asciiTheme="minorHAnsi" w:hAnsiTheme="minorHAnsi" w:cstheme="minorBidi"/>
-        </w:rPr>
-      </w:pPr>
+        <w:contextualSpacing/>
+        <w:textAlignment w:val="auto"/>
+      </w:pPr>
+      <w:r>
+        <w:t>What are some</w:t>
+      </w:r>
+      <w:r>
+        <w:t xml:space="preserve"> </w:t>
+      </w:r>
+      <w:r>
+        <w:t>factors that drive your community towards or away from resilience?</w:t>
+      </w:r>
+    </w:p>
+    <w:p>
+      <w:pPr>
+        <w:spacing w:after="0" w:line="240" w:lineRule="auto"/>
+        <w:contextualSpacing/>
+        <w:rPr>
+          <w:sz w:val="24"/>
+          <w:szCs w:val="24"/>
+        </w:rPr>
+      </w:pPr>
+    </w:p>
+    <w:p>
+      <w:pPr>
+        <w:pStyle w:val="Heading2"/>
+        <w:spacing w:before="0" w:line="240" w:lineRule="auto"/>
+      </w:pPr>
+      <w:r>
+        <w:t xml:space="preserve">What to </w:t>
+      </w:r>
+      <w:r>
+        <w:t>d</w:t>
+      </w:r>
+      <w:r>
+        <w:t xml:space="preserve">o </w:t>
+      </w:r>
+      <w:r>
+        <w:t>n</w:t>
+      </w:r>
+      <w:r>
+        <w:t>ext</w:t>
+      </w:r>
+    </w:p>
+    <w:p>
+      <w:pPr>
+        <w:spacing w:after="0" w:line="240" w:lineRule="auto"/>
+        <w:rPr>
+          <w:sz w:val="24"/>
+          <w:szCs w:val="24"/>
+        </w:rPr>
+      </w:pPr>
+      <w:r>
+        <w:rPr>
+          <w:rFonts w:eastAsia="Calibri"/>
+          <w:sz w:val="24"/>
+          <w:szCs w:val="24"/>
+        </w:rPr>
+        <w:t>The</w:t>
+      </w:r>
+      <w:r>
+        <w:rPr>
+          <w:rFonts w:ascii="Calibri" w:eastAsia="Calibri" w:hAnsi="Calibri" w:cs="Calibri"/>
+          <w:sz w:val="24"/>
+          <w:szCs w:val="24"/>
+        </w:rPr>
+        <w:t xml:space="preserve"> recorder collect</w:t>
+      </w:r>
+      <w:r>
+        <w:rPr>
+          <w:rFonts w:eastAsia="Calibri"/>
+          <w:sz w:val="24"/>
+          <w:szCs w:val="24"/>
+        </w:rPr>
+        <w:t>s</w:t>
+      </w:r>
+      <w:r>
+        <w:rPr>
+          <w:rFonts w:ascii="Calibri" w:eastAsia="Calibri" w:hAnsi="Calibri" w:cs="Calibri"/>
+          <w:sz w:val="24"/>
+          <w:szCs w:val="24"/>
+        </w:rPr>
+        <w:t xml:space="preserve"> notes from everyone who gives permission</w:t>
+      </w:r>
+      <w:r>
+        <w:rPr>
+          <w:sz w:val="24"/>
+          <w:szCs w:val="24"/>
+        </w:rPr>
+        <w:t>.</w:t>
+      </w:r>
+      <w:r>
+        <w:rPr>
+          <w:sz w:val="24"/>
+          <w:szCs w:val="24"/>
+        </w:rPr>
+        <w:t xml:space="preserve"> </w:t>
+      </w:r>
+    </w:p>
+    <w:p>
+      <w:pPr>
+        <w:spacing w:after="0" w:line="240" w:lineRule="auto"/>
+        <w:rPr>
+          <w:sz w:val="24"/>
+          <w:szCs w:val="24"/>
+        </w:rPr>
+      </w:pPr>
+      <w:r>
+        <w:rPr>
+          <w:sz w:val="24"/>
+          <w:szCs w:val="24"/>
+        </w:rPr>
+        <w:t>Go back to the next page</w:t>
+      </w:r>
+      <w:r>
+        <w:rPr>
+          <w:sz w:val="24"/>
+          <w:szCs w:val="24"/>
+        </w:rPr>
+        <w:t xml:space="preserve"> in ERB</w:t>
+      </w:r>
+      <w:r>
+        <w:rPr>
+          <w:sz w:val="24"/>
+          <w:szCs w:val="24"/>
+        </w:rPr>
+        <w:t xml:space="preserve"> on </w:t>
+      </w:r>
+      <w:r>
+        <w:rPr>
+          <w:sz w:val="24"/>
+          <w:szCs w:val="24"/>
+        </w:rPr>
+        <w:t>How to Use Storytelling.</w:t>
+      </w:r>
     </w:p>
     <w:sectPr>
       <w:headerReference w:type="default" r:id="rId11"/>
       <w:footerReference w:type="even" r:id="rId12"/>
       <w:footerReference w:type="default" r:id="rId13"/>
-      <w:pgSz w:w="12240" w:h="15840" w:orient="portrait"/>
+      <w:pgSz w:w="12240" w:h="15840"/>
       <w:pgMar w:top="1440" w:right="1440" w:bottom="1440" w:left="1440" w:header="720" w:footer="720" w:gutter="0"/>
       <w:cols w:space="720"/>
       <w:docGrid w:linePitch="360"/>
@@ -1356,7 +1829,7 @@
   <w:p>
     <w:pPr>
       <w:pStyle w:val="Footer"/>
-      <w:framePr w:wrap="none" w:hAnchor="margin" w:vAnchor="text" w:xAlign="right" w:y="1"/>
+      <w:framePr w:wrap="none" w:vAnchor="text" w:hAnchor="margin" w:xAlign="right" w:y="1"/>
       <w:rPr>
         <w:rStyle w:val="PageNumber"/>
       </w:rPr>
@@ -1402,11 +1875,16 @@
         <w:docPartUnique/>
       </w:docPartObj>
     </w:sdtPr>
+    <w:sdtEndPr>
+      <w:rPr>
+        <w:rStyle w:val="PageNumber"/>
+      </w:rPr>
+    </w:sdtEndPr>
     <w:sdtContent>
       <w:p>
         <w:pPr>
           <w:pStyle w:val="Footer"/>
-          <w:framePr w:wrap="none" w:hAnchor="margin" w:vAnchor="text" w:xAlign="right" w:y="1"/>
+          <w:framePr w:wrap="none" w:vAnchor="text" w:hAnchor="margin" w:xAlign="right" w:y="1"/>
           <w:rPr>
             <w:rStyle w:val="PageNumber"/>
           </w:rPr>
@@ -1458,8 +1936,6 @@
     </w:pPr>
     <w:r>
       <w:tab/>
-    </w:r>
-    <w:r>
       <w:t xml:space="preserve">   </w:t>
     </w:r>
   </w:p>
@@ -1492,7 +1968,7 @@
 </file>
 
 <file path=word/header1.xml><?xml version="1.0" encoding="utf-8"?>
-<w:hdr xmlns:wpc="http://schemas.microsoft.com/office/word/2010/wordprocessingCanvas" xmlns:cx="http://schemas.microsoft.com/office/drawing/2014/chartex" xmlns:cx1="http://schemas.microsoft.com/office/drawing/2015/9/8/chartex" xmlns:cx2="http://schemas.microsoft.com/office/drawing/2015/10/21/chartex" xmlns:cx3="http://schemas.microsoft.com/office/drawing/2016/5/9/chartex" xmlns:cx4="http://schemas.microsoft.com/office/drawing/2016/5/10/chartex" xmlns:cx5="http://schemas.microsoft.com/office/drawing/2016/5/11/chartex" xmlns:cx6="http://schemas.microsoft.com/office/drawing/2016/5/12/chartex" xmlns:cx7="http://schemas.microsoft.com/office/drawing/2016/5/13/chartex" xmlns:cx8="http://schemas.microsoft.com/office/drawing/2016/5/14/chartex" xmlns:mc="http://schemas.openxmlformats.org/markup-compatibility/2006" xmlns:aink="http://schemas.microsoft.com/office/drawing/2016/ink" xmlns:am3d="http://schemas.microsoft.com/office/drawing/2017/model3d" xmlns:o="urn:schemas-microsoft-com:office:office" xmlns:oel="http://schemas.microsoft.com/office/2019/extlst" xmlns:r="http://schemas.openxmlformats.org/officeDocument/2006/relationships" xmlns:m="http://schemas.openxmlformats.org/officeDocument/2006/math" xmlns:v="urn:schemas-microsoft-com:vml" xmlns:wp14="http://schemas.microsoft.com/office/word/2010/wordprocessingDrawing" xmlns:wp="http://schemas.openxmlformats.org/drawingml/2006/wordprocessingDrawing" xmlns:w10="urn:schemas-microsoft-com:office:word" xmlns:w="http://schemas.openxmlformats.org/wordprocessingml/2006/main" xmlns:w14="http://schemas.microsoft.com/office/word/2010/wordml" xmlns:w15="http://schemas.microsoft.com/office/word/2012/wordml" xmlns:w16cex="http://schemas.microsoft.com/office/word/2018/wordml/cex" xmlns:w16cid="http://schemas.microsoft.com/office/word/2016/wordml/cid" xmlns:w16="http://schemas.microsoft.com/office/word/2018/wordml" xmlns:w16sdtdh="http://schemas.microsoft.com/office/word/2020/wordml/sdtdatahash" xmlns:w16se="http://schemas.microsoft.com/office/word/2015/wordml/symex" xmlns:wpg="http://schemas.microsoft.com/office/word/2010/wordprocessingGroup" xmlns:wpi="http://schemas.microsoft.com/office/word/2010/wordprocessingInk" xmlns:wne="http://schemas.microsoft.com/office/word/2006/wordml" xmlns:wps="http://schemas.microsoft.com/office/word/2010/wordprocessingShape" xmlns:a="http://schemas.openxmlformats.org/drawingml/2006/main" xmlns:pic="http://schemas.openxmlformats.org/drawingml/2006/picture" xmlns:a14="http://schemas.microsoft.com/office/drawing/2010/main" mc:Ignorable="w14 w15 w16se w16cid w16 w16cex w16sdtdh wp14">
+<w:hdr xmlns:wpc="http://schemas.microsoft.com/office/word/2010/wordprocessingCanvas" xmlns:cx="http://schemas.microsoft.com/office/drawing/2014/chartex" xmlns:cx1="http://schemas.microsoft.com/office/drawing/2015/9/8/chartex" xmlns:cx2="http://schemas.microsoft.com/office/drawing/2015/10/21/chartex" xmlns:cx3="http://schemas.microsoft.com/office/drawing/2016/5/9/chartex" xmlns:cx4="http://schemas.microsoft.com/office/drawing/2016/5/10/chartex" xmlns:cx5="http://schemas.microsoft.com/office/drawing/2016/5/11/chartex" xmlns:cx6="http://schemas.microsoft.com/office/drawing/2016/5/12/chartex" xmlns:cx7="http://schemas.microsoft.com/office/drawing/2016/5/13/chartex" xmlns:cx8="http://schemas.microsoft.com/office/drawing/2016/5/14/chartex" xmlns:mc="http://schemas.openxmlformats.org/markup-compatibility/2006" xmlns:aink="http://schemas.microsoft.com/office/drawing/2016/ink" xmlns:am3d="http://schemas.microsoft.com/office/drawing/2017/model3d" xmlns:o="urn:schemas-microsoft-com:office:office" xmlns:oel="http://schemas.microsoft.com/office/2019/extlst" xmlns:r="http://schemas.openxmlformats.org/officeDocument/2006/relationships" xmlns:m="http://schemas.openxmlformats.org/officeDocument/2006/math" xmlns:v="urn:schemas-microsoft-com:vml" xmlns:wp14="http://schemas.microsoft.com/office/word/2010/wordprocessingDrawing" xmlns:wp="http://schemas.openxmlformats.org/drawingml/2006/wordprocessingDrawing" xmlns:w10="urn:schemas-microsoft-com:office:word" xmlns:w="http://schemas.openxmlformats.org/wordprocessingml/2006/main" xmlns:w14="http://schemas.microsoft.com/office/word/2010/wordml" xmlns:w15="http://schemas.microsoft.com/office/word/2012/wordml" xmlns:w16cex="http://schemas.microsoft.com/office/word/2018/wordml/cex" xmlns:w16cid="http://schemas.microsoft.com/office/word/2016/wordml/cid" xmlns:w16="http://schemas.microsoft.com/office/word/2018/wordml" xmlns:w16sdtdh="http://schemas.microsoft.com/office/word/2020/wordml/sdtdatahash" xmlns:w16se="http://schemas.microsoft.com/office/word/2015/wordml/symex" xmlns:wpg="http://schemas.microsoft.com/office/word/2010/wordprocessingGroup" xmlns:wpi="http://schemas.microsoft.com/office/word/2010/wordprocessingInk" xmlns:wne="http://schemas.microsoft.com/office/word/2006/wordml" xmlns:wps="http://schemas.microsoft.com/office/word/2010/wordprocessingShape" mc:Ignorable="w14 w15 w16se w16cid w16 w16cex w16sdtdh wp14">
   <w:p>
     <w:pPr>
       <w:pStyle w:val="Header"/>
@@ -1568,7 +2044,7 @@
         <w:ind w:left="720" w:hanging="360"/>
       </w:pPr>
       <w:rPr>
-        <w:rFonts w:hint="default" w:ascii="Symbol" w:hAnsi="Symbol"/>
+        <w:rFonts w:ascii="Symbol" w:hAnsi="Symbol" w:hint="default"/>
       </w:rPr>
     </w:lvl>
     <w:lvl w:ilvl="1" w:tplc="04090003" w:tentative="1">
@@ -1580,7 +2056,7 @@
         <w:ind w:left="1440" w:hanging="360"/>
       </w:pPr>
       <w:rPr>
-        <w:rFonts w:hint="default" w:ascii="Courier New" w:hAnsi="Courier New" w:cs="Courier New"/>
+        <w:rFonts w:ascii="Courier New" w:hAnsi="Courier New" w:cs="Courier New" w:hint="default"/>
       </w:rPr>
     </w:lvl>
     <w:lvl w:ilvl="2" w:tplc="04090005" w:tentative="1">
@@ -1592,7 +2068,7 @@
         <w:ind w:left="2160" w:hanging="360"/>
       </w:pPr>
       <w:rPr>
-        <w:rFonts w:hint="default" w:ascii="Wingdings" w:hAnsi="Wingdings"/>
+        <w:rFonts w:ascii="Wingdings" w:hAnsi="Wingdings" w:hint="default"/>
       </w:rPr>
     </w:lvl>
     <w:lvl w:ilvl="3" w:tplc="04090001" w:tentative="1">
@@ -1604,7 +2080,7 @@
         <w:ind w:left="2880" w:hanging="360"/>
       </w:pPr>
       <w:rPr>
-        <w:rFonts w:hint="default" w:ascii="Symbol" w:hAnsi="Symbol"/>
+        <w:rFonts w:ascii="Symbol" w:hAnsi="Symbol" w:hint="default"/>
       </w:rPr>
     </w:lvl>
     <w:lvl w:ilvl="4" w:tplc="04090003" w:tentative="1">
@@ -1616,7 +2092,7 @@
         <w:ind w:left="3600" w:hanging="360"/>
       </w:pPr>
       <w:rPr>
-        <w:rFonts w:hint="default" w:ascii="Courier New" w:hAnsi="Courier New" w:cs="Courier New"/>
+        <w:rFonts w:ascii="Courier New" w:hAnsi="Courier New" w:cs="Courier New" w:hint="default"/>
       </w:rPr>
     </w:lvl>
     <w:lvl w:ilvl="5" w:tplc="04090005" w:tentative="1">
@@ -1628,7 +2104,7 @@
         <w:ind w:left="4320" w:hanging="360"/>
       </w:pPr>
       <w:rPr>
-        <w:rFonts w:hint="default" w:ascii="Wingdings" w:hAnsi="Wingdings"/>
+        <w:rFonts w:ascii="Wingdings" w:hAnsi="Wingdings" w:hint="default"/>
       </w:rPr>
     </w:lvl>
     <w:lvl w:ilvl="6" w:tplc="04090001" w:tentative="1">
@@ -1640,7 +2116,7 @@
         <w:ind w:left="5040" w:hanging="360"/>
       </w:pPr>
       <w:rPr>
-        <w:rFonts w:hint="default" w:ascii="Symbol" w:hAnsi="Symbol"/>
+        <w:rFonts w:ascii="Symbol" w:hAnsi="Symbol" w:hint="default"/>
       </w:rPr>
     </w:lvl>
     <w:lvl w:ilvl="7" w:tplc="04090003" w:tentative="1">
@@ -1652,7 +2128,7 @@
         <w:ind w:left="5760" w:hanging="360"/>
       </w:pPr>
       <w:rPr>
-        <w:rFonts w:hint="default" w:ascii="Courier New" w:hAnsi="Courier New" w:cs="Courier New"/>
+        <w:rFonts w:ascii="Courier New" w:hAnsi="Courier New" w:cs="Courier New" w:hint="default"/>
       </w:rPr>
     </w:lvl>
     <w:lvl w:ilvl="8" w:tplc="04090005" w:tentative="1">
@@ -1664,7 +2140,7 @@
         <w:ind w:left="6480" w:hanging="360"/>
       </w:pPr>
       <w:rPr>
-        <w:rFonts w:hint="default" w:ascii="Wingdings" w:hAnsi="Wingdings"/>
+        <w:rFonts w:ascii="Wingdings" w:hAnsi="Wingdings" w:hint="default"/>
       </w:rPr>
     </w:lvl>
   </w:abstractNum>
@@ -1865,7 +2341,7 @@
         <w:ind w:left="1440" w:hanging="360"/>
       </w:pPr>
       <w:rPr>
-        <w:rFonts w:hint="default" w:ascii="Courier New" w:hAnsi="Courier New" w:cs="Courier New"/>
+        <w:rFonts w:ascii="Courier New" w:hAnsi="Courier New" w:cs="Courier New" w:hint="default"/>
       </w:rPr>
     </w:lvl>
     <w:lvl w:ilvl="2" w:tplc="FFFFFFFF" w:tentative="1">
@@ -1877,7 +2353,7 @@
         <w:ind w:left="2160" w:hanging="360"/>
       </w:pPr>
       <w:rPr>
-        <w:rFonts w:hint="default" w:ascii="Wingdings" w:hAnsi="Wingdings"/>
+        <w:rFonts w:ascii="Wingdings" w:hAnsi="Wingdings" w:hint="default"/>
       </w:rPr>
     </w:lvl>
     <w:lvl w:ilvl="3" w:tplc="FFFFFFFF" w:tentative="1">
@@ -1889,7 +2365,7 @@
         <w:ind w:left="2880" w:hanging="360"/>
       </w:pPr>
       <w:rPr>
-        <w:rFonts w:hint="default" w:ascii="Symbol" w:hAnsi="Symbol"/>
+        <w:rFonts w:ascii="Symbol" w:hAnsi="Symbol" w:hint="default"/>
       </w:rPr>
     </w:lvl>
     <w:lvl w:ilvl="4" w:tplc="FFFFFFFF" w:tentative="1">
@@ -1901,7 +2377,7 @@
         <w:ind w:left="3600" w:hanging="360"/>
       </w:pPr>
       <w:rPr>
-        <w:rFonts w:hint="default" w:ascii="Courier New" w:hAnsi="Courier New" w:cs="Courier New"/>
+        <w:rFonts w:ascii="Courier New" w:hAnsi="Courier New" w:cs="Courier New" w:hint="default"/>
       </w:rPr>
     </w:lvl>
     <w:lvl w:ilvl="5" w:tplc="FFFFFFFF" w:tentative="1">
@@ -1913,7 +2389,7 @@
         <w:ind w:left="4320" w:hanging="360"/>
       </w:pPr>
       <w:rPr>
-        <w:rFonts w:hint="default" w:ascii="Wingdings" w:hAnsi="Wingdings"/>
+        <w:rFonts w:ascii="Wingdings" w:hAnsi="Wingdings" w:hint="default"/>
       </w:rPr>
     </w:lvl>
     <w:lvl w:ilvl="6" w:tplc="FFFFFFFF" w:tentative="1">
@@ -1925,7 +2401,7 @@
         <w:ind w:left="5040" w:hanging="360"/>
       </w:pPr>
       <w:rPr>
-        <w:rFonts w:hint="default" w:ascii="Symbol" w:hAnsi="Symbol"/>
+        <w:rFonts w:ascii="Symbol" w:hAnsi="Symbol" w:hint="default"/>
       </w:rPr>
     </w:lvl>
     <w:lvl w:ilvl="7" w:tplc="FFFFFFFF" w:tentative="1">
@@ -1937,7 +2413,7 @@
         <w:ind w:left="5760" w:hanging="360"/>
       </w:pPr>
       <w:rPr>
-        <w:rFonts w:hint="default" w:ascii="Courier New" w:hAnsi="Courier New" w:cs="Courier New"/>
+        <w:rFonts w:ascii="Courier New" w:hAnsi="Courier New" w:cs="Courier New" w:hint="default"/>
       </w:rPr>
     </w:lvl>
     <w:lvl w:ilvl="8" w:tplc="FFFFFFFF" w:tentative="1">
@@ -1949,7 +2425,7 @@
         <w:ind w:left="6480" w:hanging="360"/>
       </w:pPr>
       <w:rPr>
-        <w:rFonts w:hint="default" w:ascii="Wingdings" w:hAnsi="Wingdings"/>
+        <w:rFonts w:ascii="Wingdings" w:hAnsi="Wingdings" w:hint="default"/>
       </w:rPr>
     </w:lvl>
   </w:abstractNum>
@@ -1966,7 +2442,7 @@
         <w:ind w:left="360" w:hanging="360"/>
       </w:pPr>
       <w:rPr>
-        <w:rFonts w:hint="default" w:ascii="Symbol" w:hAnsi="Symbol"/>
+        <w:rFonts w:ascii="Symbol" w:hAnsi="Symbol" w:hint="default"/>
       </w:rPr>
     </w:lvl>
     <w:lvl w:ilvl="1" w:tplc="6AE8BA94">
@@ -1978,7 +2454,7 @@
         <w:ind w:left="1080" w:hanging="360"/>
       </w:pPr>
       <w:rPr>
-        <w:rFonts w:hint="default" w:ascii="Courier New" w:hAnsi="Courier New" w:cs="Courier New"/>
+        <w:rFonts w:ascii="Courier New" w:hAnsi="Courier New" w:cs="Courier New" w:hint="default"/>
         <w:sz w:val="22"/>
         <w:szCs w:val="22"/>
       </w:rPr>
@@ -1992,7 +2468,7 @@
         <w:ind w:left="1800" w:hanging="360"/>
       </w:pPr>
       <w:rPr>
-        <w:rFonts w:hint="default" w:ascii="Wingdings" w:hAnsi="Wingdings"/>
+        <w:rFonts w:ascii="Wingdings" w:hAnsi="Wingdings" w:hint="default"/>
       </w:rPr>
     </w:lvl>
     <w:lvl w:ilvl="3" w:tplc="04090001" w:tentative="1">
@@ -2004,7 +2480,7 @@
         <w:ind w:left="2520" w:hanging="360"/>
       </w:pPr>
       <w:rPr>
-        <w:rFonts w:hint="default" w:ascii="Symbol" w:hAnsi="Symbol"/>
+        <w:rFonts w:ascii="Symbol" w:hAnsi="Symbol" w:hint="default"/>
       </w:rPr>
     </w:lvl>
     <w:lvl w:ilvl="4" w:tplc="04090003" w:tentative="1">
@@ -2016,7 +2492,7 @@
         <w:ind w:left="3240" w:hanging="360"/>
       </w:pPr>
       <w:rPr>
-        <w:rFonts w:hint="default" w:ascii="Courier New" w:hAnsi="Courier New" w:cs="Courier New"/>
+        <w:rFonts w:ascii="Courier New" w:hAnsi="Courier New" w:cs="Courier New" w:hint="default"/>
       </w:rPr>
     </w:lvl>
     <w:lvl w:ilvl="5" w:tplc="04090005" w:tentative="1">
@@ -2028,7 +2504,7 @@
         <w:ind w:left="3960" w:hanging="360"/>
       </w:pPr>
       <w:rPr>
-        <w:rFonts w:hint="default" w:ascii="Wingdings" w:hAnsi="Wingdings"/>
+        <w:rFonts w:ascii="Wingdings" w:hAnsi="Wingdings" w:hint="default"/>
       </w:rPr>
     </w:lvl>
     <w:lvl w:ilvl="6" w:tplc="04090001" w:tentative="1">
@@ -2040,7 +2516,7 @@
         <w:ind w:left="4680" w:hanging="360"/>
       </w:pPr>
       <w:rPr>
-        <w:rFonts w:hint="default" w:ascii="Symbol" w:hAnsi="Symbol"/>
+        <w:rFonts w:ascii="Symbol" w:hAnsi="Symbol" w:hint="default"/>
       </w:rPr>
     </w:lvl>
     <w:lvl w:ilvl="7" w:tplc="04090003" w:tentative="1">
@@ -2052,7 +2528,7 @@
         <w:ind w:left="5400" w:hanging="360"/>
       </w:pPr>
       <w:rPr>
-        <w:rFonts w:hint="default" w:ascii="Courier New" w:hAnsi="Courier New" w:cs="Courier New"/>
+        <w:rFonts w:ascii="Courier New" w:hAnsi="Courier New" w:cs="Courier New" w:hint="default"/>
       </w:rPr>
     </w:lvl>
     <w:lvl w:ilvl="8" w:tplc="04090005" w:tentative="1">
@@ -2064,7 +2540,7 @@
         <w:ind w:left="6120" w:hanging="360"/>
       </w:pPr>
       <w:rPr>
-        <w:rFonts w:hint="default" w:ascii="Wingdings" w:hAnsi="Wingdings"/>
+        <w:rFonts w:ascii="Wingdings" w:hAnsi="Wingdings" w:hint="default"/>
       </w:rPr>
     </w:lvl>
   </w:abstractNum>
@@ -2280,7 +2756,7 @@
         <w:ind w:left="1080" w:hanging="360"/>
       </w:pPr>
       <w:rPr>
-        <w:rFonts w:hint="default" w:ascii="Symbol" w:hAnsi="Symbol"/>
+        <w:rFonts w:ascii="Symbol" w:hAnsi="Symbol" w:hint="default"/>
         <w:color w:val="000000"/>
         <w:sz w:val="26"/>
       </w:rPr>
@@ -2294,7 +2770,7 @@
         <w:ind w:left="1440" w:hanging="360"/>
       </w:pPr>
       <w:rPr>
-        <w:rFonts w:hint="default" w:ascii="Courier New" w:hAnsi="Courier New" w:cs="Courier New"/>
+        <w:rFonts w:ascii="Courier New" w:hAnsi="Courier New" w:cs="Courier New" w:hint="default"/>
       </w:rPr>
     </w:lvl>
     <w:lvl w:ilvl="2" w:tplc="04090005" w:tentative="1">
@@ -2306,7 +2782,7 @@
         <w:ind w:left="2160" w:hanging="360"/>
       </w:pPr>
       <w:rPr>
-        <w:rFonts w:hint="default" w:ascii="Wingdings" w:hAnsi="Wingdings"/>
+        <w:rFonts w:ascii="Wingdings" w:hAnsi="Wingdings" w:hint="default"/>
       </w:rPr>
     </w:lvl>
     <w:lvl w:ilvl="3" w:tplc="04090001" w:tentative="1">
@@ -2318,7 +2794,7 @@
         <w:ind w:left="2880" w:hanging="360"/>
       </w:pPr>
       <w:rPr>
-        <w:rFonts w:hint="default" w:ascii="Symbol" w:hAnsi="Symbol"/>
+        <w:rFonts w:ascii="Symbol" w:hAnsi="Symbol" w:hint="default"/>
       </w:rPr>
     </w:lvl>
     <w:lvl w:ilvl="4" w:tplc="04090003" w:tentative="1">
@@ -2330,7 +2806,7 @@
         <w:ind w:left="3600" w:hanging="360"/>
       </w:pPr>
       <w:rPr>
-        <w:rFonts w:hint="default" w:ascii="Courier New" w:hAnsi="Courier New" w:cs="Courier New"/>
+        <w:rFonts w:ascii="Courier New" w:hAnsi="Courier New" w:cs="Courier New" w:hint="default"/>
       </w:rPr>
     </w:lvl>
     <w:lvl w:ilvl="5" w:tplc="04090005" w:tentative="1">
@@ -2342,7 +2818,7 @@
         <w:ind w:left="4320" w:hanging="360"/>
       </w:pPr>
       <w:rPr>
-        <w:rFonts w:hint="default" w:ascii="Wingdings" w:hAnsi="Wingdings"/>
+        <w:rFonts w:ascii="Wingdings" w:hAnsi="Wingdings" w:hint="default"/>
       </w:rPr>
     </w:lvl>
     <w:lvl w:ilvl="6" w:tplc="04090001" w:tentative="1">
@@ -2354,7 +2830,7 @@
         <w:ind w:left="5040" w:hanging="360"/>
       </w:pPr>
       <w:rPr>
-        <w:rFonts w:hint="default" w:ascii="Symbol" w:hAnsi="Symbol"/>
+        <w:rFonts w:ascii="Symbol" w:hAnsi="Symbol" w:hint="default"/>
       </w:rPr>
     </w:lvl>
     <w:lvl w:ilvl="7" w:tplc="04090003" w:tentative="1">
@@ -2366,7 +2842,7 @@
         <w:ind w:left="5760" w:hanging="360"/>
       </w:pPr>
       <w:rPr>
-        <w:rFonts w:hint="default" w:ascii="Courier New" w:hAnsi="Courier New" w:cs="Courier New"/>
+        <w:rFonts w:ascii="Courier New" w:hAnsi="Courier New" w:cs="Courier New" w:hint="default"/>
       </w:rPr>
     </w:lvl>
     <w:lvl w:ilvl="8" w:tplc="04090005" w:tentative="1">
@@ -2378,7 +2854,7 @@
         <w:ind w:left="6480" w:hanging="360"/>
       </w:pPr>
       <w:rPr>
-        <w:rFonts w:hint="default" w:ascii="Wingdings" w:hAnsi="Wingdings"/>
+        <w:rFonts w:ascii="Wingdings" w:hAnsi="Wingdings" w:hint="default"/>
       </w:rPr>
     </w:lvl>
   </w:abstractNum>
@@ -2395,7 +2871,7 @@
         <w:ind w:left="720" w:hanging="360"/>
       </w:pPr>
       <w:rPr>
-        <w:rFonts w:hint="default" w:ascii="Symbol" w:hAnsi="Symbol"/>
+        <w:rFonts w:ascii="Symbol" w:hAnsi="Symbol" w:hint="default"/>
       </w:rPr>
     </w:lvl>
     <w:lvl w:ilvl="1" w:tplc="04090003" w:tentative="1">
@@ -2407,7 +2883,7 @@
         <w:ind w:left="1440" w:hanging="360"/>
       </w:pPr>
       <w:rPr>
-        <w:rFonts w:hint="default" w:ascii="Courier New" w:hAnsi="Courier New" w:cs="Courier New"/>
+        <w:rFonts w:ascii="Courier New" w:hAnsi="Courier New" w:cs="Courier New" w:hint="default"/>
       </w:rPr>
     </w:lvl>
     <w:lvl w:ilvl="2" w:tplc="04090005" w:tentative="1">
@@ -2419,7 +2895,7 @@
         <w:ind w:left="2160" w:hanging="360"/>
       </w:pPr>
       <w:rPr>
-        <w:rFonts w:hint="default" w:ascii="Wingdings" w:hAnsi="Wingdings"/>
+        <w:rFonts w:ascii="Wingdings" w:hAnsi="Wingdings" w:hint="default"/>
       </w:rPr>
     </w:lvl>
     <w:lvl w:ilvl="3" w:tplc="04090001" w:tentative="1">
@@ -2431,7 +2907,7 @@
         <w:ind w:left="2880" w:hanging="360"/>
       </w:pPr>
       <w:rPr>
-        <w:rFonts w:hint="default" w:ascii="Symbol" w:hAnsi="Symbol"/>
+        <w:rFonts w:ascii="Symbol" w:hAnsi="Symbol" w:hint="default"/>
       </w:rPr>
     </w:lvl>
     <w:lvl w:ilvl="4" w:tplc="04090003" w:tentative="1">
@@ -2443,7 +2919,7 @@
         <w:ind w:left="3600" w:hanging="360"/>
       </w:pPr>
       <w:rPr>
-        <w:rFonts w:hint="default" w:ascii="Courier New" w:hAnsi="Courier New" w:cs="Courier New"/>
+        <w:rFonts w:ascii="Courier New" w:hAnsi="Courier New" w:cs="Courier New" w:hint="default"/>
       </w:rPr>
     </w:lvl>
     <w:lvl w:ilvl="5" w:tplc="04090005" w:tentative="1">
@@ -2455,7 +2931,7 @@
         <w:ind w:left="4320" w:hanging="360"/>
       </w:pPr>
       <w:rPr>
-        <w:rFonts w:hint="default" w:ascii="Wingdings" w:hAnsi="Wingdings"/>
+        <w:rFonts w:ascii="Wingdings" w:hAnsi="Wingdings" w:hint="default"/>
       </w:rPr>
     </w:lvl>
     <w:lvl w:ilvl="6" w:tplc="04090001" w:tentative="1">
@@ -2467,7 +2943,7 @@
         <w:ind w:left="5040" w:hanging="360"/>
       </w:pPr>
       <w:rPr>
-        <w:rFonts w:hint="default" w:ascii="Symbol" w:hAnsi="Symbol"/>
+        <w:rFonts w:ascii="Symbol" w:hAnsi="Symbol" w:hint="default"/>
       </w:rPr>
     </w:lvl>
     <w:lvl w:ilvl="7" w:tplc="04090003" w:tentative="1">
@@ -2479,7 +2955,7 @@
         <w:ind w:left="5760" w:hanging="360"/>
       </w:pPr>
       <w:rPr>
-        <w:rFonts w:hint="default" w:ascii="Courier New" w:hAnsi="Courier New" w:cs="Courier New"/>
+        <w:rFonts w:ascii="Courier New" w:hAnsi="Courier New" w:cs="Courier New" w:hint="default"/>
       </w:rPr>
     </w:lvl>
     <w:lvl w:ilvl="8" w:tplc="04090005" w:tentative="1">
@@ -2491,7 +2967,7 @@
         <w:ind w:left="6480" w:hanging="360"/>
       </w:pPr>
       <w:rPr>
-        <w:rFonts w:hint="default" w:ascii="Wingdings" w:hAnsi="Wingdings"/>
+        <w:rFonts w:ascii="Wingdings" w:hAnsi="Wingdings" w:hint="default"/>
       </w:rPr>
     </w:lvl>
   </w:abstractNum>
@@ -2508,7 +2984,7 @@
         <w:ind w:left="360" w:hanging="360"/>
       </w:pPr>
       <w:rPr>
-        <w:rFonts w:hint="default" w:ascii="Courier New" w:hAnsi="Courier New" w:cs="Courier New"/>
+        <w:rFonts w:ascii="Courier New" w:hAnsi="Courier New" w:cs="Courier New" w:hint="default"/>
       </w:rPr>
     </w:lvl>
     <w:lvl w:ilvl="1" w:tplc="04090003" w:tentative="1">
@@ -2520,7 +2996,7 @@
         <w:ind w:left="1080" w:hanging="360"/>
       </w:pPr>
       <w:rPr>
-        <w:rFonts w:hint="default" w:ascii="Courier New" w:hAnsi="Courier New" w:cs="Courier New"/>
+        <w:rFonts w:ascii="Courier New" w:hAnsi="Courier New" w:cs="Courier New" w:hint="default"/>
       </w:rPr>
     </w:lvl>
     <w:lvl w:ilvl="2" w:tplc="04090005" w:tentative="1">
@@ -2532,7 +3008,7 @@
         <w:ind w:left="1800" w:hanging="360"/>
       </w:pPr>
       <w:rPr>
-        <w:rFonts w:hint="default" w:ascii="Wingdings" w:hAnsi="Wingdings"/>
+        <w:rFonts w:ascii="Wingdings" w:hAnsi="Wingdings" w:hint="default"/>
       </w:rPr>
     </w:lvl>
     <w:lvl w:ilvl="3" w:tplc="04090001" w:tentative="1">
@@ -2544,7 +3020,7 @@
         <w:ind w:left="2520" w:hanging="360"/>
       </w:pPr>
       <w:rPr>
-        <w:rFonts w:hint="default" w:ascii="Symbol" w:hAnsi="Symbol"/>
+        <w:rFonts w:ascii="Symbol" w:hAnsi="Symbol" w:hint="default"/>
       </w:rPr>
     </w:lvl>
     <w:lvl w:ilvl="4" w:tplc="04090003" w:tentative="1">
@@ -2556,7 +3032,7 @@
         <w:ind w:left="3240" w:hanging="360"/>
       </w:pPr>
       <w:rPr>
-        <w:rFonts w:hint="default" w:ascii="Courier New" w:hAnsi="Courier New" w:cs="Courier New"/>
+        <w:rFonts w:ascii="Courier New" w:hAnsi="Courier New" w:cs="Courier New" w:hint="default"/>
       </w:rPr>
     </w:lvl>
     <w:lvl w:ilvl="5" w:tplc="04090005" w:tentative="1">
@@ -2568,7 +3044,7 @@
         <w:ind w:left="3960" w:hanging="360"/>
       </w:pPr>
       <w:rPr>
-        <w:rFonts w:hint="default" w:ascii="Wingdings" w:hAnsi="Wingdings"/>
+        <w:rFonts w:ascii="Wingdings" w:hAnsi="Wingdings" w:hint="default"/>
       </w:rPr>
     </w:lvl>
     <w:lvl w:ilvl="6" w:tplc="04090001" w:tentative="1">
@@ -2580,7 +3056,7 @@
         <w:ind w:left="4680" w:hanging="360"/>
       </w:pPr>
       <w:rPr>
-        <w:rFonts w:hint="default" w:ascii="Symbol" w:hAnsi="Symbol"/>
+        <w:rFonts w:ascii="Symbol" w:hAnsi="Symbol" w:hint="default"/>
       </w:rPr>
     </w:lvl>
     <w:lvl w:ilvl="7" w:tplc="04090003" w:tentative="1">
@@ -2592,7 +3068,7 @@
         <w:ind w:left="5400" w:hanging="360"/>
       </w:pPr>
       <w:rPr>
-        <w:rFonts w:hint="default" w:ascii="Courier New" w:hAnsi="Courier New" w:cs="Courier New"/>
+        <w:rFonts w:ascii="Courier New" w:hAnsi="Courier New" w:cs="Courier New" w:hint="default"/>
       </w:rPr>
     </w:lvl>
     <w:lvl w:ilvl="8" w:tplc="04090005" w:tentative="1">
@@ -2604,7 +3080,7 @@
         <w:ind w:left="6120" w:hanging="360"/>
       </w:pPr>
       <w:rPr>
-        <w:rFonts w:hint="default" w:ascii="Wingdings" w:hAnsi="Wingdings"/>
+        <w:rFonts w:ascii="Wingdings" w:hAnsi="Wingdings" w:hint="default"/>
       </w:rPr>
     </w:lvl>
   </w:abstractNum>
@@ -2621,7 +3097,7 @@
         <w:ind w:left="720" w:hanging="360"/>
       </w:pPr>
       <w:rPr>
-        <w:rFonts w:hint="default" w:ascii="Calibri Light" w:hAnsi="Calibri Light" w:cs="Calibri Light" w:eastAsiaTheme="majorEastAsia"/>
+        <w:rFonts w:ascii="Calibri Light" w:eastAsiaTheme="majorEastAsia" w:hAnsi="Calibri Light" w:cs="Calibri Light" w:hint="default"/>
         <w:sz w:val="28"/>
       </w:rPr>
     </w:lvl>
@@ -2634,7 +3110,7 @@
         <w:ind w:left="1440" w:hanging="360"/>
       </w:pPr>
       <w:rPr>
-        <w:rFonts w:hint="default" w:ascii="Courier New" w:hAnsi="Courier New" w:cs="Courier New"/>
+        <w:rFonts w:ascii="Courier New" w:hAnsi="Courier New" w:cs="Courier New" w:hint="default"/>
       </w:rPr>
     </w:lvl>
     <w:lvl w:ilvl="2" w:tplc="04090005" w:tentative="1">
@@ -2646,7 +3122,7 @@
         <w:ind w:left="2160" w:hanging="360"/>
       </w:pPr>
       <w:rPr>
-        <w:rFonts w:hint="default" w:ascii="Wingdings" w:hAnsi="Wingdings"/>
+        <w:rFonts w:ascii="Wingdings" w:hAnsi="Wingdings" w:hint="default"/>
       </w:rPr>
     </w:lvl>
     <w:lvl w:ilvl="3" w:tplc="04090001" w:tentative="1">
@@ -2658,7 +3134,7 @@
         <w:ind w:left="2880" w:hanging="360"/>
       </w:pPr>
       <w:rPr>
-        <w:rFonts w:hint="default" w:ascii="Symbol" w:hAnsi="Symbol"/>
+        <w:rFonts w:ascii="Symbol" w:hAnsi="Symbol" w:hint="default"/>
       </w:rPr>
     </w:lvl>
     <w:lvl w:ilvl="4" w:tplc="04090003" w:tentative="1">
@@ -2670,7 +3146,7 @@
         <w:ind w:left="3600" w:hanging="360"/>
       </w:pPr>
       <w:rPr>
-        <w:rFonts w:hint="default" w:ascii="Courier New" w:hAnsi="Courier New" w:cs="Courier New"/>
+        <w:rFonts w:ascii="Courier New" w:hAnsi="Courier New" w:cs="Courier New" w:hint="default"/>
       </w:rPr>
     </w:lvl>
     <w:lvl w:ilvl="5" w:tplc="04090005" w:tentative="1">
@@ -2682,7 +3158,7 @@
         <w:ind w:left="4320" w:hanging="360"/>
       </w:pPr>
       <w:rPr>
-        <w:rFonts w:hint="default" w:ascii="Wingdings" w:hAnsi="Wingdings"/>
+        <w:rFonts w:ascii="Wingdings" w:hAnsi="Wingdings" w:hint="default"/>
       </w:rPr>
     </w:lvl>
     <w:lvl w:ilvl="6" w:tplc="04090001" w:tentative="1">
@@ -2694,7 +3170,7 @@
         <w:ind w:left="5040" w:hanging="360"/>
       </w:pPr>
       <w:rPr>
-        <w:rFonts w:hint="default" w:ascii="Symbol" w:hAnsi="Symbol"/>
+        <w:rFonts w:ascii="Symbol" w:hAnsi="Symbol" w:hint="default"/>
       </w:rPr>
     </w:lvl>
     <w:lvl w:ilvl="7" w:tplc="04090003" w:tentative="1">
@@ -2706,7 +3182,7 @@
         <w:ind w:left="5760" w:hanging="360"/>
       </w:pPr>
       <w:rPr>
-        <w:rFonts w:hint="default" w:ascii="Courier New" w:hAnsi="Courier New" w:cs="Courier New"/>
+        <w:rFonts w:ascii="Courier New" w:hAnsi="Courier New" w:cs="Courier New" w:hint="default"/>
       </w:rPr>
     </w:lvl>
     <w:lvl w:ilvl="8" w:tplc="04090005" w:tentative="1">
@@ -2718,7 +3194,7 @@
         <w:ind w:left="6480" w:hanging="360"/>
       </w:pPr>
       <w:rPr>
-        <w:rFonts w:hint="default" w:ascii="Wingdings" w:hAnsi="Wingdings"/>
+        <w:rFonts w:ascii="Wingdings" w:hAnsi="Wingdings" w:hint="default"/>
       </w:rPr>
     </w:lvl>
   </w:abstractNum>
@@ -2738,7 +3214,7 @@
         <w:ind w:left="720" w:hanging="360"/>
       </w:pPr>
       <w:rPr>
-        <w:rFonts w:hint="default" w:ascii="Symbol" w:hAnsi="Symbol"/>
+        <w:rFonts w:ascii="Symbol" w:hAnsi="Symbol" w:hint="default"/>
         <w:sz w:val="20"/>
       </w:rPr>
     </w:lvl>
@@ -2754,7 +3230,7 @@
         <w:ind w:left="1440" w:hanging="360"/>
       </w:pPr>
       <w:rPr>
-        <w:rFonts w:hint="default" w:ascii="Symbol" w:hAnsi="Symbol"/>
+        <w:rFonts w:ascii="Symbol" w:hAnsi="Symbol" w:hint="default"/>
         <w:sz w:val="20"/>
       </w:rPr>
     </w:lvl>
@@ -2770,7 +3246,7 @@
         <w:ind w:left="2160" w:hanging="360"/>
       </w:pPr>
       <w:rPr>
-        <w:rFonts w:hint="default" w:ascii="Symbol" w:hAnsi="Symbol"/>
+        <w:rFonts w:ascii="Symbol" w:hAnsi="Symbol" w:hint="default"/>
         <w:sz w:val="20"/>
       </w:rPr>
     </w:lvl>
@@ -2786,7 +3262,7 @@
         <w:ind w:left="2880" w:hanging="360"/>
       </w:pPr>
       <w:rPr>
-        <w:rFonts w:hint="default" w:ascii="Symbol" w:hAnsi="Symbol"/>
+        <w:rFonts w:ascii="Symbol" w:hAnsi="Symbol" w:hint="default"/>
         <w:sz w:val="20"/>
       </w:rPr>
     </w:lvl>
@@ -2802,7 +3278,7 @@
         <w:ind w:left="3600" w:hanging="360"/>
       </w:pPr>
       <w:rPr>
-        <w:rFonts w:hint="default" w:ascii="Symbol" w:hAnsi="Symbol"/>
+        <w:rFonts w:ascii="Symbol" w:hAnsi="Symbol" w:hint="default"/>
         <w:sz w:val="20"/>
       </w:rPr>
     </w:lvl>
@@ -2818,7 +3294,7 @@
         <w:ind w:left="4320" w:hanging="360"/>
       </w:pPr>
       <w:rPr>
-        <w:rFonts w:hint="default" w:ascii="Symbol" w:hAnsi="Symbol"/>
+        <w:rFonts w:ascii="Symbol" w:hAnsi="Symbol" w:hint="default"/>
         <w:sz w:val="20"/>
       </w:rPr>
     </w:lvl>
@@ -2834,7 +3310,7 @@
         <w:ind w:left="5040" w:hanging="360"/>
       </w:pPr>
       <w:rPr>
-        <w:rFonts w:hint="default" w:ascii="Symbol" w:hAnsi="Symbol"/>
+        <w:rFonts w:ascii="Symbol" w:hAnsi="Symbol" w:hint="default"/>
         <w:sz w:val="20"/>
       </w:rPr>
     </w:lvl>
@@ -2850,7 +3326,7 @@
         <w:ind w:left="5760" w:hanging="360"/>
       </w:pPr>
       <w:rPr>
-        <w:rFonts w:hint="default" w:ascii="Symbol" w:hAnsi="Symbol"/>
+        <w:rFonts w:ascii="Symbol" w:hAnsi="Symbol" w:hint="default"/>
         <w:sz w:val="20"/>
       </w:rPr>
     </w:lvl>
@@ -2866,7 +3342,7 @@
         <w:ind w:left="6480" w:hanging="360"/>
       </w:pPr>
       <w:rPr>
-        <w:rFonts w:hint="default" w:ascii="Symbol" w:hAnsi="Symbol"/>
+        <w:rFonts w:ascii="Symbol" w:hAnsi="Symbol" w:hint="default"/>
         <w:sz w:val="20"/>
       </w:rPr>
     </w:lvl>
@@ -2884,7 +3360,7 @@
         <w:ind w:left="720" w:hanging="360"/>
       </w:pPr>
       <w:rPr>
-        <w:rFonts w:hint="default" w:eastAsia="Malgun Gothic"/>
+        <w:rFonts w:eastAsia="Malgun Gothic" w:hint="default"/>
         <w:color w:val="000000"/>
       </w:rPr>
     </w:lvl>
@@ -2905,7 +3381,7 @@
         <w:ind w:left="2340" w:hanging="360"/>
       </w:pPr>
       <w:rPr>
-        <w:rFonts w:hint="default" w:ascii="Calibri" w:hAnsi="Calibri" w:cs="Calibri" w:eastAsiaTheme="minorHAnsi"/>
+        <w:rFonts w:ascii="Calibri" w:eastAsiaTheme="minorHAnsi" w:hAnsi="Calibri" w:cs="Calibri" w:hint="default"/>
       </w:rPr>
     </w:lvl>
     <w:lvl w:ilvl="3" w:tplc="0409000F" w:tentative="1">
@@ -3077,7 +3553,7 @@
         <w:ind w:left="1440" w:hanging="360"/>
       </w:pPr>
       <w:rPr>
-        <w:rFonts w:hint="default" w:ascii="Courier New" w:hAnsi="Courier New" w:cs="Courier New"/>
+        <w:rFonts w:ascii="Courier New" w:hAnsi="Courier New" w:cs="Courier New" w:hint="default"/>
       </w:rPr>
     </w:lvl>
     <w:lvl w:ilvl="2" w:tplc="FFFFFFFF" w:tentative="1">
@@ -3089,7 +3565,7 @@
         <w:ind w:left="2160" w:hanging="360"/>
       </w:pPr>
       <w:rPr>
-        <w:rFonts w:hint="default" w:ascii="Wingdings" w:hAnsi="Wingdings"/>
+        <w:rFonts w:ascii="Wingdings" w:hAnsi="Wingdings" w:hint="default"/>
       </w:rPr>
     </w:lvl>
     <w:lvl w:ilvl="3" w:tplc="FFFFFFFF" w:tentative="1">
@@ -3101,7 +3577,7 @@
         <w:ind w:left="2880" w:hanging="360"/>
       </w:pPr>
       <w:rPr>
-        <w:rFonts w:hint="default" w:ascii="Symbol" w:hAnsi="Symbol"/>
+        <w:rFonts w:ascii="Symbol" w:hAnsi="Symbol" w:hint="default"/>
       </w:rPr>
     </w:lvl>
     <w:lvl w:ilvl="4" w:tplc="FFFFFFFF" w:tentative="1">
@@ -3113,7 +3589,7 @@
         <w:ind w:left="3600" w:hanging="360"/>
       </w:pPr>
       <w:rPr>
-        <w:rFonts w:hint="default" w:ascii="Courier New" w:hAnsi="Courier New" w:cs="Courier New"/>
+        <w:rFonts w:ascii="Courier New" w:hAnsi="Courier New" w:cs="Courier New" w:hint="default"/>
       </w:rPr>
     </w:lvl>
     <w:lvl w:ilvl="5" w:tplc="FFFFFFFF" w:tentative="1">
@@ -3125,7 +3601,7 @@
         <w:ind w:left="4320" w:hanging="360"/>
       </w:pPr>
       <w:rPr>
-        <w:rFonts w:hint="default" w:ascii="Wingdings" w:hAnsi="Wingdings"/>
+        <w:rFonts w:ascii="Wingdings" w:hAnsi="Wingdings" w:hint="default"/>
       </w:rPr>
     </w:lvl>
     <w:lvl w:ilvl="6" w:tplc="FFFFFFFF" w:tentative="1">
@@ -3137,7 +3613,7 @@
         <w:ind w:left="5040" w:hanging="360"/>
       </w:pPr>
       <w:rPr>
-        <w:rFonts w:hint="default" w:ascii="Symbol" w:hAnsi="Symbol"/>
+        <w:rFonts w:ascii="Symbol" w:hAnsi="Symbol" w:hint="default"/>
       </w:rPr>
     </w:lvl>
     <w:lvl w:ilvl="7" w:tplc="FFFFFFFF" w:tentative="1">
@@ -3149,7 +3625,7 @@
         <w:ind w:left="5760" w:hanging="360"/>
       </w:pPr>
       <w:rPr>
-        <w:rFonts w:hint="default" w:ascii="Courier New" w:hAnsi="Courier New" w:cs="Courier New"/>
+        <w:rFonts w:ascii="Courier New" w:hAnsi="Courier New" w:cs="Courier New" w:hint="default"/>
       </w:rPr>
     </w:lvl>
     <w:lvl w:ilvl="8" w:tplc="FFFFFFFF" w:tentative="1">
@@ -3161,7 +3637,7 @@
         <w:ind w:left="6480" w:hanging="360"/>
       </w:pPr>
       <w:rPr>
-        <w:rFonts w:hint="default" w:ascii="Wingdings" w:hAnsi="Wingdings"/>
+        <w:rFonts w:ascii="Wingdings" w:hAnsi="Wingdings" w:hint="default"/>
       </w:rPr>
     </w:lvl>
   </w:abstractNum>
@@ -3178,7 +3654,7 @@
         <w:ind w:left="360" w:hanging="360"/>
       </w:pPr>
       <w:rPr>
-        <w:rFonts w:hint="default" w:ascii="Symbol" w:hAnsi="Symbol"/>
+        <w:rFonts w:ascii="Symbol" w:hAnsi="Symbol" w:hint="default"/>
       </w:rPr>
     </w:lvl>
     <w:lvl w:ilvl="1" w:tplc="04090003" w:tentative="1">
@@ -3190,7 +3666,7 @@
         <w:ind w:left="1080" w:hanging="360"/>
       </w:pPr>
       <w:rPr>
-        <w:rFonts w:hint="default" w:ascii="Courier New" w:hAnsi="Courier New" w:cs="Courier New"/>
+        <w:rFonts w:ascii="Courier New" w:hAnsi="Courier New" w:cs="Courier New" w:hint="default"/>
       </w:rPr>
     </w:lvl>
     <w:lvl w:ilvl="2" w:tplc="04090005" w:tentative="1">
@@ -3202,7 +3678,7 @@
         <w:ind w:left="1800" w:hanging="360"/>
       </w:pPr>
       <w:rPr>
-        <w:rFonts w:hint="default" w:ascii="Wingdings" w:hAnsi="Wingdings"/>
+        <w:rFonts w:ascii="Wingdings" w:hAnsi="Wingdings" w:hint="default"/>
       </w:rPr>
     </w:lvl>
     <w:lvl w:ilvl="3" w:tplc="04090001" w:tentative="1">
@@ -3214,7 +3690,7 @@
         <w:ind w:left="2520" w:hanging="360"/>
       </w:pPr>
       <w:rPr>
-        <w:rFonts w:hint="default" w:ascii="Symbol" w:hAnsi="Symbol"/>
+        <w:rFonts w:ascii="Symbol" w:hAnsi="Symbol" w:hint="default"/>
       </w:rPr>
     </w:lvl>
     <w:lvl w:ilvl="4" w:tplc="04090003" w:tentative="1">
@@ -3226,7 +3702,7 @@
         <w:ind w:left="3240" w:hanging="360"/>
       </w:pPr>
       <w:rPr>
-        <w:rFonts w:hint="default" w:ascii="Courier New" w:hAnsi="Courier New" w:cs="Courier New"/>
+        <w:rFonts w:ascii="Courier New" w:hAnsi="Courier New" w:cs="Courier New" w:hint="default"/>
       </w:rPr>
     </w:lvl>
     <w:lvl w:ilvl="5" w:tplc="04090005" w:tentative="1">
@@ -3238,7 +3714,7 @@
         <w:ind w:left="3960" w:hanging="360"/>
       </w:pPr>
       <w:rPr>
-        <w:rFonts w:hint="default" w:ascii="Wingdings" w:hAnsi="Wingdings"/>
+        <w:rFonts w:ascii="Wingdings" w:hAnsi="Wingdings" w:hint="default"/>
       </w:rPr>
     </w:lvl>
     <w:lvl w:ilvl="6" w:tplc="04090001" w:tentative="1">
@@ -3250,7 +3726,7 @@
         <w:ind w:left="4680" w:hanging="360"/>
       </w:pPr>
       <w:rPr>
-        <w:rFonts w:hint="default" w:ascii="Symbol" w:hAnsi="Symbol"/>
+        <w:rFonts w:ascii="Symbol" w:hAnsi="Symbol" w:hint="default"/>
       </w:rPr>
     </w:lvl>
     <w:lvl w:ilvl="7" w:tplc="04090003" w:tentative="1">
@@ -3262,7 +3738,7 @@
         <w:ind w:left="5400" w:hanging="360"/>
       </w:pPr>
       <w:rPr>
-        <w:rFonts w:hint="default" w:ascii="Courier New" w:hAnsi="Courier New" w:cs="Courier New"/>
+        <w:rFonts w:ascii="Courier New" w:hAnsi="Courier New" w:cs="Courier New" w:hint="default"/>
       </w:rPr>
     </w:lvl>
     <w:lvl w:ilvl="8" w:tplc="04090005" w:tentative="1">
@@ -3274,7 +3750,7 @@
         <w:ind w:left="6120" w:hanging="360"/>
       </w:pPr>
       <w:rPr>
-        <w:rFonts w:hint="default" w:ascii="Wingdings" w:hAnsi="Wingdings"/>
+        <w:rFonts w:ascii="Wingdings" w:hAnsi="Wingdings" w:hint="default"/>
       </w:rPr>
     </w:lvl>
   </w:abstractNum>
@@ -3291,7 +3767,7 @@
         <w:ind w:left="720" w:hanging="360"/>
       </w:pPr>
       <w:rPr>
-        <w:rFonts w:hint="default" w:ascii="Symbol" w:hAnsi="Symbol"/>
+        <w:rFonts w:ascii="Symbol" w:hAnsi="Symbol" w:hint="default"/>
       </w:rPr>
     </w:lvl>
     <w:lvl w:ilvl="1" w:tplc="04090003" w:tentative="1">
@@ -3303,7 +3779,7 @@
         <w:ind w:left="1440" w:hanging="360"/>
       </w:pPr>
       <w:rPr>
-        <w:rFonts w:hint="default" w:ascii="Courier New" w:hAnsi="Courier New" w:cs="Courier New"/>
+        <w:rFonts w:ascii="Courier New" w:hAnsi="Courier New" w:cs="Courier New" w:hint="default"/>
       </w:rPr>
     </w:lvl>
     <w:lvl w:ilvl="2" w:tplc="04090005" w:tentative="1">
@@ -3315,7 +3791,7 @@
         <w:ind w:left="2160" w:hanging="360"/>
       </w:pPr>
       <w:rPr>
-        <w:rFonts w:hint="default" w:ascii="Wingdings" w:hAnsi="Wingdings"/>
+        <w:rFonts w:ascii="Wingdings" w:hAnsi="Wingdings" w:hint="default"/>
       </w:rPr>
     </w:lvl>
     <w:lvl w:ilvl="3" w:tplc="04090001" w:tentative="1">
@@ -3327,7 +3803,7 @@
         <w:ind w:left="2880" w:hanging="360"/>
       </w:pPr>
       <w:rPr>
-        <w:rFonts w:hint="default" w:ascii="Symbol" w:hAnsi="Symbol"/>
+        <w:rFonts w:ascii="Symbol" w:hAnsi="Symbol" w:hint="default"/>
       </w:rPr>
     </w:lvl>
     <w:lvl w:ilvl="4" w:tplc="04090003" w:tentative="1">
@@ -3339,7 +3815,7 @@
         <w:ind w:left="3600" w:hanging="360"/>
       </w:pPr>
       <w:rPr>
-        <w:rFonts w:hint="default" w:ascii="Courier New" w:hAnsi="Courier New" w:cs="Courier New"/>
+        <w:rFonts w:ascii="Courier New" w:hAnsi="Courier New" w:cs="Courier New" w:hint="default"/>
       </w:rPr>
     </w:lvl>
     <w:lvl w:ilvl="5" w:tplc="04090005" w:tentative="1">
@@ -3351,7 +3827,7 @@
         <w:ind w:left="4320" w:hanging="360"/>
       </w:pPr>
       <w:rPr>
-        <w:rFonts w:hint="default" w:ascii="Wingdings" w:hAnsi="Wingdings"/>
+        <w:rFonts w:ascii="Wingdings" w:hAnsi="Wingdings" w:hint="default"/>
       </w:rPr>
     </w:lvl>
     <w:lvl w:ilvl="6" w:tplc="04090001" w:tentative="1">
@@ -3363,7 +3839,7 @@
         <w:ind w:left="5040" w:hanging="360"/>
       </w:pPr>
       <w:rPr>
-        <w:rFonts w:hint="default" w:ascii="Symbol" w:hAnsi="Symbol"/>
+        <w:rFonts w:ascii="Symbol" w:hAnsi="Symbol" w:hint="default"/>
       </w:rPr>
     </w:lvl>
     <w:lvl w:ilvl="7" w:tplc="04090003" w:tentative="1">
@@ -3375,7 +3851,7 @@
         <w:ind w:left="5760" w:hanging="360"/>
       </w:pPr>
       <w:rPr>
-        <w:rFonts w:hint="default" w:ascii="Courier New" w:hAnsi="Courier New" w:cs="Courier New"/>
+        <w:rFonts w:ascii="Courier New" w:hAnsi="Courier New" w:cs="Courier New" w:hint="default"/>
       </w:rPr>
     </w:lvl>
     <w:lvl w:ilvl="8" w:tplc="04090005" w:tentative="1">
@@ -3387,7 +3863,7 @@
         <w:ind w:left="6480" w:hanging="360"/>
       </w:pPr>
       <w:rPr>
-        <w:rFonts w:hint="default" w:ascii="Wingdings" w:hAnsi="Wingdings"/>
+        <w:rFonts w:ascii="Wingdings" w:hAnsi="Wingdings" w:hint="default"/>
       </w:rPr>
     </w:lvl>
   </w:abstractNum>
@@ -3517,7 +3993,7 @@
         <w:ind w:left="360" w:hanging="360"/>
       </w:pPr>
       <w:rPr>
-        <w:rFonts w:hint="default" w:ascii="Symbol" w:hAnsi="Symbol"/>
+        <w:rFonts w:ascii="Symbol" w:hAnsi="Symbol" w:hint="default"/>
       </w:rPr>
     </w:lvl>
     <w:lvl w:ilvl="1" w:tplc="FFFFFFFF" w:tentative="1">
@@ -3529,7 +4005,7 @@
         <w:ind w:left="1080" w:hanging="360"/>
       </w:pPr>
       <w:rPr>
-        <w:rFonts w:hint="default" w:ascii="Courier New" w:hAnsi="Courier New" w:cs="Courier New"/>
+        <w:rFonts w:ascii="Courier New" w:hAnsi="Courier New" w:cs="Courier New" w:hint="default"/>
       </w:rPr>
     </w:lvl>
     <w:lvl w:ilvl="2" w:tplc="FFFFFFFF" w:tentative="1">
@@ -3541,7 +4017,7 @@
         <w:ind w:left="1800" w:hanging="360"/>
       </w:pPr>
       <w:rPr>
-        <w:rFonts w:hint="default" w:ascii="Wingdings" w:hAnsi="Wingdings"/>
+        <w:rFonts w:ascii="Wingdings" w:hAnsi="Wingdings" w:hint="default"/>
       </w:rPr>
     </w:lvl>
     <w:lvl w:ilvl="3" w:tplc="FFFFFFFF" w:tentative="1">
@@ -3553,7 +4029,7 @@
         <w:ind w:left="2520" w:hanging="360"/>
       </w:pPr>
       <w:rPr>
-        <w:rFonts w:hint="default" w:ascii="Symbol" w:hAnsi="Symbol"/>
+        <w:rFonts w:ascii="Symbol" w:hAnsi="Symbol" w:hint="default"/>
       </w:rPr>
     </w:lvl>
     <w:lvl w:ilvl="4" w:tplc="FFFFFFFF" w:tentative="1">
@@ -3565,7 +4041,7 @@
         <w:ind w:left="3240" w:hanging="360"/>
       </w:pPr>
       <w:rPr>
-        <w:rFonts w:hint="default" w:ascii="Courier New" w:hAnsi="Courier New" w:cs="Courier New"/>
+        <w:rFonts w:ascii="Courier New" w:hAnsi="Courier New" w:cs="Courier New" w:hint="default"/>
       </w:rPr>
     </w:lvl>
     <w:lvl w:ilvl="5" w:tplc="FFFFFFFF" w:tentative="1">
@@ -3577,7 +4053,7 @@
         <w:ind w:left="3960" w:hanging="360"/>
       </w:pPr>
       <w:rPr>
-        <w:rFonts w:hint="default" w:ascii="Wingdings" w:hAnsi="Wingdings"/>
+        <w:rFonts w:ascii="Wingdings" w:hAnsi="Wingdings" w:hint="default"/>
       </w:rPr>
     </w:lvl>
     <w:lvl w:ilvl="6" w:tplc="FFFFFFFF" w:tentative="1">
@@ -3589,7 +4065,7 @@
         <w:ind w:left="4680" w:hanging="360"/>
       </w:pPr>
       <w:rPr>
-        <w:rFonts w:hint="default" w:ascii="Symbol" w:hAnsi="Symbol"/>
+        <w:rFonts w:ascii="Symbol" w:hAnsi="Symbol" w:hint="default"/>
       </w:rPr>
     </w:lvl>
     <w:lvl w:ilvl="7" w:tplc="FFFFFFFF" w:tentative="1">
@@ -3601,7 +4077,7 @@
         <w:ind w:left="5400" w:hanging="360"/>
       </w:pPr>
       <w:rPr>
-        <w:rFonts w:hint="default" w:ascii="Courier New" w:hAnsi="Courier New" w:cs="Courier New"/>
+        <w:rFonts w:ascii="Courier New" w:hAnsi="Courier New" w:cs="Courier New" w:hint="default"/>
       </w:rPr>
     </w:lvl>
     <w:lvl w:ilvl="8" w:tplc="FFFFFFFF" w:tentative="1">
@@ -3613,7 +4089,7 @@
         <w:ind w:left="6120" w:hanging="360"/>
       </w:pPr>
       <w:rPr>
-        <w:rFonts w:hint="default" w:ascii="Wingdings" w:hAnsi="Wingdings"/>
+        <w:rFonts w:ascii="Wingdings" w:hAnsi="Wingdings" w:hint="default"/>
       </w:rPr>
     </w:lvl>
   </w:abstractNum>
@@ -3630,7 +4106,7 @@
         <w:ind w:left="720" w:hanging="360"/>
       </w:pPr>
       <w:rPr>
-        <w:rFonts w:hint="default" w:ascii="Symbol" w:hAnsi="Symbol"/>
+        <w:rFonts w:ascii="Symbol" w:hAnsi="Symbol" w:hint="default"/>
       </w:rPr>
     </w:lvl>
     <w:lvl w:ilvl="1" w:tplc="04090003" w:tentative="1">
@@ -3642,7 +4118,7 @@
         <w:ind w:left="1440" w:hanging="360"/>
       </w:pPr>
       <w:rPr>
-        <w:rFonts w:hint="default" w:ascii="Courier New" w:hAnsi="Courier New" w:cs="Courier New"/>
+        <w:rFonts w:ascii="Courier New" w:hAnsi="Courier New" w:cs="Courier New" w:hint="default"/>
       </w:rPr>
     </w:lvl>
     <w:lvl w:ilvl="2" w:tplc="04090005" w:tentative="1">
@@ -3654,7 +4130,7 @@
         <w:ind w:left="2160" w:hanging="360"/>
       </w:pPr>
       <w:rPr>
-        <w:rFonts w:hint="default" w:ascii="Wingdings" w:hAnsi="Wingdings"/>
+        <w:rFonts w:ascii="Wingdings" w:hAnsi="Wingdings" w:hint="default"/>
       </w:rPr>
     </w:lvl>
     <w:lvl w:ilvl="3" w:tplc="04090001" w:tentative="1">
@@ -3666,7 +4142,7 @@
         <w:ind w:left="2880" w:hanging="360"/>
       </w:pPr>
       <w:rPr>
-        <w:rFonts w:hint="default" w:ascii="Symbol" w:hAnsi="Symbol"/>
+        <w:rFonts w:ascii="Symbol" w:hAnsi="Symbol" w:hint="default"/>
       </w:rPr>
     </w:lvl>
     <w:lvl w:ilvl="4" w:tplc="04090003" w:tentative="1">
@@ -3678,7 +4154,7 @@
         <w:ind w:left="3600" w:hanging="360"/>
       </w:pPr>
       <w:rPr>
-        <w:rFonts w:hint="default" w:ascii="Courier New" w:hAnsi="Courier New" w:cs="Courier New"/>
+        <w:rFonts w:ascii="Courier New" w:hAnsi="Courier New" w:cs="Courier New" w:hint="default"/>
       </w:rPr>
     </w:lvl>
     <w:lvl w:ilvl="5" w:tplc="04090005" w:tentative="1">
@@ -3690,7 +4166,7 @@
         <w:ind w:left="4320" w:hanging="360"/>
       </w:pPr>
       <w:rPr>
-        <w:rFonts w:hint="default" w:ascii="Wingdings" w:hAnsi="Wingdings"/>
+        <w:rFonts w:ascii="Wingdings" w:hAnsi="Wingdings" w:hint="default"/>
       </w:rPr>
     </w:lvl>
     <w:lvl w:ilvl="6" w:tplc="04090001" w:tentative="1">
@@ -3702,7 +4178,7 @@
         <w:ind w:left="5040" w:hanging="360"/>
       </w:pPr>
       <w:rPr>
-        <w:rFonts w:hint="default" w:ascii="Symbol" w:hAnsi="Symbol"/>
+        <w:rFonts w:ascii="Symbol" w:hAnsi="Symbol" w:hint="default"/>
       </w:rPr>
     </w:lvl>
     <w:lvl w:ilvl="7" w:tplc="04090003" w:tentative="1">
@@ -3714,7 +4190,7 @@
         <w:ind w:left="5760" w:hanging="360"/>
       </w:pPr>
       <w:rPr>
-        <w:rFonts w:hint="default" w:ascii="Courier New" w:hAnsi="Courier New" w:cs="Courier New"/>
+        <w:rFonts w:ascii="Courier New" w:hAnsi="Courier New" w:cs="Courier New" w:hint="default"/>
       </w:rPr>
     </w:lvl>
     <w:lvl w:ilvl="8" w:tplc="04090005" w:tentative="1">
@@ -3726,7 +4202,7 @@
         <w:ind w:left="6480" w:hanging="360"/>
       </w:pPr>
       <w:rPr>
-        <w:rFonts w:hint="default" w:ascii="Wingdings" w:hAnsi="Wingdings"/>
+        <w:rFonts w:ascii="Wingdings" w:hAnsi="Wingdings" w:hint="default"/>
       </w:rPr>
     </w:lvl>
   </w:abstractNum>
@@ -3743,7 +4219,7 @@
         <w:ind w:left="720" w:hanging="360"/>
       </w:pPr>
       <w:rPr>
-        <w:rFonts w:hint="default" w:ascii="Helvetica Neue" w:hAnsi="Helvetica Neue" w:cs="Helvetica Neue" w:eastAsiaTheme="minorHAnsi"/>
+        <w:rFonts w:ascii="Helvetica Neue" w:eastAsiaTheme="minorHAnsi" w:hAnsi="Helvetica Neue" w:cs="Helvetica Neue" w:hint="default"/>
         <w:color w:val="000000"/>
         <w:sz w:val="26"/>
       </w:rPr>
@@ -3757,7 +4233,7 @@
         <w:ind w:left="1440" w:hanging="360"/>
       </w:pPr>
       <w:rPr>
-        <w:rFonts w:hint="default" w:ascii="Courier New" w:hAnsi="Courier New" w:cs="Courier New"/>
+        <w:rFonts w:ascii="Courier New" w:hAnsi="Courier New" w:cs="Courier New" w:hint="default"/>
       </w:rPr>
     </w:lvl>
     <w:lvl w:ilvl="2" w:tplc="04090005" w:tentative="1">
@@ -3769,7 +4245,7 @@
         <w:ind w:left="2160" w:hanging="360"/>
       </w:pPr>
       <w:rPr>
-        <w:rFonts w:hint="default" w:ascii="Wingdings" w:hAnsi="Wingdings"/>
+        <w:rFonts w:ascii="Wingdings" w:hAnsi="Wingdings" w:hint="default"/>
       </w:rPr>
     </w:lvl>
     <w:lvl w:ilvl="3" w:tplc="04090001" w:tentative="1">
@@ -3781,7 +4257,7 @@
         <w:ind w:left="2880" w:hanging="360"/>
       </w:pPr>
       <w:rPr>
-        <w:rFonts w:hint="default" w:ascii="Symbol" w:hAnsi="Symbol"/>
+        <w:rFonts w:ascii="Symbol" w:hAnsi="Symbol" w:hint="default"/>
       </w:rPr>
     </w:lvl>
     <w:lvl w:ilvl="4" w:tplc="04090003" w:tentative="1">
@@ -3793,7 +4269,7 @@
         <w:ind w:left="3600" w:hanging="360"/>
       </w:pPr>
       <w:rPr>
-        <w:rFonts w:hint="default" w:ascii="Courier New" w:hAnsi="Courier New" w:cs="Courier New"/>
+        <w:rFonts w:ascii="Courier New" w:hAnsi="Courier New" w:cs="Courier New" w:hint="default"/>
       </w:rPr>
     </w:lvl>
     <w:lvl w:ilvl="5" w:tplc="04090005" w:tentative="1">
@@ -3805,7 +4281,7 @@
         <w:ind w:left="4320" w:hanging="360"/>
       </w:pPr>
       <w:rPr>
-        <w:rFonts w:hint="default" w:ascii="Wingdings" w:hAnsi="Wingdings"/>
+        <w:rFonts w:ascii="Wingdings" w:hAnsi="Wingdings" w:hint="default"/>
       </w:rPr>
     </w:lvl>
     <w:lvl w:ilvl="6" w:tplc="04090001" w:tentative="1">
@@ -3817,7 +4293,7 @@
         <w:ind w:left="5040" w:hanging="360"/>
       </w:pPr>
       <w:rPr>
-        <w:rFonts w:hint="default" w:ascii="Symbol" w:hAnsi="Symbol"/>
+        <w:rFonts w:ascii="Symbol" w:hAnsi="Symbol" w:hint="default"/>
       </w:rPr>
     </w:lvl>
     <w:lvl w:ilvl="7" w:tplc="04090003" w:tentative="1">
@@ -3829,7 +4305,7 @@
         <w:ind w:left="5760" w:hanging="360"/>
       </w:pPr>
       <w:rPr>
-        <w:rFonts w:hint="default" w:ascii="Courier New" w:hAnsi="Courier New" w:cs="Courier New"/>
+        <w:rFonts w:ascii="Courier New" w:hAnsi="Courier New" w:cs="Courier New" w:hint="default"/>
       </w:rPr>
     </w:lvl>
     <w:lvl w:ilvl="8" w:tplc="04090005" w:tentative="1">
@@ -3841,7 +4317,7 @@
         <w:ind w:left="6480" w:hanging="360"/>
       </w:pPr>
       <w:rPr>
-        <w:rFonts w:hint="default" w:ascii="Wingdings" w:hAnsi="Wingdings"/>
+        <w:rFonts w:ascii="Wingdings" w:hAnsi="Wingdings" w:hint="default"/>
       </w:rPr>
     </w:lvl>
   </w:abstractNum>
@@ -3944,7 +4420,7 @@
         <w:ind w:left="360" w:hanging="360"/>
       </w:pPr>
       <w:rPr>
-        <w:rFonts w:hint="default" w:ascii="Symbol" w:hAnsi="Symbol"/>
+        <w:rFonts w:ascii="Symbol" w:hAnsi="Symbol" w:hint="default"/>
       </w:rPr>
     </w:lvl>
     <w:lvl w:ilvl="1" w:tplc="04090003" w:tentative="1">
@@ -3956,7 +4432,7 @@
         <w:ind w:left="1080" w:hanging="360"/>
       </w:pPr>
       <w:rPr>
-        <w:rFonts w:hint="default" w:ascii="Courier New" w:hAnsi="Courier New" w:cs="Courier New"/>
+        <w:rFonts w:ascii="Courier New" w:hAnsi="Courier New" w:cs="Courier New" w:hint="default"/>
       </w:rPr>
     </w:lvl>
     <w:lvl w:ilvl="2" w:tplc="04090005" w:tentative="1">
@@ -3968,7 +4444,7 @@
         <w:ind w:left="1800" w:hanging="360"/>
       </w:pPr>
       <w:rPr>
-        <w:rFonts w:hint="default" w:ascii="Wingdings" w:hAnsi="Wingdings"/>
+        <w:rFonts w:ascii="Wingdings" w:hAnsi="Wingdings" w:hint="default"/>
       </w:rPr>
     </w:lvl>
     <w:lvl w:ilvl="3" w:tplc="04090001" w:tentative="1">
@@ -3980,7 +4456,7 @@
         <w:ind w:left="2520" w:hanging="360"/>
       </w:pPr>
       <w:rPr>
-        <w:rFonts w:hint="default" w:ascii="Symbol" w:hAnsi="Symbol"/>
+        <w:rFonts w:ascii="Symbol" w:hAnsi="Symbol" w:hint="default"/>
       </w:rPr>
     </w:lvl>
     <w:lvl w:ilvl="4" w:tplc="04090003" w:tentative="1">
@@ -3992,7 +4468,7 @@
         <w:ind w:left="3240" w:hanging="360"/>
       </w:pPr>
       <w:rPr>
-        <w:rFonts w:hint="default" w:ascii="Courier New" w:hAnsi="Courier New" w:cs="Courier New"/>
+        <w:rFonts w:ascii="Courier New" w:hAnsi="Courier New" w:cs="Courier New" w:hint="default"/>
       </w:rPr>
     </w:lvl>
     <w:lvl w:ilvl="5" w:tplc="04090005" w:tentative="1">
@@ -4004,7 +4480,7 @@
         <w:ind w:left="3960" w:hanging="360"/>
       </w:pPr>
       <w:rPr>
-        <w:rFonts w:hint="default" w:ascii="Wingdings" w:hAnsi="Wingdings"/>
+        <w:rFonts w:ascii="Wingdings" w:hAnsi="Wingdings" w:hint="default"/>
       </w:rPr>
     </w:lvl>
     <w:lvl w:ilvl="6" w:tplc="04090001" w:tentative="1">
@@ -4016,7 +4492,7 @@
         <w:ind w:left="4680" w:hanging="360"/>
       </w:pPr>
       <w:rPr>
-        <w:rFonts w:hint="default" w:ascii="Symbol" w:hAnsi="Symbol"/>
+        <w:rFonts w:ascii="Symbol" w:hAnsi="Symbol" w:hint="default"/>
       </w:rPr>
     </w:lvl>
     <w:lvl w:ilvl="7" w:tplc="04090003" w:tentative="1">
@@ -4028,7 +4504,7 @@
         <w:ind w:left="5400" w:hanging="360"/>
       </w:pPr>
       <w:rPr>
-        <w:rFonts w:hint="default" w:ascii="Courier New" w:hAnsi="Courier New" w:cs="Courier New"/>
+        <w:rFonts w:ascii="Courier New" w:hAnsi="Courier New" w:cs="Courier New" w:hint="default"/>
       </w:rPr>
     </w:lvl>
     <w:lvl w:ilvl="8" w:tplc="04090005" w:tentative="1">
@@ -4040,7 +4516,7 @@
         <w:ind w:left="6120" w:hanging="360"/>
       </w:pPr>
       <w:rPr>
-        <w:rFonts w:hint="default" w:ascii="Wingdings" w:hAnsi="Wingdings"/>
+        <w:rFonts w:ascii="Wingdings" w:hAnsi="Wingdings" w:hint="default"/>
       </w:rPr>
     </w:lvl>
   </w:abstractNum>
@@ -4061,7 +4537,7 @@
         <w:ind w:left="720" w:hanging="360"/>
       </w:pPr>
       <w:rPr>
-        <w:rFonts w:hint="default" w:ascii="Symbol" w:hAnsi="Symbol"/>
+        <w:rFonts w:ascii="Symbol" w:hAnsi="Symbol" w:hint="default"/>
         <w:sz w:val="20"/>
       </w:rPr>
     </w:lvl>
@@ -4077,7 +4553,7 @@
         <w:ind w:left="1440" w:hanging="360"/>
       </w:pPr>
       <w:rPr>
-        <w:rFonts w:hint="default" w:ascii="Symbol" w:hAnsi="Symbol"/>
+        <w:rFonts w:ascii="Symbol" w:hAnsi="Symbol" w:hint="default"/>
         <w:sz w:val="20"/>
       </w:rPr>
     </w:lvl>
@@ -4093,7 +4569,7 @@
         <w:ind w:left="2160" w:hanging="360"/>
       </w:pPr>
       <w:rPr>
-        <w:rFonts w:hint="default" w:ascii="Symbol" w:hAnsi="Symbol"/>
+        <w:rFonts w:ascii="Symbol" w:hAnsi="Symbol" w:hint="default"/>
         <w:sz w:val="20"/>
       </w:rPr>
     </w:lvl>
@@ -4109,7 +4585,7 @@
         <w:ind w:left="2880" w:hanging="360"/>
       </w:pPr>
       <w:rPr>
-        <w:rFonts w:hint="default" w:ascii="Symbol" w:hAnsi="Symbol"/>
+        <w:rFonts w:ascii="Symbol" w:hAnsi="Symbol" w:hint="default"/>
         <w:sz w:val="20"/>
       </w:rPr>
     </w:lvl>
@@ -4125,7 +4601,7 @@
         <w:ind w:left="3600" w:hanging="360"/>
       </w:pPr>
       <w:rPr>
-        <w:rFonts w:hint="default" w:ascii="Symbol" w:hAnsi="Symbol"/>
+        <w:rFonts w:ascii="Symbol" w:hAnsi="Symbol" w:hint="default"/>
         <w:sz w:val="20"/>
       </w:rPr>
     </w:lvl>
@@ -4141,7 +4617,7 @@
         <w:ind w:left="4320" w:hanging="360"/>
       </w:pPr>
       <w:rPr>
-        <w:rFonts w:hint="default" w:ascii="Symbol" w:hAnsi="Symbol"/>
+        <w:rFonts w:ascii="Symbol" w:hAnsi="Symbol" w:hint="default"/>
         <w:sz w:val="20"/>
       </w:rPr>
     </w:lvl>
@@ -4157,7 +4633,7 @@
         <w:ind w:left="5040" w:hanging="360"/>
       </w:pPr>
       <w:rPr>
-        <w:rFonts w:hint="default" w:ascii="Symbol" w:hAnsi="Symbol"/>
+        <w:rFonts w:ascii="Symbol" w:hAnsi="Symbol" w:hint="default"/>
         <w:sz w:val="20"/>
       </w:rPr>
     </w:lvl>
@@ -4173,7 +4649,7 @@
         <w:ind w:left="5760" w:hanging="360"/>
       </w:pPr>
       <w:rPr>
-        <w:rFonts w:hint="default" w:ascii="Symbol" w:hAnsi="Symbol"/>
+        <w:rFonts w:ascii="Symbol" w:hAnsi="Symbol" w:hint="default"/>
         <w:sz w:val="20"/>
       </w:rPr>
     </w:lvl>
@@ -4189,7 +4665,7 @@
         <w:ind w:left="6480" w:hanging="360"/>
       </w:pPr>
       <w:rPr>
-        <w:rFonts w:hint="default" w:ascii="Symbol" w:hAnsi="Symbol"/>
+        <w:rFonts w:ascii="Symbol" w:hAnsi="Symbol" w:hint="default"/>
         <w:sz w:val="20"/>
       </w:rPr>
     </w:lvl>
@@ -4216,7 +4692,7 @@
         <w:ind w:left="720" w:hanging="360"/>
       </w:pPr>
       <w:rPr>
-        <w:rFonts w:hint="default" w:ascii="Symbol" w:hAnsi="Symbol"/>
+        <w:rFonts w:ascii="Symbol" w:hAnsi="Symbol" w:hint="default"/>
       </w:rPr>
     </w:lvl>
     <w:lvl w:ilvl="2" w:tplc="04090001">
@@ -4228,7 +4704,7 @@
         <w:ind w:left="720" w:hanging="360"/>
       </w:pPr>
       <w:rPr>
-        <w:rFonts w:hint="default" w:ascii="Symbol" w:hAnsi="Symbol"/>
+        <w:rFonts w:ascii="Symbol" w:hAnsi="Symbol" w:hint="default"/>
       </w:rPr>
     </w:lvl>
     <w:lvl w:ilvl="3" w:tplc="FFFFFFFF">
@@ -4299,7 +4775,7 @@
         <w:ind w:left="1080" w:hanging="360"/>
       </w:pPr>
       <w:rPr>
-        <w:rFonts w:hint="default" w:ascii="Courier New" w:hAnsi="Courier New" w:cs="Courier New"/>
+        <w:rFonts w:ascii="Courier New" w:hAnsi="Courier New" w:cs="Courier New" w:hint="default"/>
       </w:rPr>
     </w:lvl>
     <w:lvl w:ilvl="1" w:tplc="FFFFFFFF">
@@ -4311,7 +4787,7 @@
         <w:ind w:left="1530" w:hanging="360"/>
       </w:pPr>
       <w:rPr>
-        <w:rFonts w:hint="default" w:ascii="Courier New" w:hAnsi="Courier New" w:cs="Courier New"/>
+        <w:rFonts w:ascii="Courier New" w:hAnsi="Courier New" w:cs="Courier New" w:hint="default"/>
       </w:rPr>
     </w:lvl>
     <w:lvl w:ilvl="2" w:tplc="FFFFFFFF" w:tentative="1">
@@ -4323,7 +4799,7 @@
         <w:ind w:left="2250" w:hanging="360"/>
       </w:pPr>
       <w:rPr>
-        <w:rFonts w:hint="default" w:ascii="Wingdings" w:hAnsi="Wingdings"/>
+        <w:rFonts w:ascii="Wingdings" w:hAnsi="Wingdings" w:hint="default"/>
       </w:rPr>
     </w:lvl>
     <w:lvl w:ilvl="3" w:tplc="FFFFFFFF" w:tentative="1">
@@ -4335,7 +4811,7 @@
         <w:ind w:left="2970" w:hanging="360"/>
       </w:pPr>
       <w:rPr>
-        <w:rFonts w:hint="default" w:ascii="Symbol" w:hAnsi="Symbol"/>
+        <w:rFonts w:ascii="Symbol" w:hAnsi="Symbol" w:hint="default"/>
       </w:rPr>
     </w:lvl>
     <w:lvl w:ilvl="4" w:tplc="FFFFFFFF" w:tentative="1">
@@ -4347,7 +4823,7 @@
         <w:ind w:left="3690" w:hanging="360"/>
       </w:pPr>
       <w:rPr>
-        <w:rFonts w:hint="default" w:ascii="Courier New" w:hAnsi="Courier New" w:cs="Courier New"/>
+        <w:rFonts w:ascii="Courier New" w:hAnsi="Courier New" w:cs="Courier New" w:hint="default"/>
       </w:rPr>
     </w:lvl>
     <w:lvl w:ilvl="5" w:tplc="FFFFFFFF" w:tentative="1">
@@ -4359,7 +4835,7 @@
         <w:ind w:left="4410" w:hanging="360"/>
       </w:pPr>
       <w:rPr>
-        <w:rFonts w:hint="default" w:ascii="Wingdings" w:hAnsi="Wingdings"/>
+        <w:rFonts w:ascii="Wingdings" w:hAnsi="Wingdings" w:hint="default"/>
       </w:rPr>
     </w:lvl>
     <w:lvl w:ilvl="6" w:tplc="FFFFFFFF" w:tentative="1">
@@ -4371,7 +4847,7 @@
         <w:ind w:left="5130" w:hanging="360"/>
       </w:pPr>
       <w:rPr>
-        <w:rFonts w:hint="default" w:ascii="Symbol" w:hAnsi="Symbol"/>
+        <w:rFonts w:ascii="Symbol" w:hAnsi="Symbol" w:hint="default"/>
       </w:rPr>
     </w:lvl>
     <w:lvl w:ilvl="7" w:tplc="FFFFFFFF" w:tentative="1">
@@ -4383,7 +4859,7 @@
         <w:ind w:left="5850" w:hanging="360"/>
       </w:pPr>
       <w:rPr>
-        <w:rFonts w:hint="default" w:ascii="Courier New" w:hAnsi="Courier New" w:cs="Courier New"/>
+        <w:rFonts w:ascii="Courier New" w:hAnsi="Courier New" w:cs="Courier New" w:hint="default"/>
       </w:rPr>
     </w:lvl>
     <w:lvl w:ilvl="8" w:tplc="FFFFFFFF" w:tentative="1">
@@ -4395,7 +4871,7 @@
         <w:ind w:left="6570" w:hanging="360"/>
       </w:pPr>
       <w:rPr>
-        <w:rFonts w:hint="default" w:ascii="Wingdings" w:hAnsi="Wingdings"/>
+        <w:rFonts w:ascii="Wingdings" w:hAnsi="Wingdings" w:hint="default"/>
       </w:rPr>
     </w:lvl>
   </w:abstractNum>
@@ -4412,7 +4888,7 @@
         <w:ind w:left="360" w:hanging="360"/>
       </w:pPr>
       <w:rPr>
-        <w:rFonts w:hint="default" w:ascii="Symbol" w:hAnsi="Symbol"/>
+        <w:rFonts w:ascii="Symbol" w:hAnsi="Symbol" w:hint="default"/>
       </w:rPr>
     </w:lvl>
     <w:lvl w:ilvl="1" w:tplc="04090003" w:tentative="1">
@@ -4424,7 +4900,7 @@
         <w:ind w:left="1080" w:hanging="360"/>
       </w:pPr>
       <w:rPr>
-        <w:rFonts w:hint="default" w:ascii="Courier New" w:hAnsi="Courier New" w:cs="Courier New"/>
+        <w:rFonts w:ascii="Courier New" w:hAnsi="Courier New" w:cs="Courier New" w:hint="default"/>
       </w:rPr>
     </w:lvl>
     <w:lvl w:ilvl="2" w:tplc="04090005" w:tentative="1">
@@ -4436,7 +4912,7 @@
         <w:ind w:left="1800" w:hanging="360"/>
       </w:pPr>
       <w:rPr>
-        <w:rFonts w:hint="default" w:ascii="Wingdings" w:hAnsi="Wingdings"/>
+        <w:rFonts w:ascii="Wingdings" w:hAnsi="Wingdings" w:hint="default"/>
       </w:rPr>
     </w:lvl>
     <w:lvl w:ilvl="3" w:tplc="04090001" w:tentative="1">
@@ -4448,7 +4924,7 @@
         <w:ind w:left="2520" w:hanging="360"/>
       </w:pPr>
       <w:rPr>
-        <w:rFonts w:hint="default" w:ascii="Symbol" w:hAnsi="Symbol"/>
+        <w:rFonts w:ascii="Symbol" w:hAnsi="Symbol" w:hint="default"/>
       </w:rPr>
     </w:lvl>
     <w:lvl w:ilvl="4" w:tplc="04090003" w:tentative="1">
@@ -4460,7 +4936,7 @@
         <w:ind w:left="3240" w:hanging="360"/>
       </w:pPr>
       <w:rPr>
-        <w:rFonts w:hint="default" w:ascii="Courier New" w:hAnsi="Courier New" w:cs="Courier New"/>
+        <w:rFonts w:ascii="Courier New" w:hAnsi="Courier New" w:cs="Courier New" w:hint="default"/>
       </w:rPr>
     </w:lvl>
     <w:lvl w:ilvl="5" w:tplc="04090005" w:tentative="1">
@@ -4472,7 +4948,7 @@
         <w:ind w:left="3960" w:hanging="360"/>
       </w:pPr>
       <w:rPr>
-        <w:rFonts w:hint="default" w:ascii="Wingdings" w:hAnsi="Wingdings"/>
+        <w:rFonts w:ascii="Wingdings" w:hAnsi="Wingdings" w:hint="default"/>
       </w:rPr>
     </w:lvl>
     <w:lvl w:ilvl="6" w:tplc="04090001" w:tentative="1">
@@ -4484,7 +4960,7 @@
         <w:ind w:left="4680" w:hanging="360"/>
       </w:pPr>
       <w:rPr>
-        <w:rFonts w:hint="default" w:ascii="Symbol" w:hAnsi="Symbol"/>
+        <w:rFonts w:ascii="Symbol" w:hAnsi="Symbol" w:hint="default"/>
       </w:rPr>
     </w:lvl>
     <w:lvl w:ilvl="7" w:tplc="04090003" w:tentative="1">
@@ -4496,7 +4972,7 @@
         <w:ind w:left="5400" w:hanging="360"/>
       </w:pPr>
       <w:rPr>
-        <w:rFonts w:hint="default" w:ascii="Courier New" w:hAnsi="Courier New" w:cs="Courier New"/>
+        <w:rFonts w:ascii="Courier New" w:hAnsi="Courier New" w:cs="Courier New" w:hint="default"/>
       </w:rPr>
     </w:lvl>
     <w:lvl w:ilvl="8" w:tplc="04090005" w:tentative="1">
@@ -4508,7 +4984,7 @@
         <w:ind w:left="6120" w:hanging="360"/>
       </w:pPr>
       <w:rPr>
-        <w:rFonts w:hint="default" w:ascii="Wingdings" w:hAnsi="Wingdings"/>
+        <w:rFonts w:ascii="Wingdings" w:hAnsi="Wingdings" w:hint="default"/>
       </w:rPr>
     </w:lvl>
   </w:abstractNum>
@@ -4525,7 +5001,7 @@
         <w:ind w:left="720" w:hanging="360"/>
       </w:pPr>
       <w:rPr>
-        <w:rFonts w:hint="default" w:ascii="Symbol" w:hAnsi="Symbol"/>
+        <w:rFonts w:ascii="Symbol" w:hAnsi="Symbol" w:hint="default"/>
       </w:rPr>
     </w:lvl>
     <w:lvl w:ilvl="1" w:tplc="04090003">
@@ -4537,7 +5013,7 @@
         <w:ind w:left="1440" w:hanging="360"/>
       </w:pPr>
       <w:rPr>
-        <w:rFonts w:hint="default" w:ascii="Courier New" w:hAnsi="Courier New" w:cs="Courier New"/>
+        <w:rFonts w:ascii="Courier New" w:hAnsi="Courier New" w:cs="Courier New" w:hint="default"/>
       </w:rPr>
     </w:lvl>
     <w:lvl w:ilvl="2" w:tplc="04090005" w:tentative="1">
@@ -4549,7 +5025,7 @@
         <w:ind w:left="2160" w:hanging="360"/>
       </w:pPr>
       <w:rPr>
-        <w:rFonts w:hint="default" w:ascii="Wingdings" w:hAnsi="Wingdings"/>
+        <w:rFonts w:ascii="Wingdings" w:hAnsi="Wingdings" w:hint="default"/>
       </w:rPr>
     </w:lvl>
     <w:lvl w:ilvl="3" w:tplc="04090001" w:tentative="1">
@@ -4561,7 +5037,7 @@
         <w:ind w:left="2880" w:hanging="360"/>
       </w:pPr>
       <w:rPr>
-        <w:rFonts w:hint="default" w:ascii="Symbol" w:hAnsi="Symbol"/>
+        <w:rFonts w:ascii="Symbol" w:hAnsi="Symbol" w:hint="default"/>
       </w:rPr>
     </w:lvl>
     <w:lvl w:ilvl="4" w:tplc="04090003" w:tentative="1">
@@ -4573,7 +5049,7 @@
         <w:ind w:left="3600" w:hanging="360"/>
       </w:pPr>
       <w:rPr>
-        <w:rFonts w:hint="default" w:ascii="Courier New" w:hAnsi="Courier New" w:cs="Courier New"/>
+        <w:rFonts w:ascii="Courier New" w:hAnsi="Courier New" w:cs="Courier New" w:hint="default"/>
       </w:rPr>
     </w:lvl>
     <w:lvl w:ilvl="5" w:tplc="04090005" w:tentative="1">
@@ -4585,7 +5061,7 @@
         <w:ind w:left="4320" w:hanging="360"/>
       </w:pPr>
       <w:rPr>
-        <w:rFonts w:hint="default" w:ascii="Wingdings" w:hAnsi="Wingdings"/>
+        <w:rFonts w:ascii="Wingdings" w:hAnsi="Wingdings" w:hint="default"/>
       </w:rPr>
     </w:lvl>
     <w:lvl w:ilvl="6" w:tplc="04090001" w:tentative="1">
@@ -4597,7 +5073,7 @@
         <w:ind w:left="5040" w:hanging="360"/>
       </w:pPr>
       <w:rPr>
-        <w:rFonts w:hint="default" w:ascii="Symbol" w:hAnsi="Symbol"/>
+        <w:rFonts w:ascii="Symbol" w:hAnsi="Symbol" w:hint="default"/>
       </w:rPr>
     </w:lvl>
     <w:lvl w:ilvl="7" w:tplc="04090003" w:tentative="1">
@@ -4609,7 +5085,7 @@
         <w:ind w:left="5760" w:hanging="360"/>
       </w:pPr>
       <w:rPr>
-        <w:rFonts w:hint="default" w:ascii="Courier New" w:hAnsi="Courier New" w:cs="Courier New"/>
+        <w:rFonts w:ascii="Courier New" w:hAnsi="Courier New" w:cs="Courier New" w:hint="default"/>
       </w:rPr>
     </w:lvl>
     <w:lvl w:ilvl="8" w:tplc="04090005" w:tentative="1">
@@ -4621,7 +5097,7 @@
         <w:ind w:left="6480" w:hanging="360"/>
       </w:pPr>
       <w:rPr>
-        <w:rFonts w:hint="default" w:ascii="Wingdings" w:hAnsi="Wingdings"/>
+        <w:rFonts w:ascii="Wingdings" w:hAnsi="Wingdings" w:hint="default"/>
       </w:rPr>
     </w:lvl>
   </w:abstractNum>
@@ -4638,7 +5114,7 @@
         <w:ind w:left="720" w:hanging="360"/>
       </w:pPr>
       <w:rPr>
-        <w:rFonts w:hint="default" w:ascii="Symbol" w:hAnsi="Symbol"/>
+        <w:rFonts w:ascii="Symbol" w:hAnsi="Symbol" w:hint="default"/>
       </w:rPr>
     </w:lvl>
     <w:lvl w:ilvl="1" w:tplc="04090003" w:tentative="1">
@@ -4650,7 +5126,7 @@
         <w:ind w:left="1440" w:hanging="360"/>
       </w:pPr>
       <w:rPr>
-        <w:rFonts w:hint="default" w:ascii="Courier New" w:hAnsi="Courier New" w:cs="Courier New"/>
+        <w:rFonts w:ascii="Courier New" w:hAnsi="Courier New" w:cs="Courier New" w:hint="default"/>
       </w:rPr>
     </w:lvl>
     <w:lvl w:ilvl="2" w:tplc="04090005" w:tentative="1">
@@ -4662,7 +5138,7 @@
         <w:ind w:left="2160" w:hanging="360"/>
       </w:pPr>
       <w:rPr>
-        <w:rFonts w:hint="default" w:ascii="Wingdings" w:hAnsi="Wingdings"/>
+        <w:rFonts w:ascii="Wingdings" w:hAnsi="Wingdings" w:hint="default"/>
       </w:rPr>
     </w:lvl>
     <w:lvl w:ilvl="3" w:tplc="04090001" w:tentative="1">
@@ -4674,7 +5150,7 @@
         <w:ind w:left="2880" w:hanging="360"/>
       </w:pPr>
       <w:rPr>
-        <w:rFonts w:hint="default" w:ascii="Symbol" w:hAnsi="Symbol"/>
+        <w:rFonts w:ascii="Symbol" w:hAnsi="Symbol" w:hint="default"/>
       </w:rPr>
     </w:lvl>
     <w:lvl w:ilvl="4" w:tplc="04090003" w:tentative="1">
@@ -4686,7 +5162,7 @@
         <w:ind w:left="3600" w:hanging="360"/>
       </w:pPr>
       <w:rPr>
-        <w:rFonts w:hint="default" w:ascii="Courier New" w:hAnsi="Courier New" w:cs="Courier New"/>
+        <w:rFonts w:ascii="Courier New" w:hAnsi="Courier New" w:cs="Courier New" w:hint="default"/>
       </w:rPr>
     </w:lvl>
     <w:lvl w:ilvl="5" w:tplc="04090005" w:tentative="1">
@@ -4698,7 +5174,7 @@
         <w:ind w:left="4320" w:hanging="360"/>
       </w:pPr>
       <w:rPr>
-        <w:rFonts w:hint="default" w:ascii="Wingdings" w:hAnsi="Wingdings"/>
+        <w:rFonts w:ascii="Wingdings" w:hAnsi="Wingdings" w:hint="default"/>
       </w:rPr>
     </w:lvl>
     <w:lvl w:ilvl="6" w:tplc="04090001" w:tentative="1">
@@ -4710,7 +5186,7 @@
         <w:ind w:left="5040" w:hanging="360"/>
       </w:pPr>
       <w:rPr>
-        <w:rFonts w:hint="default" w:ascii="Symbol" w:hAnsi="Symbol"/>
+        <w:rFonts w:ascii="Symbol" w:hAnsi="Symbol" w:hint="default"/>
       </w:rPr>
     </w:lvl>
     <w:lvl w:ilvl="7" w:tplc="04090003" w:tentative="1">
@@ -4722,7 +5198,7 @@
         <w:ind w:left="5760" w:hanging="360"/>
       </w:pPr>
       <w:rPr>
-        <w:rFonts w:hint="default" w:ascii="Courier New" w:hAnsi="Courier New" w:cs="Courier New"/>
+        <w:rFonts w:ascii="Courier New" w:hAnsi="Courier New" w:cs="Courier New" w:hint="default"/>
       </w:rPr>
     </w:lvl>
     <w:lvl w:ilvl="8" w:tplc="04090005" w:tentative="1">
@@ -4734,7 +5210,7 @@
         <w:ind w:left="6480" w:hanging="360"/>
       </w:pPr>
       <w:rPr>
-        <w:rFonts w:hint="default" w:ascii="Wingdings" w:hAnsi="Wingdings"/>
+        <w:rFonts w:ascii="Wingdings" w:hAnsi="Wingdings" w:hint="default"/>
       </w:rPr>
     </w:lvl>
   </w:abstractNum>
@@ -4763,7 +5239,7 @@
         <w:ind w:left="1440" w:hanging="360"/>
       </w:pPr>
       <w:rPr>
-        <w:rFonts w:hint="default" w:ascii="Courier New" w:hAnsi="Courier New" w:cs="Courier New"/>
+        <w:rFonts w:ascii="Courier New" w:hAnsi="Courier New" w:cs="Courier New" w:hint="default"/>
       </w:rPr>
     </w:lvl>
     <w:lvl w:ilvl="2" w:tplc="FFFFFFFF" w:tentative="1">
@@ -4775,7 +5251,7 @@
         <w:ind w:left="2160" w:hanging="360"/>
       </w:pPr>
       <w:rPr>
-        <w:rFonts w:hint="default" w:ascii="Wingdings" w:hAnsi="Wingdings"/>
+        <w:rFonts w:ascii="Wingdings" w:hAnsi="Wingdings" w:hint="default"/>
       </w:rPr>
     </w:lvl>
     <w:lvl w:ilvl="3" w:tplc="FFFFFFFF" w:tentative="1">
@@ -4787,7 +5263,7 @@
         <w:ind w:left="2880" w:hanging="360"/>
       </w:pPr>
       <w:rPr>
-        <w:rFonts w:hint="default" w:ascii="Symbol" w:hAnsi="Symbol"/>
+        <w:rFonts w:ascii="Symbol" w:hAnsi="Symbol" w:hint="default"/>
       </w:rPr>
     </w:lvl>
     <w:lvl w:ilvl="4" w:tplc="FFFFFFFF" w:tentative="1">
@@ -4799,7 +5275,7 @@
         <w:ind w:left="3600" w:hanging="360"/>
       </w:pPr>
       <w:rPr>
-        <w:rFonts w:hint="default" w:ascii="Courier New" w:hAnsi="Courier New" w:cs="Courier New"/>
+        <w:rFonts w:ascii="Courier New" w:hAnsi="Courier New" w:cs="Courier New" w:hint="default"/>
       </w:rPr>
     </w:lvl>
     <w:lvl w:ilvl="5" w:tplc="FFFFFFFF" w:tentative="1">
@@ -4811,7 +5287,7 @@
         <w:ind w:left="4320" w:hanging="360"/>
       </w:pPr>
       <w:rPr>
-        <w:rFonts w:hint="default" w:ascii="Wingdings" w:hAnsi="Wingdings"/>
+        <w:rFonts w:ascii="Wingdings" w:hAnsi="Wingdings" w:hint="default"/>
       </w:rPr>
     </w:lvl>
     <w:lvl w:ilvl="6" w:tplc="FFFFFFFF" w:tentative="1">
@@ -4823,7 +5299,7 @@
         <w:ind w:left="5040" w:hanging="360"/>
       </w:pPr>
       <w:rPr>
-        <w:rFonts w:hint="default" w:ascii="Symbol" w:hAnsi="Symbol"/>
+        <w:rFonts w:ascii="Symbol" w:hAnsi="Symbol" w:hint="default"/>
       </w:rPr>
     </w:lvl>
     <w:lvl w:ilvl="7" w:tplc="FFFFFFFF" w:tentative="1">
@@ -4835,7 +5311,7 @@
         <w:ind w:left="5760" w:hanging="360"/>
       </w:pPr>
       <w:rPr>
-        <w:rFonts w:hint="default" w:ascii="Courier New" w:hAnsi="Courier New" w:cs="Courier New"/>
+        <w:rFonts w:ascii="Courier New" w:hAnsi="Courier New" w:cs="Courier New" w:hint="default"/>
       </w:rPr>
     </w:lvl>
     <w:lvl w:ilvl="8" w:tplc="FFFFFFFF" w:tentative="1">
@@ -4847,7 +5323,7 @@
         <w:ind w:left="6480" w:hanging="360"/>
       </w:pPr>
       <w:rPr>
-        <w:rFonts w:hint="default" w:ascii="Wingdings" w:hAnsi="Wingdings"/>
+        <w:rFonts w:ascii="Wingdings" w:hAnsi="Wingdings" w:hint="default"/>
       </w:rPr>
     </w:lvl>
   </w:abstractNum>
@@ -4864,7 +5340,7 @@
         <w:ind w:left="720" w:hanging="360"/>
       </w:pPr>
       <w:rPr>
-        <w:rFonts w:hint="default" w:ascii="Symbol" w:hAnsi="Symbol"/>
+        <w:rFonts w:ascii="Symbol" w:hAnsi="Symbol" w:hint="default"/>
       </w:rPr>
     </w:lvl>
     <w:lvl w:ilvl="1" w:tplc="FFFFFFFF" w:tentative="1">
@@ -4876,7 +5352,7 @@
         <w:ind w:left="1440" w:hanging="360"/>
       </w:pPr>
       <w:rPr>
-        <w:rFonts w:hint="default" w:ascii="Courier New" w:hAnsi="Courier New" w:cs="Courier New"/>
+        <w:rFonts w:ascii="Courier New" w:hAnsi="Courier New" w:cs="Courier New" w:hint="default"/>
       </w:rPr>
     </w:lvl>
     <w:lvl w:ilvl="2" w:tplc="FFFFFFFF" w:tentative="1">
@@ -4888,7 +5364,7 @@
         <w:ind w:left="2160" w:hanging="360"/>
       </w:pPr>
       <w:rPr>
-        <w:rFonts w:hint="default" w:ascii="Wingdings" w:hAnsi="Wingdings"/>
+        <w:rFonts w:ascii="Wingdings" w:hAnsi="Wingdings" w:hint="default"/>
       </w:rPr>
     </w:lvl>
     <w:lvl w:ilvl="3" w:tplc="FFFFFFFF" w:tentative="1">
@@ -4900,7 +5376,7 @@
         <w:ind w:left="2880" w:hanging="360"/>
       </w:pPr>
       <w:rPr>
-        <w:rFonts w:hint="default" w:ascii="Symbol" w:hAnsi="Symbol"/>
+        <w:rFonts w:ascii="Symbol" w:hAnsi="Symbol" w:hint="default"/>
       </w:rPr>
     </w:lvl>
     <w:lvl w:ilvl="4" w:tplc="FFFFFFFF" w:tentative="1">
@@ -4912,7 +5388,7 @@
         <w:ind w:left="3600" w:hanging="360"/>
       </w:pPr>
       <w:rPr>
-        <w:rFonts w:hint="default" w:ascii="Courier New" w:hAnsi="Courier New" w:cs="Courier New"/>
+        <w:rFonts w:ascii="Courier New" w:hAnsi="Courier New" w:cs="Courier New" w:hint="default"/>
       </w:rPr>
     </w:lvl>
     <w:lvl w:ilvl="5" w:tplc="FFFFFFFF" w:tentative="1">
@@ -4924,7 +5400,7 @@
         <w:ind w:left="4320" w:hanging="360"/>
       </w:pPr>
       <w:rPr>
-        <w:rFonts w:hint="default" w:ascii="Wingdings" w:hAnsi="Wingdings"/>
+        <w:rFonts w:ascii="Wingdings" w:hAnsi="Wingdings" w:hint="default"/>
       </w:rPr>
     </w:lvl>
     <w:lvl w:ilvl="6" w:tplc="FFFFFFFF" w:tentative="1">
@@ -4936,7 +5412,7 @@
         <w:ind w:left="5040" w:hanging="360"/>
       </w:pPr>
       <w:rPr>
-        <w:rFonts w:hint="default" w:ascii="Symbol" w:hAnsi="Symbol"/>
+        <w:rFonts w:ascii="Symbol" w:hAnsi="Symbol" w:hint="default"/>
       </w:rPr>
     </w:lvl>
     <w:lvl w:ilvl="7" w:tplc="FFFFFFFF" w:tentative="1">
@@ -4948,7 +5424,7 @@
         <w:ind w:left="5760" w:hanging="360"/>
       </w:pPr>
       <w:rPr>
-        <w:rFonts w:hint="default" w:ascii="Courier New" w:hAnsi="Courier New" w:cs="Courier New"/>
+        <w:rFonts w:ascii="Courier New" w:hAnsi="Courier New" w:cs="Courier New" w:hint="default"/>
       </w:rPr>
     </w:lvl>
     <w:lvl w:ilvl="8" w:tplc="FFFFFFFF" w:tentative="1">
@@ -4960,7 +5436,7 @@
         <w:ind w:left="6480" w:hanging="360"/>
       </w:pPr>
       <w:rPr>
-        <w:rFonts w:hint="default" w:ascii="Wingdings" w:hAnsi="Wingdings"/>
+        <w:rFonts w:ascii="Wingdings" w:hAnsi="Wingdings" w:hint="default"/>
       </w:rPr>
     </w:lvl>
   </w:abstractNum>
@@ -4977,7 +5453,7 @@
         <w:ind w:left="1170" w:hanging="360"/>
       </w:pPr>
       <w:rPr>
-        <w:rFonts w:hint="default" w:ascii="Symbol" w:hAnsi="Symbol"/>
+        <w:rFonts w:ascii="Symbol" w:hAnsi="Symbol" w:hint="default"/>
       </w:rPr>
     </w:lvl>
     <w:lvl w:ilvl="1" w:tplc="04090003">
@@ -4989,7 +5465,7 @@
         <w:ind w:left="1890" w:hanging="360"/>
       </w:pPr>
       <w:rPr>
-        <w:rFonts w:hint="default" w:ascii="Courier New" w:hAnsi="Courier New" w:cs="Courier New"/>
+        <w:rFonts w:ascii="Courier New" w:hAnsi="Courier New" w:cs="Courier New" w:hint="default"/>
       </w:rPr>
     </w:lvl>
     <w:lvl w:ilvl="2" w:tplc="04090005" w:tentative="1">
@@ -5001,7 +5477,7 @@
         <w:ind w:left="2610" w:hanging="360"/>
       </w:pPr>
       <w:rPr>
-        <w:rFonts w:hint="default" w:ascii="Wingdings" w:hAnsi="Wingdings"/>
+        <w:rFonts w:ascii="Wingdings" w:hAnsi="Wingdings" w:hint="default"/>
       </w:rPr>
     </w:lvl>
     <w:lvl w:ilvl="3" w:tplc="04090001" w:tentative="1">
@@ -5013,7 +5489,7 @@
         <w:ind w:left="3330" w:hanging="360"/>
       </w:pPr>
       <w:rPr>
-        <w:rFonts w:hint="default" w:ascii="Symbol" w:hAnsi="Symbol"/>
+        <w:rFonts w:ascii="Symbol" w:hAnsi="Symbol" w:hint="default"/>
       </w:rPr>
     </w:lvl>
     <w:lvl w:ilvl="4" w:tplc="04090003" w:tentative="1">
@@ -5025,7 +5501,7 @@
         <w:ind w:left="4050" w:hanging="360"/>
       </w:pPr>
       <w:rPr>
-        <w:rFonts w:hint="default" w:ascii="Courier New" w:hAnsi="Courier New" w:cs="Courier New"/>
+        <w:rFonts w:ascii="Courier New" w:hAnsi="Courier New" w:cs="Courier New" w:hint="default"/>
       </w:rPr>
     </w:lvl>
     <w:lvl w:ilvl="5" w:tplc="04090005" w:tentative="1">
@@ -5037,7 +5513,7 @@
         <w:ind w:left="4770" w:hanging="360"/>
       </w:pPr>
       <w:rPr>
-        <w:rFonts w:hint="default" w:ascii="Wingdings" w:hAnsi="Wingdings"/>
+        <w:rFonts w:ascii="Wingdings" w:hAnsi="Wingdings" w:hint="default"/>
       </w:rPr>
     </w:lvl>
     <w:lvl w:ilvl="6" w:tplc="04090001" w:tentative="1">
@@ -5049,7 +5525,7 @@
         <w:ind w:left="5490" w:hanging="360"/>
       </w:pPr>
       <w:rPr>
-        <w:rFonts w:hint="default" w:ascii="Symbol" w:hAnsi="Symbol"/>
+        <w:rFonts w:ascii="Symbol" w:hAnsi="Symbol" w:hint="default"/>
       </w:rPr>
     </w:lvl>
     <w:lvl w:ilvl="7" w:tplc="04090003" w:tentative="1">
@@ -5061,7 +5537,7 @@
         <w:ind w:left="6210" w:hanging="360"/>
       </w:pPr>
       <w:rPr>
-        <w:rFonts w:hint="default" w:ascii="Courier New" w:hAnsi="Courier New" w:cs="Courier New"/>
+        <w:rFonts w:ascii="Courier New" w:hAnsi="Courier New" w:cs="Courier New" w:hint="default"/>
       </w:rPr>
     </w:lvl>
     <w:lvl w:ilvl="8" w:tplc="04090005" w:tentative="1">
@@ -5073,7 +5549,7 @@
         <w:ind w:left="6930" w:hanging="360"/>
       </w:pPr>
       <w:rPr>
-        <w:rFonts w:hint="default" w:ascii="Wingdings" w:hAnsi="Wingdings"/>
+        <w:rFonts w:ascii="Wingdings" w:hAnsi="Wingdings" w:hint="default"/>
       </w:rPr>
     </w:lvl>
   </w:abstractNum>
@@ -5090,7 +5566,7 @@
         <w:ind w:left="360" w:hanging="360"/>
       </w:pPr>
       <w:rPr>
-        <w:rFonts w:hint="default" w:ascii="Symbol" w:hAnsi="Symbol"/>
+        <w:rFonts w:ascii="Symbol" w:hAnsi="Symbol" w:hint="default"/>
         <w:sz w:val="22"/>
         <w:szCs w:val="22"/>
       </w:rPr>
@@ -5104,7 +5580,7 @@
         <w:ind w:left="720" w:hanging="360"/>
       </w:pPr>
       <w:rPr>
-        <w:rFonts w:hint="default" w:ascii="Courier New" w:hAnsi="Courier New" w:cs="Courier New"/>
+        <w:rFonts w:ascii="Courier New" w:hAnsi="Courier New" w:cs="Courier New" w:hint="default"/>
         <w:sz w:val="22"/>
         <w:szCs w:val="22"/>
       </w:rPr>
@@ -5118,7 +5594,7 @@
         <w:ind w:left="1440" w:hanging="360"/>
       </w:pPr>
       <w:rPr>
-        <w:rFonts w:hint="default" w:ascii="Wingdings" w:hAnsi="Wingdings"/>
+        <w:rFonts w:ascii="Wingdings" w:hAnsi="Wingdings" w:hint="default"/>
       </w:rPr>
     </w:lvl>
     <w:lvl w:ilvl="3" w:tplc="04090001" w:tentative="1">
@@ -5130,7 +5606,7 @@
         <w:ind w:left="2160" w:hanging="360"/>
       </w:pPr>
       <w:rPr>
-        <w:rFonts w:hint="default" w:ascii="Symbol" w:hAnsi="Symbol"/>
+        <w:rFonts w:ascii="Symbol" w:hAnsi="Symbol" w:hint="default"/>
       </w:rPr>
     </w:lvl>
     <w:lvl w:ilvl="4" w:tplc="04090003" w:tentative="1">
@@ -5142,7 +5618,7 @@
         <w:ind w:left="2880" w:hanging="360"/>
       </w:pPr>
       <w:rPr>
-        <w:rFonts w:hint="default" w:ascii="Courier New" w:hAnsi="Courier New" w:cs="Courier New"/>
+        <w:rFonts w:ascii="Courier New" w:hAnsi="Courier New" w:cs="Courier New" w:hint="default"/>
       </w:rPr>
     </w:lvl>
     <w:lvl w:ilvl="5" w:tplc="04090005" w:tentative="1">
@@ -5154,7 +5630,7 @@
         <w:ind w:left="3600" w:hanging="360"/>
       </w:pPr>
       <w:rPr>
-        <w:rFonts w:hint="default" w:ascii="Wingdings" w:hAnsi="Wingdings"/>
+        <w:rFonts w:ascii="Wingdings" w:hAnsi="Wingdings" w:hint="default"/>
       </w:rPr>
     </w:lvl>
     <w:lvl w:ilvl="6" w:tplc="04090001" w:tentative="1">
@@ -5166,7 +5642,7 @@
         <w:ind w:left="4320" w:hanging="360"/>
       </w:pPr>
       <w:rPr>
-        <w:rFonts w:hint="default" w:ascii="Symbol" w:hAnsi="Symbol"/>
+        <w:rFonts w:ascii="Symbol" w:hAnsi="Symbol" w:hint="default"/>
       </w:rPr>
     </w:lvl>
     <w:lvl w:ilvl="7" w:tplc="04090003" w:tentative="1">
@@ -5178,7 +5654,7 @@
         <w:ind w:left="5040" w:hanging="360"/>
       </w:pPr>
       <w:rPr>
-        <w:rFonts w:hint="default" w:ascii="Courier New" w:hAnsi="Courier New" w:cs="Courier New"/>
+        <w:rFonts w:ascii="Courier New" w:hAnsi="Courier New" w:cs="Courier New" w:hint="default"/>
       </w:rPr>
     </w:lvl>
     <w:lvl w:ilvl="8" w:tplc="04090005" w:tentative="1">
@@ -5190,7 +5666,7 @@
         <w:ind w:left="5760" w:hanging="360"/>
       </w:pPr>
       <w:rPr>
-        <w:rFonts w:hint="default" w:ascii="Wingdings" w:hAnsi="Wingdings"/>
+        <w:rFonts w:ascii="Wingdings" w:hAnsi="Wingdings" w:hint="default"/>
       </w:rPr>
     </w:lvl>
   </w:abstractNum>
@@ -5433,7 +5909,7 @@
         <w:ind w:left="720" w:hanging="360"/>
       </w:pPr>
       <w:rPr>
-        <w:rFonts w:hint="default" w:ascii="Symbol" w:hAnsi="Symbol"/>
+        <w:rFonts w:ascii="Symbol" w:hAnsi="Symbol" w:hint="default"/>
       </w:rPr>
     </w:lvl>
     <w:lvl w:ilvl="1" w:tplc="04090003" w:tentative="1">
@@ -5445,7 +5921,7 @@
         <w:ind w:left="1440" w:hanging="360"/>
       </w:pPr>
       <w:rPr>
-        <w:rFonts w:hint="default" w:ascii="Courier New" w:hAnsi="Courier New" w:cs="Courier New"/>
+        <w:rFonts w:ascii="Courier New" w:hAnsi="Courier New" w:cs="Courier New" w:hint="default"/>
       </w:rPr>
     </w:lvl>
     <w:lvl w:ilvl="2" w:tplc="04090005" w:tentative="1">
@@ -5457,7 +5933,7 @@
         <w:ind w:left="2160" w:hanging="360"/>
       </w:pPr>
       <w:rPr>
-        <w:rFonts w:hint="default" w:ascii="Wingdings" w:hAnsi="Wingdings"/>
+        <w:rFonts w:ascii="Wingdings" w:hAnsi="Wingdings" w:hint="default"/>
       </w:rPr>
     </w:lvl>
     <w:lvl w:ilvl="3" w:tplc="04090001" w:tentative="1">
@@ -5469,7 +5945,7 @@
         <w:ind w:left="2880" w:hanging="360"/>
       </w:pPr>
       <w:rPr>
-        <w:rFonts w:hint="default" w:ascii="Symbol" w:hAnsi="Symbol"/>
+        <w:rFonts w:ascii="Symbol" w:hAnsi="Symbol" w:hint="default"/>
       </w:rPr>
     </w:lvl>
     <w:lvl w:ilvl="4" w:tplc="04090003" w:tentative="1">
@@ -5481,7 +5957,7 @@
         <w:ind w:left="3600" w:hanging="360"/>
       </w:pPr>
       <w:rPr>
-        <w:rFonts w:hint="default" w:ascii="Courier New" w:hAnsi="Courier New" w:cs="Courier New"/>
+        <w:rFonts w:ascii="Courier New" w:hAnsi="Courier New" w:cs="Courier New" w:hint="default"/>
       </w:rPr>
     </w:lvl>
     <w:lvl w:ilvl="5" w:tplc="04090005" w:tentative="1">
@@ -5493,7 +5969,7 @@
         <w:ind w:left="4320" w:hanging="360"/>
       </w:pPr>
       <w:rPr>
-        <w:rFonts w:hint="default" w:ascii="Wingdings" w:hAnsi="Wingdings"/>
+        <w:rFonts w:ascii="Wingdings" w:hAnsi="Wingdings" w:hint="default"/>
       </w:rPr>
     </w:lvl>
     <w:lvl w:ilvl="6" w:tplc="04090001" w:tentative="1">
@@ -5505,7 +5981,7 @@
         <w:ind w:left="5040" w:hanging="360"/>
       </w:pPr>
       <w:rPr>
-        <w:rFonts w:hint="default" w:ascii="Symbol" w:hAnsi="Symbol"/>
+        <w:rFonts w:ascii="Symbol" w:hAnsi="Symbol" w:hint="default"/>
       </w:rPr>
     </w:lvl>
     <w:lvl w:ilvl="7" w:tplc="04090003" w:tentative="1">
@@ -5517,7 +5993,7 @@
         <w:ind w:left="5760" w:hanging="360"/>
       </w:pPr>
       <w:rPr>
-        <w:rFonts w:hint="default" w:ascii="Courier New" w:hAnsi="Courier New" w:cs="Courier New"/>
+        <w:rFonts w:ascii="Courier New" w:hAnsi="Courier New" w:cs="Courier New" w:hint="default"/>
       </w:rPr>
     </w:lvl>
     <w:lvl w:ilvl="8" w:tplc="04090005" w:tentative="1">
@@ -5529,7 +6005,7 @@
         <w:ind w:left="6480" w:hanging="360"/>
       </w:pPr>
       <w:rPr>
-        <w:rFonts w:hint="default" w:ascii="Wingdings" w:hAnsi="Wingdings"/>
+        <w:rFonts w:ascii="Wingdings" w:hAnsi="Wingdings" w:hint="default"/>
       </w:rPr>
     </w:lvl>
   </w:abstractNum>
@@ -5549,7 +6025,7 @@
         <w:ind w:left="720" w:hanging="360"/>
       </w:pPr>
       <w:rPr>
-        <w:rFonts w:hint="default" w:ascii="Symbol" w:hAnsi="Symbol"/>
+        <w:rFonts w:ascii="Symbol" w:hAnsi="Symbol" w:hint="default"/>
         <w:sz w:val="20"/>
       </w:rPr>
     </w:lvl>
@@ -5565,7 +6041,7 @@
         <w:ind w:left="1440" w:hanging="360"/>
       </w:pPr>
       <w:rPr>
-        <w:rFonts w:hint="default" w:ascii="Symbol" w:hAnsi="Symbol"/>
+        <w:rFonts w:ascii="Symbol" w:hAnsi="Symbol" w:hint="default"/>
         <w:sz w:val="20"/>
       </w:rPr>
     </w:lvl>
@@ -5581,7 +6057,7 @@
         <w:ind w:left="2160" w:hanging="360"/>
       </w:pPr>
       <w:rPr>
-        <w:rFonts w:hint="default" w:ascii="Symbol" w:hAnsi="Symbol"/>
+        <w:rFonts w:ascii="Symbol" w:hAnsi="Symbol" w:hint="default"/>
         <w:sz w:val="20"/>
       </w:rPr>
     </w:lvl>
@@ -5597,7 +6073,7 @@
         <w:ind w:left="2880" w:hanging="360"/>
       </w:pPr>
       <w:rPr>
-        <w:rFonts w:hint="default" w:ascii="Symbol" w:hAnsi="Symbol"/>
+        <w:rFonts w:ascii="Symbol" w:hAnsi="Symbol" w:hint="default"/>
         <w:sz w:val="20"/>
       </w:rPr>
     </w:lvl>
@@ -5613,7 +6089,7 @@
         <w:ind w:left="3600" w:hanging="360"/>
       </w:pPr>
       <w:rPr>
-        <w:rFonts w:hint="default" w:ascii="Symbol" w:hAnsi="Symbol"/>
+        <w:rFonts w:ascii="Symbol" w:hAnsi="Symbol" w:hint="default"/>
         <w:sz w:val="20"/>
       </w:rPr>
     </w:lvl>
@@ -5629,7 +6105,7 @@
         <w:ind w:left="4320" w:hanging="360"/>
       </w:pPr>
       <w:rPr>
-        <w:rFonts w:hint="default" w:ascii="Symbol" w:hAnsi="Symbol"/>
+        <w:rFonts w:ascii="Symbol" w:hAnsi="Symbol" w:hint="default"/>
         <w:sz w:val="20"/>
       </w:rPr>
     </w:lvl>
@@ -5645,7 +6121,7 @@
         <w:ind w:left="5040" w:hanging="360"/>
       </w:pPr>
       <w:rPr>
-        <w:rFonts w:hint="default" w:ascii="Symbol" w:hAnsi="Symbol"/>
+        <w:rFonts w:ascii="Symbol" w:hAnsi="Symbol" w:hint="default"/>
         <w:sz w:val="20"/>
       </w:rPr>
     </w:lvl>
@@ -5661,7 +6137,7 @@
         <w:ind w:left="5760" w:hanging="360"/>
       </w:pPr>
       <w:rPr>
-        <w:rFonts w:hint="default" w:ascii="Symbol" w:hAnsi="Symbol"/>
+        <w:rFonts w:ascii="Symbol" w:hAnsi="Symbol" w:hint="default"/>
         <w:sz w:val="20"/>
       </w:rPr>
     </w:lvl>
@@ -5677,7 +6153,7 @@
         <w:ind w:left="6480" w:hanging="360"/>
       </w:pPr>
       <w:rPr>
-        <w:rFonts w:hint="default" w:ascii="Symbol" w:hAnsi="Symbol"/>
+        <w:rFonts w:ascii="Symbol" w:hAnsi="Symbol" w:hint="default"/>
         <w:sz w:val="20"/>
       </w:rPr>
     </w:lvl>
@@ -5695,7 +6171,7 @@
         <w:ind w:left="720" w:hanging="360"/>
       </w:pPr>
       <w:rPr>
-        <w:rFonts w:hint="default" w:ascii="Symbol" w:hAnsi="Symbol"/>
+        <w:rFonts w:ascii="Symbol" w:hAnsi="Symbol" w:hint="default"/>
       </w:rPr>
     </w:lvl>
     <w:lvl w:ilvl="1" w:tplc="04090003" w:tentative="1">
@@ -5707,7 +6183,7 @@
         <w:ind w:left="1440" w:hanging="360"/>
       </w:pPr>
       <w:rPr>
-        <w:rFonts w:hint="default" w:ascii="Courier New" w:hAnsi="Courier New" w:cs="Courier New"/>
+        <w:rFonts w:ascii="Courier New" w:hAnsi="Courier New" w:cs="Courier New" w:hint="default"/>
       </w:rPr>
     </w:lvl>
     <w:lvl w:ilvl="2" w:tplc="04090005" w:tentative="1">
@@ -5719,7 +6195,7 @@
         <w:ind w:left="2160" w:hanging="360"/>
       </w:pPr>
       <w:rPr>
-        <w:rFonts w:hint="default" w:ascii="Wingdings" w:hAnsi="Wingdings"/>
+        <w:rFonts w:ascii="Wingdings" w:hAnsi="Wingdings" w:hint="default"/>
       </w:rPr>
     </w:lvl>
     <w:lvl w:ilvl="3" w:tplc="04090001" w:tentative="1">
@@ -5731,7 +6207,7 @@
         <w:ind w:left="2880" w:hanging="360"/>
       </w:pPr>
       <w:rPr>
-        <w:rFonts w:hint="default" w:ascii="Symbol" w:hAnsi="Symbol"/>
+        <w:rFonts w:ascii="Symbol" w:hAnsi="Symbol" w:hint="default"/>
       </w:rPr>
     </w:lvl>
     <w:lvl w:ilvl="4" w:tplc="04090003" w:tentative="1">
@@ -5743,7 +6219,7 @@
         <w:ind w:left="3600" w:hanging="360"/>
       </w:pPr>
       <w:rPr>
-        <w:rFonts w:hint="default" w:ascii="Courier New" w:hAnsi="Courier New" w:cs="Courier New"/>
+        <w:rFonts w:ascii="Courier New" w:hAnsi="Courier New" w:cs="Courier New" w:hint="default"/>
       </w:rPr>
     </w:lvl>
     <w:lvl w:ilvl="5" w:tplc="04090005" w:tentative="1">
@@ -5755,7 +6231,7 @@
         <w:ind w:left="4320" w:hanging="360"/>
       </w:pPr>
       <w:rPr>
-        <w:rFonts w:hint="default" w:ascii="Wingdings" w:hAnsi="Wingdings"/>
+        <w:rFonts w:ascii="Wingdings" w:hAnsi="Wingdings" w:hint="default"/>
       </w:rPr>
     </w:lvl>
     <w:lvl w:ilvl="6" w:tplc="04090001" w:tentative="1">
@@ -5767,7 +6243,7 @@
         <w:ind w:left="5040" w:hanging="360"/>
       </w:pPr>
       <w:rPr>
-        <w:rFonts w:hint="default" w:ascii="Symbol" w:hAnsi="Symbol"/>
+        <w:rFonts w:ascii="Symbol" w:hAnsi="Symbol" w:hint="default"/>
       </w:rPr>
     </w:lvl>
     <w:lvl w:ilvl="7" w:tplc="04090003" w:tentative="1">
@@ -5779,7 +6255,7 @@
         <w:ind w:left="5760" w:hanging="360"/>
       </w:pPr>
       <w:rPr>
-        <w:rFonts w:hint="default" w:ascii="Courier New" w:hAnsi="Courier New" w:cs="Courier New"/>
+        <w:rFonts w:ascii="Courier New" w:hAnsi="Courier New" w:cs="Courier New" w:hint="default"/>
       </w:rPr>
     </w:lvl>
     <w:lvl w:ilvl="8" w:tplc="04090005" w:tentative="1">
@@ -5791,7 +6267,7 @@
         <w:ind w:left="6480" w:hanging="360"/>
       </w:pPr>
       <w:rPr>
-        <w:rFonts w:hint="default" w:ascii="Wingdings" w:hAnsi="Wingdings"/>
+        <w:rFonts w:ascii="Wingdings" w:hAnsi="Wingdings" w:hint="default"/>
       </w:rPr>
     </w:lvl>
   </w:abstractNum>
@@ -5808,7 +6284,7 @@
         <w:ind w:left="2160" w:hanging="360"/>
       </w:pPr>
       <w:rPr>
-        <w:rFonts w:hint="default" w:ascii="Courier New" w:hAnsi="Courier New" w:cs="Courier New"/>
+        <w:rFonts w:ascii="Courier New" w:hAnsi="Courier New" w:cs="Courier New" w:hint="default"/>
         <w:sz w:val="22"/>
         <w:szCs w:val="22"/>
       </w:rPr>
@@ -5822,7 +6298,7 @@
         <w:ind w:left="2880" w:hanging="360"/>
       </w:pPr>
       <w:rPr>
-        <w:rFonts w:hint="default" w:ascii="Courier New" w:hAnsi="Courier New" w:cs="Courier New"/>
+        <w:rFonts w:ascii="Courier New" w:hAnsi="Courier New" w:cs="Courier New" w:hint="default"/>
       </w:rPr>
     </w:lvl>
     <w:lvl w:ilvl="2" w:tplc="04090005" w:tentative="1">
@@ -5834,7 +6310,7 @@
         <w:ind w:left="3600" w:hanging="360"/>
       </w:pPr>
       <w:rPr>
-        <w:rFonts w:hint="default" w:ascii="Wingdings" w:hAnsi="Wingdings"/>
+        <w:rFonts w:ascii="Wingdings" w:hAnsi="Wingdings" w:hint="default"/>
       </w:rPr>
     </w:lvl>
     <w:lvl w:ilvl="3" w:tplc="04090001" w:tentative="1">
@@ -5846,7 +6322,7 @@
         <w:ind w:left="4320" w:hanging="360"/>
       </w:pPr>
       <w:rPr>
-        <w:rFonts w:hint="default" w:ascii="Symbol" w:hAnsi="Symbol"/>
+        <w:rFonts w:ascii="Symbol" w:hAnsi="Symbol" w:hint="default"/>
       </w:rPr>
     </w:lvl>
     <w:lvl w:ilvl="4" w:tplc="04090003" w:tentative="1">
@@ -5858,7 +6334,7 @@
         <w:ind w:left="5040" w:hanging="360"/>
       </w:pPr>
       <w:rPr>
-        <w:rFonts w:hint="default" w:ascii="Courier New" w:hAnsi="Courier New" w:cs="Courier New"/>
+        <w:rFonts w:ascii="Courier New" w:hAnsi="Courier New" w:cs="Courier New" w:hint="default"/>
       </w:rPr>
     </w:lvl>
     <w:lvl w:ilvl="5" w:tplc="04090005" w:tentative="1">
@@ -5870,7 +6346,7 @@
         <w:ind w:left="5760" w:hanging="360"/>
       </w:pPr>
       <w:rPr>
-        <w:rFonts w:hint="default" w:ascii="Wingdings" w:hAnsi="Wingdings"/>
+        <w:rFonts w:ascii="Wingdings" w:hAnsi="Wingdings" w:hint="default"/>
       </w:rPr>
     </w:lvl>
     <w:lvl w:ilvl="6" w:tplc="04090001" w:tentative="1">
@@ -5882,7 +6358,7 @@
         <w:ind w:left="6480" w:hanging="360"/>
       </w:pPr>
       <w:rPr>
-        <w:rFonts w:hint="default" w:ascii="Symbol" w:hAnsi="Symbol"/>
+        <w:rFonts w:ascii="Symbol" w:hAnsi="Symbol" w:hint="default"/>
       </w:rPr>
     </w:lvl>
     <w:lvl w:ilvl="7" w:tplc="04090003" w:tentative="1">
@@ -5894,7 +6370,7 @@
         <w:ind w:left="7200" w:hanging="360"/>
       </w:pPr>
       <w:rPr>
-        <w:rFonts w:hint="default" w:ascii="Courier New" w:hAnsi="Courier New" w:cs="Courier New"/>
+        <w:rFonts w:ascii="Courier New" w:hAnsi="Courier New" w:cs="Courier New" w:hint="default"/>
       </w:rPr>
     </w:lvl>
     <w:lvl w:ilvl="8" w:tplc="04090005" w:tentative="1">
@@ -5906,7 +6382,7 @@
         <w:ind w:left="7920" w:hanging="360"/>
       </w:pPr>
       <w:rPr>
-        <w:rFonts w:hint="default" w:ascii="Wingdings" w:hAnsi="Wingdings"/>
+        <w:rFonts w:ascii="Wingdings" w:hAnsi="Wingdings" w:hint="default"/>
       </w:rPr>
     </w:lvl>
   </w:abstractNum>
@@ -5923,7 +6399,7 @@
         <w:ind w:left="720" w:hanging="360"/>
       </w:pPr>
       <w:rPr>
-        <w:rFonts w:hint="default" w:ascii="Symbol" w:hAnsi="Symbol"/>
+        <w:rFonts w:ascii="Symbol" w:hAnsi="Symbol" w:hint="default"/>
       </w:rPr>
     </w:lvl>
     <w:lvl w:ilvl="1" w:tplc="04090003" w:tentative="1">
@@ -5935,7 +6411,7 @@
         <w:ind w:left="1440" w:hanging="360"/>
       </w:pPr>
       <w:rPr>
-        <w:rFonts w:hint="default" w:ascii="Courier New" w:hAnsi="Courier New" w:cs="Courier New"/>
+        <w:rFonts w:ascii="Courier New" w:hAnsi="Courier New" w:cs="Courier New" w:hint="default"/>
       </w:rPr>
     </w:lvl>
     <w:lvl w:ilvl="2" w:tplc="04090005" w:tentative="1">
@@ -5947,7 +6423,7 @@
         <w:ind w:left="2160" w:hanging="360"/>
       </w:pPr>
       <w:rPr>
-        <w:rFonts w:hint="default" w:ascii="Wingdings" w:hAnsi="Wingdings"/>
+        <w:rFonts w:ascii="Wingdings" w:hAnsi="Wingdings" w:hint="default"/>
       </w:rPr>
     </w:lvl>
     <w:lvl w:ilvl="3" w:tplc="04090001" w:tentative="1">
@@ -5959,7 +6435,7 @@
         <w:ind w:left="2880" w:hanging="360"/>
       </w:pPr>
       <w:rPr>
-        <w:rFonts w:hint="default" w:ascii="Symbol" w:hAnsi="Symbol"/>
+        <w:rFonts w:ascii="Symbol" w:hAnsi="Symbol" w:hint="default"/>
       </w:rPr>
     </w:lvl>
     <w:lvl w:ilvl="4" w:tplc="04090003" w:tentative="1">
@@ -5971,7 +6447,7 @@
         <w:ind w:left="3600" w:hanging="360"/>
       </w:pPr>
       <w:rPr>
-        <w:rFonts w:hint="default" w:ascii="Courier New" w:hAnsi="Courier New" w:cs="Courier New"/>
+        <w:rFonts w:ascii="Courier New" w:hAnsi="Courier New" w:cs="Courier New" w:hint="default"/>
       </w:rPr>
     </w:lvl>
     <w:lvl w:ilvl="5" w:tplc="04090005" w:tentative="1">
@@ -5983,7 +6459,7 @@
         <w:ind w:left="4320" w:hanging="360"/>
       </w:pPr>
       <w:rPr>
-        <w:rFonts w:hint="default" w:ascii="Wingdings" w:hAnsi="Wingdings"/>
+        <w:rFonts w:ascii="Wingdings" w:hAnsi="Wingdings" w:hint="default"/>
       </w:rPr>
     </w:lvl>
     <w:lvl w:ilvl="6" w:tplc="04090001" w:tentative="1">
@@ -5995,7 +6471,7 @@
         <w:ind w:left="5040" w:hanging="360"/>
       </w:pPr>
       <w:rPr>
-        <w:rFonts w:hint="default" w:ascii="Symbol" w:hAnsi="Symbol"/>
+        <w:rFonts w:ascii="Symbol" w:hAnsi="Symbol" w:hint="default"/>
       </w:rPr>
     </w:lvl>
     <w:lvl w:ilvl="7" w:tplc="04090003" w:tentative="1">
@@ -6007,7 +6483,7 @@
         <w:ind w:left="5760" w:hanging="360"/>
       </w:pPr>
       <w:rPr>
-        <w:rFonts w:hint="default" w:ascii="Courier New" w:hAnsi="Courier New" w:cs="Courier New"/>
+        <w:rFonts w:ascii="Courier New" w:hAnsi="Courier New" w:cs="Courier New" w:hint="default"/>
       </w:rPr>
     </w:lvl>
     <w:lvl w:ilvl="8" w:tplc="04090005" w:tentative="1">
@@ -6019,7 +6495,7 @@
         <w:ind w:left="6480" w:hanging="360"/>
       </w:pPr>
       <w:rPr>
-        <w:rFonts w:hint="default" w:ascii="Wingdings" w:hAnsi="Wingdings"/>
+        <w:rFonts w:ascii="Wingdings" w:hAnsi="Wingdings" w:hint="default"/>
       </w:rPr>
     </w:lvl>
   </w:abstractNum>
@@ -6106,6 +6582,92 @@
       <w:lvlJc w:val="right"/>
       <w:pPr>
         <w:ind w:left="6480" w:hanging="180"/>
+      </w:pPr>
+    </w:lvl>
+  </w:abstractNum>
+  <w:abstractNum w:abstractNumId="41" w15:restartNumberingAfterBreak="0">
+    <w:nsid w:val="7F506730"/>
+    <w:multiLevelType w:val="multilevel"/>
+    <w:tmpl w:val="C100B872"/>
+    <w:lvl w:ilvl="0">
+      <w:start w:val="1"/>
+      <w:numFmt w:val="decimal"/>
+      <w:lvlText w:val="%1."/>
+      <w:lvlJc w:val="left"/>
+      <w:pPr>
+        <w:ind w:left="720" w:hanging="360"/>
+      </w:pPr>
+    </w:lvl>
+    <w:lvl w:ilvl="1">
+      <w:start w:val="1"/>
+      <w:numFmt w:val="lowerLetter"/>
+      <w:lvlText w:val="%2)"/>
+      <w:lvlJc w:val="left"/>
+      <w:pPr>
+        <w:ind w:left="1080" w:hanging="360"/>
+      </w:pPr>
+    </w:lvl>
+    <w:lvl w:ilvl="2">
+      <w:start w:val="1"/>
+      <w:numFmt w:val="lowerRoman"/>
+      <w:lvlText w:val="%3)"/>
+      <w:lvlJc w:val="left"/>
+      <w:pPr>
+        <w:ind w:left="1440" w:hanging="360"/>
+      </w:pPr>
+    </w:lvl>
+    <w:lvl w:ilvl="3">
+      <w:start w:val="1"/>
+      <w:numFmt w:val="decimal"/>
+      <w:lvlText w:val="(%4)"/>
+      <w:lvlJc w:val="left"/>
+      <w:pPr>
+        <w:ind w:left="1800" w:hanging="360"/>
+      </w:pPr>
+    </w:lvl>
+    <w:lvl w:ilvl="4">
+      <w:start w:val="1"/>
+      <w:numFmt w:val="lowerLetter"/>
+      <w:lvlText w:val="(%5)"/>
+      <w:lvlJc w:val="left"/>
+      <w:pPr>
+        <w:ind w:left="2160" w:hanging="360"/>
+      </w:pPr>
+    </w:lvl>
+    <w:lvl w:ilvl="5">
+      <w:start w:val="1"/>
+      <w:numFmt w:val="lowerRoman"/>
+      <w:lvlText w:val="(%6)"/>
+      <w:lvlJc w:val="left"/>
+      <w:pPr>
+        <w:ind w:left="2520" w:hanging="360"/>
+      </w:pPr>
+    </w:lvl>
+    <w:lvl w:ilvl="6">
+      <w:start w:val="1"/>
+      <w:numFmt w:val="decimal"/>
+      <w:lvlText w:val="%7."/>
+      <w:lvlJc w:val="left"/>
+      <w:pPr>
+        <w:ind w:left="2880" w:hanging="360"/>
+      </w:pPr>
+    </w:lvl>
+    <w:lvl w:ilvl="7">
+      <w:start w:val="1"/>
+      <w:numFmt w:val="lowerLetter"/>
+      <w:lvlText w:val="%8."/>
+      <w:lvlJc w:val="left"/>
+      <w:pPr>
+        <w:ind w:left="3240" w:hanging="360"/>
+      </w:pPr>
+    </w:lvl>
+    <w:lvl w:ilvl="8">
+      <w:start w:val="1"/>
+      <w:numFmt w:val="lowerRoman"/>
+      <w:lvlText w:val="%9."/>
+      <w:lvlJc w:val="left"/>
+      <w:pPr>
+        <w:ind w:left="3600" w:hanging="360"/>
       </w:pPr>
     </w:lvl>
   </w:abstractNum>
@@ -6232,15 +6794,18 @@
   <w:num w:numId="41" w16cid:durableId="809439884">
     <w:abstractNumId w:val="13"/>
   </w:num>
+  <w:num w:numId="42" w16cid:durableId="1476989551">
+    <w:abstractNumId w:val="41"/>
+  </w:num>
 </w:numbering>
 </file>
 
 <file path=word/styles.xml><?xml version="1.0" encoding="utf-8"?>
-<w:styles xmlns:wp14="http://schemas.microsoft.com/office/word/2010/wordprocessingDrawing" xmlns:mc="http://schemas.openxmlformats.org/markup-compatibility/2006" xmlns:r="http://schemas.openxmlformats.org/officeDocument/2006/relationships" xmlns:w="http://schemas.openxmlformats.org/wordprocessingml/2006/main" xmlns:w14="http://schemas.microsoft.com/office/word/2010/wordml" xmlns:w15="http://schemas.microsoft.com/office/word/2012/wordml" xmlns:w16cex="http://schemas.microsoft.com/office/word/2018/wordml/cex" xmlns:w16cid="http://schemas.microsoft.com/office/word/2016/wordml/cid" xmlns:w16="http://schemas.microsoft.com/office/word/2018/wordml" xmlns:w16sdtdh="http://schemas.microsoft.com/office/word/2020/wordml/sdtdatahash" xmlns:w16se="http://schemas.microsoft.com/office/word/2015/wordml/symex" mc:Ignorable="w14 w15 w16se w16cid w16 w16cex w16sdtdh wp14">
+<w:styles xmlns:mc="http://schemas.openxmlformats.org/markup-compatibility/2006" xmlns:r="http://schemas.openxmlformats.org/officeDocument/2006/relationships" xmlns:w="http://schemas.openxmlformats.org/wordprocessingml/2006/main" xmlns:w14="http://schemas.microsoft.com/office/word/2010/wordml" xmlns:w15="http://schemas.microsoft.com/office/word/2012/wordml" xmlns:w16cex="http://schemas.microsoft.com/office/word/2018/wordml/cex" xmlns:w16cid="http://schemas.microsoft.com/office/word/2016/wordml/cid" xmlns:w16="http://schemas.microsoft.com/office/word/2018/wordml" xmlns:w16sdtdh="http://schemas.microsoft.com/office/word/2020/wordml/sdtdatahash" xmlns:w16se="http://schemas.microsoft.com/office/word/2015/wordml/symex" mc:Ignorable="w14 w15 w16se w16cid w16 w16cex w16sdtdh">
   <w:docDefaults>
     <w:rPrDefault>
       <w:rPr>
-        <w:rFonts w:asciiTheme="minorHAnsi" w:hAnsiTheme="minorHAnsi" w:eastAsiaTheme="minorHAnsi" w:cstheme="minorBidi"/>
+        <w:rFonts w:asciiTheme="minorHAnsi" w:eastAsiaTheme="minorHAnsi" w:hAnsiTheme="minorHAnsi" w:cstheme="minorBidi"/>
         <w:sz w:val="22"/>
         <w:szCs w:val="22"/>
         <w:lang w:val="en-US" w:eastAsia="en-US" w:bidi="ar-SA"/>
@@ -6255,14 +6820,14 @@
   <w:latentStyles w:defLockedState="0" w:defUIPriority="99" w:defSemiHidden="0" w:defUnhideWhenUsed="0" w:defQFormat="0" w:count="376">
     <w:lsdException w:name="Normal" w:uiPriority="0" w:qFormat="1"/>
     <w:lsdException w:name="heading 1" w:uiPriority="9" w:qFormat="1"/>
-    <w:lsdException w:name="heading 2" w:uiPriority="9" w:semiHidden="1" w:unhideWhenUsed="1" w:qFormat="1"/>
-    <w:lsdException w:name="heading 3" w:uiPriority="9" w:semiHidden="1" w:unhideWhenUsed="1" w:qFormat="1"/>
-    <w:lsdException w:name="heading 4" w:uiPriority="9" w:semiHidden="1" w:unhideWhenUsed="1" w:qFormat="1"/>
-    <w:lsdException w:name="heading 5" w:uiPriority="9" w:semiHidden="1" w:unhideWhenUsed="1" w:qFormat="1"/>
-    <w:lsdException w:name="heading 6" w:uiPriority="9" w:semiHidden="1" w:unhideWhenUsed="1" w:qFormat="1"/>
-    <w:lsdException w:name="heading 7" w:uiPriority="9" w:semiHidden="1" w:unhideWhenUsed="1" w:qFormat="1"/>
-    <w:lsdException w:name="heading 8" w:uiPriority="9" w:semiHidden="1" w:unhideWhenUsed="1" w:qFormat="1"/>
-    <w:lsdException w:name="heading 9" w:uiPriority="9" w:semiHidden="1" w:unhideWhenUsed="1" w:qFormat="1"/>
+    <w:lsdException w:name="heading 2" w:semiHidden="1" w:uiPriority="9" w:unhideWhenUsed="1" w:qFormat="1"/>
+    <w:lsdException w:name="heading 3" w:semiHidden="1" w:uiPriority="9" w:unhideWhenUsed="1" w:qFormat="1"/>
+    <w:lsdException w:name="heading 4" w:semiHidden="1" w:uiPriority="9" w:unhideWhenUsed="1" w:qFormat="1"/>
+    <w:lsdException w:name="heading 5" w:semiHidden="1" w:uiPriority="9" w:unhideWhenUsed="1" w:qFormat="1"/>
+    <w:lsdException w:name="heading 6" w:semiHidden="1" w:uiPriority="9" w:unhideWhenUsed="1" w:qFormat="1"/>
+    <w:lsdException w:name="heading 7" w:semiHidden="1" w:uiPriority="9" w:unhideWhenUsed="1" w:qFormat="1"/>
+    <w:lsdException w:name="heading 8" w:semiHidden="1" w:uiPriority="9" w:unhideWhenUsed="1" w:qFormat="1"/>
+    <w:lsdException w:name="heading 9" w:semiHidden="1" w:uiPriority="9" w:unhideWhenUsed="1" w:qFormat="1"/>
     <w:lsdException w:name="index 1" w:semiHidden="1" w:unhideWhenUsed="1"/>
     <w:lsdException w:name="index 2" w:semiHidden="1" w:unhideWhenUsed="1"/>
     <w:lsdException w:name="index 3" w:semiHidden="1" w:unhideWhenUsed="1"/>
@@ -6272,22 +6837,22 @@
     <w:lsdException w:name="index 7" w:semiHidden="1" w:unhideWhenUsed="1"/>
     <w:lsdException w:name="index 8" w:semiHidden="1" w:unhideWhenUsed="1"/>
     <w:lsdException w:name="index 9" w:semiHidden="1" w:unhideWhenUsed="1"/>
-    <w:lsdException w:name="toc 1" w:uiPriority="39" w:semiHidden="1" w:unhideWhenUsed="1"/>
-    <w:lsdException w:name="toc 2" w:uiPriority="39" w:semiHidden="1" w:unhideWhenUsed="1"/>
-    <w:lsdException w:name="toc 3" w:uiPriority="39" w:semiHidden="1" w:unhideWhenUsed="1"/>
-    <w:lsdException w:name="toc 4" w:uiPriority="39" w:semiHidden="1" w:unhideWhenUsed="1"/>
-    <w:lsdException w:name="toc 5" w:uiPriority="39" w:semiHidden="1" w:unhideWhenUsed="1"/>
-    <w:lsdException w:name="toc 6" w:uiPriority="39" w:semiHidden="1" w:unhideWhenUsed="1"/>
-    <w:lsdException w:name="toc 7" w:uiPriority="39" w:semiHidden="1" w:unhideWhenUsed="1"/>
-    <w:lsdException w:name="toc 8" w:uiPriority="39" w:semiHidden="1" w:unhideWhenUsed="1"/>
-    <w:lsdException w:name="toc 9" w:uiPriority="39" w:semiHidden="1" w:unhideWhenUsed="1"/>
+    <w:lsdException w:name="toc 1" w:semiHidden="1" w:uiPriority="39" w:unhideWhenUsed="1"/>
+    <w:lsdException w:name="toc 2" w:semiHidden="1" w:uiPriority="39" w:unhideWhenUsed="1"/>
+    <w:lsdException w:name="toc 3" w:semiHidden="1" w:uiPriority="39" w:unhideWhenUsed="1"/>
+    <w:lsdException w:name="toc 4" w:semiHidden="1" w:uiPriority="39" w:unhideWhenUsed="1"/>
+    <w:lsdException w:name="toc 5" w:semiHidden="1" w:uiPriority="39" w:unhideWhenUsed="1"/>
+    <w:lsdException w:name="toc 6" w:semiHidden="1" w:uiPriority="39" w:unhideWhenUsed="1"/>
+    <w:lsdException w:name="toc 7" w:semiHidden="1" w:uiPriority="39" w:unhideWhenUsed="1"/>
+    <w:lsdException w:name="toc 8" w:semiHidden="1" w:uiPriority="39" w:unhideWhenUsed="1"/>
+    <w:lsdException w:name="toc 9" w:semiHidden="1" w:uiPriority="39" w:unhideWhenUsed="1"/>
     <w:lsdException w:name="Normal Indent" w:semiHidden="1" w:unhideWhenUsed="1"/>
     <w:lsdException w:name="footnote text" w:semiHidden="1" w:unhideWhenUsed="1"/>
     <w:lsdException w:name="annotation text" w:semiHidden="1" w:unhideWhenUsed="1"/>
     <w:lsdException w:name="header" w:semiHidden="1" w:unhideWhenUsed="1"/>
     <w:lsdException w:name="footer" w:semiHidden="1" w:unhideWhenUsed="1"/>
     <w:lsdException w:name="index heading" w:semiHidden="1" w:unhideWhenUsed="1"/>
-    <w:lsdException w:name="caption" w:uiPriority="35" w:semiHidden="1" w:unhideWhenUsed="1" w:qFormat="1"/>
+    <w:lsdException w:name="caption" w:semiHidden="1" w:uiPriority="35" w:unhideWhenUsed="1" w:qFormat="1"/>
     <w:lsdException w:name="table of figures" w:semiHidden="1" w:unhideWhenUsed="1"/>
     <w:lsdException w:name="envelope address" w:semiHidden="1" w:unhideWhenUsed="1"/>
     <w:lsdException w:name="envelope return" w:semiHidden="1" w:unhideWhenUsed="1"/>
@@ -6318,7 +6883,7 @@
     <w:lsdException w:name="Title" w:uiPriority="10" w:qFormat="1"/>
     <w:lsdException w:name="Closing" w:semiHidden="1" w:unhideWhenUsed="1"/>
     <w:lsdException w:name="Signature" w:semiHidden="1" w:unhideWhenUsed="1"/>
-    <w:lsdException w:name="Default Paragraph Font" w:uiPriority="1" w:semiHidden="1" w:unhideWhenUsed="1"/>
+    <w:lsdException w:name="Default Paragraph Font" w:semiHidden="1" w:uiPriority="1" w:unhideWhenUsed="1"/>
     <w:lsdException w:name="Body Text" w:semiHidden="1" w:unhideWhenUsed="1"/>
     <w:lsdException w:name="Body Text Indent" w:semiHidden="1" w:unhideWhenUsed="1"/>
     <w:lsdException w:name="List Continue" w:semiHidden="1" w:unhideWhenUsed="1"/>
@@ -6518,8 +7083,8 @@
     <w:lsdException w:name="Subtle Reference" w:uiPriority="31" w:qFormat="1"/>
     <w:lsdException w:name="Intense Reference" w:uiPriority="32" w:qFormat="1"/>
     <w:lsdException w:name="Book Title" w:uiPriority="33" w:qFormat="1"/>
-    <w:lsdException w:name="Bibliography" w:uiPriority="37" w:semiHidden="1" w:unhideWhenUsed="1"/>
-    <w:lsdException w:name="TOC Heading" w:uiPriority="39" w:semiHidden="1" w:unhideWhenUsed="1" w:qFormat="1"/>
+    <w:lsdException w:name="Bibliography" w:semiHidden="1" w:uiPriority="37" w:unhideWhenUsed="1"/>
+    <w:lsdException w:name="TOC Heading" w:semiHidden="1" w:uiPriority="39" w:unhideWhenUsed="1" w:qFormat="1"/>
     <w:lsdException w:name="Plain Table 1" w:uiPriority="41"/>
     <w:lsdException w:name="Plain Table 2" w:uiPriority="42"/>
     <w:lsdException w:name="Plain Table 3" w:uiPriority="43"/>
@@ -6630,7 +7195,7 @@
     <w:lsdException w:name="Unresolved Mention" w:semiHidden="1" w:unhideWhenUsed="1"/>
     <w:lsdException w:name="Smart Link" w:semiHidden="1" w:unhideWhenUsed="1"/>
   </w:latentStyles>
-  <w:style w:type="paragraph" w:styleId="Normal" w:default="1">
+  <w:style w:type="paragraph" w:default="1" w:styleId="Normal">
     <w:name w:val="Normal"/>
     <w:qFormat/>
   </w:style>
@@ -6668,7 +7233,7 @@
       <w:outlineLvl w:val="1"/>
     </w:pPr>
     <w:rPr>
-      <w:rFonts w:asciiTheme="majorHAnsi" w:hAnsiTheme="majorHAnsi" w:eastAsiaTheme="majorEastAsia" w:cstheme="majorBidi"/>
+      <w:rFonts w:asciiTheme="majorHAnsi" w:eastAsiaTheme="majorEastAsia" w:hAnsiTheme="majorHAnsi" w:cstheme="majorBidi"/>
       <w:b/>
       <w:bCs/>
       <w:color w:val="000000" w:themeColor="text1"/>
@@ -6692,7 +7257,7 @@
       <w:outlineLvl w:val="2"/>
     </w:pPr>
     <w:rPr>
-      <w:rFonts w:asciiTheme="majorHAnsi" w:hAnsiTheme="majorHAnsi" w:eastAsiaTheme="majorEastAsia" w:cstheme="majorBidi"/>
+      <w:rFonts w:asciiTheme="majorHAnsi" w:eastAsiaTheme="majorEastAsia" w:hAnsiTheme="majorHAnsi" w:cstheme="majorBidi"/>
       <w:b/>
       <w:bCs/>
       <w:color w:val="000000" w:themeColor="text1"/>
@@ -6700,13 +7265,13 @@
       <w:szCs w:val="24"/>
     </w:rPr>
   </w:style>
-  <w:style w:type="character" w:styleId="DefaultParagraphFont" w:default="1">
+  <w:style w:type="character" w:default="1" w:styleId="DefaultParagraphFont">
     <w:name w:val="Default Paragraph Font"/>
     <w:uiPriority w:val="1"/>
     <w:semiHidden/>
     <w:unhideWhenUsed/>
   </w:style>
-  <w:style w:type="table" w:styleId="TableNormal" w:default="1">
+  <w:style w:type="table" w:default="1" w:styleId="TableNormal">
     <w:name w:val="Normal Table"/>
     <w:uiPriority w:val="99"/>
     <w:semiHidden/>
@@ -6721,23 +7286,23 @@
       </w:tblCellMar>
     </w:tblPr>
   </w:style>
-  <w:style w:type="numbering" w:styleId="NoList" w:default="1">
+  <w:style w:type="numbering" w:default="1" w:styleId="NoList">
     <w:name w:val="No List"/>
     <w:uiPriority w:val="99"/>
     <w:semiHidden/>
     <w:unhideWhenUsed/>
   </w:style>
-  <w:style w:type="character" w:styleId="normaltextrun" w:customStyle="1">
+  <w:style w:type="character" w:customStyle="1" w:styleId="normaltextrun">
     <w:name w:val="normaltextrun"/>
     <w:basedOn w:val="DefaultParagraphFont"/>
     <w:rsid w:val="00F435F3"/>
   </w:style>
-  <w:style w:type="character" w:styleId="eop" w:customStyle="1">
+  <w:style w:type="character" w:customStyle="1" w:styleId="eop">
     <w:name w:val="eop"/>
     <w:basedOn w:val="DefaultParagraphFont"/>
     <w:rsid w:val="00F435F3"/>
   </w:style>
-  <w:style w:type="paragraph" w:styleId="paragraph" w:customStyle="1">
+  <w:style w:type="paragraph" w:customStyle="1" w:styleId="paragraph">
     <w:name w:val="paragraph"/>
     <w:basedOn w:val="Normal"/>
     <w:rsid w:val="00F435F3"/>
@@ -6745,17 +7310,17 @@
       <w:spacing w:before="100" w:beforeAutospacing="1" w:after="100" w:afterAutospacing="1" w:line="240" w:lineRule="auto"/>
     </w:pPr>
     <w:rPr>
-      <w:rFonts w:ascii="Times New Roman" w:hAnsi="Times New Roman" w:eastAsia="Times New Roman" w:cs="Times New Roman"/>
+      <w:rFonts w:ascii="Times New Roman" w:eastAsia="Times New Roman" w:hAnsi="Times New Roman" w:cs="Times New Roman"/>
       <w:sz w:val="24"/>
       <w:szCs w:val="24"/>
     </w:rPr>
   </w:style>
-  <w:style w:type="character" w:styleId="contextualspellingandgrammarerror" w:customStyle="1">
+  <w:style w:type="character" w:customStyle="1" w:styleId="contextualspellingandgrammarerror">
     <w:name w:val="contextualspellingandgrammarerror"/>
     <w:basedOn w:val="DefaultParagraphFont"/>
     <w:rsid w:val="00F435F3"/>
   </w:style>
-  <w:style w:type="character" w:styleId="spellingerror" w:customStyle="1">
+  <w:style w:type="character" w:customStyle="1" w:styleId="spellingerror">
     <w:name w:val="spellingerror"/>
     <w:basedOn w:val="DefaultParagraphFont"/>
     <w:rsid w:val="00F435F3"/>
@@ -6774,7 +7339,7 @@
       <w:textAlignment w:val="baseline"/>
     </w:pPr>
     <w:rPr>
-      <w:rFonts w:ascii="Calibri" w:hAnsi="Calibri" w:eastAsia="Malgun Gothic" w:cs="Calibri"/>
+      <w:rFonts w:ascii="Calibri" w:eastAsia="Malgun Gothic" w:hAnsi="Calibri" w:cs="Calibri"/>
       <w:color w:val="000000"/>
       <w:position w:val="2"/>
     </w:rPr>
@@ -6791,12 +7356,12 @@
       <w:tblStyleRowBandSize w:val="1"/>
       <w:tblStyleColBandSize w:val="1"/>
       <w:tblBorders>
-        <w:top w:val="single" w:color="FFFFFF" w:themeColor="background1" w:sz="4" w:space="0"/>
-        <w:left w:val="single" w:color="FFFFFF" w:themeColor="background1" w:sz="4" w:space="0"/>
-        <w:bottom w:val="single" w:color="FFFFFF" w:themeColor="background1" w:sz="4" w:space="0"/>
-        <w:right w:val="single" w:color="FFFFFF" w:themeColor="background1" w:sz="4" w:space="0"/>
-        <w:insideH w:val="single" w:color="FFFFFF" w:themeColor="background1" w:sz="4" w:space="0"/>
-        <w:insideV w:val="single" w:color="FFFFFF" w:themeColor="background1" w:sz="4" w:space="0"/>
+        <w:top w:val="single" w:sz="4" w:space="0" w:color="FFFFFF" w:themeColor="background1"/>
+        <w:left w:val="single" w:sz="4" w:space="0" w:color="FFFFFF" w:themeColor="background1"/>
+        <w:bottom w:val="single" w:sz="4" w:space="0" w:color="FFFFFF" w:themeColor="background1"/>
+        <w:right w:val="single" w:sz="4" w:space="0" w:color="FFFFFF" w:themeColor="background1"/>
+        <w:insideH w:val="single" w:sz="4" w:space="0" w:color="FFFFFF" w:themeColor="background1"/>
+        <w:insideV w:val="single" w:sz="4" w:space="0" w:color="FFFFFF" w:themeColor="background1"/>
       </w:tblBorders>
     </w:tblPr>
     <w:tcPr>
@@ -6811,9 +7376,9 @@
       <w:tblPr/>
       <w:tcPr>
         <w:tcBorders>
-          <w:top w:val="single" w:color="FFFFFF" w:themeColor="background1" w:sz="4" w:space="0"/>
-          <w:left w:val="single" w:color="FFFFFF" w:themeColor="background1" w:sz="4" w:space="0"/>
-          <w:right w:val="single" w:color="FFFFFF" w:themeColor="background1" w:sz="4" w:space="0"/>
+          <w:top w:val="single" w:sz="4" w:space="0" w:color="FFFFFF" w:themeColor="background1"/>
+          <w:left w:val="single" w:sz="4" w:space="0" w:color="FFFFFF" w:themeColor="background1"/>
+          <w:right w:val="single" w:sz="4" w:space="0" w:color="FFFFFF" w:themeColor="background1"/>
           <w:insideH w:val="nil"/>
           <w:insideV w:val="nil"/>
         </w:tcBorders>
@@ -6829,9 +7394,9 @@
       <w:tblPr/>
       <w:tcPr>
         <w:tcBorders>
-          <w:left w:val="single" w:color="FFFFFF" w:themeColor="background1" w:sz="4" w:space="0"/>
-          <w:bottom w:val="single" w:color="FFFFFF" w:themeColor="background1" w:sz="4" w:space="0"/>
-          <w:right w:val="single" w:color="FFFFFF" w:themeColor="background1" w:sz="4" w:space="0"/>
+          <w:left w:val="single" w:sz="4" w:space="0" w:color="FFFFFF" w:themeColor="background1"/>
+          <w:bottom w:val="single" w:sz="4" w:space="0" w:color="FFFFFF" w:themeColor="background1"/>
+          <w:right w:val="single" w:sz="4" w:space="0" w:color="FFFFFF" w:themeColor="background1"/>
           <w:insideH w:val="nil"/>
           <w:insideV w:val="nil"/>
         </w:tcBorders>
@@ -6847,9 +7412,9 @@
       <w:tblPr/>
       <w:tcPr>
         <w:tcBorders>
-          <w:top w:val="single" w:color="FFFFFF" w:themeColor="background1" w:sz="4" w:space="0"/>
-          <w:left w:val="single" w:color="FFFFFF" w:themeColor="background1" w:sz="4" w:space="0"/>
-          <w:bottom w:val="single" w:color="FFFFFF" w:themeColor="background1" w:sz="4" w:space="0"/>
+          <w:top w:val="single" w:sz="4" w:space="0" w:color="FFFFFF" w:themeColor="background1"/>
+          <w:left w:val="single" w:sz="4" w:space="0" w:color="FFFFFF" w:themeColor="background1"/>
+          <w:bottom w:val="single" w:sz="4" w:space="0" w:color="FFFFFF" w:themeColor="background1"/>
           <w:insideV w:val="nil"/>
         </w:tcBorders>
         <w:shd w:val="clear" w:color="auto" w:fill="5B9BD5" w:themeFill="accent5"/>
@@ -6864,9 +7429,9 @@
       <w:tblPr/>
       <w:tcPr>
         <w:tcBorders>
-          <w:top w:val="single" w:color="FFFFFF" w:themeColor="background1" w:sz="4" w:space="0"/>
-          <w:bottom w:val="single" w:color="FFFFFF" w:themeColor="background1" w:sz="4" w:space="0"/>
-          <w:right w:val="single" w:color="FFFFFF" w:themeColor="background1" w:sz="4" w:space="0"/>
+          <w:top w:val="single" w:sz="4" w:space="0" w:color="FFFFFF" w:themeColor="background1"/>
+          <w:bottom w:val="single" w:sz="4" w:space="0" w:color="FFFFFF" w:themeColor="background1"/>
+          <w:right w:val="single" w:sz="4" w:space="0" w:color="FFFFFF" w:themeColor="background1"/>
           <w:insideV w:val="nil"/>
         </w:tcBorders>
         <w:shd w:val="clear" w:color="auto" w:fill="5B9BD5" w:themeFill="accent5"/>
@@ -6895,12 +7460,12 @@
     </w:pPr>
     <w:tblPr>
       <w:tblBorders>
-        <w:top w:val="single" w:color="auto" w:sz="4" w:space="0"/>
-        <w:left w:val="single" w:color="auto" w:sz="4" w:space="0"/>
-        <w:bottom w:val="single" w:color="auto" w:sz="4" w:space="0"/>
-        <w:right w:val="single" w:color="auto" w:sz="4" w:space="0"/>
-        <w:insideH w:val="single" w:color="auto" w:sz="4" w:space="0"/>
-        <w:insideV w:val="single" w:color="auto" w:sz="4" w:space="0"/>
+        <w:top w:val="single" w:sz="4" w:space="0" w:color="auto"/>
+        <w:left w:val="single" w:sz="4" w:space="0" w:color="auto"/>
+        <w:bottom w:val="single" w:sz="4" w:space="0" w:color="auto"/>
+        <w:right w:val="single" w:sz="4" w:space="0" w:color="auto"/>
+        <w:insideH w:val="single" w:sz="4" w:space="0" w:color="auto"/>
+        <w:insideV w:val="single" w:sz="4" w:space="0" w:color="auto"/>
       </w:tblBorders>
     </w:tblPr>
   </w:style>
@@ -6932,7 +7497,7 @@
       <w:szCs w:val="20"/>
     </w:rPr>
   </w:style>
-  <w:style w:type="character" w:styleId="CommentTextChar" w:customStyle="1">
+  <w:style w:type="character" w:customStyle="1" w:styleId="CommentTextChar">
     <w:name w:val="Comment Text Char"/>
     <w:basedOn w:val="DefaultParagraphFont"/>
     <w:link w:val="CommentText"/>
@@ -6958,7 +7523,7 @@
       <w:bCs/>
     </w:rPr>
   </w:style>
-  <w:style w:type="character" w:styleId="CommentSubjectChar" w:customStyle="1">
+  <w:style w:type="character" w:customStyle="1" w:styleId="CommentSubjectChar">
     <w:name w:val="Comment Subject Char"/>
     <w:basedOn w:val="CommentTextChar"/>
     <w:link w:val="CommentSubject"/>
@@ -6987,7 +7552,7 @@
       <w:spacing w:after="0" w:line="240" w:lineRule="auto"/>
     </w:pPr>
   </w:style>
-  <w:style w:type="character" w:styleId="HeaderChar" w:customStyle="1">
+  <w:style w:type="character" w:customStyle="1" w:styleId="HeaderChar">
     <w:name w:val="Header Char"/>
     <w:basedOn w:val="DefaultParagraphFont"/>
     <w:link w:val="Header"/>
@@ -7009,7 +7574,7 @@
       <w:spacing w:after="0" w:line="240" w:lineRule="auto"/>
     </w:pPr>
   </w:style>
-  <w:style w:type="character" w:styleId="FooterChar" w:customStyle="1">
+  <w:style w:type="character" w:customStyle="1" w:styleId="FooterChar">
     <w:name w:val="Footer Char"/>
     <w:basedOn w:val="DefaultParagraphFont"/>
     <w:link w:val="Footer"/>
@@ -7029,35 +7594,35 @@
       <w:contextualSpacing/>
     </w:pPr>
     <w:rPr>
-      <w:rFonts w:asciiTheme="majorHAnsi" w:hAnsiTheme="majorHAnsi" w:eastAsiaTheme="majorEastAsia" w:cstheme="majorBidi"/>
+      <w:rFonts w:asciiTheme="majorHAnsi" w:eastAsiaTheme="majorEastAsia" w:hAnsiTheme="majorHAnsi" w:cstheme="majorBidi"/>
       <w:spacing w:val="-10"/>
       <w:kern w:val="28"/>
       <w:sz w:val="48"/>
       <w:szCs w:val="56"/>
     </w:rPr>
   </w:style>
-  <w:style w:type="character" w:styleId="TitleChar" w:customStyle="1">
+  <w:style w:type="character" w:customStyle="1" w:styleId="TitleChar">
     <w:name w:val="Title Char"/>
     <w:basedOn w:val="DefaultParagraphFont"/>
     <w:link w:val="Title"/>
     <w:uiPriority w:val="10"/>
     <w:rsid w:val="00915062"/>
     <w:rPr>
-      <w:rFonts w:asciiTheme="majorHAnsi" w:hAnsiTheme="majorHAnsi" w:eastAsiaTheme="majorEastAsia" w:cstheme="majorBidi"/>
+      <w:rFonts w:asciiTheme="majorHAnsi" w:eastAsiaTheme="majorEastAsia" w:hAnsiTheme="majorHAnsi" w:cstheme="majorBidi"/>
       <w:spacing w:val="-10"/>
       <w:kern w:val="28"/>
       <w:sz w:val="48"/>
       <w:szCs w:val="56"/>
     </w:rPr>
   </w:style>
-  <w:style w:type="character" w:styleId="Heading1Char" w:customStyle="1">
+  <w:style w:type="character" w:customStyle="1" w:styleId="Heading1Char">
     <w:name w:val="Heading 1 Char"/>
     <w:basedOn w:val="DefaultParagraphFont"/>
     <w:link w:val="Heading1"/>
     <w:uiPriority w:val="9"/>
     <w:rsid w:val="000C2F66"/>
     <w:rPr>
-      <w:rFonts w:asciiTheme="majorHAnsi" w:hAnsiTheme="majorHAnsi" w:eastAsiaTheme="majorEastAsia" w:cstheme="majorBidi"/>
+      <w:rFonts w:asciiTheme="majorHAnsi" w:eastAsiaTheme="majorEastAsia" w:hAnsiTheme="majorHAnsi" w:cstheme="majorBidi"/>
       <w:b/>
       <w:bCs/>
       <w:color w:val="000000" w:themeColor="text1"/>
@@ -7065,14 +7630,14 @@
       <w:szCs w:val="36"/>
     </w:rPr>
   </w:style>
-  <w:style w:type="character" w:styleId="Heading2Char" w:customStyle="1">
+  <w:style w:type="character" w:customStyle="1" w:styleId="Heading2Char">
     <w:name w:val="Heading 2 Char"/>
     <w:basedOn w:val="DefaultParagraphFont"/>
     <w:link w:val="Heading2"/>
     <w:uiPriority w:val="9"/>
     <w:rsid w:val="000C2F66"/>
     <w:rPr>
-      <w:rFonts w:asciiTheme="majorHAnsi" w:hAnsiTheme="majorHAnsi" w:eastAsiaTheme="majorEastAsia" w:cstheme="majorBidi"/>
+      <w:rFonts w:asciiTheme="majorHAnsi" w:eastAsiaTheme="majorEastAsia" w:hAnsiTheme="majorHAnsi" w:cstheme="majorBidi"/>
       <w:b/>
       <w:bCs/>
       <w:color w:val="000000" w:themeColor="text1"/>
@@ -7100,14 +7665,14 @@
       <w:szCs w:val="18"/>
     </w:rPr>
   </w:style>
-  <w:style w:type="character" w:styleId="Heading3Char" w:customStyle="1">
+  <w:style w:type="character" w:customStyle="1" w:styleId="Heading3Char">
     <w:name w:val="Heading 3 Char"/>
     <w:basedOn w:val="DefaultParagraphFont"/>
     <w:link w:val="Heading3"/>
     <w:uiPriority w:val="9"/>
     <w:rsid w:val="000C2F66"/>
     <w:rPr>
-      <w:rFonts w:asciiTheme="majorHAnsi" w:hAnsiTheme="majorHAnsi" w:eastAsiaTheme="majorEastAsia" w:cstheme="majorBidi"/>
+      <w:rFonts w:asciiTheme="majorHAnsi" w:eastAsiaTheme="majorEastAsia" w:hAnsiTheme="majorHAnsi" w:cstheme="majorBidi"/>
       <w:b/>
       <w:bCs/>
       <w:color w:val="000000" w:themeColor="text1"/>
@@ -7146,7 +7711,7 @@
       <w:sz w:val="28"/>
     </w:rPr>
   </w:style>
-  <w:style w:type="character" w:styleId="SubtitleChar" w:customStyle="1">
+  <w:style w:type="character" w:customStyle="1" w:styleId="SubtitleChar">
     <w:name w:val="Subtitle Char"/>
     <w:aliases w:val="Title for Table Char"/>
     <w:basedOn w:val="DefaultParagraphFont"/>
@@ -7184,7 +7749,7 @@
       <w:shd w:val="clear" w:color="auto" w:fill="E1DFDD"/>
     </w:rPr>
   </w:style>
-  <w:style w:type="paragraph" w:styleId="Worksheetsubtitle" w:customStyle="1">
+  <w:style w:type="paragraph" w:customStyle="1" w:styleId="Worksheetsubtitle">
     <w:name w:val="Worksheet subtitle"/>
     <w:basedOn w:val="Subtitle"/>
     <w:link w:val="WorksheetsubtitleChar"/>
@@ -7200,7 +7765,7 @@
       <w:szCs w:val="36"/>
     </w:rPr>
   </w:style>
-  <w:style w:type="character" w:styleId="WorksheetsubtitleChar" w:customStyle="1">
+  <w:style w:type="character" w:customStyle="1" w:styleId="WorksheetsubtitleChar">
     <w:name w:val="Worksheet subtitle Char"/>
     <w:basedOn w:val="SubtitleChar"/>
     <w:link w:val="Worksheetsubtitle"/>
@@ -7226,39 +7791,6 @@
     </w:pPr>
   </w:style>
 </w:styles>
-</file>
-
-<file path=word/glossary/document.xml><?xml version="1.0" encoding="utf-8"?>
-<w:glossaryDocument xmlns:w14="http://schemas.microsoft.com/office/word/2010/wordml" xmlns:w="http://schemas.openxmlformats.org/wordprocessingml/2006/main">
-  <w:docParts>
-    <w:docPart>
-      <w:docPartPr>
-        <w:name w:val="DefaultPlaceholder_1081868574"/>
-        <w:category>
-          <w:name w:val="General"/>
-          <w:gallery w:val="placeholder"/>
-        </w:category>
-        <w:types>
-          <w:type w:val="bbPlcHdr"/>
-        </w:types>
-        <w:behaviors>
-          <w:behavior w:val="content"/>
-        </w:behaviors>
-        <w:guid w:val="{a590efe5-d475-4934-be1a-a8c5e6c9dd06}"/>
-      </w:docPartPr>
-      <w:docPartBody>
-        <w:p>
-          <w:r>
-            <w:rPr>
-              <w:rStyle w:val="PlaceholderText"/>
-            </w:rPr>
-            <w:t/>
-          </w:r>
-        </w:p>
-      </w:docPartBody>
-    </w:docPart>
-  </w:docParts>
-</w:glossaryDocument>
 </file>
 
 <file path=word/theme/theme1.xml><?xml version="1.0" encoding="utf-8"?>
@@ -7557,10 +8089,6 @@
 </file>
 
 <file path=customXml/item1.xml><?xml version="1.0" encoding="utf-8"?>
-<b:Sources xmlns:b="http://schemas.openxmlformats.org/officeDocument/2006/bibliography" xmlns="http://schemas.openxmlformats.org/officeDocument/2006/bibliography" SelectedStyle="/APASixthEditionOfficeOnline.xsl" StyleName="APA" Version="6"/>
-</file>
-
-<file path=customXml/item2.xml><?xml version="1.0" encoding="utf-8"?>
 <p:properties xmlns:p="http://schemas.microsoft.com/office/2006/metadata/properties" xmlns:xsi="http://www.w3.org/2001/XMLSchema-instance" xmlns:pc="http://schemas.microsoft.com/office/infopath/2007/PartnerControls">
   <documentManagement>
     <_Source xmlns="http://schemas.microsoft.com/sharepoint/v3/fields" xsi:nil="true"/>
@@ -7579,7 +8107,7 @@
     <Record xmlns="4ffa91fb-a0ff-4ac5-b2db-65c790d184a4">Shared</Record>
     <_ip_UnifiedCompliancePolicyProperties xmlns="http://schemas.microsoft.com/sharepoint/v3" xsi:nil="true"/>
     <Rights xmlns="4ffa91fb-a0ff-4ac5-b2db-65c790d184a4" xsi:nil="true"/>
-    <Document_x0020_Creation_x0020_Date xmlns="4ffa91fb-a0ff-4ac5-b2db-65c790d184a4">2023-08-06T20:33:08+00:00</Document_x0020_Creation_x0020_Date>
+    <Document_x0020_Creation_x0020_Date xmlns="4ffa91fb-a0ff-4ac5-b2db-65c790d184a4">2023-08-31T22:09:35+00:00</Document_x0020_Creation_x0020_Date>
     <EPA_x0020_Office xmlns="4ffa91fb-a0ff-4ac5-b2db-65c790d184a4" xsi:nil="true"/>
     <CategoryDescription xmlns="http://schemas.microsoft.com/sharepoint.v3" xsi:nil="true"/>
     <Identifier xmlns="4ffa91fb-a0ff-4ac5-b2db-65c790d184a4" xsi:nil="true"/>
@@ -7611,7 +8139,7 @@
 </p:properties>
 </file>
 
-<file path=customXml/item3.xml><?xml version="1.0" encoding="utf-8"?>
+<file path=customXml/item2.xml><?xml version="1.0" encoding="utf-8"?>
 <?mso-contentType ?>
 <FormTemplates xmlns="http://schemas.microsoft.com/sharepoint/v3/contenttype/forms">
   <Display>DocumentLibraryForm</Display>
@@ -7620,7 +8148,7 @@
 </FormTemplates>
 </file>
 
-<file path=customXml/item4.xml><?xml version="1.0" encoding="utf-8"?>
+<file path=customXml/item3.xml><?xml version="1.0" encoding="utf-8"?>
 <ct:contentTypeSchema xmlns:ct="http://schemas.microsoft.com/office/2006/metadata/contentType" xmlns:ma="http://schemas.microsoft.com/office/2006/metadata/properties/metaAttributes" ct:_="" ma:_="" ma:contentTypeName="Document" ma:contentTypeID="0x010100BCAB26B0D8085F48A9144F3A5DA03370" ma:contentTypeVersion="17" ma:contentTypeDescription="Create a new document." ma:contentTypeScope="" ma:versionID="9ab2f48ef6492263f693cc32ef027b3b">
   <xsd:schema xmlns:xsd="http://www.w3.org/2001/XMLSchema" xmlns:xs="http://www.w3.org/2001/XMLSchema" xmlns:p="http://schemas.microsoft.com/office/2006/metadata/properties" xmlns:ns1="http://schemas.microsoft.com/sharepoint/v3" xmlns:ns2="4ffa91fb-a0ff-4ac5-b2db-65c790d184a4" xmlns:ns3="http://schemas.microsoft.com/sharepoint.v3" xmlns:ns4="http://schemas.microsoft.com/sharepoint/v3/fields" xmlns:ns5="c3fe2bc6-81ec-4aad-a296-b74ae9f31a66" xmlns:ns6="8f0ccb0b-2b45-4ecf-807d-d8fd9145fac4" targetNamespace="http://schemas.microsoft.com/office/2006/metadata/properties" ma:root="true" ma:fieldsID="58b37a4ef94e70e8a2ec92d8baea6fcf" ns1:_="" ns2:_="" ns3:_="" ns4:_="" ns5:_="" ns6:_="">
     <xsd:import namespace="http://schemas.microsoft.com/sharepoint/v3"/>
@@ -8077,12 +8605,45 @@
 </ct:contentTypeSchema>
 </file>
 
+<file path=customXml/item4.xml><?xml version="1.0" encoding="utf-8"?>
+<b:Sources xmlns:b="http://schemas.openxmlformats.org/officeDocument/2006/bibliography" xmlns="http://schemas.openxmlformats.org/officeDocument/2006/bibliography" SelectedStyle="/APASixthEditionOfficeOnline.xsl" StyleName="APA" Version="6"/>
+</file>
+
 <file path=customXml/item5.xml><?xml version="1.0" encoding="utf-8"?>
 <?mso-contentType ?>
 <SharedContentType xmlns="Microsoft.SharePoint.Taxonomy.ContentTypeSync" SourceId="29f62856-1543-49d4-a736-4569d363f533" ContentTypeId="0x0101" PreviousValue="false"/>
 </file>
 
 <file path=customXml/itemProps1.xml><?xml version="1.0" encoding="utf-8"?>
+<ds:datastoreItem xmlns:ds="http://schemas.openxmlformats.org/officeDocument/2006/customXml" ds:itemID="{1FC2BBAC-56A7-4304-8BBF-94A5098FDDD5}">
+  <ds:schemaRefs>
+    <ds:schemaRef ds:uri="http://purl.org/dc/dcmitype/"/>
+    <ds:schemaRef ds:uri="http://schemas.openxmlformats.org/package/2006/metadata/core-properties"/>
+    <ds:schemaRef ds:uri="http://purl.org/dc/terms/"/>
+    <ds:schemaRef ds:uri="http://www.w3.org/XML/1998/namespace"/>
+    <ds:schemaRef ds:uri="http://schemas.microsoft.com/office/infopath/2007/PartnerControls"/>
+    <ds:schemaRef ds:uri="http://schemas.microsoft.com/office/2006/documentManagement/types"/>
+    <ds:schemaRef ds:uri="http://purl.org/dc/elements/1.1/"/>
+    <ds:schemaRef ds:uri="6abd40b1-255a-4c6d-9f51-0ab055223958"/>
+    <ds:schemaRef ds:uri="782bd00c-d0de-45eb-9b7b-c6eb022f2513"/>
+    <ds:schemaRef ds:uri="http://schemas.microsoft.com/office/2006/metadata/properties"/>
+  </ds:schemaRefs>
+</ds:datastoreItem>
+</file>
+
+<file path=customXml/itemProps2.xml><?xml version="1.0" encoding="utf-8"?>
+<ds:datastoreItem xmlns:ds="http://schemas.openxmlformats.org/officeDocument/2006/customXml" ds:itemID="{05B01B4A-E3DD-40A3-9439-9148B5E83879}">
+  <ds:schemaRefs>
+    <ds:schemaRef ds:uri="http://schemas.microsoft.com/sharepoint/v3/contenttype/forms"/>
+  </ds:schemaRefs>
+</ds:datastoreItem>
+</file>
+
+<file path=customXml/itemProps3.xml><?xml version="1.0" encoding="utf-8"?>
+<ds:datastoreItem xmlns:ds="http://schemas.openxmlformats.org/officeDocument/2006/customXml" ds:itemID="{F88A6429-DC20-4164-976C-239723387938}"/>
+</file>
+
+<file path=customXml/itemProps4.xml><?xml version="1.0" encoding="utf-8"?>
 <ds:datastoreItem xmlns:ds="http://schemas.openxmlformats.org/officeDocument/2006/customXml" ds:itemID="{A899D5BE-70E1-CB49-B8F4-6CA908803984}">
   <ds:schemaRefs>
     <ds:schemaRef ds:uri="http://schemas.openxmlformats.org/officeDocument/2006/bibliography"/>
@@ -8090,27 +8651,6 @@
 </ds:datastoreItem>
 </file>
 
-<file path=customXml/itemProps2.xml><?xml version="1.0" encoding="utf-8"?>
-<ds:datastoreItem xmlns:ds="http://schemas.openxmlformats.org/officeDocument/2006/customXml" ds:itemID="{1FC2BBAC-56A7-4304-8BBF-94A5098FDDD5}">
-  <ds:schemaRefs>
-    <ds:schemaRef ds:uri="http://schemas.microsoft.com/office/2006/metadata/properties"/>
-    <ds:schemaRef ds:uri="http://schemas.microsoft.com/office/infopath/2007/PartnerControls"/>
-  </ds:schemaRefs>
-</ds:datastoreItem>
-</file>
-
-<file path=customXml/itemProps3.xml><?xml version="1.0" encoding="utf-8"?>
-<ds:datastoreItem xmlns:ds="http://schemas.openxmlformats.org/officeDocument/2006/customXml" ds:itemID="{05B01B4A-E3DD-40A3-9439-9148B5E83879}">
-  <ds:schemaRefs>
-    <ds:schemaRef ds:uri="http://schemas.microsoft.com/sharepoint/v3/contenttype/forms"/>
-  </ds:schemaRefs>
-</ds:datastoreItem>
-</file>
-
-<file path=customXml/itemProps4.xml><?xml version="1.0" encoding="utf-8"?>
-<ds:datastoreItem xmlns:ds="http://schemas.openxmlformats.org/officeDocument/2006/customXml" ds:itemID="{9A3C24C7-171E-4BA7-B9D0-8B769F6FE0C7}"/>
-</file>
-
 <file path=customXml/itemProps5.xml><?xml version="1.0" encoding="utf-8"?>
-<ds:datastoreItem xmlns:ds="http://schemas.openxmlformats.org/officeDocument/2006/customXml" ds:itemID="{5A49AF8F-0CA8-4854-900D-62F5602D204B}"/>
+<ds:datastoreItem xmlns:ds="http://schemas.openxmlformats.org/officeDocument/2006/customXml" ds:itemID="{3C10C9EE-AC12-4922-9ABA-EF6EA9E8EBF5}"/>
 </file>